--- a/Dokumentation/IPA-Dokumentation.docx
+++ b/Dokumentation/IPA-Dokumentation.docx
@@ -78,6 +78,7 @@
         </w:rPr>
         <w:fldChar w:fldCharType="separate"/>
       </w:r>
+      <w:proofErr w:type="spellStart"/>
       <w:r>
         <w:rPr>
           <w:rStyle w:val="sysDocStatisticslbl"/>
@@ -86,6 +87,7 @@
         </w:rPr>
         <w:t>autor</w:t>
       </w:r>
+      <w:proofErr w:type="spellEnd"/>
       <w:r>
         <w:rPr>
           <w:rStyle w:val="sysDocStatisticslbl"/>
@@ -177,6 +179,7 @@
         </w:rPr>
         <w:fldChar w:fldCharType="separate"/>
       </w:r>
+      <w:proofErr w:type="spellStart"/>
       <w:r>
         <w:rPr>
           <w:rStyle w:val="sysDocStatisticslbl"/>
@@ -185,6 +188,7 @@
         </w:rPr>
         <w:t>version</w:t>
       </w:r>
+      <w:proofErr w:type="spellEnd"/>
       <w:r>
         <w:rPr>
           <w:rStyle w:val="sysDocStatisticslbl"/>
@@ -276,6 +280,7 @@
         </w:rPr>
         <w:fldChar w:fldCharType="separate"/>
       </w:r>
+      <w:proofErr w:type="spellStart"/>
       <w:r>
         <w:rPr>
           <w:rStyle w:val="sysDocStatisticslbl"/>
@@ -284,6 +289,7 @@
         </w:rPr>
         <w:t>status</w:t>
       </w:r>
+      <w:proofErr w:type="spellEnd"/>
       <w:r>
         <w:rPr>
           <w:rStyle w:val="sysDocStatisticslbl"/>
@@ -328,6 +334,7 @@
         </w:rPr>
         <w:fldChar w:fldCharType="separate"/>
       </w:r>
+      <w:proofErr w:type="spellStart"/>
       <w:r>
         <w:rPr>
           <w:noProof w:val="0"/>
@@ -335,6 +342,7 @@
         </w:rPr>
         <w:t>Draft</w:t>
       </w:r>
+      <w:proofErr w:type="spellEnd"/>
       <w:r>
         <w:rPr>
           <w:noProof w:val="0"/>
@@ -474,6 +482,7 @@
         </w:rPr>
         <w:fldChar w:fldCharType="separate"/>
       </w:r>
+      <w:proofErr w:type="spellStart"/>
       <w:r>
         <w:rPr>
           <w:rStyle w:val="sysDocStatisticslbl"/>
@@ -482,6 +491,7 @@
         </w:rPr>
         <w:t>dokumentendatum</w:t>
       </w:r>
+      <w:proofErr w:type="spellEnd"/>
       <w:r>
         <w:rPr>
           <w:rStyle w:val="sysDocStatisticslbl"/>
@@ -568,14 +578,34 @@
         </w:rPr>
         <w:fldChar w:fldCharType="separate"/>
       </w:r>
+      <w:proofErr w:type="spellStart"/>
       <w:r>
         <w:rPr>
           <w:rStyle w:val="sysDocStatisticslbl"/>
           <w:noProof w:val="0"/>
           <w:lang w:val="de-CH"/>
         </w:rPr>
-        <w:t>anzahl der seiten</w:t>
-      </w:r>
+        <w:t>anzahl</w:t>
+      </w:r>
+      <w:proofErr w:type="spellEnd"/>
+      <w:r>
+        <w:rPr>
+          <w:rStyle w:val="sysDocStatisticslbl"/>
+          <w:noProof w:val="0"/>
+          <w:lang w:val="de-CH"/>
+        </w:rPr>
+        <w:t xml:space="preserve"> der </w:t>
+      </w:r>
+      <w:proofErr w:type="spellStart"/>
+      <w:r>
+        <w:rPr>
+          <w:rStyle w:val="sysDocStatisticslbl"/>
+          <w:noProof w:val="0"/>
+          <w:lang w:val="de-CH"/>
+        </w:rPr>
+        <w:t>seiten</w:t>
+      </w:r>
+      <w:proofErr w:type="spellEnd"/>
       <w:r>
         <w:rPr>
           <w:rStyle w:val="sysDocStatisticslbl"/>
@@ -6205,7 +6235,23 @@
         </w:numPr>
       </w:pPr>
       <w:r>
-        <w:t xml:space="preserve">Standard Benutzer ‘admin’ mit dem Passwort ‘admin’ </w:t>
+        <w:t>Standard Benutzer ‘</w:t>
+      </w:r>
+      <w:proofErr w:type="spellStart"/>
+      <w:r>
+        <w:t>admin</w:t>
+      </w:r>
+      <w:proofErr w:type="spellEnd"/>
+      <w:r>
+        <w:t>’ mit dem Passwort ‘</w:t>
+      </w:r>
+      <w:proofErr w:type="spellStart"/>
+      <w:r>
+        <w:t>admin</w:t>
+      </w:r>
+      <w:proofErr w:type="spellEnd"/>
+      <w:r>
+        <w:t xml:space="preserve">’ </w:t>
       </w:r>
     </w:p>
     <w:p>
@@ -6242,10 +6288,12 @@
         <w:pStyle w:val="berschrift2"/>
       </w:pPr>
       <w:bookmarkStart w:id="28" w:name="_Toc497425744"/>
+      <w:proofErr w:type="spellStart"/>
       <w:r>
         <w:t>Wahlkriterien</w:t>
       </w:r>
       <w:bookmarkEnd w:id="28"/>
+      <w:proofErr w:type="spellEnd"/>
     </w:p>
     <w:p>
       <w:pPr>
@@ -6322,7 +6370,21 @@
         <w:rPr>
           <w:lang w:val="en-US"/>
         </w:rPr>
-        <w:t xml:space="preserve">235 Use Cases &amp; Activity Diagram korrektes UML </w:t>
+        <w:t xml:space="preserve">235 Use Cases &amp; Activity Diagram </w:t>
+      </w:r>
+      <w:proofErr w:type="spellStart"/>
+      <w:r>
+        <w:rPr>
+          <w:lang w:val="en-US"/>
+        </w:rPr>
+        <w:t>korrektes</w:t>
+      </w:r>
+      <w:proofErr w:type="spellEnd"/>
+      <w:r>
+        <w:rPr>
+          <w:lang w:val="en-US"/>
+        </w:rPr>
+        <w:t xml:space="preserve"> UML </w:t>
       </w:r>
     </w:p>
     <w:p>
@@ -7024,7 +7086,49 @@
         <w:rPr>
           <w:lang w:val="de-CH"/>
         </w:rPr>
-        <w:t>Es werden regelmässig Commits erstellt und online auf einem privaten GitHub-Repository gesichert. Im Falle eines Laptopfehlers kann eine relative aktuelle Version geladen werden. Dies wird sowohl für Word-Dokumente wie Quellcode gemacht. Zusätzlich wird täglich ein Backup auf einen USB-Stick geladen, für den Fall, dass GitHub und der Laptop zur gleichen Zeit nicht mehr erreichbar sind.</w:t>
+        <w:t xml:space="preserve">Es werden regelmässig </w:t>
+      </w:r>
+      <w:proofErr w:type="spellStart"/>
+      <w:r>
+        <w:rPr>
+          <w:lang w:val="de-CH"/>
+        </w:rPr>
+        <w:t>Commits</w:t>
+      </w:r>
+      <w:proofErr w:type="spellEnd"/>
+      <w:r>
+        <w:rPr>
+          <w:lang w:val="de-CH"/>
+        </w:rPr>
+        <w:t xml:space="preserve"> erstellt und online auf einem privaten </w:t>
+      </w:r>
+      <w:proofErr w:type="spellStart"/>
+      <w:r>
+        <w:rPr>
+          <w:lang w:val="de-CH"/>
+        </w:rPr>
+        <w:t>GitHub</w:t>
+      </w:r>
+      <w:proofErr w:type="spellEnd"/>
+      <w:r>
+        <w:rPr>
+          <w:lang w:val="de-CH"/>
+        </w:rPr>
+        <w:t xml:space="preserve">-Repository gesichert. Im Falle eines Laptopfehlers kann eine relative aktuelle Version geladen werden. Dies wird sowohl für Word-Dokumente wie Quellcode gemacht. Zusätzlich wird täglich ein Backup auf einen USB-Stick geladen, für den Fall, dass </w:t>
+      </w:r>
+      <w:proofErr w:type="spellStart"/>
+      <w:r>
+        <w:rPr>
+          <w:lang w:val="de-CH"/>
+        </w:rPr>
+        <w:t>GitHub</w:t>
+      </w:r>
+      <w:proofErr w:type="spellEnd"/>
+      <w:r>
+        <w:rPr>
+          <w:lang w:val="de-CH"/>
+        </w:rPr>
+        <w:t xml:space="preserve"> und der Laptop zur gleichen Zeit nicht mehr erreichbar sind.</w:t>
       </w:r>
     </w:p>
     <w:p>
@@ -7238,7 +7342,21 @@
         <w:rPr>
           <w:lang w:val="de-CH"/>
         </w:rPr>
-        <w:t xml:space="preserve"> Ausserdem werden die selben DIE-Konfigurationen verwendet, damit der korrekte Coding-Style eingehalten wird.</w:t>
+        <w:t xml:space="preserve"> Ausserdem werden die selben DIE-Konfigurationen verwendet, damit der korrekte </w:t>
+      </w:r>
+      <w:proofErr w:type="spellStart"/>
+      <w:r>
+        <w:rPr>
+          <w:lang w:val="de-CH"/>
+        </w:rPr>
+        <w:t>Coding</w:t>
+      </w:r>
+      <w:proofErr w:type="spellEnd"/>
+      <w:r>
+        <w:rPr>
+          <w:lang w:val="de-CH"/>
+        </w:rPr>
+        <w:t>-Style eingehalten wird.</w:t>
       </w:r>
     </w:p>
     <w:p>
@@ -7963,15 +8081,7 @@
         <w:rPr>
           <w:lang w:val="de-CH"/>
         </w:rPr>
-        <w:t xml:space="preserve"> Die Teilaufgaben, welche vernachlässigt werden sind das Administrator-Design, Emojis und Ort-Erweiterungen in dieser Reihenfolge.</w:t>
-      </w:r>
-      <w:bookmarkStart w:id="47" w:name="_GoBack"/>
-      <w:bookmarkEnd w:id="47"/>
-      <w:r>
-        <w:rPr>
-          <w:lang w:val="de-CH"/>
-        </w:rPr>
-        <w:t xml:space="preserve"> </w:t>
+        <w:t xml:space="preserve"> Die Teilaufgaben, welche vernachlässigt werden sind das Administrator-Design, Emojis und Ort-Erweiterungen in dieser Reihenfolge. </w:t>
       </w:r>
     </w:p>
     <w:p>
@@ -7981,7 +8091,7 @@
           <w:lang w:val="de-CH"/>
         </w:rPr>
       </w:pPr>
-      <w:bookmarkStart w:id="48" w:name="_Toc497425756"/>
+      <w:bookmarkStart w:id="47" w:name="_Toc497425756"/>
       <w:r>
         <w:rPr>
           <w:lang w:val="de-CH"/>
@@ -7989,7 +8099,7 @@
         <w:lastRenderedPageBreak/>
         <w:t>Gantt-Diagramm</w:t>
       </w:r>
-      <w:bookmarkEnd w:id="48"/>
+      <w:bookmarkEnd w:id="47"/>
     </w:p>
     <w:p>
       <w:pPr>
@@ -8026,7 +8136,7 @@
             <v:imagedata r:id="rId26" o:title=""/>
             <w10:wrap type="square" side="right"/>
           </v:shape>
-          <o:OLEObject Type="Embed" ProgID="Excel.Sheet.12" ShapeID="_x0000_s1027" DrawAspect="Content" ObjectID="_1571203616" r:id="rId27"/>
+          <o:OLEObject Type="Embed" ProgID="Excel.Sheet.12" ShapeID="_x0000_s1027" DrawAspect="Content" ObjectID="_1571230350" r:id="rId27"/>
         </w:object>
       </w:r>
       <w:r>
@@ -8075,7 +8185,7 @@
                             <w:pPr>
                               <w:pStyle w:val="Beschriftung"/>
                             </w:pPr>
-                            <w:bookmarkStart w:id="49" w:name="_Toc497423219"/>
+                            <w:bookmarkStart w:id="48" w:name="_Toc497423219"/>
                             <w:r>
                               <w:t xml:space="preserve">Abbildung </w:t>
                             </w:r>
@@ -8090,7 +8200,7 @@
                             <w:r>
                               <w:t>: Zeitplan</w:t>
                             </w:r>
-                            <w:bookmarkEnd w:id="49"/>
+                            <w:bookmarkEnd w:id="48"/>
                           </w:p>
                         </w:txbxContent>
                       </wps:txbx>
@@ -8119,7 +8229,7 @@
                       <w:pPr>
                         <w:pStyle w:val="Beschriftung"/>
                       </w:pPr>
-                      <w:bookmarkStart w:id="50" w:name="_Toc497423219"/>
+                      <w:bookmarkStart w:id="49" w:name="_Toc497423219"/>
                       <w:r>
                         <w:t xml:space="preserve">Abbildung </w:t>
                       </w:r>
@@ -8134,7 +8244,7 @@
                       <w:r>
                         <w:t>: Zeitplan</w:t>
                       </w:r>
-                      <w:bookmarkEnd w:id="50"/>
+                      <w:bookmarkEnd w:id="49"/>
                     </w:p>
                   </w:txbxContent>
                 </v:textbox>
@@ -8152,8 +8262,8 @@
           <w:lang w:val="de-CH"/>
         </w:rPr>
       </w:pPr>
-      <w:bookmarkStart w:id="51" w:name="_Toc494375314"/>
-      <w:bookmarkStart w:id="52" w:name="_Toc497425757"/>
+      <w:bookmarkStart w:id="50" w:name="_Toc494375314"/>
+      <w:bookmarkStart w:id="51" w:name="_Toc497425757"/>
       <w:r>
         <w:rPr>
           <w:lang w:val="de-CH"/>
@@ -8161,8 +8271,8 @@
         <w:lastRenderedPageBreak/>
         <w:t>Arbeitsprotokoll</w:t>
       </w:r>
+      <w:bookmarkEnd w:id="50"/>
       <w:bookmarkEnd w:id="51"/>
-      <w:bookmarkEnd w:id="52"/>
     </w:p>
     <w:p>
       <w:pPr>
@@ -8171,7 +8281,7 @@
           <w:lang w:val="de-CH"/>
         </w:rPr>
       </w:pPr>
-      <w:bookmarkStart w:id="53" w:name="_Toc497425758"/>
+      <w:bookmarkStart w:id="52" w:name="_Toc497425758"/>
       <w:r>
         <w:rPr>
           <w:lang w:val="de-CH"/>
@@ -8190,7 +8300,7 @@
         </w:rPr>
         <w:t>)</w:t>
       </w:r>
-      <w:bookmarkEnd w:id="53"/>
+      <w:bookmarkEnd w:id="52"/>
     </w:p>
     <w:p>
       <w:pPr>
@@ -8773,11 +8883,19 @@
                 <w:lang w:val="de-CH"/>
               </w:rPr>
             </w:pPr>
-            <w:r>
-              <w:rPr>
-                <w:lang w:val="de-CH"/>
-              </w:rPr>
-              <w:t>Use-Cases</w:t>
+            <w:proofErr w:type="spellStart"/>
+            <w:r>
+              <w:rPr>
+                <w:lang w:val="de-CH"/>
+              </w:rPr>
+              <w:t>Use</w:t>
+            </w:r>
+            <w:proofErr w:type="spellEnd"/>
+            <w:r>
+              <w:rPr>
+                <w:lang w:val="de-CH"/>
+              </w:rPr>
+              <w:t>-Cases</w:t>
             </w:r>
           </w:p>
         </w:tc>
@@ -9027,7 +9145,7 @@
       <w:pPr>
         <w:pStyle w:val="Beschriftung"/>
       </w:pPr>
-      <w:bookmarkStart w:id="54" w:name="_Toc497423196"/>
+      <w:bookmarkStart w:id="53" w:name="_Toc497423196"/>
       <w:r>
         <w:t xml:space="preserve">Tabelle </w:t>
       </w:r>
@@ -9042,7 +9160,7 @@
       <w:r>
         <w:t>: Konkrete Planung Tag 1</w:t>
       </w:r>
-      <w:bookmarkEnd w:id="54"/>
+      <w:bookmarkEnd w:id="53"/>
     </w:p>
     <w:p>
       <w:pPr>
@@ -9101,7 +9219,35 @@
         <w:rPr>
           <w:lang w:val="de-CH"/>
         </w:rPr>
-        <w:t xml:space="preserve">Nach der ersten Schnell-Analyse des Auftrages bin ich davon ausgegangen, dass ich lediglich ~5 Use-Cases haben werden. Nach der Umsetzung hat sich jedoch gezeigt, dass ich ganze 11 Use-Cases zu beschreiben habe. Deshalb habe ich auch etwas länger als die initial geplanten 2 Stunden benötigt, um diese auszuformulieren. </w:t>
+        <w:t xml:space="preserve">Nach der ersten Schnell-Analyse des Auftrages bin ich davon ausgegangen, dass ich lediglich ~5 </w:t>
+      </w:r>
+      <w:proofErr w:type="spellStart"/>
+      <w:r>
+        <w:rPr>
+          <w:lang w:val="de-CH"/>
+        </w:rPr>
+        <w:t>Use</w:t>
+      </w:r>
+      <w:proofErr w:type="spellEnd"/>
+      <w:r>
+        <w:rPr>
+          <w:lang w:val="de-CH"/>
+        </w:rPr>
+        <w:t xml:space="preserve">-Cases haben werden. Nach der Umsetzung hat sich jedoch gezeigt, dass ich ganze 11 </w:t>
+      </w:r>
+      <w:proofErr w:type="spellStart"/>
+      <w:r>
+        <w:rPr>
+          <w:lang w:val="de-CH"/>
+        </w:rPr>
+        <w:t>Use</w:t>
+      </w:r>
+      <w:proofErr w:type="spellEnd"/>
+      <w:r>
+        <w:rPr>
+          <w:lang w:val="de-CH"/>
+        </w:rPr>
+        <w:t xml:space="preserve">-Cases zu beschreiben habe. Deshalb habe ich auch etwas länger als die initial geplanten 2 Stunden benötigt, um diese auszuformulieren. </w:t>
       </w:r>
     </w:p>
     <w:p>
@@ -9151,7 +9297,7 @@
           <w:lang w:val="de-CH"/>
         </w:rPr>
       </w:pPr>
-      <w:bookmarkStart w:id="55" w:name="_Toc497425759"/>
+      <w:bookmarkStart w:id="54" w:name="_Toc497425759"/>
       <w:r>
         <w:rPr>
           <w:lang w:val="de-CH"/>
@@ -9159,7 +9305,7 @@
         <w:lastRenderedPageBreak/>
         <w:t>Tag 2 (02.11.2017)</w:t>
       </w:r>
-      <w:bookmarkEnd w:id="55"/>
+      <w:bookmarkEnd w:id="54"/>
     </w:p>
     <w:p>
       <w:pPr>
@@ -10245,7 +10391,7 @@
       <w:pPr>
         <w:pStyle w:val="Beschriftung"/>
       </w:pPr>
-      <w:bookmarkStart w:id="56" w:name="_Toc497423197"/>
+      <w:bookmarkStart w:id="55" w:name="_Toc497423197"/>
       <w:r>
         <w:t xml:space="preserve">Tabelle </w:t>
       </w:r>
@@ -10260,7 +10406,7 @@
       <w:r>
         <w:t>: Konkrete Planung Tag 2</w:t>
       </w:r>
-      <w:bookmarkEnd w:id="56"/>
+      <w:bookmarkEnd w:id="55"/>
     </w:p>
     <w:p>
       <w:pPr>
@@ -10286,7 +10432,21 @@
         <w:rPr>
           <w:lang w:val="de-CH"/>
         </w:rPr>
-        <w:t>Heute habe ich die beiden IPERKA-Phasen Planen und Entscheiden abgeschlossen. Als Teil der Planung habe ich zwei UML-Diagramme mit PlantUML erstellt. Danach habe ich das ERM realisiert und dokumentiert und die Testfälle beschrieben. Der Zeitaufwand beim ERM und den Testfällen war grösser als erwartet. Da wir heute anstatt der geplanten sechs Stunden mehr Zeit zum Arbeitete hatten, bin ich immer noch im Zeitplan.</w:t>
+        <w:t xml:space="preserve">Heute habe ich die beiden IPERKA-Phasen Planen und Entscheiden abgeschlossen. Als Teil der Planung habe ich zwei UML-Diagramme mit </w:t>
+      </w:r>
+      <w:proofErr w:type="spellStart"/>
+      <w:r>
+        <w:rPr>
+          <w:lang w:val="de-CH"/>
+        </w:rPr>
+        <w:t>PlantUML</w:t>
+      </w:r>
+      <w:proofErr w:type="spellEnd"/>
+      <w:r>
+        <w:rPr>
+          <w:lang w:val="de-CH"/>
+        </w:rPr>
+        <w:t xml:space="preserve"> erstellt. Danach habe ich das ERM realisiert und dokumentiert und die Testfälle beschrieben. Der Zeitaufwand beim ERM und den Testfällen war grösser als erwartet. Da wir heute anstatt der geplanten sechs Stunden mehr Zeit zum Arbeitete hatten, bin ich immer noch im Zeitplan.</w:t>
       </w:r>
     </w:p>
     <w:p>
@@ -10407,7 +10567,35 @@
         <w:rPr>
           <w:lang w:val="de-CH"/>
         </w:rPr>
-        <w:t>Im Verlaufe vom Tag sind immer mehr Use-Cases und Testfälle aufgefallen, welche ich nicht bedacht habe. So ist die ohnehin grosse Zahl an Use-Cases noch grösser geworden.</w:t>
+        <w:t xml:space="preserve">Im Verlaufe vom Tag sind immer mehr </w:t>
+      </w:r>
+      <w:proofErr w:type="spellStart"/>
+      <w:r>
+        <w:rPr>
+          <w:lang w:val="de-CH"/>
+        </w:rPr>
+        <w:t>Use</w:t>
+      </w:r>
+      <w:proofErr w:type="spellEnd"/>
+      <w:r>
+        <w:rPr>
+          <w:lang w:val="de-CH"/>
+        </w:rPr>
+        <w:t xml:space="preserve">-Cases und Testfälle aufgefallen, welche ich nicht bedacht habe. So ist die ohnehin grosse Zahl an </w:t>
+      </w:r>
+      <w:proofErr w:type="spellStart"/>
+      <w:r>
+        <w:rPr>
+          <w:lang w:val="de-CH"/>
+        </w:rPr>
+        <w:t>Use</w:t>
+      </w:r>
+      <w:proofErr w:type="spellEnd"/>
+      <w:r>
+        <w:rPr>
+          <w:lang w:val="de-CH"/>
+        </w:rPr>
+        <w:t>-Cases noch grösser geworden.</w:t>
       </w:r>
     </w:p>
     <w:p>
@@ -10562,7 +10750,7 @@
           <w:lang w:val="de-CH"/>
         </w:rPr>
       </w:pPr>
-      <w:bookmarkStart w:id="57" w:name="_Toc497425760"/>
+      <w:bookmarkStart w:id="56" w:name="_Toc497425760"/>
       <w:r>
         <w:rPr>
           <w:lang w:val="de-CH"/>
@@ -10570,7 +10758,7 @@
         <w:lastRenderedPageBreak/>
         <w:t>Tag 3 (03.11.2017)</w:t>
       </w:r>
-      <w:bookmarkEnd w:id="57"/>
+      <w:bookmarkEnd w:id="56"/>
     </w:p>
     <w:p>
       <w:pPr>
@@ -10584,6 +10772,19 @@
           <w:lang w:val="de-CH"/>
         </w:rPr>
         <w:t>Planung</w:t>
+      </w:r>
+    </w:p>
+    <w:p>
+      <w:pPr>
+        <w:rPr>
+          <w:lang w:val="de-CH"/>
+        </w:rPr>
+      </w:pPr>
+      <w:r>
+        <w:rPr>
+          <w:lang w:val="de-CH"/>
+        </w:rPr>
+        <w:t>Heute möchte ich mit der Realisierung beginnen, die Projekte aufsetzen und das Backend fertigstellen.</w:t>
       </w:r>
     </w:p>
     <w:tbl>
@@ -10746,6 +10947,12 @@
                 <w:lang w:val="de-CH"/>
               </w:rPr>
             </w:pPr>
+            <w:r>
+              <w:rPr>
+                <w:lang w:val="de-CH"/>
+              </w:rPr>
+              <w:t>15min</w:t>
+            </w:r>
           </w:p>
         </w:tc>
         <w:tc>
@@ -10820,6 +11027,12 @@
                 <w:lang w:val="de-CH"/>
               </w:rPr>
             </w:pPr>
+            <w:r>
+              <w:rPr>
+                <w:lang w:val="de-CH"/>
+              </w:rPr>
+              <w:t>15min</w:t>
+            </w:r>
           </w:p>
         </w:tc>
         <w:tc>
@@ -10881,13 +11094,13 @@
               <w:rPr>
                 <w:lang w:val="de-CH"/>
               </w:rPr>
-              <w:t>3</w:t>
-            </w:r>
-            <w:r>
-              <w:rPr>
-                <w:lang w:val="de-CH"/>
-              </w:rPr>
-              <w:t>0min</w:t>
+              <w:t>45</w:t>
+            </w:r>
+            <w:r>
+              <w:rPr>
+                <w:lang w:val="de-CH"/>
+              </w:rPr>
+              <w:t>min</w:t>
             </w:r>
           </w:p>
         </w:tc>
@@ -10904,6 +11117,12 @@
                 <w:lang w:val="de-CH"/>
               </w:rPr>
             </w:pPr>
+            <w:r>
+              <w:rPr>
+                <w:lang w:val="de-CH"/>
+              </w:rPr>
+              <w:t>1h 15min</w:t>
+            </w:r>
           </w:p>
         </w:tc>
         <w:tc>
@@ -10920,12 +11139,6 @@
                 <w:lang w:val="de-CH"/>
               </w:rPr>
             </w:pPr>
-            <w:r>
-              <w:rPr>
-                <w:lang w:val="de-CH"/>
-              </w:rPr>
-              <w:t>2</w:t>
-            </w:r>
           </w:p>
         </w:tc>
       </w:tr>
@@ -10991,6 +11204,12 @@
                 <w:lang w:val="de-CH"/>
               </w:rPr>
             </w:pPr>
+            <w:r>
+              <w:rPr>
+                <w:lang w:val="de-CH"/>
+              </w:rPr>
+              <w:t>2h</w:t>
+            </w:r>
           </w:p>
         </w:tc>
         <w:tc>
@@ -11069,6 +11288,12 @@
                 <w:lang w:val="de-CH"/>
               </w:rPr>
             </w:pPr>
+            <w:r>
+              <w:rPr>
+                <w:lang w:val="de-CH"/>
+              </w:rPr>
+              <w:t>30min</w:t>
+            </w:r>
           </w:p>
         </w:tc>
         <w:tc>
@@ -11127,7 +11352,13 @@
               <w:rPr>
                 <w:lang w:val="de-CH"/>
               </w:rPr>
-              <w:t>30min</w:t>
+              <w:t>45</w:t>
+            </w:r>
+            <w:r>
+              <w:rPr>
+                <w:lang w:val="de-CH"/>
+              </w:rPr>
+              <w:t>min</w:t>
             </w:r>
           </w:p>
         </w:tc>
@@ -11144,6 +11375,18 @@
                 <w:lang w:val="de-CH"/>
               </w:rPr>
             </w:pPr>
+            <w:r>
+              <w:rPr>
+                <w:lang w:val="de-CH"/>
+              </w:rPr>
+              <w:t>1h</w:t>
+            </w:r>
+            <w:r>
+              <w:rPr>
+                <w:lang w:val="de-CH"/>
+              </w:rPr>
+              <w:t xml:space="preserve"> 15min</w:t>
+            </w:r>
           </w:p>
         </w:tc>
         <w:tc>
@@ -11205,7 +11448,13 @@
               <w:rPr>
                 <w:lang w:val="de-CH"/>
               </w:rPr>
-              <w:t>30min</w:t>
+              <w:t>45</w:t>
+            </w:r>
+            <w:r>
+              <w:rPr>
+                <w:lang w:val="de-CH"/>
+              </w:rPr>
+              <w:t>min</w:t>
             </w:r>
           </w:p>
         </w:tc>
@@ -11259,7 +11508,7 @@
               <w:rPr>
                 <w:lang w:val="de-CH"/>
               </w:rPr>
-              <w:t>Frontend Startseite</w:t>
+              <w:t>Arbeitsprotokoll</w:t>
             </w:r>
           </w:p>
         </w:tc>
@@ -11280,7 +11529,7 @@
               <w:rPr>
                 <w:lang w:val="de-CH"/>
               </w:rPr>
-              <w:t>1h</w:t>
+              <w:t>45min</w:t>
             </w:r>
           </w:p>
         </w:tc>
@@ -11337,7 +11586,7 @@
               <w:rPr>
                 <w:lang w:val="de-CH"/>
               </w:rPr>
-              <w:t>Arbeitsprotokoll</w:t>
+              <w:t>MySQL-Probleme beheben</w:t>
             </w:r>
           </w:p>
         </w:tc>
@@ -11358,7 +11607,7 @@
               <w:rPr>
                 <w:lang w:val="de-CH"/>
               </w:rPr>
-              <w:t>45min</w:t>
+              <w:t>0min</w:t>
             </w:r>
           </w:p>
         </w:tc>
@@ -11375,6 +11624,12 @@
                 <w:lang w:val="de-CH"/>
               </w:rPr>
             </w:pPr>
+            <w:r>
+              <w:rPr>
+                <w:lang w:val="de-CH"/>
+              </w:rPr>
+              <w:t>1h</w:t>
+            </w:r>
           </w:p>
         </w:tc>
         <w:tc>
@@ -11399,7 +11654,7 @@
       <w:pPr>
         <w:pStyle w:val="Beschriftung"/>
       </w:pPr>
-      <w:bookmarkStart w:id="58" w:name="_Toc497423198"/>
+      <w:bookmarkStart w:id="57" w:name="_Toc497423198"/>
       <w:r>
         <w:t xml:space="preserve">Tabelle </w:t>
       </w:r>
@@ -11414,14 +11669,75 @@
       <w:r>
         <w:t>: Konkrete Planung Tag 3</w:t>
       </w:r>
-      <w:bookmarkEnd w:id="58"/>
+      <w:bookmarkEnd w:id="57"/>
     </w:p>
     <w:p>
       <w:pPr>
-        <w:rPr>
-          <w:lang w:val="de-CH"/>
-        </w:rPr>
-      </w:pPr>
+        <w:pStyle w:val="berschrift3"/>
+        <w:rPr>
+          <w:lang w:val="de-CH"/>
+        </w:rPr>
+      </w:pPr>
+      <w:r>
+        <w:rPr>
+          <w:lang w:val="de-CH"/>
+        </w:rPr>
+        <w:t>Probleme</w:t>
+      </w:r>
+    </w:p>
+    <w:p>
+      <w:pPr>
+        <w:rPr>
+          <w:lang w:val="de-CH"/>
+        </w:rPr>
+      </w:pPr>
+      <w:r>
+        <w:rPr>
+          <w:lang w:val="de-CH"/>
+        </w:rPr>
+        <w:t xml:space="preserve">Heute begann endlich die Implementierungs- / Realisierungs-Phase. </w:t>
+      </w:r>
+      <w:r>
+        <w:rPr>
+          <w:lang w:val="de-CH"/>
+        </w:rPr>
+        <w:t>Direkt zu streikte jedoch Visual Studio 2017, meine C#-IDE. Hierbei stürzte die Benutzeroberfläche des OR-Mappers ohne Kommentar ab, sobald man Code generieren wollte. Aus diesem Grund musste ich den generierten Code von Hand schreiben, was mich unnötig Zeit gekostet hat. Zusätzlich tauchten noch MySQL-Verbindungsfehler auf. Nach Internet-Recherche habe ich herausgefunden, dass dies auf die aktuelle Version von .Net/MySQL-Connector zurückzuführen ist. Nach der Installation einer älteren Version gab es bei der Interaktion zwischen C# und MySQL keine weiteren Probleme.</w:t>
+      </w:r>
+    </w:p>
+    <w:p>
+      <w:pPr>
+        <w:pStyle w:val="berschrift3"/>
+        <w:rPr>
+          <w:lang w:val="de-CH"/>
+        </w:rPr>
+      </w:pPr>
+      <w:r>
+        <w:rPr>
+          <w:lang w:val="de-CH"/>
+        </w:rPr>
+        <w:t>Reflexion</w:t>
+      </w:r>
+    </w:p>
+    <w:p>
+      <w:pPr>
+        <w:rPr>
+          <w:lang w:val="de-CH"/>
+        </w:rPr>
+      </w:pPr>
+      <w:r>
+        <w:rPr>
+          <w:lang w:val="de-CH"/>
+        </w:rPr>
+        <w:t xml:space="preserve">Nach den initialen Startschwierigkeiten ging die Arbeit schnell voran. Bei der Implementation des Servers hatte ich das Gefühl, ich würde einen menschlichen Generator nachahmen. Auch beim Schreiben der Frontend-Backend-Kommunikation mussten viele DTOs einmal in C# und einmal in TypeScript definieren. </w:t>
+      </w:r>
+      <w:r>
+        <w:rPr>
+          <w:lang w:val="de-CH"/>
+        </w:rPr>
+        <w:t>Der sichtbare Fortschritt meiner Implementation ist leider noch nicht sichtbar, was frustrierend ist. Dafür sollten jetzt auf Server-Seite alle Spezialitäten wie Autorisierung und Validierung abgeschlossen sein. Auch im Frontend sind alle Daten bereit geladen zu werden, lediglich die Benutzerdarstellung fehlt. Ich hoffe stark, dass die Umsetzung der Darstellung schnell von Statten geht, da ich sonst garantiert Funktionalität streichen muss.</w:t>
+      </w:r>
+      <w:bookmarkStart w:id="58" w:name="_GoBack"/>
+      <w:bookmarkEnd w:id="58"/>
     </w:p>
     <w:p>
       <w:pPr>
@@ -11853,7 +12169,21 @@
         <w:rPr>
           <w:lang w:val="de-CH"/>
         </w:rPr>
-        <w:t>Das Web-Frontend wird mit Angular (2+) umgesetzt und funktioniert mindestens im Firefox und Chome unter Windows 7. Auf der Startseite sieht man eine Auswahl der verschiedenen Emotionen in Form von Smileys. Je öfter ein solcher Smiley an diesem Tag bereits gedrückt wurde, desto Grösser erscheint dieser</w:t>
+        <w:t xml:space="preserve">Das Web-Frontend wird mit Angular (2+) umgesetzt und funktioniert mindestens im Firefox und </w:t>
+      </w:r>
+      <w:proofErr w:type="spellStart"/>
+      <w:r>
+        <w:rPr>
+          <w:lang w:val="de-CH"/>
+        </w:rPr>
+        <w:t>Chome</w:t>
+      </w:r>
+      <w:proofErr w:type="spellEnd"/>
+      <w:r>
+        <w:rPr>
+          <w:lang w:val="de-CH"/>
+        </w:rPr>
+        <w:t xml:space="preserve"> unter Windows 7. Auf der Startseite sieht man eine Auswahl der verschiedenen Emotionen in Form von Smileys. Je öfter ein solcher Smiley an diesem Tag bereits gedrückt wurde, desto Grösser erscheint dieser</w:t>
       </w:r>
       <w:r>
         <w:rPr>
@@ -12015,11 +12345,19 @@
         </w:rPr>
       </w:pPr>
       <w:bookmarkStart w:id="70" w:name="_Toc497425606"/>
-      <w:r>
-        <w:rPr>
-          <w:lang w:val="de-CH"/>
-        </w:rPr>
-        <w:t>Use-Case</w:t>
+      <w:proofErr w:type="spellStart"/>
+      <w:r>
+        <w:rPr>
+          <w:lang w:val="de-CH"/>
+        </w:rPr>
+        <w:t>Use</w:t>
+      </w:r>
+      <w:proofErr w:type="spellEnd"/>
+      <w:r>
+        <w:rPr>
+          <w:lang w:val="de-CH"/>
+        </w:rPr>
+        <w:t>-Case</w:t>
       </w:r>
       <w:r>
         <w:rPr>
@@ -12036,11 +12374,19 @@
           <w:lang w:val="de-CH"/>
         </w:rPr>
       </w:pPr>
-      <w:r>
-        <w:rPr>
-          <w:lang w:val="de-CH"/>
-        </w:rPr>
-        <w:t>Use-Case Diagramm</w:t>
+      <w:proofErr w:type="spellStart"/>
+      <w:r>
+        <w:rPr>
+          <w:lang w:val="de-CH"/>
+        </w:rPr>
+        <w:t>Use</w:t>
+      </w:r>
+      <w:proofErr w:type="spellEnd"/>
+      <w:r>
+        <w:rPr>
+          <w:lang w:val="de-CH"/>
+        </w:rPr>
+        <w:t>-Case Diagramm</w:t>
       </w:r>
     </w:p>
     <w:p>
@@ -12049,20 +12395,53 @@
           <w:lang w:val="de-CH"/>
         </w:rPr>
       </w:pPr>
-      <w:r>
-        <w:t xml:space="preserve">Alle Use-Cases des Atos-Happy-Meters. </w:t>
-      </w:r>
-      <w:r>
-        <w:rPr>
-          <w:lang w:val="de-CH"/>
-        </w:rPr>
-        <w:t>Der Administrator teilt alle Use-Cases mit einem normalen Benutzer und erweitert diesen.</w:t>
-      </w:r>
-      <w:r>
-        <w:rPr>
-          <w:lang w:val="de-CH"/>
-        </w:rPr>
-        <w:t xml:space="preserve"> Die Use-Cases sind in die drei </w:t>
+      <w:proofErr w:type="spellStart"/>
+      <w:r>
+        <w:t>Alle</w:t>
+      </w:r>
+      <w:proofErr w:type="spellEnd"/>
+      <w:r>
+        <w:t xml:space="preserve"> Use-Cases des Atos-Happy-Meters. </w:t>
+      </w:r>
+      <w:r>
+        <w:rPr>
+          <w:lang w:val="de-CH"/>
+        </w:rPr>
+        <w:t xml:space="preserve">Der Administrator teilt alle </w:t>
+      </w:r>
+      <w:proofErr w:type="spellStart"/>
+      <w:r>
+        <w:rPr>
+          <w:lang w:val="de-CH"/>
+        </w:rPr>
+        <w:t>Use</w:t>
+      </w:r>
+      <w:proofErr w:type="spellEnd"/>
+      <w:r>
+        <w:rPr>
+          <w:lang w:val="de-CH"/>
+        </w:rPr>
+        <w:t>-Cases mit einem normalen Benutzer und erweitert diesen.</w:t>
+      </w:r>
+      <w:r>
+        <w:rPr>
+          <w:lang w:val="de-CH"/>
+        </w:rPr>
+        <w:t xml:space="preserve"> Die </w:t>
+      </w:r>
+      <w:proofErr w:type="spellStart"/>
+      <w:r>
+        <w:rPr>
+          <w:lang w:val="de-CH"/>
+        </w:rPr>
+        <w:t>Use</w:t>
+      </w:r>
+      <w:proofErr w:type="spellEnd"/>
+      <w:r>
+        <w:rPr>
+          <w:lang w:val="de-CH"/>
+        </w:rPr>
+        <w:t xml:space="preserve">-Cases sind in die drei </w:t>
       </w:r>
       <w:r>
         <w:rPr>
@@ -12155,7 +12534,15 @@
                               </w:r>
                             </w:fldSimple>
                             <w:r>
-                              <w:t>: Use-Case Diagramm</w:t>
+                              <w:t xml:space="preserve">: </w:t>
+                            </w:r>
+                            <w:proofErr w:type="spellStart"/>
+                            <w:r>
+                              <w:t>Use</w:t>
+                            </w:r>
+                            <w:proofErr w:type="spellEnd"/>
+                            <w:r>
+                              <w:t>-Case Diagramm</w:t>
                             </w:r>
                             <w:bookmarkEnd w:id="71"/>
                           </w:p>
@@ -12200,7 +12587,15 @@
                         </w:r>
                       </w:fldSimple>
                       <w:r>
-                        <w:t>: Use-Case Diagramm</w:t>
+                        <w:t xml:space="preserve">: </w:t>
+                      </w:r>
+                      <w:proofErr w:type="spellStart"/>
+                      <w:r>
+                        <w:t>Use</w:t>
+                      </w:r>
+                      <w:proofErr w:type="spellEnd"/>
+                      <w:r>
+                        <w:t>-Case Diagramm</w:t>
                       </w:r>
                       <w:bookmarkEnd w:id="72"/>
                     </w:p>
@@ -12301,12 +12696,20 @@
           <w:lang w:val="de-CH"/>
         </w:rPr>
       </w:pPr>
+      <w:proofErr w:type="spellStart"/>
       <w:r>
         <w:rPr>
           <w:lang w:val="de-CH"/>
         </w:rPr>
         <w:lastRenderedPageBreak/>
-        <w:t>Use-Cases 1: Startseite</w:t>
+        <w:t>Use</w:t>
+      </w:r>
+      <w:proofErr w:type="spellEnd"/>
+      <w:r>
+        <w:rPr>
+          <w:lang w:val="de-CH"/>
+        </w:rPr>
+        <w:t>-Cases 1: Startseite</w:t>
       </w:r>
     </w:p>
     <w:p>
@@ -12321,11 +12724,19 @@
         </w:rPr>
         <w:t xml:space="preserve">Alle </w:t>
       </w:r>
-      <w:r>
-        <w:rPr>
-          <w:lang w:val="de-CH"/>
-        </w:rPr>
-        <w:t>Use-Cases in diesem Kapitel werden von einem Benutzer oder autorisierten Administrator durchgeführt.</w:t>
+      <w:proofErr w:type="spellStart"/>
+      <w:r>
+        <w:rPr>
+          <w:lang w:val="de-CH"/>
+        </w:rPr>
+        <w:t>Use</w:t>
+      </w:r>
+      <w:proofErr w:type="spellEnd"/>
+      <w:r>
+        <w:rPr>
+          <w:lang w:val="de-CH"/>
+        </w:rPr>
+        <w:t>-Cases in diesem Kapitel werden von einem Benutzer oder autorisierten Administrator durchgeführt.</w:t>
       </w:r>
     </w:p>
     <w:p>
@@ -12361,11 +12772,19 @@
                 <w:lang w:val="de-CH"/>
               </w:rPr>
             </w:pPr>
-            <w:r>
-              <w:rPr>
-                <w:lang w:val="de-CH"/>
-              </w:rPr>
-              <w:t>Use-Case 1</w:t>
+            <w:proofErr w:type="spellStart"/>
+            <w:r>
+              <w:rPr>
+                <w:lang w:val="de-CH"/>
+              </w:rPr>
+              <w:t>Use</w:t>
+            </w:r>
+            <w:proofErr w:type="spellEnd"/>
+            <w:r>
+              <w:rPr>
+                <w:lang w:val="de-CH"/>
+              </w:rPr>
+              <w:t>-Case 1</w:t>
             </w:r>
             <w:r>
               <w:rPr>
@@ -12682,7 +13101,15 @@
         </w:r>
       </w:fldSimple>
       <w:r>
-        <w:t>: Use-Case 1.1</w:t>
+        <w:t xml:space="preserve">: </w:t>
+      </w:r>
+      <w:proofErr w:type="spellStart"/>
+      <w:r>
+        <w:t>Use</w:t>
+      </w:r>
+      <w:proofErr w:type="spellEnd"/>
+      <w:r>
+        <w:t>-Case 1.1</w:t>
       </w:r>
       <w:bookmarkEnd w:id="73"/>
     </w:p>
@@ -12712,11 +13139,19 @@
                 <w:lang w:val="de-CH"/>
               </w:rPr>
             </w:pPr>
-            <w:r>
-              <w:rPr>
-                <w:lang w:val="de-CH"/>
-              </w:rPr>
-              <w:t>Use-Case 1</w:t>
+            <w:proofErr w:type="spellStart"/>
+            <w:r>
+              <w:rPr>
+                <w:lang w:val="de-CH"/>
+              </w:rPr>
+              <w:t>Use</w:t>
+            </w:r>
+            <w:proofErr w:type="spellEnd"/>
+            <w:r>
+              <w:rPr>
+                <w:lang w:val="de-CH"/>
+              </w:rPr>
+              <w:t>-Case 1</w:t>
             </w:r>
             <w:r>
               <w:rPr>
@@ -13156,7 +13591,15 @@
         </w:r>
       </w:fldSimple>
       <w:r>
-        <w:t>: Use-Case 1.2</w:t>
+        <w:t xml:space="preserve">: </w:t>
+      </w:r>
+      <w:proofErr w:type="spellStart"/>
+      <w:r>
+        <w:t>Use</w:t>
+      </w:r>
+      <w:proofErr w:type="spellEnd"/>
+      <w:r>
+        <w:t>-Case 1.2</w:t>
       </w:r>
       <w:bookmarkEnd w:id="74"/>
     </w:p>
@@ -13199,12 +13642,20 @@
                 <w:lang w:val="de-CH"/>
               </w:rPr>
             </w:pPr>
+            <w:proofErr w:type="spellStart"/>
             <w:r>
               <w:rPr>
                 <w:lang w:val="de-CH"/>
               </w:rPr>
               <w:lastRenderedPageBreak/>
-              <w:t>Use-Case 1.3</w:t>
+              <w:t>Use</w:t>
+            </w:r>
+            <w:proofErr w:type="spellEnd"/>
+            <w:r>
+              <w:rPr>
+                <w:lang w:val="de-CH"/>
+              </w:rPr>
+              <w:t>-Case 1.3</w:t>
             </w:r>
             <w:r>
               <w:rPr>
@@ -13721,7 +14172,15 @@
         </w:r>
       </w:fldSimple>
       <w:r>
-        <w:t>: Use-Case 1.3</w:t>
+        <w:t xml:space="preserve">: </w:t>
+      </w:r>
+      <w:proofErr w:type="spellStart"/>
+      <w:r>
+        <w:t>Use</w:t>
+      </w:r>
+      <w:proofErr w:type="spellEnd"/>
+      <w:r>
+        <w:t>-Case 1.3</w:t>
       </w:r>
       <w:bookmarkEnd w:id="75"/>
     </w:p>
@@ -13732,11 +14191,19 @@
           <w:lang w:val="de-CH"/>
         </w:rPr>
       </w:pPr>
-      <w:r>
-        <w:rPr>
-          <w:lang w:val="de-CH"/>
-        </w:rPr>
-        <w:t>Use-Cases 2: Anmeldung</w:t>
+      <w:proofErr w:type="spellStart"/>
+      <w:r>
+        <w:rPr>
+          <w:lang w:val="de-CH"/>
+        </w:rPr>
+        <w:t>Use</w:t>
+      </w:r>
+      <w:proofErr w:type="spellEnd"/>
+      <w:r>
+        <w:rPr>
+          <w:lang w:val="de-CH"/>
+        </w:rPr>
+        <w:t>-Cases 2: Anmeldung</w:t>
       </w:r>
       <w:r>
         <w:rPr>
@@ -13755,7 +14222,21 @@
         <w:rPr>
           <w:lang w:val="de-CH"/>
         </w:rPr>
-        <w:t>Alle Use-Cases in diesem Kapitel werden von einem noch nicht autorisierten Administrator durchgeführt.</w:t>
+        <w:t xml:space="preserve">Alle </w:t>
+      </w:r>
+      <w:proofErr w:type="spellStart"/>
+      <w:r>
+        <w:rPr>
+          <w:lang w:val="de-CH"/>
+        </w:rPr>
+        <w:t>Use</w:t>
+      </w:r>
+      <w:proofErr w:type="spellEnd"/>
+      <w:r>
+        <w:rPr>
+          <w:lang w:val="de-CH"/>
+        </w:rPr>
+        <w:t>-Cases in diesem Kapitel werden von einem noch nicht autorisierten Administrator durchgeführt.</w:t>
       </w:r>
       <w:r>
         <w:rPr>
@@ -13797,11 +14278,19 @@
                 <w:lang w:val="de-CH"/>
               </w:rPr>
             </w:pPr>
-            <w:r>
-              <w:rPr>
-                <w:lang w:val="de-CH"/>
-              </w:rPr>
-              <w:t>Use-Case 2</w:t>
+            <w:proofErr w:type="spellStart"/>
+            <w:r>
+              <w:rPr>
+                <w:lang w:val="de-CH"/>
+              </w:rPr>
+              <w:t>Use</w:t>
+            </w:r>
+            <w:proofErr w:type="spellEnd"/>
+            <w:r>
+              <w:rPr>
+                <w:lang w:val="de-CH"/>
+              </w:rPr>
+              <w:t>-Case 2</w:t>
             </w:r>
             <w:r>
               <w:rPr>
@@ -14105,7 +14594,35 @@
                     <w:rPr>
                       <w:lang w:val="de-CH"/>
                     </w:rPr>
-                    <w:t>Benutzername «admin» und Passwort «admin» eingeben</w:t>
+                    <w:t>Benutzername «</w:t>
+                  </w:r>
+                  <w:proofErr w:type="spellStart"/>
+                  <w:r>
+                    <w:rPr>
+                      <w:lang w:val="de-CH"/>
+                    </w:rPr>
+                    <w:t>admin</w:t>
+                  </w:r>
+                  <w:proofErr w:type="spellEnd"/>
+                  <w:r>
+                    <w:rPr>
+                      <w:lang w:val="de-CH"/>
+                    </w:rPr>
+                    <w:t>» und Passwort «</w:t>
+                  </w:r>
+                  <w:proofErr w:type="spellStart"/>
+                  <w:r>
+                    <w:rPr>
+                      <w:lang w:val="de-CH"/>
+                    </w:rPr>
+                    <w:t>admin</w:t>
+                  </w:r>
+                  <w:proofErr w:type="spellEnd"/>
+                  <w:r>
+                    <w:rPr>
+                      <w:lang w:val="de-CH"/>
+                    </w:rPr>
+                    <w:t>» eingeben</w:t>
                   </w:r>
                 </w:p>
               </w:tc>
@@ -14223,7 +14740,15 @@
         </w:r>
       </w:fldSimple>
       <w:r>
-        <w:t>: Use-Case 2.1</w:t>
+        <w:t xml:space="preserve">: </w:t>
+      </w:r>
+      <w:proofErr w:type="spellStart"/>
+      <w:r>
+        <w:t>Use</w:t>
+      </w:r>
+      <w:proofErr w:type="spellEnd"/>
+      <w:r>
+        <w:t>-Case 2.1</w:t>
       </w:r>
       <w:bookmarkEnd w:id="76"/>
     </w:p>
@@ -14266,12 +14791,20 @@
                 <w:lang w:val="de-CH"/>
               </w:rPr>
             </w:pPr>
+            <w:proofErr w:type="spellStart"/>
             <w:r>
               <w:rPr>
                 <w:lang w:val="de-CH"/>
               </w:rPr>
               <w:lastRenderedPageBreak/>
-              <w:t>Use-Case 2</w:t>
+              <w:t>Use</w:t>
+            </w:r>
+            <w:proofErr w:type="spellEnd"/>
+            <w:r>
+              <w:rPr>
+                <w:lang w:val="de-CH"/>
+              </w:rPr>
+              <w:t>-Case 2</w:t>
             </w:r>
             <w:r>
               <w:rPr>
@@ -14624,7 +15157,35 @@
                     <w:rPr>
                       <w:lang w:val="de-CH"/>
                     </w:rPr>
-                    <w:t>Benutzername «admin» und Passwort «admin» eingeben</w:t>
+                    <w:t>Benutzername «</w:t>
+                  </w:r>
+                  <w:proofErr w:type="spellStart"/>
+                  <w:r>
+                    <w:rPr>
+                      <w:lang w:val="de-CH"/>
+                    </w:rPr>
+                    <w:t>admin</w:t>
+                  </w:r>
+                  <w:proofErr w:type="spellEnd"/>
+                  <w:r>
+                    <w:rPr>
+                      <w:lang w:val="de-CH"/>
+                    </w:rPr>
+                    <w:t>» und Passwort «</w:t>
+                  </w:r>
+                  <w:proofErr w:type="spellStart"/>
+                  <w:r>
+                    <w:rPr>
+                      <w:lang w:val="de-CH"/>
+                    </w:rPr>
+                    <w:t>admin</w:t>
+                  </w:r>
+                  <w:proofErr w:type="spellEnd"/>
+                  <w:r>
+                    <w:rPr>
+                      <w:lang w:val="de-CH"/>
+                    </w:rPr>
+                    <w:t>» eingeben</w:t>
                   </w:r>
                 </w:p>
               </w:tc>
@@ -14742,7 +15303,15 @@
         </w:r>
       </w:fldSimple>
       <w:r>
-        <w:t>: Use-Case 2.2</w:t>
+        <w:t xml:space="preserve">: </w:t>
+      </w:r>
+      <w:proofErr w:type="spellStart"/>
+      <w:r>
+        <w:t>Use</w:t>
+      </w:r>
+      <w:proofErr w:type="spellEnd"/>
+      <w:r>
+        <w:t>-Case 2.2</w:t>
       </w:r>
       <w:bookmarkEnd w:id="77"/>
     </w:p>
@@ -14772,11 +15341,19 @@
                 <w:lang w:val="de-CH"/>
               </w:rPr>
             </w:pPr>
-            <w:r>
-              <w:rPr>
-                <w:lang w:val="de-CH"/>
-              </w:rPr>
-              <w:t>Use-Case 2.3</w:t>
+            <w:proofErr w:type="spellStart"/>
+            <w:r>
+              <w:rPr>
+                <w:lang w:val="de-CH"/>
+              </w:rPr>
+              <w:t>Use</w:t>
+            </w:r>
+            <w:proofErr w:type="spellEnd"/>
+            <w:r>
+              <w:rPr>
+                <w:lang w:val="de-CH"/>
+              </w:rPr>
+              <w:t>-Case 2.3</w:t>
             </w:r>
             <w:r>
               <w:rPr>
@@ -14950,11 +15527,19 @@
                 <w:lang w:val="de-CH"/>
               </w:rPr>
             </w:pPr>
-            <w:r>
-              <w:rPr>
-                <w:lang w:val="de-CH"/>
-              </w:rPr>
-              <w:t>Use-Case 2.1 oder 2.2</w:t>
+            <w:proofErr w:type="spellStart"/>
+            <w:r>
+              <w:rPr>
+                <w:lang w:val="de-CH"/>
+              </w:rPr>
+              <w:t>Use</w:t>
+            </w:r>
+            <w:proofErr w:type="spellEnd"/>
+            <w:r>
+              <w:rPr>
+                <w:lang w:val="de-CH"/>
+              </w:rPr>
+              <w:t>-Case 2.1 oder 2.2</w:t>
             </w:r>
           </w:p>
         </w:tc>
@@ -15112,7 +15697,15 @@
         </w:r>
       </w:fldSimple>
       <w:r>
-        <w:t>: Use-Case 2.3</w:t>
+        <w:t xml:space="preserve">: </w:t>
+      </w:r>
+      <w:proofErr w:type="spellStart"/>
+      <w:r>
+        <w:t>Use</w:t>
+      </w:r>
+      <w:proofErr w:type="spellEnd"/>
+      <w:r>
+        <w:t>-Case 2.3</w:t>
       </w:r>
       <w:bookmarkEnd w:id="78"/>
     </w:p>
@@ -15123,11 +15716,19 @@
           <w:lang w:val="de-CH"/>
         </w:rPr>
       </w:pPr>
-      <w:r>
-        <w:rPr>
-          <w:lang w:val="de-CH"/>
-        </w:rPr>
-        <w:t>Use-Case</w:t>
+      <w:proofErr w:type="spellStart"/>
+      <w:r>
+        <w:rPr>
+          <w:lang w:val="de-CH"/>
+        </w:rPr>
+        <w:t>Use</w:t>
+      </w:r>
+      <w:proofErr w:type="spellEnd"/>
+      <w:r>
+        <w:rPr>
+          <w:lang w:val="de-CH"/>
+        </w:rPr>
+        <w:t>-Case</w:t>
       </w:r>
       <w:r>
         <w:rPr>
@@ -15170,7 +15771,21 @@
         <w:rPr>
           <w:lang w:val="de-CH"/>
         </w:rPr>
-        <w:t>Alle Use-Cases in diesem Kapitel werden von einem autorisierten Administrator durchgeführt.</w:t>
+        <w:t xml:space="preserve">Alle </w:t>
+      </w:r>
+      <w:proofErr w:type="spellStart"/>
+      <w:r>
+        <w:rPr>
+          <w:lang w:val="de-CH"/>
+        </w:rPr>
+        <w:t>Use</w:t>
+      </w:r>
+      <w:proofErr w:type="spellEnd"/>
+      <w:r>
+        <w:rPr>
+          <w:lang w:val="de-CH"/>
+        </w:rPr>
+        <w:t>-Cases in diesem Kapitel werden von einem autorisierten Administrator durchgeführt.</w:t>
       </w:r>
     </w:p>
     <w:p>
@@ -15206,11 +15821,19 @@
                 <w:lang w:val="de-CH"/>
               </w:rPr>
             </w:pPr>
-            <w:r>
-              <w:rPr>
-                <w:lang w:val="de-CH"/>
-              </w:rPr>
-              <w:t xml:space="preserve">Use-Case </w:t>
+            <w:proofErr w:type="spellStart"/>
+            <w:r>
+              <w:rPr>
+                <w:lang w:val="de-CH"/>
+              </w:rPr>
+              <w:t>Use</w:t>
+            </w:r>
+            <w:proofErr w:type="spellEnd"/>
+            <w:r>
+              <w:rPr>
+                <w:lang w:val="de-CH"/>
+              </w:rPr>
+              <w:t xml:space="preserve">-Case </w:t>
             </w:r>
             <w:r>
               <w:rPr>
@@ -15505,7 +16128,15 @@
         </w:r>
       </w:fldSimple>
       <w:r>
-        <w:t>: Use-Case 3.1</w:t>
+        <w:t xml:space="preserve">: </w:t>
+      </w:r>
+      <w:proofErr w:type="spellStart"/>
+      <w:r>
+        <w:t>Use</w:t>
+      </w:r>
+      <w:proofErr w:type="spellEnd"/>
+      <w:r>
+        <w:t>-Case 3.1</w:t>
       </w:r>
       <w:bookmarkEnd w:id="79"/>
     </w:p>
@@ -15548,12 +16179,20 @@
                 <w:lang w:val="de-CH"/>
               </w:rPr>
             </w:pPr>
+            <w:proofErr w:type="spellStart"/>
             <w:r>
               <w:rPr>
                 <w:lang w:val="de-CH"/>
               </w:rPr>
               <w:lastRenderedPageBreak/>
-              <w:t>Use-Case 3</w:t>
+              <w:t>Use</w:t>
+            </w:r>
+            <w:proofErr w:type="spellEnd"/>
+            <w:r>
+              <w:rPr>
+                <w:lang w:val="de-CH"/>
+              </w:rPr>
+              <w:t>-Case 3</w:t>
             </w:r>
             <w:r>
               <w:rPr>
@@ -16002,7 +16641,15 @@
         </w:r>
       </w:fldSimple>
       <w:r>
-        <w:t>: Use-Case 3.2</w:t>
+        <w:t xml:space="preserve">: </w:t>
+      </w:r>
+      <w:proofErr w:type="spellStart"/>
+      <w:r>
+        <w:t>Use</w:t>
+      </w:r>
+      <w:proofErr w:type="spellEnd"/>
+      <w:r>
+        <w:t>-Case 3.2</w:t>
       </w:r>
       <w:bookmarkEnd w:id="80"/>
     </w:p>
@@ -16032,11 +16679,19 @@
                 <w:lang w:val="de-CH"/>
               </w:rPr>
             </w:pPr>
-            <w:r>
-              <w:rPr>
-                <w:lang w:val="de-CH"/>
-              </w:rPr>
-              <w:t>Use-Case 3.3</w:t>
+            <w:proofErr w:type="spellStart"/>
+            <w:r>
+              <w:rPr>
+                <w:lang w:val="de-CH"/>
+              </w:rPr>
+              <w:t>Use</w:t>
+            </w:r>
+            <w:proofErr w:type="spellEnd"/>
+            <w:r>
+              <w:rPr>
+                <w:lang w:val="de-CH"/>
+              </w:rPr>
+              <w:t>-Case 3.3</w:t>
             </w:r>
             <w:r>
               <w:rPr>
@@ -16445,7 +17100,15 @@
         </w:r>
       </w:fldSimple>
       <w:r>
-        <w:t>: Use-Case 3.3</w:t>
+        <w:t xml:space="preserve">: </w:t>
+      </w:r>
+      <w:proofErr w:type="spellStart"/>
+      <w:r>
+        <w:t>Use</w:t>
+      </w:r>
+      <w:proofErr w:type="spellEnd"/>
+      <w:r>
+        <w:t>-Case 3.3</w:t>
       </w:r>
       <w:bookmarkEnd w:id="81"/>
     </w:p>
@@ -16475,11 +17138,19 @@
                 <w:lang w:val="de-CH"/>
               </w:rPr>
             </w:pPr>
-            <w:r>
-              <w:rPr>
-                <w:lang w:val="de-CH"/>
-              </w:rPr>
-              <w:t>Use-Case 3.</w:t>
+            <w:proofErr w:type="spellStart"/>
+            <w:r>
+              <w:rPr>
+                <w:lang w:val="de-CH"/>
+              </w:rPr>
+              <w:t>Use</w:t>
+            </w:r>
+            <w:proofErr w:type="spellEnd"/>
+            <w:r>
+              <w:rPr>
+                <w:lang w:val="de-CH"/>
+              </w:rPr>
+              <w:t>-Case 3.</w:t>
             </w:r>
             <w:r>
               <w:rPr>
@@ -16942,7 +17613,15 @@
         </w:r>
       </w:fldSimple>
       <w:r>
-        <w:t>: Use-Case 3.4</w:t>
+        <w:t xml:space="preserve">: </w:t>
+      </w:r>
+      <w:proofErr w:type="spellStart"/>
+      <w:r>
+        <w:t>Use</w:t>
+      </w:r>
+      <w:proofErr w:type="spellEnd"/>
+      <w:r>
+        <w:t>-Case 3.4</w:t>
       </w:r>
       <w:bookmarkEnd w:id="82"/>
     </w:p>
@@ -16985,12 +17664,20 @@
                 <w:lang w:val="de-CH"/>
               </w:rPr>
             </w:pPr>
+            <w:proofErr w:type="spellStart"/>
             <w:r>
               <w:rPr>
                 <w:lang w:val="de-CH"/>
               </w:rPr>
               <w:lastRenderedPageBreak/>
-              <w:t>Use-Case 3.5</w:t>
+              <w:t>Use</w:t>
+            </w:r>
+            <w:proofErr w:type="spellEnd"/>
+            <w:r>
+              <w:rPr>
+                <w:lang w:val="de-CH"/>
+              </w:rPr>
+              <w:t>-Case 3.5</w:t>
             </w:r>
             <w:r>
               <w:rPr>
@@ -17302,7 +17989,15 @@
         </w:r>
       </w:fldSimple>
       <w:r>
-        <w:t>: Use-Case 3.5</w:t>
+        <w:t xml:space="preserve">: </w:t>
+      </w:r>
+      <w:proofErr w:type="spellStart"/>
+      <w:r>
+        <w:t>Use</w:t>
+      </w:r>
+      <w:proofErr w:type="spellEnd"/>
+      <w:r>
+        <w:t>-Case 3.5</w:t>
       </w:r>
       <w:bookmarkEnd w:id="83"/>
     </w:p>
@@ -17339,11 +18034,19 @@
                 <w:lang w:val="de-CH"/>
               </w:rPr>
             </w:pPr>
-            <w:r>
-              <w:rPr>
-                <w:lang w:val="de-CH"/>
-              </w:rPr>
-              <w:t>Use-Case 3.6</w:t>
+            <w:proofErr w:type="spellStart"/>
+            <w:r>
+              <w:rPr>
+                <w:lang w:val="de-CH"/>
+              </w:rPr>
+              <w:t>Use</w:t>
+            </w:r>
+            <w:proofErr w:type="spellEnd"/>
+            <w:r>
+              <w:rPr>
+                <w:lang w:val="de-CH"/>
+              </w:rPr>
+              <w:t>-Case 3.6</w:t>
             </w:r>
             <w:r>
               <w:rPr>
@@ -17690,7 +18393,21 @@
                     <w:rPr>
                       <w:lang w:val="de-CH"/>
                     </w:rPr>
-                    <w:t xml:space="preserve">den neuen Benutzernamen «admin» </w:t>
+                    <w:t>den neuen Benutzernamen «</w:t>
+                  </w:r>
+                  <w:proofErr w:type="spellStart"/>
+                  <w:r>
+                    <w:rPr>
+                      <w:lang w:val="de-CH"/>
+                    </w:rPr>
+                    <w:t>admin</w:t>
+                  </w:r>
+                  <w:proofErr w:type="spellEnd"/>
+                  <w:r>
+                    <w:rPr>
+                      <w:lang w:val="de-CH"/>
+                    </w:rPr>
+                    <w:t xml:space="preserve">» </w:t>
                   </w:r>
                   <w:r>
                     <w:rPr>
@@ -17777,7 +18494,15 @@
         </w:r>
       </w:fldSimple>
       <w:r>
-        <w:t>: Use-Case 3.6</w:t>
+        <w:t xml:space="preserve">: </w:t>
+      </w:r>
+      <w:proofErr w:type="spellStart"/>
+      <w:r>
+        <w:t>Use</w:t>
+      </w:r>
+      <w:proofErr w:type="spellEnd"/>
+      <w:r>
+        <w:t>-Case 3.6</w:t>
       </w:r>
       <w:bookmarkEnd w:id="84"/>
     </w:p>
@@ -17807,11 +18532,19 @@
                 <w:lang w:val="de-CH"/>
               </w:rPr>
             </w:pPr>
-            <w:r>
-              <w:rPr>
-                <w:lang w:val="de-CH"/>
-              </w:rPr>
-              <w:t>Use-Case 3.7</w:t>
+            <w:proofErr w:type="spellStart"/>
+            <w:r>
+              <w:rPr>
+                <w:lang w:val="de-CH"/>
+              </w:rPr>
+              <w:t>Use</w:t>
+            </w:r>
+            <w:proofErr w:type="spellEnd"/>
+            <w:r>
+              <w:rPr>
+                <w:lang w:val="de-CH"/>
+              </w:rPr>
+              <w:t>-Case 3.7</w:t>
             </w:r>
             <w:r>
               <w:rPr>
@@ -18187,7 +18920,15 @@
         </w:r>
       </w:fldSimple>
       <w:r>
-        <w:t>: Use-Case 3.7</w:t>
+        <w:t xml:space="preserve">: </w:t>
+      </w:r>
+      <w:proofErr w:type="spellStart"/>
+      <w:r>
+        <w:t>Use</w:t>
+      </w:r>
+      <w:proofErr w:type="spellEnd"/>
+      <w:r>
+        <w:t>-Case 3.7</w:t>
       </w:r>
       <w:bookmarkEnd w:id="85"/>
     </w:p>
@@ -18230,12 +18971,20 @@
                 <w:lang w:val="de-CH"/>
               </w:rPr>
             </w:pPr>
+            <w:proofErr w:type="spellStart"/>
             <w:r>
               <w:rPr>
                 <w:lang w:val="de-CH"/>
               </w:rPr>
               <w:lastRenderedPageBreak/>
-              <w:t>Use-Case 3.8</w:t>
+              <w:t>Use</w:t>
+            </w:r>
+            <w:proofErr w:type="spellEnd"/>
+            <w:r>
+              <w:rPr>
+                <w:lang w:val="de-CH"/>
+              </w:rPr>
+              <w:t>-Case 3.8</w:t>
             </w:r>
             <w:r>
               <w:rPr>
@@ -18780,7 +19529,15 @@
         </w:r>
       </w:fldSimple>
       <w:r>
-        <w:t>: Use-Case 3.8</w:t>
+        <w:t xml:space="preserve">: </w:t>
+      </w:r>
+      <w:proofErr w:type="spellStart"/>
+      <w:r>
+        <w:t>Use</w:t>
+      </w:r>
+      <w:proofErr w:type="spellEnd"/>
+      <w:r>
+        <w:t>-Case 3.8</w:t>
       </w:r>
       <w:bookmarkEnd w:id="86"/>
     </w:p>
@@ -19623,8 +20380,29 @@
               <w:t>🍄</w:t>
             </w:r>
             <w:r>
-              <w:t xml:space="preserve"> wird nicht angezeigt</w:t>
-            </w:r>
+              <w:t xml:space="preserve"> </w:t>
+            </w:r>
+            <w:proofErr w:type="spellStart"/>
+            <w:r>
+              <w:t>wird</w:t>
+            </w:r>
+            <w:proofErr w:type="spellEnd"/>
+            <w:r>
+              <w:t xml:space="preserve"> </w:t>
+            </w:r>
+            <w:proofErr w:type="spellStart"/>
+            <w:r>
+              <w:t>nicht</w:t>
+            </w:r>
+            <w:proofErr w:type="spellEnd"/>
+            <w:r>
+              <w:t xml:space="preserve"> </w:t>
+            </w:r>
+            <w:proofErr w:type="spellStart"/>
+            <w:r>
+              <w:t>angezeigt</w:t>
+            </w:r>
+            <w:proofErr w:type="spellEnd"/>
           </w:p>
         </w:tc>
       </w:tr>
@@ -19868,8 +20646,13 @@
                     <w:t>🎅</w:t>
                   </w:r>
                   <w:r>
-                    <w:t xml:space="preserve"> auswählen</w:t>
-                  </w:r>
+                    <w:t xml:space="preserve"> </w:t>
+                  </w:r>
+                  <w:proofErr w:type="spellStart"/>
+                  <w:r>
+                    <w:t>auswählen</w:t>
+                  </w:r>
+                  <w:proofErr w:type="spellEnd"/>
                 </w:p>
               </w:tc>
             </w:tr>
@@ -20207,8 +20990,13 @@
                     <w:t>🎅</w:t>
                   </w:r>
                   <w:r>
-                    <w:t xml:space="preserve"> auswählen</w:t>
-                  </w:r>
+                    <w:t xml:space="preserve"> </w:t>
+                  </w:r>
+                  <w:proofErr w:type="spellStart"/>
+                  <w:r>
+                    <w:t>auswählen</w:t>
+                  </w:r>
+                  <w:proofErr w:type="spellEnd"/>
                 </w:p>
               </w:tc>
             </w:tr>
@@ -20519,8 +21307,13 @@
                     <w:t>🎅</w:t>
                   </w:r>
                   <w:r>
-                    <w:t xml:space="preserve"> auswählen</w:t>
-                  </w:r>
+                    <w:t xml:space="preserve"> </w:t>
+                  </w:r>
+                  <w:proofErr w:type="spellStart"/>
+                  <w:r>
+                    <w:t>auswählen</w:t>
+                  </w:r>
+                  <w:proofErr w:type="spellEnd"/>
                 </w:p>
               </w:tc>
             </w:tr>
@@ -20786,8 +21579,13 @@
                     <w:t>🎅</w:t>
                   </w:r>
                   <w:r>
-                    <w:t xml:space="preserve"> auswählen</w:t>
-                  </w:r>
+                    <w:t xml:space="preserve"> </w:t>
+                  </w:r>
+                  <w:proofErr w:type="spellStart"/>
+                  <w:r>
+                    <w:t>auswählen</w:t>
+                  </w:r>
+                  <w:proofErr w:type="spellEnd"/>
                 </w:p>
               </w:tc>
             </w:tr>
@@ -21088,7 +21886,35 @@
               <w:rPr>
                 <w:lang w:val="de-CH"/>
               </w:rPr>
-              <w:t>Der Administrator «admin» mit dem Passwort «admin» existiert</w:t>
+              <w:t>Der Administrator «</w:t>
+            </w:r>
+            <w:proofErr w:type="spellStart"/>
+            <w:r>
+              <w:rPr>
+                <w:lang w:val="de-CH"/>
+              </w:rPr>
+              <w:t>admin</w:t>
+            </w:r>
+            <w:proofErr w:type="spellEnd"/>
+            <w:r>
+              <w:rPr>
+                <w:lang w:val="de-CH"/>
+              </w:rPr>
+              <w:t>» mit dem Passwort «</w:t>
+            </w:r>
+            <w:proofErr w:type="spellStart"/>
+            <w:r>
+              <w:rPr>
+                <w:lang w:val="de-CH"/>
+              </w:rPr>
+              <w:t>admin</w:t>
+            </w:r>
+            <w:proofErr w:type="spellEnd"/>
+            <w:r>
+              <w:rPr>
+                <w:lang w:val="de-CH"/>
+              </w:rPr>
+              <w:t>» existiert</w:t>
             </w:r>
           </w:p>
         </w:tc>
@@ -21186,7 +22012,21 @@
                     <w:rPr>
                       <w:lang w:val="de-CH"/>
                     </w:rPr>
-                    <w:t>Benutzername «admin» eingeben</w:t>
+                    <w:t>Benutzername «</w:t>
+                  </w:r>
+                  <w:proofErr w:type="spellStart"/>
+                  <w:r>
+                    <w:rPr>
+                      <w:lang w:val="de-CH"/>
+                    </w:rPr>
+                    <w:t>admin</w:t>
+                  </w:r>
+                  <w:proofErr w:type="spellEnd"/>
+                  <w:r>
+                    <w:rPr>
+                      <w:lang w:val="de-CH"/>
+                    </w:rPr>
+                    <w:t>» eingeben</w:t>
                   </w:r>
                 </w:p>
               </w:tc>
@@ -21224,7 +22064,21 @@
                     <w:rPr>
                       <w:lang w:val="de-CH"/>
                     </w:rPr>
-                    <w:t>Passwort «admin» eingeben</w:t>
+                    <w:t>Passwort «</w:t>
+                  </w:r>
+                  <w:proofErr w:type="spellStart"/>
+                  <w:r>
+                    <w:rPr>
+                      <w:lang w:val="de-CH"/>
+                    </w:rPr>
+                    <w:t>admin</w:t>
+                  </w:r>
+                  <w:proofErr w:type="spellEnd"/>
+                  <w:r>
+                    <w:rPr>
+                      <w:lang w:val="de-CH"/>
+                    </w:rPr>
+                    <w:t>» eingeben</w:t>
                   </w:r>
                 </w:p>
               </w:tc>
@@ -21334,7 +22188,35 @@
               <w:rPr>
                 <w:lang w:val="de-CH"/>
               </w:rPr>
-              <w:t>Der Administrator «admin» mit dem Passwort «admin» existiert</w:t>
+              <w:t>Der Administrator «</w:t>
+            </w:r>
+            <w:proofErr w:type="spellStart"/>
+            <w:r>
+              <w:rPr>
+                <w:lang w:val="de-CH"/>
+              </w:rPr>
+              <w:t>admin</w:t>
+            </w:r>
+            <w:proofErr w:type="spellEnd"/>
+            <w:r>
+              <w:rPr>
+                <w:lang w:val="de-CH"/>
+              </w:rPr>
+              <w:t>» mit dem Passwort «</w:t>
+            </w:r>
+            <w:proofErr w:type="spellStart"/>
+            <w:r>
+              <w:rPr>
+                <w:lang w:val="de-CH"/>
+              </w:rPr>
+              <w:t>admin</w:t>
+            </w:r>
+            <w:proofErr w:type="spellEnd"/>
+            <w:r>
+              <w:rPr>
+                <w:lang w:val="de-CH"/>
+              </w:rPr>
+              <w:t>» existiert</w:t>
             </w:r>
           </w:p>
         </w:tc>
@@ -21432,7 +22314,21 @@
                     <w:rPr>
                       <w:lang w:val="de-CH"/>
                     </w:rPr>
-                    <w:t>Benutzername «admin» eingeben</w:t>
+                    <w:t>Benutzername «</w:t>
+                  </w:r>
+                  <w:proofErr w:type="spellStart"/>
+                  <w:r>
+                    <w:rPr>
+                      <w:lang w:val="de-CH"/>
+                    </w:rPr>
+                    <w:t>admin</w:t>
+                  </w:r>
+                  <w:proofErr w:type="spellEnd"/>
+                  <w:r>
+                    <w:rPr>
+                      <w:lang w:val="de-CH"/>
+                    </w:rPr>
+                    <w:t>» eingeben</w:t>
                   </w:r>
                 </w:p>
               </w:tc>
@@ -21470,7 +22366,21 @@
                     <w:rPr>
                       <w:lang w:val="de-CH"/>
                     </w:rPr>
-                    <w:t>Passwort «admin» eingeben</w:t>
+                    <w:t>Passwort «</w:t>
+                  </w:r>
+                  <w:proofErr w:type="spellStart"/>
+                  <w:r>
+                    <w:rPr>
+                      <w:lang w:val="de-CH"/>
+                    </w:rPr>
+                    <w:t>admin</w:t>
+                  </w:r>
+                  <w:proofErr w:type="spellEnd"/>
+                  <w:r>
+                    <w:rPr>
+                      <w:lang w:val="de-CH"/>
+                    </w:rPr>
+                    <w:t>» eingeben</w:t>
                   </w:r>
                 </w:p>
               </w:tc>
@@ -21583,7 +22493,21 @@
               <w:rPr>
                 <w:lang w:val="de-CH"/>
               </w:rPr>
-              <w:t>Der Administrator «qwer» existiert nicht</w:t>
+              <w:t>Der Administrator «</w:t>
+            </w:r>
+            <w:proofErr w:type="spellStart"/>
+            <w:r>
+              <w:rPr>
+                <w:lang w:val="de-CH"/>
+              </w:rPr>
+              <w:t>qwer</w:t>
+            </w:r>
+            <w:proofErr w:type="spellEnd"/>
+            <w:r>
+              <w:rPr>
+                <w:lang w:val="de-CH"/>
+              </w:rPr>
+              <w:t>» existiert nicht</w:t>
             </w:r>
           </w:p>
         </w:tc>
@@ -21681,7 +22605,21 @@
                     <w:rPr>
                       <w:lang w:val="de-CH"/>
                     </w:rPr>
-                    <w:t>Benutzername «qwer» eingeben</w:t>
+                    <w:t>Benutzername «</w:t>
+                  </w:r>
+                  <w:proofErr w:type="spellStart"/>
+                  <w:r>
+                    <w:rPr>
+                      <w:lang w:val="de-CH"/>
+                    </w:rPr>
+                    <w:t>qwer</w:t>
+                  </w:r>
+                  <w:proofErr w:type="spellEnd"/>
+                  <w:r>
+                    <w:rPr>
+                      <w:lang w:val="de-CH"/>
+                    </w:rPr>
+                    <w:t>» eingeben</w:t>
                   </w:r>
                 </w:p>
               </w:tc>
@@ -21964,7 +22902,35 @@
               <w:rPr>
                 <w:lang w:val="de-CH"/>
               </w:rPr>
-              <w:t>Der Administrator «admin» mit dem Passwort «admin» existiert</w:t>
+              <w:t>Der Administrator «</w:t>
+            </w:r>
+            <w:proofErr w:type="spellStart"/>
+            <w:r>
+              <w:rPr>
+                <w:lang w:val="de-CH"/>
+              </w:rPr>
+              <w:t>admin</w:t>
+            </w:r>
+            <w:proofErr w:type="spellEnd"/>
+            <w:r>
+              <w:rPr>
+                <w:lang w:val="de-CH"/>
+              </w:rPr>
+              <w:t>» mit dem Passwort «</w:t>
+            </w:r>
+            <w:proofErr w:type="spellStart"/>
+            <w:r>
+              <w:rPr>
+                <w:lang w:val="de-CH"/>
+              </w:rPr>
+              <w:t>admin</w:t>
+            </w:r>
+            <w:proofErr w:type="spellEnd"/>
+            <w:r>
+              <w:rPr>
+                <w:lang w:val="de-CH"/>
+              </w:rPr>
+              <w:t>» existiert</w:t>
             </w:r>
           </w:p>
         </w:tc>
@@ -22062,7 +23028,21 @@
                     <w:rPr>
                       <w:lang w:val="de-CH"/>
                     </w:rPr>
-                    <w:t>Benutzername «admin» eingeben</w:t>
+                    <w:t>Benutzername «</w:t>
+                  </w:r>
+                  <w:proofErr w:type="spellStart"/>
+                  <w:r>
+                    <w:rPr>
+                      <w:lang w:val="de-CH"/>
+                    </w:rPr>
+                    <w:t>admin</w:t>
+                  </w:r>
+                  <w:proofErr w:type="spellEnd"/>
+                  <w:r>
+                    <w:rPr>
+                      <w:lang w:val="de-CH"/>
+                    </w:rPr>
+                    <w:t>» eingeben</w:t>
                   </w:r>
                 </w:p>
               </w:tc>
@@ -22100,7 +23080,21 @@
                     <w:rPr>
                       <w:lang w:val="de-CH"/>
                     </w:rPr>
-                    <w:t>Passwort «admin» eingeben</w:t>
+                    <w:t>Passwort «</w:t>
+                  </w:r>
+                  <w:proofErr w:type="spellStart"/>
+                  <w:r>
+                    <w:rPr>
+                      <w:lang w:val="de-CH"/>
+                    </w:rPr>
+                    <w:t>admin</w:t>
+                  </w:r>
+                  <w:proofErr w:type="spellEnd"/>
+                  <w:r>
+                    <w:rPr>
+                      <w:lang w:val="de-CH"/>
+                    </w:rPr>
+                    <w:t>» eingeben</w:t>
                   </w:r>
                 </w:p>
               </w:tc>
@@ -23829,7 +24823,21 @@
                     <w:rPr>
                       <w:lang w:val="de-CH"/>
                     </w:rPr>
-                    <w:t>Als Passwort wiederholen «qwer» eingeben</w:t>
+                    <w:t>Als Passwort wiederholen «</w:t>
+                  </w:r>
+                  <w:proofErr w:type="spellStart"/>
+                  <w:r>
+                    <w:rPr>
+                      <w:lang w:val="de-CH"/>
+                    </w:rPr>
+                    <w:t>qwer</w:t>
+                  </w:r>
+                  <w:proofErr w:type="spellEnd"/>
+                  <w:r>
+                    <w:rPr>
+                      <w:lang w:val="de-CH"/>
+                    </w:rPr>
+                    <w:t>» eingeben</w:t>
                   </w:r>
                 </w:p>
               </w:tc>
@@ -25179,7 +26187,21 @@
                     <w:rPr>
                       <w:lang w:val="de-CH"/>
                     </w:rPr>
-                    <w:t>Als Smiley «qwer» eingeben</w:t>
+                    <w:t>Als Smiley «</w:t>
+                  </w:r>
+                  <w:proofErr w:type="spellStart"/>
+                  <w:r>
+                    <w:rPr>
+                      <w:lang w:val="de-CH"/>
+                    </w:rPr>
+                    <w:t>qwer</w:t>
+                  </w:r>
+                  <w:proofErr w:type="spellEnd"/>
+                  <w:r>
+                    <w:rPr>
+                      <w:lang w:val="de-CH"/>
+                    </w:rPr>
+                    <w:t>» eingeben</w:t>
                   </w:r>
                 </w:p>
               </w:tc>
@@ -28065,7 +29087,21 @@
         <w:rPr>
           <w:lang w:val="de-CH"/>
         </w:rPr>
-        <w:t>Das Backend ist als RESTful Service umgesetzt und bietet eine REST-Schnittstelle an, welche über HTTP &amp; JSON kommuniziert. Alle im Controller aufgeführten Komponenten können von aussen angesprochen werden und bilden die</w:t>
+        <w:t xml:space="preserve">Das Backend ist als </w:t>
+      </w:r>
+      <w:proofErr w:type="spellStart"/>
+      <w:r>
+        <w:rPr>
+          <w:lang w:val="de-CH"/>
+        </w:rPr>
+        <w:t>RESTful</w:t>
+      </w:r>
+      <w:proofErr w:type="spellEnd"/>
+      <w:r>
+        <w:rPr>
+          <w:lang w:val="de-CH"/>
+        </w:rPr>
+        <w:t xml:space="preserve"> Service umgesetzt und bietet eine REST-Schnittstelle an, welche über HTTP &amp; JSON kommuniziert. Alle im Controller aufgeführten Komponenten können von aussen angesprochen werden und bilden die</w:t>
       </w:r>
       <w:r>
         <w:rPr>
@@ -28128,7 +29164,21 @@
         <w:rPr>
           <w:lang w:val="de-CH"/>
         </w:rPr>
-        <w:t>Die Autorisierung ist selbst implementiert und möglichst simpel gehalten. Da die Website ohne HTTPS und firmenintern betrieben wird, ist die Sicherheit der Übermittlung kein kritischer Faktor. Bei der Anmeldung speichert das Frontend die Anmeldedaten im Browser-Sessionstorage, welcher für solch sensitive Daten ausreichend ist. Bei jeder Abfrage werden am Server Benutzername und Passwort mitgeteilt, damit dieser sicherstellen kann, dass man autorisiert ist.</w:t>
+        <w:t>Die Autorisierung ist selbst implementiert und möglichst simpel gehalten. Da die Website ohne HTTPS und firmenintern betrieben wird, ist die Sicherheit der Übermittlung kein kritischer Faktor. Bei der Anmeldung speichert das Frontend die Anmeldedaten im Browser-</w:t>
+      </w:r>
+      <w:proofErr w:type="spellStart"/>
+      <w:r>
+        <w:rPr>
+          <w:lang w:val="de-CH"/>
+        </w:rPr>
+        <w:t>Sessionstorage</w:t>
+      </w:r>
+      <w:proofErr w:type="spellEnd"/>
+      <w:r>
+        <w:rPr>
+          <w:lang w:val="de-CH"/>
+        </w:rPr>
+        <w:t>, welcher für solch sensitive Daten ausreichend ist. Bei jeder Abfrage werden am Server Benutzername und Passwort mitgeteilt, damit dieser sicherstellen kann, dass man autorisiert ist.</w:t>
       </w:r>
     </w:p>
     <w:p>
@@ -28161,7 +29211,21 @@
         <w:rPr>
           <w:lang w:val="de-CH"/>
         </w:rPr>
-        <w:t>Bei einer Serveranfrage wird ein HTTP-Anfrage erstellt und an den Server übermittelt. Falls der Benutzer angemeldet ist sind in dieser Anfrage auch die Login-Daten zur Autorisierung vorhanden. Sobald der Server antwortet wird je nach Fall anders mit den Daten umgegangen. Einheitlich werden die HTTP-Codes 500 (Internal Server Error) und 401 (Unauthorized) behandelt. Im Falle eines 500 wird ein Dialog angezeigt, dass etwas schiefgelaufen ist. Im Falle einer 401-Antwort wird der Benutzer auf die Login-Seite weitergeleitet, falls er nicht bereits auf dieser ist.</w:t>
+        <w:t>Bei einer Serveranfrage wird ein HTTP-Anfrage erstellt und an den Server übermittelt. Falls der Benutzer angemeldet ist sind in dieser Anfrage auch die Login-Daten zur Autorisierung vorhanden. Sobald der Server antwortet wird je nach Fall anders mit den Daten umgegangen. Einheitlich werden die HTTP-Codes 500 (Internal Server Error) und 401 (</w:t>
+      </w:r>
+      <w:proofErr w:type="spellStart"/>
+      <w:r>
+        <w:rPr>
+          <w:lang w:val="de-CH"/>
+        </w:rPr>
+        <w:t>Unauthorized</w:t>
+      </w:r>
+      <w:proofErr w:type="spellEnd"/>
+      <w:r>
+        <w:rPr>
+          <w:lang w:val="de-CH"/>
+        </w:rPr>
+        <w:t>) behandelt. Im Falle eines 500 wird ein Dialog angezeigt, dass etwas schiefgelaufen ist. Im Falle einer 401-Antwort wird der Benutzer auf die Login-Seite weitergeleitet, falls er nicht bereits auf dieser ist.</w:t>
       </w:r>
     </w:p>
     <w:p>
@@ -28378,13 +29442,27 @@
         <w:rPr>
           <w:lang w:val="de-CH"/>
         </w:rPr>
-        <w:t>Da REST per Definition Statel</w:t>
-      </w:r>
-      <w:r>
-        <w:rPr>
-          <w:lang w:val="de-CH"/>
-        </w:rPr>
-        <w:t>ess ist (</w:t>
+        <w:t xml:space="preserve">Da REST per Definition </w:t>
+      </w:r>
+      <w:proofErr w:type="spellStart"/>
+      <w:r>
+        <w:rPr>
+          <w:lang w:val="de-CH"/>
+        </w:rPr>
+        <w:t>Statel</w:t>
+      </w:r>
+      <w:r>
+        <w:rPr>
+          <w:lang w:val="de-CH"/>
+        </w:rPr>
+        <w:t>ess</w:t>
+      </w:r>
+      <w:proofErr w:type="spellEnd"/>
+      <w:r>
+        <w:rPr>
+          <w:lang w:val="de-CH"/>
+        </w:rPr>
+        <w:t xml:space="preserve"> ist (</w:t>
       </w:r>
       <w:r>
         <w:rPr>
@@ -28414,7 +29492,21 @@
         <w:rPr>
           <w:lang w:val="de-CH"/>
         </w:rPr>
-        <w:t xml:space="preserve">, werden Autorisierungen über das «AuthorizationAttribute» gelöst. Dieses Attribut wird selbst implementiert und kann an jede Server-Schnittstelle angebracht werden. Sobald das Attribut aktiv ist werden alle Anfragen zuerst auf </w:t>
+        <w:t>, werden Autorisierungen über das «</w:t>
+      </w:r>
+      <w:proofErr w:type="spellStart"/>
+      <w:r>
+        <w:rPr>
+          <w:lang w:val="de-CH"/>
+        </w:rPr>
+        <w:t>AuthorizationAttribute</w:t>
+      </w:r>
+      <w:proofErr w:type="spellEnd"/>
+      <w:r>
+        <w:rPr>
+          <w:lang w:val="de-CH"/>
+        </w:rPr>
+        <w:t xml:space="preserve">» gelöst. Dieses Attribut wird selbst implementiert und kann an jede Server-Schnittstelle angebracht werden. Sobald das Attribut aktiv ist werden alle Anfragen zuerst auf </w:t>
       </w:r>
       <w:r>
         <w:rPr>
@@ -28505,7 +29597,21 @@
         <w:rPr>
           <w:lang w:val="de-CH"/>
         </w:rPr>
-        <w:t xml:space="preserve"> Eine Erweiterung der emotional_state Tabelle zum Ergänzen eines Ortes sollte keine Schwierigkeiten darstellen.</w:t>
+        <w:t xml:space="preserve"> Eine Erweiterung der </w:t>
+      </w:r>
+      <w:proofErr w:type="spellStart"/>
+      <w:r>
+        <w:rPr>
+          <w:lang w:val="de-CH"/>
+        </w:rPr>
+        <w:t>emotional_state</w:t>
+      </w:r>
+      <w:proofErr w:type="spellEnd"/>
+      <w:r>
+        <w:rPr>
+          <w:lang w:val="de-CH"/>
+        </w:rPr>
+        <w:t xml:space="preserve"> Tabelle zum Ergänzen eines Ortes sollte keine Schwierigkeiten darstellen.</w:t>
       </w:r>
     </w:p>
     <w:p>
@@ -28648,12 +29754,14 @@
                 <w:lang w:val="de-CH"/>
               </w:rPr>
             </w:pPr>
+            <w:proofErr w:type="spellStart"/>
             <w:r>
               <w:rPr>
                 <w:lang w:val="de-CH"/>
               </w:rPr>
               <w:t>emotional_state</w:t>
             </w:r>
+            <w:proofErr w:type="spellEnd"/>
             <w:r>
               <w:rPr>
                 <w:lang w:val="de-CH"/>
@@ -28798,12 +29906,14 @@
                 <w:lang w:val="de-CH"/>
               </w:rPr>
             </w:pPr>
+            <w:proofErr w:type="spellStart"/>
             <w:r>
               <w:rPr>
                 <w:lang w:val="de-CH"/>
               </w:rPr>
               <w:t>id</w:t>
             </w:r>
+            <w:proofErr w:type="spellEnd"/>
           </w:p>
         </w:tc>
       </w:tr>
@@ -28939,12 +30049,14 @@
                       <w:lang w:val="de-CH"/>
                     </w:rPr>
                   </w:pPr>
+                  <w:proofErr w:type="spellStart"/>
                   <w:r>
                     <w:rPr>
                       <w:lang w:val="de-CH"/>
                     </w:rPr>
                     <w:t>id</w:t>
                   </w:r>
+                  <w:proofErr w:type="spellEnd"/>
                 </w:p>
               </w:tc>
               <w:tc>
@@ -29031,12 +30143,14 @@
                       <w:lang w:val="de-CH"/>
                     </w:rPr>
                   </w:pPr>
+                  <w:proofErr w:type="spellStart"/>
                   <w:r>
                     <w:rPr>
                       <w:lang w:val="de-CH"/>
                     </w:rPr>
                     <w:t>emotion_id</w:t>
                   </w:r>
+                  <w:proofErr w:type="spellEnd"/>
                 </w:p>
               </w:tc>
               <w:tc>
@@ -29112,12 +30226,14 @@
                       <w:lang w:val="de-CH"/>
                     </w:rPr>
                   </w:pPr>
+                  <w:proofErr w:type="spellStart"/>
                   <w:r>
                     <w:rPr>
                       <w:lang w:val="de-CH"/>
                     </w:rPr>
                     <w:t>created_date</w:t>
                   </w:r>
+                  <w:proofErr w:type="spellEnd"/>
                 </w:p>
               </w:tc>
               <w:tc>
@@ -29190,12 +30306,14 @@
                       <w:lang w:val="de-CH"/>
                     </w:rPr>
                   </w:pPr>
+                  <w:proofErr w:type="spellStart"/>
                   <w:r>
                     <w:rPr>
                       <w:lang w:val="de-CH"/>
                     </w:rPr>
                     <w:t>comment</w:t>
                   </w:r>
+                  <w:proofErr w:type="spellEnd"/>
                 </w:p>
               </w:tc>
               <w:tc>
@@ -29209,11 +30327,19 @@
                       <w:lang w:val="de-CH"/>
                     </w:rPr>
                   </w:pPr>
-                  <w:r>
-                    <w:rPr>
-                      <w:lang w:val="de-CH"/>
-                    </w:rPr>
-                    <w:t>VARCHAR(250)</w:t>
+                  <w:proofErr w:type="gramStart"/>
+                  <w:r>
+                    <w:rPr>
+                      <w:lang w:val="de-CH"/>
+                    </w:rPr>
+                    <w:t>VARCHAR(</w:t>
+                  </w:r>
+                  <w:proofErr w:type="gramEnd"/>
+                  <w:r>
+                    <w:rPr>
+                      <w:lang w:val="de-CH"/>
+                    </w:rPr>
+                    <w:t>250)</w:t>
                   </w:r>
                 </w:p>
               </w:tc>
@@ -29280,9 +30406,14 @@
         </w:r>
       </w:fldSimple>
       <w:r>
-        <w:t>: Entitätsbeschreibung emotional_state</w:t>
+        <w:t xml:space="preserve">: Entitätsbeschreibung </w:t>
+      </w:r>
+      <w:proofErr w:type="spellStart"/>
+      <w:r>
+        <w:t>emotional_state</w:t>
       </w:r>
       <w:bookmarkEnd w:id="99"/>
+      <w:proofErr w:type="spellEnd"/>
     </w:p>
     <w:tbl>
       <w:tblPr>
@@ -29310,11 +30441,19 @@
                 <w:lang w:val="de-CH"/>
               </w:rPr>
             </w:pPr>
-            <w:r>
-              <w:rPr>
-                <w:lang w:val="de-CH"/>
-              </w:rPr>
-              <w:t>emotion (Gefühlslageoption)</w:t>
+            <w:proofErr w:type="spellStart"/>
+            <w:r>
+              <w:rPr>
+                <w:lang w:val="de-CH"/>
+              </w:rPr>
+              <w:t>emotion</w:t>
+            </w:r>
+            <w:proofErr w:type="spellEnd"/>
+            <w:r>
+              <w:rPr>
+                <w:lang w:val="de-CH"/>
+              </w:rPr>
+              <w:t xml:space="preserve"> (Gefühlslageoption)</w:t>
             </w:r>
           </w:p>
         </w:tc>
@@ -29436,12 +30575,14 @@
                 <w:lang w:val="de-CH"/>
               </w:rPr>
             </w:pPr>
+            <w:proofErr w:type="spellStart"/>
             <w:r>
               <w:rPr>
                 <w:lang w:val="de-CH"/>
               </w:rPr>
               <w:t>id</w:t>
             </w:r>
+            <w:proofErr w:type="spellEnd"/>
           </w:p>
         </w:tc>
       </w:tr>
@@ -29577,12 +30718,14 @@
                       <w:lang w:val="de-CH"/>
                     </w:rPr>
                   </w:pPr>
+                  <w:proofErr w:type="spellStart"/>
                   <w:r>
                     <w:rPr>
                       <w:lang w:val="de-CH"/>
                     </w:rPr>
                     <w:t>id</w:t>
                   </w:r>
+                  <w:proofErr w:type="spellEnd"/>
                 </w:p>
               </w:tc>
               <w:tc>
@@ -29669,12 +30812,14 @@
                       <w:lang w:val="de-CH"/>
                     </w:rPr>
                   </w:pPr>
+                  <w:proofErr w:type="spellStart"/>
                   <w:r>
                     <w:rPr>
                       <w:lang w:val="de-CH"/>
                     </w:rPr>
                     <w:t>smiley</w:t>
                   </w:r>
+                  <w:proofErr w:type="spellEnd"/>
                 </w:p>
               </w:tc>
               <w:tc>
@@ -29688,6 +30833,7 @@
                       <w:lang w:val="de-CH"/>
                     </w:rPr>
                   </w:pPr>
+                  <w:proofErr w:type="gramStart"/>
                   <w:r>
                     <w:rPr>
                       <w:lang w:val="de-CH"/>
@@ -29700,6 +30846,7 @@
                     </w:rPr>
                     <w:t>CHAR(</w:t>
                   </w:r>
+                  <w:proofErr w:type="gramEnd"/>
                   <w:r>
                     <w:rPr>
                       <w:lang w:val="de-CH"/>
@@ -29729,8 +30876,16 @@
                     <w:rPr>
                       <w:lang w:val="de-CH"/>
                     </w:rPr>
-                    <w:t>Der Unicode-Charaktercode als hexadezimaler string</w:t>
-                  </w:r>
+                    <w:t xml:space="preserve">Der Unicode-Charaktercode als hexadezimaler </w:t>
+                  </w:r>
+                  <w:proofErr w:type="spellStart"/>
+                  <w:r>
+                    <w:rPr>
+                      <w:lang w:val="de-CH"/>
+                    </w:rPr>
+                    <w:t>string</w:t>
+                  </w:r>
+                  <w:proofErr w:type="spellEnd"/>
                 </w:p>
                 <w:p>
                   <w:pPr>
@@ -29813,12 +30968,14 @@
                       <w:lang w:val="de-CH"/>
                     </w:rPr>
                   </w:pPr>
+                  <w:proofErr w:type="spellStart"/>
                   <w:r>
                     <w:rPr>
                       <w:lang w:val="de-CH"/>
                     </w:rPr>
                     <w:t>is_active</w:t>
                   </w:r>
+                  <w:proofErr w:type="spellEnd"/>
                 </w:p>
               </w:tc>
               <w:tc>
@@ -29832,11 +30989,25 @@
                       <w:lang w:val="de-CH"/>
                     </w:rPr>
                   </w:pPr>
+                  <w:proofErr w:type="gramStart"/>
                   <w:r>
                     <w:rPr>
                       <w:lang w:val="de-CH"/>
                     </w:rPr>
                     <w:t>TINYINT</w:t>
+                  </w:r>
+                  <w:r>
+                    <w:rPr>
+                      <w:lang w:val="de-CH"/>
+                    </w:rPr>
+                    <w:t>(</w:t>
+                  </w:r>
+                  <w:proofErr w:type="gramEnd"/>
+                  <w:r>
+                    <w:rPr>
+                      <w:lang w:val="de-CH"/>
+                    </w:rPr>
+                    <w:t>1)</w:t>
                   </w:r>
                 </w:p>
                 <w:p>
@@ -29937,9 +31108,14 @@
         </w:r>
       </w:fldSimple>
       <w:r>
-        <w:t>: Entitätsbeschreibung emotion</w:t>
+        <w:t xml:space="preserve">: Entitätsbeschreibung </w:t>
+      </w:r>
+      <w:proofErr w:type="spellStart"/>
+      <w:r>
+        <w:t>emotion</w:t>
       </w:r>
       <w:bookmarkEnd w:id="100"/>
+      <w:proofErr w:type="spellEnd"/>
     </w:p>
     <w:tbl>
       <w:tblPr>
@@ -29967,6 +31143,7 @@
                 <w:lang w:val="de-CH"/>
               </w:rPr>
             </w:pPr>
+            <w:proofErr w:type="spellStart"/>
             <w:r>
               <w:rPr>
                 <w:lang w:val="de-CH"/>
@@ -29974,6 +31151,7 @@
               <w:lastRenderedPageBreak/>
               <w:t>administrator</w:t>
             </w:r>
+            <w:proofErr w:type="spellEnd"/>
           </w:p>
         </w:tc>
       </w:tr>
@@ -30051,12 +31229,14 @@
                 <w:lang w:val="de-CH"/>
               </w:rPr>
             </w:pPr>
+            <w:proofErr w:type="spellStart"/>
             <w:r>
               <w:rPr>
                 <w:lang w:val="de-CH"/>
               </w:rPr>
               <w:t>id</w:t>
             </w:r>
+            <w:proofErr w:type="spellEnd"/>
           </w:p>
         </w:tc>
       </w:tr>
@@ -30195,12 +31375,14 @@
                       <w:lang w:val="de-CH"/>
                     </w:rPr>
                   </w:pPr>
+                  <w:proofErr w:type="spellStart"/>
                   <w:r>
                     <w:rPr>
                       <w:lang w:val="de-CH"/>
                     </w:rPr>
                     <w:t>id</w:t>
                   </w:r>
+                  <w:proofErr w:type="spellEnd"/>
                 </w:p>
               </w:tc>
               <w:tc>
@@ -30287,12 +31469,14 @@
                       <w:lang w:val="de-CH"/>
                     </w:rPr>
                   </w:pPr>
+                  <w:proofErr w:type="spellStart"/>
                   <w:r>
                     <w:rPr>
                       <w:lang w:val="de-CH"/>
                     </w:rPr>
                     <w:t>username</w:t>
                   </w:r>
+                  <w:proofErr w:type="spellEnd"/>
                 </w:p>
               </w:tc>
               <w:tc>
@@ -30306,11 +31490,19 @@
                       <w:lang w:val="de-CH"/>
                     </w:rPr>
                   </w:pPr>
-                  <w:r>
-                    <w:rPr>
-                      <w:lang w:val="de-CH"/>
-                    </w:rPr>
-                    <w:t>VARCHAR(100)</w:t>
+                  <w:proofErr w:type="gramStart"/>
+                  <w:r>
+                    <w:rPr>
+                      <w:lang w:val="de-CH"/>
+                    </w:rPr>
+                    <w:t>VARCHAR(</w:t>
+                  </w:r>
+                  <w:proofErr w:type="gramEnd"/>
+                  <w:r>
+                    <w:rPr>
+                      <w:lang w:val="de-CH"/>
+                    </w:rPr>
+                    <w:t>100)</w:t>
                   </w:r>
                 </w:p>
               </w:tc>
@@ -30329,8 +31521,16 @@
                     <w:rPr>
                       <w:lang w:val="de-CH"/>
                     </w:rPr>
-                    <w:t>Der Unicode-Charaktercode als hexadezimaler string</w:t>
-                  </w:r>
+                    <w:t xml:space="preserve">Der Unicode-Charaktercode als hexadezimaler </w:t>
+                  </w:r>
+                  <w:proofErr w:type="spellStart"/>
+                  <w:r>
+                    <w:rPr>
+                      <w:lang w:val="de-CH"/>
+                    </w:rPr>
+                    <w:t>string</w:t>
+                  </w:r>
+                  <w:proofErr w:type="spellEnd"/>
                 </w:p>
                 <w:p>
                   <w:pPr>
@@ -30408,12 +31608,14 @@
                       <w:lang w:val="de-CH"/>
                     </w:rPr>
                   </w:pPr>
+                  <w:proofErr w:type="spellStart"/>
                   <w:r>
                     <w:rPr>
                       <w:lang w:val="de-CH"/>
                     </w:rPr>
                     <w:t>password_hash</w:t>
                   </w:r>
+                  <w:proofErr w:type="spellEnd"/>
                 </w:p>
               </w:tc>
               <w:tc>
@@ -30427,11 +31629,19 @@
                       <w:lang w:val="de-CH"/>
                     </w:rPr>
                   </w:pPr>
-                  <w:r>
-                    <w:rPr>
-                      <w:lang w:val="de-CH"/>
-                    </w:rPr>
-                    <w:t>CHAR(60)</w:t>
+                  <w:proofErr w:type="gramStart"/>
+                  <w:r>
+                    <w:rPr>
+                      <w:lang w:val="de-CH"/>
+                    </w:rPr>
+                    <w:t>CHAR(</w:t>
+                  </w:r>
+                  <w:proofErr w:type="gramEnd"/>
+                  <w:r>
+                    <w:rPr>
+                      <w:lang w:val="de-CH"/>
+                    </w:rPr>
+                    <w:t>60)</w:t>
                   </w:r>
                 </w:p>
               </w:tc>
@@ -30504,9 +31714,14 @@
         </w:r>
       </w:fldSimple>
       <w:r>
-        <w:t>: Entitätsbeschreibung administrator</w:t>
+        <w:t xml:space="preserve">: Entitätsbeschreibung </w:t>
+      </w:r>
+      <w:proofErr w:type="spellStart"/>
+      <w:r>
+        <w:t>administrator</w:t>
       </w:r>
       <w:bookmarkEnd w:id="101"/>
+      <w:proofErr w:type="spellEnd"/>
     </w:p>
     <w:p>
       <w:pPr>
@@ -30575,23 +31790,33 @@
         </w:rPr>
         <w:t xml:space="preserve">Für regelmässige Backups und risikofreies Programmieren ist eine gute Versionsverwaltung essenziell. Aus diesem Grund habe ich mich für </w:t>
       </w:r>
+      <w:proofErr w:type="spellStart"/>
       <w:r>
         <w:rPr>
           <w:lang w:val="de-CH"/>
         </w:rPr>
         <w:t>Git</w:t>
       </w:r>
+      <w:proofErr w:type="spellEnd"/>
       <w:r>
         <w:rPr>
           <w:lang w:val="de-CH"/>
         </w:rPr>
         <w:t xml:space="preserve"> entschieden, der De-Facto-Standard in moderner Codeverwaltung. Die grossen Vorteile von </w:t>
       </w:r>
-      <w:r>
-        <w:rPr>
-          <w:lang w:val="de-CH"/>
-        </w:rPr>
-        <w:t xml:space="preserve">Git </w:t>
+      <w:proofErr w:type="spellStart"/>
+      <w:r>
+        <w:rPr>
+          <w:lang w:val="de-CH"/>
+        </w:rPr>
+        <w:t>Git</w:t>
+      </w:r>
+      <w:proofErr w:type="spellEnd"/>
+      <w:r>
+        <w:rPr>
+          <w:lang w:val="de-CH"/>
+        </w:rPr>
+        <w:t xml:space="preserve"> </w:t>
       </w:r>
       <w:r>
         <w:rPr>
@@ -30611,12 +31836,14 @@
         </w:rPr>
         <w:t>. Die Arbeit kann also auch ohne Internetverbindung problemlos fortgesetzt werden, falls es einmal Netzwerkschwankungen gibt. Falls man dann mit dem Internet verbunden ist kann man aus diversen Online-</w:t>
       </w:r>
+      <w:proofErr w:type="spellStart"/>
       <w:r>
         <w:rPr>
           <w:lang w:val="de-CH"/>
         </w:rPr>
         <w:t>Git</w:t>
       </w:r>
+      <w:proofErr w:type="spellEnd"/>
       <w:r>
         <w:rPr>
           <w:lang w:val="de-CH"/>
@@ -30627,7 +31854,35 @@
         <w:rPr>
           <w:lang w:val="de-CH"/>
         </w:rPr>
-        <w:t xml:space="preserve">Anbietern auswählen oder einen firmeninternen Git-Server benutzen. Da ich gute Erfahrungen mit GitHub gemacht habe und ein privates Repository erstellen kann, werde ich diesen Online-Dienst für </w:t>
+        <w:t xml:space="preserve">Anbietern auswählen oder einen firmeninternen </w:t>
+      </w:r>
+      <w:proofErr w:type="spellStart"/>
+      <w:r>
+        <w:rPr>
+          <w:lang w:val="de-CH"/>
+        </w:rPr>
+        <w:t>Git</w:t>
+      </w:r>
+      <w:proofErr w:type="spellEnd"/>
+      <w:r>
+        <w:rPr>
+          <w:lang w:val="de-CH"/>
+        </w:rPr>
+        <w:t xml:space="preserve">-Server benutzen. Da ich gute Erfahrungen mit </w:t>
+      </w:r>
+      <w:proofErr w:type="spellStart"/>
+      <w:r>
+        <w:rPr>
+          <w:lang w:val="de-CH"/>
+        </w:rPr>
+        <w:t>GitHub</w:t>
+      </w:r>
+      <w:proofErr w:type="spellEnd"/>
+      <w:r>
+        <w:rPr>
+          <w:lang w:val="de-CH"/>
+        </w:rPr>
+        <w:t xml:space="preserve"> gemacht habe und ein privates Repository erstellen kann, werde ich diesen Online-Dienst für </w:t>
       </w:r>
       <w:r>
         <w:rPr>
@@ -30695,7 +31950,21 @@
         <w:rPr>
           <w:lang w:val="de-CH"/>
         </w:rPr>
-        <w:t xml:space="preserve">, auf welcher alle Vergleiche aufgelistet werden. Die Hauptunterschiede belassen sich darauf, dass .NET Core auch unter macOS und Linux funktioniert. </w:t>
+        <w:t xml:space="preserve">, auf welcher alle Vergleiche aufgelistet werden. Die Hauptunterschiede belassen sich darauf, dass .NET Core auch unter </w:t>
+      </w:r>
+      <w:proofErr w:type="spellStart"/>
+      <w:r>
+        <w:rPr>
+          <w:lang w:val="de-CH"/>
+        </w:rPr>
+        <w:t>macOS</w:t>
+      </w:r>
+      <w:proofErr w:type="spellEnd"/>
+      <w:r>
+        <w:rPr>
+          <w:lang w:val="de-CH"/>
+        </w:rPr>
+        <w:t xml:space="preserve"> und Linux funktioniert. </w:t>
       </w:r>
     </w:p>
     <w:p>
@@ -30785,7 +32054,21 @@
         <w:rPr>
           <w:lang w:val="de-CH"/>
         </w:rPr>
-        <w:t xml:space="preserve">Als Frontend- Framework wird Angular4 eingesetzt. Sowohl in der Abteilung als in Schulprojekten habe ich Erfahrungen mit diesem von Google entwickelte Single-Page-Application-Framework gesammelt, weshalb ich es weiterhin verwenden möchte. Erst kürzlich ist Angular5 erschienen, eine neuere Version mit diversen Verbesserungen. Diese sind jedoch für mein Projekt nicht relevant, weshalb ich </w:t>
+        <w:t>Als Frontend- Framework wird Angular4 eingesetzt. Sowohl in der Abteilung als in Schulprojekten habe ich Erfahrungen mit diesem von Google entwickelte Single-Page-</w:t>
+      </w:r>
+      <w:proofErr w:type="spellStart"/>
+      <w:r>
+        <w:rPr>
+          <w:lang w:val="de-CH"/>
+        </w:rPr>
+        <w:t>Application</w:t>
+      </w:r>
+      <w:proofErr w:type="spellEnd"/>
+      <w:r>
+        <w:rPr>
+          <w:lang w:val="de-CH"/>
+        </w:rPr>
+        <w:t xml:space="preserve">-Framework gesammelt, weshalb ich es weiterhin verwenden möchte. Erst kürzlich ist Angular5 erschienen, eine neuere Version mit diversen Verbesserungen. Diese sind jedoch für mein Projekt nicht relevant, weshalb ich </w:t>
       </w:r>
       <w:r>
         <w:rPr>
@@ -30864,6 +32147,7 @@
         <w:t xml:space="preserve">. So unterstützen alle Browser unter Windows 10 Emojis, unter Windows 7 hingegen nur der Firefox. Die anderen Browser stellen Emojis zwar dar, jedoch als Schwarz-Weiss-Skizze und nicht als farbenfrohes Emoji. Deshalb habe ich mich dazu entschieden alle Emojis plattformunabhängig darzustellen. Ein Open-Source-Standard von Twitter namens </w:t>
       </w:r>
       <w:hyperlink r:id="rId35" w:history="1">
+        <w:proofErr w:type="spellStart"/>
         <w:r>
           <w:rPr>
             <w:rStyle w:val="Hyperlink"/>
@@ -30871,6 +32155,7 @@
           </w:rPr>
           <w:t>Twemoji</w:t>
         </w:r>
+        <w:proofErr w:type="spellEnd"/>
       </w:hyperlink>
       <w:r>
         <w:rPr>
@@ -30894,7 +32179,21 @@
         <w:rPr>
           <w:lang w:val="de-CH"/>
         </w:rPr>
-        <w:t xml:space="preserve"> (aus einer Auswahl) und diese danach als Twemoji auf allen Plattformen gleich darzustellen.</w:t>
+        <w:t xml:space="preserve"> (aus einer Auswahl) und diese danach als </w:t>
+      </w:r>
+      <w:proofErr w:type="spellStart"/>
+      <w:r>
+        <w:rPr>
+          <w:lang w:val="de-CH"/>
+        </w:rPr>
+        <w:t>Twemoji</w:t>
+      </w:r>
+      <w:proofErr w:type="spellEnd"/>
+      <w:r>
+        <w:rPr>
+          <w:lang w:val="de-CH"/>
+        </w:rPr>
+        <w:t xml:space="preserve"> auf allen Plattformen gleich darzustellen.</w:t>
       </w:r>
     </w:p>
     <w:p>
@@ -30926,6 +32225,7 @@
         <w:t xml:space="preserve">Wie in allen Schulprojekten werde ich </w:t>
       </w:r>
       <w:hyperlink r:id="rId36" w:history="1">
+        <w:proofErr w:type="spellStart"/>
         <w:r>
           <w:rPr>
             <w:rStyle w:val="Hyperlink"/>
@@ -30933,6 +32233,7 @@
           </w:rPr>
           <w:t>PlantUML</w:t>
         </w:r>
+        <w:proofErr w:type="spellEnd"/>
       </w:hyperlink>
       <w:r>
         <w:rPr>
@@ -30941,6 +32242,7 @@
         <w:t xml:space="preserve"> beziehungsweise die Web-Version </w:t>
       </w:r>
       <w:hyperlink r:id="rId37" w:history="1">
+        <w:proofErr w:type="spellStart"/>
         <w:r>
           <w:rPr>
             <w:rStyle w:val="Hyperlink"/>
@@ -30948,6 +32250,7 @@
           </w:rPr>
           <w:t>PlantText</w:t>
         </w:r>
+        <w:proofErr w:type="spellEnd"/>
       </w:hyperlink>
       <w:r>
         <w:rPr>
@@ -31011,11 +32314,19 @@
           <w:lang w:val="de-CH"/>
         </w:rPr>
       </w:pPr>
-      <w:r>
-        <w:rPr>
-          <w:lang w:val="de-CH"/>
-        </w:rPr>
-        <w:t>PlantUML erstelltes Diagramm</w:t>
+      <w:proofErr w:type="spellStart"/>
+      <w:r>
+        <w:rPr>
+          <w:lang w:val="de-CH"/>
+        </w:rPr>
+        <w:t>PlantUML</w:t>
+      </w:r>
+      <w:proofErr w:type="spellEnd"/>
+      <w:r>
+        <w:rPr>
+          <w:lang w:val="de-CH"/>
+        </w:rPr>
+        <w:t xml:space="preserve"> erstelltes Diagramm</w:t>
       </w:r>
     </w:p>
     <w:p>
@@ -33381,7 +34692,7 @@
             <w:noProof/>
             <w:webHidden/>
           </w:rPr>
-          <w:t>27</w:t>
+          <w:t>28</w:t>
         </w:r>
         <w:r>
           <w:rPr>
@@ -33451,7 +34762,7 @@
             <w:noProof/>
             <w:webHidden/>
           </w:rPr>
-          <w:t>30</w:t>
+          <w:t>31</w:t>
         </w:r>
         <w:r>
           <w:rPr>
@@ -33521,7 +34832,7 @@
             <w:noProof/>
             <w:webHidden/>
           </w:rPr>
-          <w:t>30</w:t>
+          <w:t>31</w:t>
         </w:r>
         <w:r>
           <w:rPr>
@@ -33591,7 +34902,7 @@
             <w:noProof/>
             <w:webHidden/>
           </w:rPr>
-          <w:t>31</w:t>
+          <w:t>32</w:t>
         </w:r>
         <w:r>
           <w:rPr>
@@ -34421,7 +35732,7 @@
       <w:fldChar w:fldCharType="separate"/>
     </w:r>
     <w:r>
-      <w:t>8</w:t>
+      <w:t>15</w:t>
     </w:r>
     <w:r>
       <w:fldChar w:fldCharType="end"/>
@@ -35634,7 +36945,7 @@
       <w:rPr>
         <w:lang w:val="de-CH"/>
       </w:rPr>
-      <w:t>Zeitplanung</w:t>
+      <w:t>Arbeitsprotokoll</w:t>
     </w:r>
     <w:r>
       <w:rPr>
@@ -35909,7 +37220,7 @@
         <wp:inline distT="0" distB="0" distL="0" distR="0">
           <wp:extent cx="796925" cy="271780"/>
           <wp:effectExtent l="0" t="0" r="3175" b="0"/>
-          <wp:docPr id="7" name="Grafik 7" descr="Atos Color Atos"/>
+          <wp:docPr id="9" name="Grafik 9" descr="Atos Color Atos"/>
           <wp:cNvGraphicFramePr>
             <a:graphicFrameLocks xmlns:a="http://schemas.openxmlformats.org/drawingml/2006/main" noChangeAspect="1"/>
           </wp:cNvGraphicFramePr>
@@ -41042,7 +42353,7 @@
   <w:style w:type="paragraph" w:default="1" w:styleId="Standard">
     <w:name w:val="Normal"/>
     <w:qFormat/>
-    <w:rsid w:val="00D74C09"/>
+    <w:rsid w:val="008C3382"/>
     <w:rPr>
       <w:rFonts w:ascii="Verdana" w:hAnsi="Verdana"/>
       <w:sz w:val="18"/>
@@ -41054,7 +42365,7 @@
     <w:basedOn w:val="Standard"/>
     <w:next w:val="Standard"/>
     <w:qFormat/>
-    <w:rsid w:val="00D74C09"/>
+    <w:rsid w:val="008C3382"/>
     <w:pPr>
       <w:keepNext/>
       <w:pageBreakBefore/>
@@ -41080,7 +42391,7 @@
     <w:basedOn w:val="berschrift1"/>
     <w:next w:val="Standard"/>
     <w:qFormat/>
-    <w:rsid w:val="00D74C09"/>
+    <w:rsid w:val="008C3382"/>
     <w:pPr>
       <w:pageBreakBefore w:val="0"/>
       <w:numPr>
@@ -41103,7 +42414,7 @@
     <w:basedOn w:val="berschrift2"/>
     <w:next w:val="Standard"/>
     <w:qFormat/>
-    <w:rsid w:val="00D74C09"/>
+    <w:rsid w:val="008C3382"/>
     <w:pPr>
       <w:numPr>
         <w:ilvl w:val="2"/>
@@ -41124,7 +42435,7 @@
     <w:basedOn w:val="berschrift3"/>
     <w:next w:val="Standard"/>
     <w:qFormat/>
-    <w:rsid w:val="00D74C09"/>
+    <w:rsid w:val="008C3382"/>
     <w:pPr>
       <w:numPr>
         <w:ilvl w:val="3"/>
@@ -41145,7 +42456,7 @@
     <w:basedOn w:val="berschrift4"/>
     <w:next w:val="Standard"/>
     <w:qFormat/>
-    <w:rsid w:val="00D74C09"/>
+    <w:rsid w:val="008C3382"/>
     <w:pPr>
       <w:numPr>
         <w:ilvl w:val="0"/>
@@ -41166,7 +42477,7 @@
     <w:basedOn w:val="berschrift4"/>
     <w:next w:val="Standard"/>
     <w:qFormat/>
-    <w:rsid w:val="00D74C09"/>
+    <w:rsid w:val="008C3382"/>
     <w:pPr>
       <w:numPr>
         <w:ilvl w:val="0"/>
@@ -41181,7 +42492,7 @@
     <w:basedOn w:val="berschrift4"/>
     <w:next w:val="Standard"/>
     <w:qFormat/>
-    <w:rsid w:val="00D74C09"/>
+    <w:rsid w:val="008C3382"/>
     <w:pPr>
       <w:numPr>
         <w:ilvl w:val="0"/>
@@ -41196,7 +42507,7 @@
     <w:basedOn w:val="berschrift4"/>
     <w:next w:val="Standard"/>
     <w:qFormat/>
-    <w:rsid w:val="00D74C09"/>
+    <w:rsid w:val="008C3382"/>
     <w:pPr>
       <w:numPr>
         <w:ilvl w:val="0"/>
@@ -41211,7 +42522,7 @@
     <w:basedOn w:val="berschrift4"/>
     <w:next w:val="Standard"/>
     <w:qFormat/>
-    <w:rsid w:val="00D74C09"/>
+    <w:rsid w:val="008C3382"/>
     <w:pPr>
       <w:numPr>
         <w:ilvl w:val="0"/>
@@ -41224,7 +42535,7 @@
   <w:style w:type="character" w:default="1" w:styleId="Absatz-Standardschriftart">
     <w:name w:val="Default Paragraph Font"/>
     <w:semiHidden/>
-    <w:rsid w:val="00D74C09"/>
+    <w:rsid w:val="008C3382"/>
   </w:style>
   <w:style w:type="table" w:default="1" w:styleId="NormaleTabelle">
     <w:name w:val="Normal Table"/>
@@ -41244,14 +42555,14 @@
   <w:style w:type="numbering" w:default="1" w:styleId="KeineListe">
     <w:name w:val="No List"/>
     <w:semiHidden/>
-    <w:rsid w:val="00D74C09"/>
+    <w:rsid w:val="008C3382"/>
   </w:style>
   <w:style w:type="paragraph" w:customStyle="1" w:styleId="Appendix">
     <w:name w:val="Appendix"/>
     <w:basedOn w:val="Standard"/>
     <w:next w:val="Textkrper"/>
     <w:semiHidden/>
-    <w:rsid w:val="00D74C09"/>
+    <w:rsid w:val="008C3382"/>
     <w:pPr>
       <w:keepNext/>
       <w:pageBreakBefore/>
@@ -41272,13 +42583,13 @@
     <w:aliases w:val="Tempo Body Text"/>
     <w:basedOn w:val="Standard"/>
     <w:semiHidden/>
-    <w:rsid w:val="00D74C09"/>
+    <w:rsid w:val="008C3382"/>
   </w:style>
   <w:style w:type="paragraph" w:customStyle="1" w:styleId="sysCopyright">
     <w:name w:val="sys Copyright"/>
     <w:basedOn w:val="Standard"/>
     <w:semiHidden/>
-    <w:rsid w:val="00D74C09"/>
+    <w:rsid w:val="008C3382"/>
     <w:pPr>
       <w:framePr w:hSpace="142" w:vSpace="142" w:wrap="around" w:vAnchor="page" w:hAnchor="text" w:yAlign="bottom"/>
       <w:spacing w:after="840"/>
@@ -41292,7 +42603,7 @@
     <w:name w:val="sys Doc Statistics"/>
     <w:basedOn w:val="Standard"/>
     <w:semiHidden/>
-    <w:rsid w:val="00D74C09"/>
+    <w:rsid w:val="008C3382"/>
     <w:pPr>
       <w:tabs>
         <w:tab w:val="right" w:pos="3119"/>
@@ -41307,7 +42618,7 @@
     <w:name w:val="sys Doc Statistics Owner"/>
     <w:basedOn w:val="sysDocStatistics"/>
     <w:semiHidden/>
-    <w:rsid w:val="00D74C09"/>
+    <w:rsid w:val="008C3382"/>
     <w:pPr>
       <w:tabs>
         <w:tab w:val="left" w:pos="5670"/>
@@ -41319,7 +42630,7 @@
     <w:name w:val="sys Doc Statistics lbl"/>
     <w:basedOn w:val="Absatz-Standardschriftart"/>
     <w:semiHidden/>
-    <w:rsid w:val="00D74C09"/>
+    <w:rsid w:val="008C3382"/>
     <w:rPr>
       <w:rFonts w:ascii="Verdana" w:hAnsi="Verdana"/>
       <w:b/>
@@ -41331,7 +42642,7 @@
     <w:name w:val="footer"/>
     <w:basedOn w:val="Standard"/>
     <w:link w:val="FuzeileZchn"/>
-    <w:rsid w:val="00D74C09"/>
+    <w:rsid w:val="008C3382"/>
     <w:rPr>
       <w:b/>
       <w:noProof/>
@@ -41343,7 +42654,7 @@
     <w:name w:val="sys Footer 2 L"/>
     <w:basedOn w:val="Fuzeile"/>
     <w:semiHidden/>
-    <w:rsid w:val="00D74C09"/>
+    <w:rsid w:val="008C3382"/>
     <w:pPr>
       <w:framePr w:hSpace="142" w:vSpace="142" w:wrap="notBeside" w:vAnchor="text" w:hAnchor="text" w:y="1"/>
     </w:pPr>
@@ -41355,7 +42666,7 @@
     <w:name w:val="header"/>
     <w:basedOn w:val="Standard"/>
     <w:link w:val="KopfzeileZchn"/>
-    <w:rsid w:val="00D74C09"/>
+    <w:rsid w:val="008C3382"/>
     <w:rPr>
       <w:noProof/>
       <w:sz w:val="14"/>
@@ -41365,7 +42676,7 @@
     <w:name w:val="sys Header s2 L"/>
     <w:basedOn w:val="Kopfzeile"/>
     <w:semiHidden/>
-    <w:rsid w:val="00D74C09"/>
+    <w:rsid w:val="008C3382"/>
     <w:pPr>
       <w:framePr w:wrap="around" w:vAnchor="text" w:hAnchor="text" w:y="1"/>
       <w:spacing w:before="120"/>
@@ -41375,7 +42686,7 @@
     <w:name w:val="sys Header s2 C"/>
     <w:basedOn w:val="sysHeaders2L"/>
     <w:semiHidden/>
-    <w:rsid w:val="00D74C09"/>
+    <w:rsid w:val="008C3382"/>
     <w:pPr>
       <w:framePr w:wrap="around" w:xAlign="center"/>
       <w:jc w:val="center"/>
@@ -41385,7 +42696,7 @@
     <w:name w:val="sys Header s2 R"/>
     <w:basedOn w:val="sysHeaders2L"/>
     <w:semiHidden/>
-    <w:rsid w:val="00D74C09"/>
+    <w:rsid w:val="008C3382"/>
     <w:pPr>
       <w:framePr w:wrap="around" w:xAlign="right"/>
       <w:ind w:right="28"/>
@@ -41397,7 +42708,7 @@
     <w:basedOn w:val="berschrift1"/>
     <w:next w:val="Textkrper"/>
     <w:semiHidden/>
-    <w:rsid w:val="00D74C09"/>
+    <w:rsid w:val="008C3382"/>
     <w:pPr>
       <w:outlineLvl w:val="9"/>
     </w:pPr>
@@ -41407,7 +42718,7 @@
     <w:basedOn w:val="berschrift1"/>
     <w:next w:val="Textkrper"/>
     <w:semiHidden/>
-    <w:rsid w:val="00D74C09"/>
+    <w:rsid w:val="008C3382"/>
     <w:pPr>
       <w:numPr>
         <w:numId w:val="0"/>
@@ -41423,7 +42734,7 @@
     <w:basedOn w:val="Standard"/>
     <w:next w:val="Textkrper"/>
     <w:semiHidden/>
-    <w:rsid w:val="00D74C09"/>
+    <w:rsid w:val="008C3382"/>
     <w:pPr>
       <w:keepNext/>
       <w:pageBreakBefore/>
@@ -41445,7 +42756,7 @@
     <w:basedOn w:val="Heading1Custno"/>
     <w:next w:val="Textkrper"/>
     <w:semiHidden/>
-    <w:rsid w:val="00D74C09"/>
+    <w:rsid w:val="008C3382"/>
     <w:pPr>
       <w:spacing w:before="120"/>
     </w:pPr>
@@ -41458,7 +42769,7 @@
     <w:basedOn w:val="Heading2Custno"/>
     <w:next w:val="Textkrper"/>
     <w:semiHidden/>
-    <w:rsid w:val="00D74C09"/>
+    <w:rsid w:val="008C3382"/>
     <w:rPr>
       <w:sz w:val="22"/>
     </w:rPr>
@@ -41468,7 +42779,7 @@
     <w:basedOn w:val="Heading3Custno"/>
     <w:next w:val="Textkrper"/>
     <w:semiHidden/>
-    <w:rsid w:val="00D74C09"/>
+    <w:rsid w:val="008C3382"/>
     <w:rPr>
       <w:sz w:val="20"/>
     </w:rPr>
@@ -41477,7 +42788,7 @@
     <w:name w:val="sys Header Lable"/>
     <w:basedOn w:val="Absatz-Standardschriftart"/>
     <w:semiHidden/>
-    <w:rsid w:val="00D74C09"/>
+    <w:rsid w:val="008C3382"/>
     <w:rPr>
       <w:rFonts w:ascii="Verdana" w:hAnsi="Verdana"/>
       <w:b/>
@@ -41490,7 +42801,7 @@
     <w:name w:val="List Bullet 3"/>
     <w:basedOn w:val="Standard"/>
     <w:semiHidden/>
-    <w:rsid w:val="00D74C09"/>
+    <w:rsid w:val="008C3382"/>
     <w:pPr>
       <w:numPr>
         <w:numId w:val="7"/>
@@ -41501,7 +42812,7 @@
     <w:name w:val="toc 1"/>
     <w:basedOn w:val="Standard"/>
     <w:next w:val="Standard"/>
-    <w:rsid w:val="00D74C09"/>
+    <w:rsid w:val="008C3382"/>
     <w:pPr>
       <w:tabs>
         <w:tab w:val="left" w:pos="709"/>
@@ -41520,7 +42831,7 @@
     <w:name w:val="toc 2"/>
     <w:basedOn w:val="Verzeichnis1"/>
     <w:next w:val="Standard"/>
-    <w:rsid w:val="00D74C09"/>
+    <w:rsid w:val="008C3382"/>
     <w:pPr>
       <w:tabs>
         <w:tab w:val="clear" w:pos="709"/>
@@ -41533,7 +42844,7 @@
     <w:name w:val="toc 3"/>
     <w:basedOn w:val="Verzeichnis2"/>
     <w:next w:val="Standard"/>
-    <w:rsid w:val="00D74C09"/>
+    <w:rsid w:val="008C3382"/>
     <w:pPr>
       <w:tabs>
         <w:tab w:val="clear" w:pos="706"/>
@@ -41546,14 +42857,14 @@
     <w:basedOn w:val="Verzeichnis3"/>
     <w:next w:val="Standard"/>
     <w:semiHidden/>
-    <w:rsid w:val="00D74C09"/>
+    <w:rsid w:val="008C3382"/>
   </w:style>
   <w:style w:type="paragraph" w:styleId="Verzeichnis5">
     <w:name w:val="toc 5"/>
     <w:basedOn w:val="Verzeichnis3"/>
     <w:next w:val="Standard"/>
     <w:semiHidden/>
-    <w:rsid w:val="00D74C09"/>
+    <w:rsid w:val="008C3382"/>
     <w:pPr>
       <w:tabs>
         <w:tab w:val="clear" w:pos="9000"/>
@@ -41569,34 +42880,34 @@
     <w:basedOn w:val="Verzeichnis3"/>
     <w:next w:val="Standard"/>
     <w:semiHidden/>
-    <w:rsid w:val="00D74C09"/>
+    <w:rsid w:val="008C3382"/>
   </w:style>
   <w:style w:type="paragraph" w:styleId="Verzeichnis7">
     <w:name w:val="toc 7"/>
     <w:basedOn w:val="Verzeichnis3"/>
     <w:next w:val="Standard"/>
     <w:semiHidden/>
-    <w:rsid w:val="00D74C09"/>
+    <w:rsid w:val="008C3382"/>
   </w:style>
   <w:style w:type="paragraph" w:styleId="Verzeichnis8">
     <w:name w:val="toc 8"/>
     <w:basedOn w:val="Verzeichnis3"/>
     <w:next w:val="Standard"/>
     <w:semiHidden/>
-    <w:rsid w:val="00D74C09"/>
+    <w:rsid w:val="008C3382"/>
   </w:style>
   <w:style w:type="paragraph" w:styleId="Verzeichnis9">
     <w:name w:val="toc 9"/>
     <w:basedOn w:val="Verzeichnis3"/>
     <w:next w:val="Standard"/>
     <w:semiHidden/>
-    <w:rsid w:val="00D74C09"/>
+    <w:rsid w:val="008C3382"/>
   </w:style>
   <w:style w:type="paragraph" w:styleId="Aufzhlungszeichen">
     <w:name w:val="List Bullet"/>
     <w:basedOn w:val="Standard"/>
     <w:semiHidden/>
-    <w:rsid w:val="00D74C09"/>
+    <w:rsid w:val="008C3382"/>
     <w:pPr>
       <w:numPr>
         <w:numId w:val="6"/>
@@ -41607,7 +42918,7 @@
     <w:name w:val="List Bullet 2"/>
     <w:basedOn w:val="Standard"/>
     <w:semiHidden/>
-    <w:rsid w:val="00D74C09"/>
+    <w:rsid w:val="008C3382"/>
     <w:pPr>
       <w:numPr>
         <w:numId w:val="22"/>
@@ -41618,7 +42929,7 @@
     <w:name w:val="page number"/>
     <w:basedOn w:val="Absatz-Standardschriftart"/>
     <w:semiHidden/>
-    <w:rsid w:val="00D74C09"/>
+    <w:rsid w:val="008C3382"/>
     <w:rPr>
       <w:rFonts w:ascii="Times New Roman" w:hAnsi="Times New Roman"/>
       <w:b/>
@@ -41633,7 +42944,7 @@
     <w:basedOn w:val="berschrift1"/>
     <w:next w:val="Textkrper"/>
     <w:semiHidden/>
-    <w:rsid w:val="00D74C09"/>
+    <w:rsid w:val="008C3382"/>
     <w:pPr>
       <w:pageBreakBefore w:val="0"/>
       <w:numPr>
@@ -41649,7 +42960,7 @@
     <w:name w:val="sys Hidden"/>
     <w:basedOn w:val="Standard"/>
     <w:semiHidden/>
-    <w:rsid w:val="00D74C09"/>
+    <w:rsid w:val="008C3382"/>
     <w:rPr>
       <w:vanish/>
     </w:rPr>
@@ -41658,19 +42969,19 @@
     <w:name w:val="sys HeaderField"/>
     <w:basedOn w:val="sysHidden"/>
     <w:semiHidden/>
-    <w:rsid w:val="00D74C09"/>
+    <w:rsid w:val="008C3382"/>
   </w:style>
   <w:style w:type="paragraph" w:customStyle="1" w:styleId="sysPageOfPages">
     <w:name w:val="sys PageOfPages"/>
     <w:basedOn w:val="sysHidden"/>
     <w:semiHidden/>
-    <w:rsid w:val="00D74C09"/>
+    <w:rsid w:val="008C3382"/>
   </w:style>
   <w:style w:type="paragraph" w:customStyle="1" w:styleId="sysClass">
     <w:name w:val="sys Class"/>
     <w:basedOn w:val="Standard"/>
     <w:semiHidden/>
-    <w:rsid w:val="00D74C09"/>
+    <w:rsid w:val="008C3382"/>
     <w:pPr>
       <w:framePr w:w="3969" w:hSpace="181" w:wrap="notBeside" w:vAnchor="page" w:hAnchor="text" w:y="1231"/>
     </w:pPr>
@@ -41685,7 +42996,7 @@
     <w:name w:val="sys WordMark"/>
     <w:basedOn w:val="Standard"/>
     <w:semiHidden/>
-    <w:rsid w:val="00D74C09"/>
+    <w:rsid w:val="008C3382"/>
     <w:pPr>
       <w:framePr w:w="1304" w:hSpace="142" w:vSpace="142" w:wrap="around" w:vAnchor="page" w:hAnchor="text" w:xAlign="right" w:y="738"/>
       <w:spacing w:line="284" w:lineRule="atLeast"/>
@@ -41698,7 +43009,7 @@
     <w:next w:val="Textkrper"/>
     <w:link w:val="TitelZchn"/>
     <w:qFormat/>
-    <w:rsid w:val="00D74C09"/>
+    <w:rsid w:val="008C3382"/>
     <w:pPr>
       <w:framePr w:w="4649" w:h="1247" w:hRule="exact" w:hSpace="142" w:vSpace="142" w:wrap="notBeside" w:vAnchor="page" w:hAnchor="margin" w:y="3800"/>
       <w:spacing w:line="360" w:lineRule="auto"/>
@@ -41711,7 +43022,7 @@
     <w:name w:val="Title cd"/>
     <w:basedOn w:val="Titel"/>
     <w:semiHidden/>
-    <w:rsid w:val="00D74C09"/>
+    <w:rsid w:val="008C3382"/>
     <w:pPr>
       <w:framePr w:w="0" w:hRule="auto" w:wrap="notBeside" w:y="2813"/>
     </w:pPr>
@@ -41720,13 +43031,13 @@
     <w:name w:val="sys Footer 2"/>
     <w:basedOn w:val="Fuzeile"/>
     <w:semiHidden/>
-    <w:rsid w:val="00D74C09"/>
+    <w:rsid w:val="008C3382"/>
   </w:style>
   <w:style w:type="paragraph" w:customStyle="1" w:styleId="sysFooter2C">
     <w:name w:val="sys Footer 2 C"/>
     <w:basedOn w:val="sysFooter2L"/>
     <w:semiHidden/>
-    <w:rsid w:val="00D74C09"/>
+    <w:rsid w:val="008C3382"/>
     <w:pPr>
       <w:framePr w:wrap="notBeside" w:xAlign="center"/>
     </w:pPr>
@@ -41735,7 +43046,7 @@
     <w:name w:val="sys Footer 2 R"/>
     <w:basedOn w:val="sysFooter2L"/>
     <w:semiHidden/>
-    <w:rsid w:val="00D74C09"/>
+    <w:rsid w:val="008C3382"/>
     <w:pPr>
       <w:framePr w:wrap="notBeside" w:xAlign="right"/>
       <w:ind w:right="28"/>
@@ -41745,7 +43056,7 @@
     <w:name w:val="sys Footer 2 Line"/>
     <w:basedOn w:val="sysFooter2"/>
     <w:semiHidden/>
-    <w:rsid w:val="00D74C09"/>
+    <w:rsid w:val="008C3382"/>
     <w:pPr>
       <w:pBdr>
         <w:bottom w:val="single" w:sz="6" w:space="1" w:color="000000"/>
@@ -41757,7 +43068,7 @@
     <w:name w:val="sys MAT"/>
     <w:basedOn w:val="sysCopyright"/>
     <w:semiHidden/>
-    <w:rsid w:val="00D74C09"/>
+    <w:rsid w:val="008C3382"/>
     <w:pPr>
       <w:framePr w:wrap="around"/>
       <w:spacing w:after="600"/>
@@ -41767,7 +43078,7 @@
     <w:name w:val="sys Lbl"/>
     <w:basedOn w:val="Standard"/>
     <w:semiHidden/>
-    <w:rsid w:val="00D74C09"/>
+    <w:rsid w:val="008C3382"/>
     <w:rPr>
       <w:b/>
       <w:smallCaps/>
@@ -41780,7 +43091,7 @@
     <w:name w:val="sys Header Line below"/>
     <w:basedOn w:val="Kopfzeile"/>
     <w:semiHidden/>
-    <w:rsid w:val="00D74C09"/>
+    <w:rsid w:val="008C3382"/>
     <w:pPr>
       <w:pBdr>
         <w:bottom w:val="single" w:sz="4" w:space="1" w:color="000000"/>
@@ -41791,7 +43102,7 @@
     <w:name w:val="sys MAT Header"/>
     <w:basedOn w:val="Standard"/>
     <w:semiHidden/>
-    <w:rsid w:val="00D74C09"/>
+    <w:rsid w:val="008C3382"/>
     <w:rPr>
       <w:color w:val="FFFFFF"/>
     </w:rPr>
@@ -41800,7 +43111,7 @@
     <w:name w:val="small caps"/>
     <w:basedOn w:val="Absatz-Standardschriftart"/>
     <w:semiHidden/>
-    <w:rsid w:val="00D74C09"/>
+    <w:rsid w:val="008C3382"/>
     <w:rPr>
       <w:smallCaps/>
     </w:rPr>
@@ -41809,7 +43120,7 @@
     <w:name w:val="sys MAT Text"/>
     <w:basedOn w:val="Standard"/>
     <w:semiHidden/>
-    <w:rsid w:val="00D74C09"/>
+    <w:rsid w:val="008C3382"/>
     <w:rPr>
       <w:sz w:val="16"/>
     </w:rPr>
@@ -41818,7 +43129,7 @@
     <w:name w:val="Table Grid"/>
     <w:basedOn w:val="NormaleTabelle"/>
     <w:semiHidden/>
-    <w:rsid w:val="00D74C09"/>
+    <w:rsid w:val="008C3382"/>
     <w:tblPr>
       <w:tblBorders>
         <w:top w:val="single" w:sz="4" w:space="0" w:color="auto"/>
@@ -41835,7 +43146,7 @@
     <w:basedOn w:val="Standard"/>
     <w:next w:val="Standard"/>
     <w:semiHidden/>
-    <w:rsid w:val="00D74C09"/>
+    <w:rsid w:val="008C3382"/>
     <w:pPr>
       <w:jc w:val="center"/>
     </w:pPr>
@@ -41847,7 +43158,7 @@
     <w:name w:val="footnote reference"/>
     <w:basedOn w:val="Absatz-Standardschriftart"/>
     <w:semiHidden/>
-    <w:rsid w:val="00D74C09"/>
+    <w:rsid w:val="008C3382"/>
     <w:rPr>
       <w:rFonts w:ascii="Verdana" w:hAnsi="Verdana"/>
       <w:sz w:val="18"/>
@@ -41858,7 +43169,7 @@
     <w:name w:val="footnote text"/>
     <w:basedOn w:val="Standard"/>
     <w:semiHidden/>
-    <w:rsid w:val="00D74C09"/>
+    <w:rsid w:val="008C3382"/>
     <w:pPr>
       <w:ind w:left="142" w:hanging="142"/>
     </w:pPr>
@@ -41871,7 +43182,7 @@
     <w:name w:val="Table"/>
     <w:basedOn w:val="Standard"/>
     <w:semiHidden/>
-    <w:rsid w:val="00D74C09"/>
+    <w:rsid w:val="008C3382"/>
     <w:pPr>
       <w:spacing w:before="20" w:after="20"/>
     </w:pPr>
@@ -41883,7 +43194,7 @@
     <w:name w:val="Table Header"/>
     <w:basedOn w:val="Standard"/>
     <w:semiHidden/>
-    <w:rsid w:val="00D74C09"/>
+    <w:rsid w:val="008C3382"/>
     <w:pPr>
       <w:spacing w:after="43"/>
     </w:pPr>
@@ -41897,7 +43208,7 @@
     <w:name w:val="Table List bullet"/>
     <w:basedOn w:val="Standard"/>
     <w:semiHidden/>
-    <w:rsid w:val="00D74C09"/>
+    <w:rsid w:val="008C3382"/>
     <w:pPr>
       <w:numPr>
         <w:numId w:val="8"/>
@@ -41913,7 +43224,7 @@
     <w:name w:val="Table List bullet 2"/>
     <w:basedOn w:val="Standard"/>
     <w:semiHidden/>
-    <w:rsid w:val="00D74C09"/>
+    <w:rsid w:val="008C3382"/>
     <w:pPr>
       <w:numPr>
         <w:numId w:val="24"/>
@@ -41932,7 +43243,7 @@
     <w:name w:val="Table List bullet 3"/>
     <w:basedOn w:val="Standard"/>
     <w:semiHidden/>
-    <w:rsid w:val="00D74C09"/>
+    <w:rsid w:val="008C3382"/>
     <w:pPr>
       <w:numPr>
         <w:numId w:val="25"/>
@@ -41948,7 +43259,7 @@
     <w:name w:val="sys WordMark AC"/>
     <w:basedOn w:val="sysWordMark"/>
     <w:semiHidden/>
-    <w:rsid w:val="00D74C09"/>
+    <w:rsid w:val="008C3382"/>
     <w:pPr>
       <w:framePr w:w="1588" w:wrap="around"/>
     </w:pPr>
@@ -41957,7 +43268,7 @@
     <w:name w:val="sys WordMark AW"/>
     <w:basedOn w:val="sysWordMark"/>
     <w:semiHidden/>
-    <w:rsid w:val="00D74C09"/>
+    <w:rsid w:val="008C3382"/>
     <w:pPr>
       <w:framePr w:w="1588" w:wrap="around"/>
     </w:pPr>
@@ -42869,7 +44180,7 @@
 </file>
 
 <file path=customXml/itemProps1.xml><?xml version="1.0" encoding="utf-8"?>
-<ds:datastoreItem xmlns:ds="http://schemas.openxmlformats.org/officeDocument/2006/customXml" ds:itemID="{758CD2D4-5B4C-41B6-B9CC-564FB05DD4BA}">
+<ds:datastoreItem xmlns:ds="http://schemas.openxmlformats.org/officeDocument/2006/customXml" ds:itemID="{2DD383AE-4C1F-41D5-AC1D-BD48D59548F1}">
   <ds:schemaRefs>
     <ds:schemaRef ds:uri="http://schemas.openxmlformats.org/officeDocument/2006/bibliography"/>
   </ds:schemaRefs>

--- a/Dokumentation/IPA-Dokumentation.docx
+++ b/Dokumentation/IPA-Dokumentation.docx
@@ -78,7 +78,6 @@
         </w:rPr>
         <w:fldChar w:fldCharType="separate"/>
       </w:r>
-      <w:proofErr w:type="spellStart"/>
       <w:r>
         <w:rPr>
           <w:rStyle w:val="sysDocStatisticslbl"/>
@@ -87,7 +86,6 @@
         </w:rPr>
         <w:t>autor</w:t>
       </w:r>
-      <w:proofErr w:type="spellEnd"/>
       <w:r>
         <w:rPr>
           <w:rStyle w:val="sysDocStatisticslbl"/>
@@ -179,7 +177,6 @@
         </w:rPr>
         <w:fldChar w:fldCharType="separate"/>
       </w:r>
-      <w:proofErr w:type="spellStart"/>
       <w:r>
         <w:rPr>
           <w:rStyle w:val="sysDocStatisticslbl"/>
@@ -188,7 +185,6 @@
         </w:rPr>
         <w:t>version</w:t>
       </w:r>
-      <w:proofErr w:type="spellEnd"/>
       <w:r>
         <w:rPr>
           <w:rStyle w:val="sysDocStatisticslbl"/>
@@ -280,7 +276,6 @@
         </w:rPr>
         <w:fldChar w:fldCharType="separate"/>
       </w:r>
-      <w:proofErr w:type="spellStart"/>
       <w:r>
         <w:rPr>
           <w:rStyle w:val="sysDocStatisticslbl"/>
@@ -289,7 +284,6 @@
         </w:rPr>
         <w:t>status</w:t>
       </w:r>
-      <w:proofErr w:type="spellEnd"/>
       <w:r>
         <w:rPr>
           <w:rStyle w:val="sysDocStatisticslbl"/>
@@ -334,7 +328,6 @@
         </w:rPr>
         <w:fldChar w:fldCharType="separate"/>
       </w:r>
-      <w:proofErr w:type="spellStart"/>
       <w:r>
         <w:rPr>
           <w:noProof w:val="0"/>
@@ -342,7 +335,6 @@
         </w:rPr>
         <w:t>Draft</w:t>
       </w:r>
-      <w:proofErr w:type="spellEnd"/>
       <w:r>
         <w:rPr>
           <w:noProof w:val="0"/>
@@ -482,7 +474,6 @@
         </w:rPr>
         <w:fldChar w:fldCharType="separate"/>
       </w:r>
-      <w:proofErr w:type="spellStart"/>
       <w:r>
         <w:rPr>
           <w:rStyle w:val="sysDocStatisticslbl"/>
@@ -491,7 +482,6 @@
         </w:rPr>
         <w:t>dokumentendatum</w:t>
       </w:r>
-      <w:proofErr w:type="spellEnd"/>
       <w:r>
         <w:rPr>
           <w:rStyle w:val="sysDocStatisticslbl"/>
@@ -578,34 +568,14 @@
         </w:rPr>
         <w:fldChar w:fldCharType="separate"/>
       </w:r>
-      <w:proofErr w:type="spellStart"/>
       <w:r>
         <w:rPr>
           <w:rStyle w:val="sysDocStatisticslbl"/>
           <w:noProof w:val="0"/>
           <w:lang w:val="de-CH"/>
         </w:rPr>
-        <w:t>anzahl</w:t>
-      </w:r>
-      <w:proofErr w:type="spellEnd"/>
-      <w:r>
-        <w:rPr>
-          <w:rStyle w:val="sysDocStatisticslbl"/>
-          <w:noProof w:val="0"/>
-          <w:lang w:val="de-CH"/>
-        </w:rPr>
-        <w:t xml:space="preserve"> der </w:t>
-      </w:r>
-      <w:proofErr w:type="spellStart"/>
-      <w:r>
-        <w:rPr>
-          <w:rStyle w:val="sysDocStatisticslbl"/>
-          <w:noProof w:val="0"/>
-          <w:lang w:val="de-CH"/>
-        </w:rPr>
-        <w:t>seiten</w:t>
-      </w:r>
-      <w:proofErr w:type="spellEnd"/>
+        <w:t>anzahl der seiten</w:t>
+      </w:r>
       <w:r>
         <w:rPr>
           <w:rStyle w:val="sysDocStatisticslbl"/>
@@ -1331,6 +1301,12 @@
                 <w:lang w:val="de-CH"/>
               </w:rPr>
             </w:pPr>
+            <w:r>
+              <w:rPr>
+                <w:lang w:val="de-CH"/>
+              </w:rPr>
+              <w:t>08.11.2017</w:t>
+            </w:r>
           </w:p>
         </w:tc>
         <w:tc>
@@ -1345,6 +1321,12 @@
                 <w:lang w:val="de-CH"/>
               </w:rPr>
             </w:pPr>
+            <w:r>
+              <w:rPr>
+                <w:lang w:val="de-CH"/>
+              </w:rPr>
+              <w:t>Realisieren abgeschlossen</w:t>
+            </w:r>
           </w:p>
         </w:tc>
         <w:tc>
@@ -1404,6 +1386,12 @@
                 <w:lang w:val="de-CH"/>
               </w:rPr>
             </w:pPr>
+            <w:r>
+              <w:rPr>
+                <w:lang w:val="de-CH"/>
+              </w:rPr>
+              <w:t>10.11.2017</w:t>
+            </w:r>
           </w:p>
         </w:tc>
         <w:tc>
@@ -1418,6 +1406,12 @@
                 <w:lang w:val="de-CH"/>
               </w:rPr>
             </w:pPr>
+            <w:r>
+              <w:rPr>
+                <w:lang w:val="de-CH"/>
+              </w:rPr>
+              <w:t>Kontrollieren &amp; Auswerten abgeschlossen</w:t>
+            </w:r>
           </w:p>
         </w:tc>
         <w:tc>
@@ -1458,7 +1452,7 @@
               <w:rPr>
                 <w:lang w:val="de-CH"/>
               </w:rPr>
-              <w:t>0.6</w:t>
+              <w:t>1.0</w:t>
             </w:r>
           </w:p>
         </w:tc>
@@ -1474,6 +1468,36 @@
                 <w:lang w:val="de-CH"/>
               </w:rPr>
             </w:pPr>
+            <w:r>
+              <w:rPr>
+                <w:lang w:val="de-CH"/>
+              </w:rPr>
+              <w:t>10</w:t>
+            </w:r>
+            <w:r>
+              <w:rPr>
+                <w:lang w:val="de-CH"/>
+              </w:rPr>
+              <w:t>.</w:t>
+            </w:r>
+            <w:r>
+              <w:rPr>
+                <w:lang w:val="de-CH"/>
+              </w:rPr>
+              <w:t>11</w:t>
+            </w:r>
+            <w:r>
+              <w:rPr>
+                <w:lang w:val="de-CH"/>
+              </w:rPr>
+              <w:t>.201</w:t>
+            </w:r>
+            <w:r>
+              <w:rPr>
+                <w:lang w:val="de-CH"/>
+              </w:rPr>
+              <w:t>7</w:t>
+            </w:r>
           </w:p>
         </w:tc>
         <w:tc>
@@ -1488,6 +1512,18 @@
                 <w:lang w:val="de-CH"/>
               </w:rPr>
             </w:pPr>
+            <w:r>
+              <w:rPr>
+                <w:lang w:val="de-CH"/>
+              </w:rPr>
+              <w:t>Erster Release</w:t>
+            </w:r>
+            <w:r>
+              <w:rPr>
+                <w:lang w:val="de-CH"/>
+              </w:rPr>
+              <w:t xml:space="preserve"> &amp; Abgabe</w:t>
+            </w:r>
           </w:p>
         </w:tc>
         <w:tc>
@@ -1498,97 +1534,6 @@
             <w:pPr>
               <w:pStyle w:val="Table"/>
               <w:cnfStyle w:val="000000000000" w:firstRow="0" w:lastRow="0" w:firstColumn="0" w:lastColumn="0" w:oddVBand="0" w:evenVBand="0" w:oddHBand="0" w:evenHBand="0" w:firstRowFirstColumn="0" w:firstRowLastColumn="0" w:lastRowFirstColumn="0" w:lastRowLastColumn="0"/>
-              <w:rPr>
-                <w:lang w:val="de-CH"/>
-              </w:rPr>
-            </w:pPr>
-            <w:r>
-              <w:rPr>
-                <w:lang w:val="de-CH"/>
-              </w:rPr>
-              <w:t>Pascal Honegger</w:t>
-            </w:r>
-          </w:p>
-        </w:tc>
-      </w:tr>
-      <w:tr>
-        <w:trPr>
-          <w:cnfStyle w:val="000000100000" w:firstRow="0" w:lastRow="0" w:firstColumn="0" w:lastColumn="0" w:oddVBand="0" w:evenVBand="0" w:oddHBand="1" w:evenHBand="0" w:firstRowFirstColumn="0" w:firstRowLastColumn="0" w:lastRowFirstColumn="0" w:lastRowLastColumn="0"/>
-        </w:trPr>
-        <w:tc>
-          <w:tcPr>
-            <w:cnfStyle w:val="001000000000" w:firstRow="0" w:lastRow="0" w:firstColumn="1" w:lastColumn="0" w:oddVBand="0" w:evenVBand="0" w:oddHBand="0" w:evenHBand="0" w:firstRowFirstColumn="0" w:firstRowLastColumn="0" w:lastRowFirstColumn="0" w:lastRowLastColumn="0"/>
-            <w:tcW w:w="1272" w:type="dxa"/>
-          </w:tcPr>
-          <w:p>
-            <w:pPr>
-              <w:pStyle w:val="Table"/>
-              <w:rPr>
-                <w:lang w:val="de-CH"/>
-              </w:rPr>
-            </w:pPr>
-            <w:r>
-              <w:rPr>
-                <w:lang w:val="de-CH"/>
-              </w:rPr>
-              <w:t>1.0</w:t>
-            </w:r>
-          </w:p>
-        </w:tc>
-        <w:tc>
-          <w:tcPr>
-            <w:tcW w:w="1779" w:type="dxa"/>
-          </w:tcPr>
-          <w:p>
-            <w:pPr>
-              <w:pStyle w:val="Table"/>
-              <w:cnfStyle w:val="000000100000" w:firstRow="0" w:lastRow="0" w:firstColumn="0" w:lastColumn="0" w:oddVBand="0" w:evenVBand="0" w:oddHBand="1" w:evenHBand="0" w:firstRowFirstColumn="0" w:firstRowLastColumn="0" w:lastRowFirstColumn="0" w:lastRowLastColumn="0"/>
-              <w:rPr>
-                <w:lang w:val="de-CH"/>
-              </w:rPr>
-            </w:pPr>
-            <w:r>
-              <w:rPr>
-                <w:lang w:val="de-CH"/>
-              </w:rPr>
-              <w:t>xx.yy.201</w:t>
-            </w:r>
-            <w:r>
-              <w:rPr>
-                <w:lang w:val="de-CH"/>
-              </w:rPr>
-              <w:t>7</w:t>
-            </w:r>
-          </w:p>
-        </w:tc>
-        <w:tc>
-          <w:tcPr>
-            <w:tcW w:w="4276" w:type="dxa"/>
-          </w:tcPr>
-          <w:p>
-            <w:pPr>
-              <w:pStyle w:val="Table"/>
-              <w:cnfStyle w:val="000000100000" w:firstRow="0" w:lastRow="0" w:firstColumn="0" w:lastColumn="0" w:oddVBand="0" w:evenVBand="0" w:oddHBand="1" w:evenHBand="0" w:firstRowFirstColumn="0" w:firstRowLastColumn="0" w:lastRowFirstColumn="0" w:lastRowLastColumn="0"/>
-              <w:rPr>
-                <w:lang w:val="de-CH"/>
-              </w:rPr>
-            </w:pPr>
-            <w:r>
-              <w:rPr>
-                <w:lang w:val="de-CH"/>
-              </w:rPr>
-              <w:t>Erster Release</w:t>
-            </w:r>
-          </w:p>
-        </w:tc>
-        <w:tc>
-          <w:tcPr>
-            <w:tcW w:w="1622" w:type="dxa"/>
-          </w:tcPr>
-          <w:p>
-            <w:pPr>
-              <w:pStyle w:val="Table"/>
-              <w:cnfStyle w:val="000000100000" w:firstRow="0" w:lastRow="0" w:firstColumn="0" w:lastColumn="0" w:oddVBand="0" w:evenVBand="0" w:oddHBand="1" w:evenHBand="0" w:firstRowFirstColumn="0" w:firstRowLastColumn="0" w:lastRowFirstColumn="0" w:lastRowLastColumn="0"/>
               <w:rPr>
                 <w:lang w:val="de-CH"/>
               </w:rPr>
@@ -6235,23 +6180,7 @@
         </w:numPr>
       </w:pPr>
       <w:r>
-        <w:t>Standard Benutzer ‘</w:t>
-      </w:r>
-      <w:proofErr w:type="spellStart"/>
-      <w:r>
-        <w:t>admin</w:t>
-      </w:r>
-      <w:proofErr w:type="spellEnd"/>
-      <w:r>
-        <w:t>’ mit dem Passwort ‘</w:t>
-      </w:r>
-      <w:proofErr w:type="spellStart"/>
-      <w:r>
-        <w:t>admin</w:t>
-      </w:r>
-      <w:proofErr w:type="spellEnd"/>
-      <w:r>
-        <w:t xml:space="preserve">’ </w:t>
+        <w:t xml:space="preserve">Standard Benutzer ‘admin’ mit dem Passwort ‘admin’ </w:t>
       </w:r>
     </w:p>
     <w:p>
@@ -6288,12 +6217,10 @@
         <w:pStyle w:val="berschrift2"/>
       </w:pPr>
       <w:bookmarkStart w:id="28" w:name="_Toc497425744"/>
-      <w:proofErr w:type="spellStart"/>
       <w:r>
         <w:t>Wahlkriterien</w:t>
       </w:r>
       <w:bookmarkEnd w:id="28"/>
-      <w:proofErr w:type="spellEnd"/>
     </w:p>
     <w:p>
       <w:pPr>
@@ -6370,21 +6297,7 @@
         <w:rPr>
           <w:lang w:val="en-US"/>
         </w:rPr>
-        <w:t xml:space="preserve">235 Use Cases &amp; Activity Diagram </w:t>
-      </w:r>
-      <w:proofErr w:type="spellStart"/>
-      <w:r>
-        <w:rPr>
-          <w:lang w:val="en-US"/>
-        </w:rPr>
-        <w:t>korrektes</w:t>
-      </w:r>
-      <w:proofErr w:type="spellEnd"/>
-      <w:r>
-        <w:rPr>
-          <w:lang w:val="en-US"/>
-        </w:rPr>
-        <w:t xml:space="preserve"> UML </w:t>
+        <w:t xml:space="preserve">235 Use Cases &amp; Activity Diagram korrektes UML </w:t>
       </w:r>
     </w:p>
     <w:p>
@@ -7004,14 +6917,27 @@
       <w:r>
         <w:t xml:space="preserve">Tabelle </w:t>
       </w:r>
-      <w:fldSimple w:instr=" SEQ Tabelle \* ARABIC ">
-        <w:r>
-          <w:rPr>
-            <w:noProof/>
-          </w:rPr>
-          <w:t>1</w:t>
-        </w:r>
-      </w:fldSimple>
+      <w:r>
+        <w:fldChar w:fldCharType="begin"/>
+      </w:r>
+      <w:r>
+        <w:instrText xml:space="preserve"> SEQ Tabelle \* ARABIC </w:instrText>
+      </w:r>
+      <w:r>
+        <w:fldChar w:fldCharType="separate"/>
+      </w:r>
+      <w:r>
+        <w:rPr>
+          <w:noProof/>
+        </w:rPr>
+        <w:t>1</w:t>
+      </w:r>
+      <w:r>
+        <w:rPr>
+          <w:noProof/>
+        </w:rPr>
+        <w:fldChar w:fldCharType="end"/>
+      </w:r>
       <w:r>
         <w:t>: Projektteilnehmer</w:t>
       </w:r>
@@ -7086,49 +7012,7 @@
         <w:rPr>
           <w:lang w:val="de-CH"/>
         </w:rPr>
-        <w:t xml:space="preserve">Es werden regelmässig </w:t>
-      </w:r>
-      <w:proofErr w:type="spellStart"/>
-      <w:r>
-        <w:rPr>
-          <w:lang w:val="de-CH"/>
-        </w:rPr>
-        <w:t>Commits</w:t>
-      </w:r>
-      <w:proofErr w:type="spellEnd"/>
-      <w:r>
-        <w:rPr>
-          <w:lang w:val="de-CH"/>
-        </w:rPr>
-        <w:t xml:space="preserve"> erstellt und online auf einem privaten </w:t>
-      </w:r>
-      <w:proofErr w:type="spellStart"/>
-      <w:r>
-        <w:rPr>
-          <w:lang w:val="de-CH"/>
-        </w:rPr>
-        <w:t>GitHub</w:t>
-      </w:r>
-      <w:proofErr w:type="spellEnd"/>
-      <w:r>
-        <w:rPr>
-          <w:lang w:val="de-CH"/>
-        </w:rPr>
-        <w:t xml:space="preserve">-Repository gesichert. Im Falle eines Laptopfehlers kann eine relative aktuelle Version geladen werden. Dies wird sowohl für Word-Dokumente wie Quellcode gemacht. Zusätzlich wird täglich ein Backup auf einen USB-Stick geladen, für den Fall, dass </w:t>
-      </w:r>
-      <w:proofErr w:type="spellStart"/>
-      <w:r>
-        <w:rPr>
-          <w:lang w:val="de-CH"/>
-        </w:rPr>
-        <w:t>GitHub</w:t>
-      </w:r>
-      <w:proofErr w:type="spellEnd"/>
-      <w:r>
-        <w:rPr>
-          <w:lang w:val="de-CH"/>
-        </w:rPr>
-        <w:t xml:space="preserve"> und der Laptop zur gleichen Zeit nicht mehr erreichbar sind.</w:t>
+        <w:t>Es werden regelmässig Commits erstellt und online auf einem privaten GitHub-Repository gesichert. Im Falle eines Laptopfehlers kann eine relative aktuelle Version geladen werden. Dies wird sowohl für Word-Dokumente wie Quellcode gemacht. Zusätzlich wird täglich ein Backup auf einen USB-Stick geladen, für den Fall, dass GitHub und der Laptop zur gleichen Zeit nicht mehr erreichbar sind.</w:t>
       </w:r>
     </w:p>
     <w:p>
@@ -7342,21 +7226,7 @@
         <w:rPr>
           <w:lang w:val="de-CH"/>
         </w:rPr>
-        <w:t xml:space="preserve"> Ausserdem werden die selben DIE-Konfigurationen verwendet, damit der korrekte </w:t>
-      </w:r>
-      <w:proofErr w:type="spellStart"/>
-      <w:r>
-        <w:rPr>
-          <w:lang w:val="de-CH"/>
-        </w:rPr>
-        <w:t>Coding</w:t>
-      </w:r>
-      <w:proofErr w:type="spellEnd"/>
-      <w:r>
-        <w:rPr>
-          <w:lang w:val="de-CH"/>
-        </w:rPr>
-        <w:t>-Style eingehalten wird.</w:t>
+        <w:t xml:space="preserve"> Ausserdem werden die selben DIE-Konfigurationen verwendet, damit der korrekte Coding-Style eingehalten wird.</w:t>
       </w:r>
     </w:p>
     <w:p>
@@ -8018,14 +7888,27 @@
       <w:r>
         <w:t xml:space="preserve">Tabelle </w:t>
       </w:r>
-      <w:fldSimple w:instr=" SEQ Tabelle \* ARABIC ">
-        <w:r>
-          <w:rPr>
-            <w:noProof/>
-          </w:rPr>
-          <w:t>2</w:t>
-        </w:r>
-      </w:fldSimple>
+      <w:r>
+        <w:fldChar w:fldCharType="begin"/>
+      </w:r>
+      <w:r>
+        <w:instrText xml:space="preserve"> SEQ Tabelle \* ARABIC </w:instrText>
+      </w:r>
+      <w:r>
+        <w:fldChar w:fldCharType="separate"/>
+      </w:r>
+      <w:r>
+        <w:rPr>
+          <w:noProof/>
+        </w:rPr>
+        <w:t>2</w:t>
+      </w:r>
+      <w:r>
+        <w:rPr>
+          <w:noProof/>
+        </w:rPr>
+        <w:fldChar w:fldCharType="end"/>
+      </w:r>
       <w:r>
         <w:t>: Meilensteine</w:t>
       </w:r>
@@ -8136,7 +8019,7 @@
             <v:imagedata r:id="rId26" o:title=""/>
             <w10:wrap type="square" side="right"/>
           </v:shape>
-          <o:OLEObject Type="Embed" ProgID="Excel.Sheet.12" ShapeID="_x0000_s1027" DrawAspect="Content" ObjectID="_1571230350" r:id="rId27"/>
+          <o:OLEObject Type="Embed" ProgID="Excel.Sheet.12" ShapeID="_x0000_s1027" DrawAspect="Content" ObjectID="_1571563759" r:id="rId27"/>
         </w:object>
       </w:r>
       <w:r>
@@ -8189,14 +8072,27 @@
                             <w:r>
                               <w:t xml:space="preserve">Abbildung </w:t>
                             </w:r>
-                            <w:fldSimple w:instr=" SEQ Abbildung \* ARABIC ">
-                              <w:r>
-                                <w:rPr>
-                                  <w:noProof/>
-                                </w:rPr>
-                                <w:t>1</w:t>
-                              </w:r>
-                            </w:fldSimple>
+                            <w:r>
+                              <w:fldChar w:fldCharType="begin"/>
+                            </w:r>
+                            <w:r>
+                              <w:instrText xml:space="preserve"> SEQ Abbildung \* ARABIC </w:instrText>
+                            </w:r>
+                            <w:r>
+                              <w:fldChar w:fldCharType="separate"/>
+                            </w:r>
+                            <w:r>
+                              <w:rPr>
+                                <w:noProof/>
+                              </w:rPr>
+                              <w:t>1</w:t>
+                            </w:r>
+                            <w:r>
+                              <w:rPr>
+                                <w:noProof/>
+                              </w:rPr>
+                              <w:fldChar w:fldCharType="end"/>
+                            </w:r>
                             <w:r>
                               <w:t>: Zeitplan</w:t>
                             </w:r>
@@ -8233,14 +8129,27 @@
                       <w:r>
                         <w:t xml:space="preserve">Abbildung </w:t>
                       </w:r>
-                      <w:fldSimple w:instr=" SEQ Abbildung \* ARABIC ">
-                        <w:r>
-                          <w:rPr>
-                            <w:noProof/>
-                          </w:rPr>
-                          <w:t>1</w:t>
-                        </w:r>
-                      </w:fldSimple>
+                      <w:r>
+                        <w:fldChar w:fldCharType="begin"/>
+                      </w:r>
+                      <w:r>
+                        <w:instrText xml:space="preserve"> SEQ Abbildung \* ARABIC </w:instrText>
+                      </w:r>
+                      <w:r>
+                        <w:fldChar w:fldCharType="separate"/>
+                      </w:r>
+                      <w:r>
+                        <w:rPr>
+                          <w:noProof/>
+                        </w:rPr>
+                        <w:t>1</w:t>
+                      </w:r>
+                      <w:r>
+                        <w:rPr>
+                          <w:noProof/>
+                        </w:rPr>
+                        <w:fldChar w:fldCharType="end"/>
+                      </w:r>
                       <w:r>
                         <w:t>: Zeitplan</w:t>
                       </w:r>
@@ -8883,19 +8792,11 @@
                 <w:lang w:val="de-CH"/>
               </w:rPr>
             </w:pPr>
-            <w:proofErr w:type="spellStart"/>
-            <w:r>
-              <w:rPr>
-                <w:lang w:val="de-CH"/>
-              </w:rPr>
-              <w:t>Use</w:t>
-            </w:r>
-            <w:proofErr w:type="spellEnd"/>
-            <w:r>
-              <w:rPr>
-                <w:lang w:val="de-CH"/>
-              </w:rPr>
-              <w:t>-Cases</w:t>
+            <w:r>
+              <w:rPr>
+                <w:lang w:val="de-CH"/>
+              </w:rPr>
+              <w:t>Use-Cases</w:t>
             </w:r>
           </w:p>
         </w:tc>
@@ -9149,14 +9050,27 @@
       <w:r>
         <w:t xml:space="preserve">Tabelle </w:t>
       </w:r>
-      <w:fldSimple w:instr=" SEQ Tabelle \* ARABIC ">
-        <w:r>
-          <w:rPr>
-            <w:noProof/>
-          </w:rPr>
-          <w:t>3</w:t>
-        </w:r>
-      </w:fldSimple>
+      <w:r>
+        <w:fldChar w:fldCharType="begin"/>
+      </w:r>
+      <w:r>
+        <w:instrText xml:space="preserve"> SEQ Tabelle \* ARABIC </w:instrText>
+      </w:r>
+      <w:r>
+        <w:fldChar w:fldCharType="separate"/>
+      </w:r>
+      <w:r>
+        <w:rPr>
+          <w:noProof/>
+        </w:rPr>
+        <w:t>3</w:t>
+      </w:r>
+      <w:r>
+        <w:rPr>
+          <w:noProof/>
+        </w:rPr>
+        <w:fldChar w:fldCharType="end"/>
+      </w:r>
       <w:r>
         <w:t>: Konkrete Planung Tag 1</w:t>
       </w:r>
@@ -9219,35 +9133,7 @@
         <w:rPr>
           <w:lang w:val="de-CH"/>
         </w:rPr>
-        <w:t xml:space="preserve">Nach der ersten Schnell-Analyse des Auftrages bin ich davon ausgegangen, dass ich lediglich ~5 </w:t>
-      </w:r>
-      <w:proofErr w:type="spellStart"/>
-      <w:r>
-        <w:rPr>
-          <w:lang w:val="de-CH"/>
-        </w:rPr>
-        <w:t>Use</w:t>
-      </w:r>
-      <w:proofErr w:type="spellEnd"/>
-      <w:r>
-        <w:rPr>
-          <w:lang w:val="de-CH"/>
-        </w:rPr>
-        <w:t xml:space="preserve">-Cases haben werden. Nach der Umsetzung hat sich jedoch gezeigt, dass ich ganze 11 </w:t>
-      </w:r>
-      <w:proofErr w:type="spellStart"/>
-      <w:r>
-        <w:rPr>
-          <w:lang w:val="de-CH"/>
-        </w:rPr>
-        <w:t>Use</w:t>
-      </w:r>
-      <w:proofErr w:type="spellEnd"/>
-      <w:r>
-        <w:rPr>
-          <w:lang w:val="de-CH"/>
-        </w:rPr>
-        <w:t xml:space="preserve">-Cases zu beschreiben habe. Deshalb habe ich auch etwas länger als die initial geplanten 2 Stunden benötigt, um diese auszuformulieren. </w:t>
+        <w:t xml:space="preserve">Nach der ersten Schnell-Analyse des Auftrages bin ich davon ausgegangen, dass ich lediglich ~5 Use-Cases haben werden. Nach der Umsetzung hat sich jedoch gezeigt, dass ich ganze 11 Use-Cases zu beschreiben habe. Deshalb habe ich auch etwas länger als die initial geplanten 2 Stunden benötigt, um diese auszuformulieren. </w:t>
       </w:r>
     </w:p>
     <w:p>
@@ -10395,14 +10281,27 @@
       <w:r>
         <w:t xml:space="preserve">Tabelle </w:t>
       </w:r>
-      <w:fldSimple w:instr=" SEQ Tabelle \* ARABIC ">
-        <w:r>
-          <w:rPr>
-            <w:noProof/>
-          </w:rPr>
-          <w:t>4</w:t>
-        </w:r>
-      </w:fldSimple>
+      <w:r>
+        <w:fldChar w:fldCharType="begin"/>
+      </w:r>
+      <w:r>
+        <w:instrText xml:space="preserve"> SEQ Tabelle \* ARABIC </w:instrText>
+      </w:r>
+      <w:r>
+        <w:fldChar w:fldCharType="separate"/>
+      </w:r>
+      <w:r>
+        <w:rPr>
+          <w:noProof/>
+        </w:rPr>
+        <w:t>4</w:t>
+      </w:r>
+      <w:r>
+        <w:rPr>
+          <w:noProof/>
+        </w:rPr>
+        <w:fldChar w:fldCharType="end"/>
+      </w:r>
       <w:r>
         <w:t>: Konkrete Planung Tag 2</w:t>
       </w:r>
@@ -10432,21 +10331,7 @@
         <w:rPr>
           <w:lang w:val="de-CH"/>
         </w:rPr>
-        <w:t xml:space="preserve">Heute habe ich die beiden IPERKA-Phasen Planen und Entscheiden abgeschlossen. Als Teil der Planung habe ich zwei UML-Diagramme mit </w:t>
-      </w:r>
-      <w:proofErr w:type="spellStart"/>
-      <w:r>
-        <w:rPr>
-          <w:lang w:val="de-CH"/>
-        </w:rPr>
-        <w:t>PlantUML</w:t>
-      </w:r>
-      <w:proofErr w:type="spellEnd"/>
-      <w:r>
-        <w:rPr>
-          <w:lang w:val="de-CH"/>
-        </w:rPr>
-        <w:t xml:space="preserve"> erstellt. Danach habe ich das ERM realisiert und dokumentiert und die Testfälle beschrieben. Der Zeitaufwand beim ERM und den Testfällen war grösser als erwartet. Da wir heute anstatt der geplanten sechs Stunden mehr Zeit zum Arbeitete hatten, bin ich immer noch im Zeitplan.</w:t>
+        <w:t>Heute habe ich die beiden IPERKA-Phasen Planen und Entscheiden abgeschlossen. Als Teil der Planung habe ich zwei UML-Diagramme mit PlantUML erstellt. Danach habe ich das ERM realisiert und dokumentiert und die Testfälle beschrieben. Der Zeitaufwand beim ERM und den Testfällen war grösser als erwartet. Da wir heute anstatt der geplanten sechs Stunden mehr Zeit zum Arbeitete hatten, bin ich immer noch im Zeitplan.</w:t>
       </w:r>
     </w:p>
     <w:p>
@@ -10567,35 +10452,7 @@
         <w:rPr>
           <w:lang w:val="de-CH"/>
         </w:rPr>
-        <w:t xml:space="preserve">Im Verlaufe vom Tag sind immer mehr </w:t>
-      </w:r>
-      <w:proofErr w:type="spellStart"/>
-      <w:r>
-        <w:rPr>
-          <w:lang w:val="de-CH"/>
-        </w:rPr>
-        <w:t>Use</w:t>
-      </w:r>
-      <w:proofErr w:type="spellEnd"/>
-      <w:r>
-        <w:rPr>
-          <w:lang w:val="de-CH"/>
-        </w:rPr>
-        <w:t xml:space="preserve">-Cases und Testfälle aufgefallen, welche ich nicht bedacht habe. So ist die ohnehin grosse Zahl an </w:t>
-      </w:r>
-      <w:proofErr w:type="spellStart"/>
-      <w:r>
-        <w:rPr>
-          <w:lang w:val="de-CH"/>
-        </w:rPr>
-        <w:t>Use</w:t>
-      </w:r>
-      <w:proofErr w:type="spellEnd"/>
-      <w:r>
-        <w:rPr>
-          <w:lang w:val="de-CH"/>
-        </w:rPr>
-        <w:t>-Cases noch grösser geworden.</w:t>
+        <w:t>Im Verlaufe vom Tag sind immer mehr Use-Cases und Testfälle aufgefallen, welche ich nicht bedacht habe. So ist die ohnehin grosse Zahl an Use-Cases noch grösser geworden.</w:t>
       </w:r>
     </w:p>
     <w:p>
@@ -11658,14 +11515,27 @@
       <w:r>
         <w:t xml:space="preserve">Tabelle </w:t>
       </w:r>
-      <w:fldSimple w:instr=" SEQ Tabelle \* ARABIC ">
-        <w:r>
-          <w:rPr>
-            <w:noProof/>
-          </w:rPr>
-          <w:t>5</w:t>
-        </w:r>
-      </w:fldSimple>
+      <w:r>
+        <w:fldChar w:fldCharType="begin"/>
+      </w:r>
+      <w:r>
+        <w:instrText xml:space="preserve"> SEQ Tabelle \* ARABIC </w:instrText>
+      </w:r>
+      <w:r>
+        <w:fldChar w:fldCharType="separate"/>
+      </w:r>
+      <w:r>
+        <w:rPr>
+          <w:noProof/>
+        </w:rPr>
+        <w:t>5</w:t>
+      </w:r>
+      <w:r>
+        <w:rPr>
+          <w:noProof/>
+        </w:rPr>
+        <w:fldChar w:fldCharType="end"/>
+      </w:r>
       <w:r>
         <w:t>: Konkrete Planung Tag 3</w:t>
       </w:r>
@@ -11736,38 +11606,57 @@
         </w:rPr>
         <w:t>Der sichtbare Fortschritt meiner Implementation ist leider noch nicht sichtbar, was frustrierend ist. Dafür sollten jetzt auf Server-Seite alle Spezialitäten wie Autorisierung und Validierung abgeschlossen sein. Auch im Frontend sind alle Daten bereit geladen zu werden, lediglich die Benutzerdarstellung fehlt. Ich hoffe stark, dass die Umsetzung der Darstellung schnell von Statten geht, da ich sonst garantiert Funktionalität streichen muss.</w:t>
       </w:r>
-      <w:bookmarkStart w:id="58" w:name="_GoBack"/>
+    </w:p>
+    <w:p>
+      <w:pPr>
+        <w:rPr>
+          <w:lang w:val="de-CH"/>
+        </w:rPr>
+      </w:pPr>
+      <w:r>
+        <w:rPr>
+          <w:lang w:val="de-CH"/>
+        </w:rPr>
+        <w:br w:type="page"/>
+      </w:r>
+    </w:p>
+    <w:p>
+      <w:pPr>
+        <w:pStyle w:val="berschrift2"/>
+        <w:rPr>
+          <w:lang w:val="de-CH"/>
+        </w:rPr>
+      </w:pPr>
+      <w:bookmarkStart w:id="58" w:name="_Toc497425761"/>
+      <w:r>
+        <w:rPr>
+          <w:lang w:val="de-CH"/>
+        </w:rPr>
+        <w:lastRenderedPageBreak/>
+        <w:t>Tag 4 (08.11.2017)</w:t>
+      </w:r>
       <w:bookmarkEnd w:id="58"/>
     </w:p>
     <w:p>
       <w:pPr>
-        <w:rPr>
-          <w:lang w:val="de-CH"/>
-        </w:rPr>
-      </w:pPr>
-      <w:r>
-        <w:rPr>
-          <w:lang w:val="de-CH"/>
-        </w:rPr>
-        <w:br w:type="page"/>
+        <w:pStyle w:val="berschrift3"/>
+        <w:rPr>
+          <w:lang w:val="de-CH"/>
+        </w:rPr>
+      </w:pPr>
+      <w:r>
+        <w:rPr>
+          <w:lang w:val="de-CH"/>
+        </w:rPr>
+        <w:t>Planung</w:t>
       </w:r>
     </w:p>
     <w:p>
       <w:pPr>
-        <w:pStyle w:val="berschrift2"/>
-        <w:rPr>
-          <w:lang w:val="de-CH"/>
-        </w:rPr>
-      </w:pPr>
-      <w:bookmarkStart w:id="59" w:name="_Toc497425761"/>
-      <w:r>
-        <w:rPr>
-          <w:lang w:val="de-CH"/>
-        </w:rPr>
-        <w:lastRenderedPageBreak/>
-        <w:t>Tag 4 (08.11.2017)</w:t>
-      </w:r>
-      <w:bookmarkEnd w:id="59"/>
+        <w:rPr>
+          <w:lang w:val="de-CH"/>
+        </w:rPr>
+      </w:pPr>
     </w:p>
     <w:p>
       <w:pPr>
@@ -11780,8 +11669,23 @@
         <w:rPr>
           <w:lang w:val="de-CH"/>
         </w:rPr>
-        <w:t>Planung</w:t>
-      </w:r>
+        <w:t>Probleme</w:t>
+      </w:r>
+    </w:p>
+    <w:p>
+      <w:pPr>
+        <w:rPr>
+          <w:lang w:val="de-CH"/>
+        </w:rPr>
+      </w:pPr>
+      <w:r>
+        <w:rPr>
+          <w:lang w:val="de-CH"/>
+        </w:rPr>
+        <w:t>Direkt zu Beginn musste ich mit Schrecken feststellen, dass die Kommunikation zwischen meine Frontend und Backend doch noch nicht ganz reibungslos verlief. Grund dafür das das falsche JSON-Format. Im Backend wurden die Properties bei der Serialisierung in PascalCase übernommen. Das Frontend jedoch erwartet, dass diese in camelCase ankommen. Nach mühseliger Recherche habe ich herausgefunden, dass das verwenden der «JSON()» Methode das falsche Format anwendet, und ich stattdessen einfach «OK()» verwenden muss.</w:t>
+      </w:r>
+      <w:bookmarkStart w:id="59" w:name="_GoBack"/>
+      <w:bookmarkEnd w:id="59"/>
     </w:p>
     <w:p>
       <w:pPr>
@@ -12169,21 +12073,7 @@
         <w:rPr>
           <w:lang w:val="de-CH"/>
         </w:rPr>
-        <w:t xml:space="preserve">Das Web-Frontend wird mit Angular (2+) umgesetzt und funktioniert mindestens im Firefox und </w:t>
-      </w:r>
-      <w:proofErr w:type="spellStart"/>
-      <w:r>
-        <w:rPr>
-          <w:lang w:val="de-CH"/>
-        </w:rPr>
-        <w:t>Chome</w:t>
-      </w:r>
-      <w:proofErr w:type="spellEnd"/>
-      <w:r>
-        <w:rPr>
-          <w:lang w:val="de-CH"/>
-        </w:rPr>
-        <w:t xml:space="preserve"> unter Windows 7. Auf der Startseite sieht man eine Auswahl der verschiedenen Emotionen in Form von Smileys. Je öfter ein solcher Smiley an diesem Tag bereits gedrückt wurde, desto Grösser erscheint dieser</w:t>
+        <w:t>Das Web-Frontend wird mit Angular (2+) umgesetzt und funktioniert mindestens im Firefox und Chome unter Windows 7. Auf der Startseite sieht man eine Auswahl der verschiedenen Emotionen in Form von Smileys. Je öfter ein solcher Smiley an diesem Tag bereits gedrückt wurde, desto Grösser erscheint dieser</w:t>
       </w:r>
       <w:r>
         <w:rPr>
@@ -12345,19 +12235,11 @@
         </w:rPr>
       </w:pPr>
       <w:bookmarkStart w:id="70" w:name="_Toc497425606"/>
-      <w:proofErr w:type="spellStart"/>
-      <w:r>
-        <w:rPr>
-          <w:lang w:val="de-CH"/>
-        </w:rPr>
-        <w:t>Use</w:t>
-      </w:r>
-      <w:proofErr w:type="spellEnd"/>
-      <w:r>
-        <w:rPr>
-          <w:lang w:val="de-CH"/>
-        </w:rPr>
-        <w:t>-Case</w:t>
+      <w:r>
+        <w:rPr>
+          <w:lang w:val="de-CH"/>
+        </w:rPr>
+        <w:t>Use-Case</w:t>
       </w:r>
       <w:r>
         <w:rPr>
@@ -12374,19 +12256,11 @@
           <w:lang w:val="de-CH"/>
         </w:rPr>
       </w:pPr>
-      <w:proofErr w:type="spellStart"/>
-      <w:r>
-        <w:rPr>
-          <w:lang w:val="de-CH"/>
-        </w:rPr>
-        <w:t>Use</w:t>
-      </w:r>
-      <w:proofErr w:type="spellEnd"/>
-      <w:r>
-        <w:rPr>
-          <w:lang w:val="de-CH"/>
-        </w:rPr>
-        <w:t>-Case Diagramm</w:t>
+      <w:r>
+        <w:rPr>
+          <w:lang w:val="de-CH"/>
+        </w:rPr>
+        <w:t>Use-Case Diagramm</w:t>
       </w:r>
     </w:p>
     <w:p>
@@ -12395,53 +12269,20 @@
           <w:lang w:val="de-CH"/>
         </w:rPr>
       </w:pPr>
-      <w:proofErr w:type="spellStart"/>
-      <w:r>
-        <w:t>Alle</w:t>
-      </w:r>
-      <w:proofErr w:type="spellEnd"/>
-      <w:r>
-        <w:t xml:space="preserve"> Use-Cases des Atos-Happy-Meters. </w:t>
-      </w:r>
-      <w:r>
-        <w:rPr>
-          <w:lang w:val="de-CH"/>
-        </w:rPr>
-        <w:t xml:space="preserve">Der Administrator teilt alle </w:t>
-      </w:r>
-      <w:proofErr w:type="spellStart"/>
-      <w:r>
-        <w:rPr>
-          <w:lang w:val="de-CH"/>
-        </w:rPr>
-        <w:t>Use</w:t>
-      </w:r>
-      <w:proofErr w:type="spellEnd"/>
-      <w:r>
-        <w:rPr>
-          <w:lang w:val="de-CH"/>
-        </w:rPr>
-        <w:t>-Cases mit einem normalen Benutzer und erweitert diesen.</w:t>
-      </w:r>
-      <w:r>
-        <w:rPr>
-          <w:lang w:val="de-CH"/>
-        </w:rPr>
-        <w:t xml:space="preserve"> Die </w:t>
-      </w:r>
-      <w:proofErr w:type="spellStart"/>
-      <w:r>
-        <w:rPr>
-          <w:lang w:val="de-CH"/>
-        </w:rPr>
-        <w:t>Use</w:t>
-      </w:r>
-      <w:proofErr w:type="spellEnd"/>
-      <w:r>
-        <w:rPr>
-          <w:lang w:val="de-CH"/>
-        </w:rPr>
-        <w:t xml:space="preserve">-Cases sind in die drei </w:t>
+      <w:r>
+        <w:t xml:space="preserve">Alle Use-Cases des Atos-Happy-Meters. </w:t>
+      </w:r>
+      <w:r>
+        <w:rPr>
+          <w:lang w:val="de-CH"/>
+        </w:rPr>
+        <w:t>Der Administrator teilt alle Use-Cases mit einem normalen Benutzer und erweitert diesen.</w:t>
+      </w:r>
+      <w:r>
+        <w:rPr>
+          <w:lang w:val="de-CH"/>
+        </w:rPr>
+        <w:t xml:space="preserve"> Die Use-Cases sind in die drei </w:t>
       </w:r>
       <w:r>
         <w:rPr>
@@ -12525,24 +12366,32 @@
                             <w:r>
                               <w:t xml:space="preserve">Abbildung </w:t>
                             </w:r>
-                            <w:fldSimple w:instr=" SEQ Abbildung \* ARABIC ">
-                              <w:r>
-                                <w:rPr>
-                                  <w:noProof/>
-                                </w:rPr>
-                                <w:t>2</w:t>
-                              </w:r>
-                            </w:fldSimple>
                             <w:r>
-                              <w:t xml:space="preserve">: </w:t>
+                              <w:fldChar w:fldCharType="begin"/>
                             </w:r>
-                            <w:proofErr w:type="spellStart"/>
                             <w:r>
-                              <w:t>Use</w:t>
+                              <w:instrText xml:space="preserve"> SEQ Abbi</w:instrText>
                             </w:r>
-                            <w:proofErr w:type="spellEnd"/>
                             <w:r>
-                              <w:t>-Case Diagramm</w:t>
+                              <w:instrText xml:space="preserve">ldung \* ARABIC </w:instrText>
+                            </w:r>
+                            <w:r>
+                              <w:fldChar w:fldCharType="separate"/>
+                            </w:r>
+                            <w:r>
+                              <w:rPr>
+                                <w:noProof/>
+                              </w:rPr>
+                              <w:t>2</w:t>
+                            </w:r>
+                            <w:r>
+                              <w:rPr>
+                                <w:noProof/>
+                              </w:rPr>
+                              <w:fldChar w:fldCharType="end"/>
+                            </w:r>
+                            <w:r>
+                              <w:t>: Use-Case Diagramm</w:t>
                             </w:r>
                             <w:bookmarkEnd w:id="71"/>
                           </w:p>
@@ -12578,24 +12427,32 @@
                       <w:r>
                         <w:t xml:space="preserve">Abbildung </w:t>
                       </w:r>
-                      <w:fldSimple w:instr=" SEQ Abbildung \* ARABIC ">
-                        <w:r>
-                          <w:rPr>
-                            <w:noProof/>
-                          </w:rPr>
-                          <w:t>2</w:t>
-                        </w:r>
-                      </w:fldSimple>
                       <w:r>
-                        <w:t xml:space="preserve">: </w:t>
+                        <w:fldChar w:fldCharType="begin"/>
                       </w:r>
-                      <w:proofErr w:type="spellStart"/>
                       <w:r>
-                        <w:t>Use</w:t>
+                        <w:instrText xml:space="preserve"> SEQ Abbi</w:instrText>
                       </w:r>
-                      <w:proofErr w:type="spellEnd"/>
                       <w:r>
-                        <w:t>-Case Diagramm</w:t>
+                        <w:instrText xml:space="preserve">ldung \* ARABIC </w:instrText>
+                      </w:r>
+                      <w:r>
+                        <w:fldChar w:fldCharType="separate"/>
+                      </w:r>
+                      <w:r>
+                        <w:rPr>
+                          <w:noProof/>
+                        </w:rPr>
+                        <w:t>2</w:t>
+                      </w:r>
+                      <w:r>
+                        <w:rPr>
+                          <w:noProof/>
+                        </w:rPr>
+                        <w:fldChar w:fldCharType="end"/>
+                      </w:r>
+                      <w:r>
+                        <w:t>: Use-Case Diagramm</w:t>
                       </w:r>
                       <w:bookmarkEnd w:id="72"/>
                     </w:p>
@@ -12696,20 +12553,12 @@
           <w:lang w:val="de-CH"/>
         </w:rPr>
       </w:pPr>
-      <w:proofErr w:type="spellStart"/>
       <w:r>
         <w:rPr>
           <w:lang w:val="de-CH"/>
         </w:rPr>
         <w:lastRenderedPageBreak/>
-        <w:t>Use</w:t>
-      </w:r>
-      <w:proofErr w:type="spellEnd"/>
-      <w:r>
-        <w:rPr>
-          <w:lang w:val="de-CH"/>
-        </w:rPr>
-        <w:t>-Cases 1: Startseite</w:t>
+        <w:t>Use-Cases 1: Startseite</w:t>
       </w:r>
     </w:p>
     <w:p>
@@ -12724,19 +12573,11 @@
         </w:rPr>
         <w:t xml:space="preserve">Alle </w:t>
       </w:r>
-      <w:proofErr w:type="spellStart"/>
-      <w:r>
-        <w:rPr>
-          <w:lang w:val="de-CH"/>
-        </w:rPr>
-        <w:t>Use</w:t>
-      </w:r>
-      <w:proofErr w:type="spellEnd"/>
-      <w:r>
-        <w:rPr>
-          <w:lang w:val="de-CH"/>
-        </w:rPr>
-        <w:t>-Cases in diesem Kapitel werden von einem Benutzer oder autorisierten Administrator durchgeführt.</w:t>
+      <w:r>
+        <w:rPr>
+          <w:lang w:val="de-CH"/>
+        </w:rPr>
+        <w:t>Use-Cases in diesem Kapitel werden von einem Benutzer oder autorisierten Administrator durchgeführt.</w:t>
       </w:r>
     </w:p>
     <w:p>
@@ -12772,19 +12613,11 @@
                 <w:lang w:val="de-CH"/>
               </w:rPr>
             </w:pPr>
-            <w:proofErr w:type="spellStart"/>
-            <w:r>
-              <w:rPr>
-                <w:lang w:val="de-CH"/>
-              </w:rPr>
-              <w:t>Use</w:t>
-            </w:r>
-            <w:proofErr w:type="spellEnd"/>
-            <w:r>
-              <w:rPr>
-                <w:lang w:val="de-CH"/>
-              </w:rPr>
-              <w:t>-Case 1</w:t>
+            <w:r>
+              <w:rPr>
+                <w:lang w:val="de-CH"/>
+              </w:rPr>
+              <w:t>Use-Case 1</w:t>
             </w:r>
             <w:r>
               <w:rPr>
@@ -13092,24 +12925,29 @@
       <w:r>
         <w:t xml:space="preserve">Tabelle </w:t>
       </w:r>
-      <w:fldSimple w:instr=" SEQ Tabelle \* ARABIC ">
-        <w:r>
-          <w:rPr>
-            <w:noProof/>
-          </w:rPr>
-          <w:t>6</w:t>
-        </w:r>
-      </w:fldSimple>
-      <w:r>
-        <w:t xml:space="preserve">: </w:t>
-      </w:r>
-      <w:proofErr w:type="spellStart"/>
-      <w:r>
-        <w:t>Use</w:t>
-      </w:r>
-      <w:proofErr w:type="spellEnd"/>
-      <w:r>
-        <w:t>-Case 1.1</w:t>
+      <w:r>
+        <w:fldChar w:fldCharType="begin"/>
+      </w:r>
+      <w:r>
+        <w:instrText xml:space="preserve"> SEQ Tabelle \* ARABIC </w:instrText>
+      </w:r>
+      <w:r>
+        <w:fldChar w:fldCharType="separate"/>
+      </w:r>
+      <w:r>
+        <w:rPr>
+          <w:noProof/>
+        </w:rPr>
+        <w:t>6</w:t>
+      </w:r>
+      <w:r>
+        <w:rPr>
+          <w:noProof/>
+        </w:rPr>
+        <w:fldChar w:fldCharType="end"/>
+      </w:r>
+      <w:r>
+        <w:t>: Use-Case 1.1</w:t>
       </w:r>
       <w:bookmarkEnd w:id="73"/>
     </w:p>
@@ -13139,19 +12977,11 @@
                 <w:lang w:val="de-CH"/>
               </w:rPr>
             </w:pPr>
-            <w:proofErr w:type="spellStart"/>
-            <w:r>
-              <w:rPr>
-                <w:lang w:val="de-CH"/>
-              </w:rPr>
-              <w:t>Use</w:t>
-            </w:r>
-            <w:proofErr w:type="spellEnd"/>
-            <w:r>
-              <w:rPr>
-                <w:lang w:val="de-CH"/>
-              </w:rPr>
-              <w:t>-Case 1</w:t>
+            <w:r>
+              <w:rPr>
+                <w:lang w:val="de-CH"/>
+              </w:rPr>
+              <w:t>Use-Case 1</w:t>
             </w:r>
             <w:r>
               <w:rPr>
@@ -13582,24 +13412,29 @@
       <w:r>
         <w:t xml:space="preserve">Tabelle </w:t>
       </w:r>
-      <w:fldSimple w:instr=" SEQ Tabelle \* ARABIC ">
-        <w:r>
-          <w:rPr>
-            <w:noProof/>
-          </w:rPr>
-          <w:t>7</w:t>
-        </w:r>
-      </w:fldSimple>
-      <w:r>
-        <w:t xml:space="preserve">: </w:t>
-      </w:r>
-      <w:proofErr w:type="spellStart"/>
-      <w:r>
-        <w:t>Use</w:t>
-      </w:r>
-      <w:proofErr w:type="spellEnd"/>
-      <w:r>
-        <w:t>-Case 1.2</w:t>
+      <w:r>
+        <w:fldChar w:fldCharType="begin"/>
+      </w:r>
+      <w:r>
+        <w:instrText xml:space="preserve"> SEQ Tabelle \* ARABIC </w:instrText>
+      </w:r>
+      <w:r>
+        <w:fldChar w:fldCharType="separate"/>
+      </w:r>
+      <w:r>
+        <w:rPr>
+          <w:noProof/>
+        </w:rPr>
+        <w:t>7</w:t>
+      </w:r>
+      <w:r>
+        <w:rPr>
+          <w:noProof/>
+        </w:rPr>
+        <w:fldChar w:fldCharType="end"/>
+      </w:r>
+      <w:r>
+        <w:t>: Use-Case 1.2</w:t>
       </w:r>
       <w:bookmarkEnd w:id="74"/>
     </w:p>
@@ -13642,20 +13477,12 @@
                 <w:lang w:val="de-CH"/>
               </w:rPr>
             </w:pPr>
-            <w:proofErr w:type="spellStart"/>
             <w:r>
               <w:rPr>
                 <w:lang w:val="de-CH"/>
               </w:rPr>
               <w:lastRenderedPageBreak/>
-              <w:t>Use</w:t>
-            </w:r>
-            <w:proofErr w:type="spellEnd"/>
-            <w:r>
-              <w:rPr>
-                <w:lang w:val="de-CH"/>
-              </w:rPr>
-              <w:t>-Case 1.3</w:t>
+              <w:t>Use-Case 1.3</w:t>
             </w:r>
             <w:r>
               <w:rPr>
@@ -14163,24 +13990,29 @@
       <w:r>
         <w:t xml:space="preserve">Tabelle </w:t>
       </w:r>
-      <w:fldSimple w:instr=" SEQ Tabelle \* ARABIC ">
-        <w:r>
-          <w:rPr>
-            <w:noProof/>
-          </w:rPr>
-          <w:t>8</w:t>
-        </w:r>
-      </w:fldSimple>
-      <w:r>
-        <w:t xml:space="preserve">: </w:t>
-      </w:r>
-      <w:proofErr w:type="spellStart"/>
-      <w:r>
-        <w:t>Use</w:t>
-      </w:r>
-      <w:proofErr w:type="spellEnd"/>
-      <w:r>
-        <w:t>-Case 1.3</w:t>
+      <w:r>
+        <w:fldChar w:fldCharType="begin"/>
+      </w:r>
+      <w:r>
+        <w:instrText xml:space="preserve"> SEQ Tabelle \* ARABIC </w:instrText>
+      </w:r>
+      <w:r>
+        <w:fldChar w:fldCharType="separate"/>
+      </w:r>
+      <w:r>
+        <w:rPr>
+          <w:noProof/>
+        </w:rPr>
+        <w:t>8</w:t>
+      </w:r>
+      <w:r>
+        <w:rPr>
+          <w:noProof/>
+        </w:rPr>
+        <w:fldChar w:fldCharType="end"/>
+      </w:r>
+      <w:r>
+        <w:t>: Use-Case 1.3</w:t>
       </w:r>
       <w:bookmarkEnd w:id="75"/>
     </w:p>
@@ -14191,19 +14023,11 @@
           <w:lang w:val="de-CH"/>
         </w:rPr>
       </w:pPr>
-      <w:proofErr w:type="spellStart"/>
-      <w:r>
-        <w:rPr>
-          <w:lang w:val="de-CH"/>
-        </w:rPr>
-        <w:t>Use</w:t>
-      </w:r>
-      <w:proofErr w:type="spellEnd"/>
-      <w:r>
-        <w:rPr>
-          <w:lang w:val="de-CH"/>
-        </w:rPr>
-        <w:t>-Cases 2: Anmeldung</w:t>
+      <w:r>
+        <w:rPr>
+          <w:lang w:val="de-CH"/>
+        </w:rPr>
+        <w:t>Use-Cases 2: Anmeldung</w:t>
       </w:r>
       <w:r>
         <w:rPr>
@@ -14222,21 +14046,7 @@
         <w:rPr>
           <w:lang w:val="de-CH"/>
         </w:rPr>
-        <w:t xml:space="preserve">Alle </w:t>
-      </w:r>
-      <w:proofErr w:type="spellStart"/>
-      <w:r>
-        <w:rPr>
-          <w:lang w:val="de-CH"/>
-        </w:rPr>
-        <w:t>Use</w:t>
-      </w:r>
-      <w:proofErr w:type="spellEnd"/>
-      <w:r>
-        <w:rPr>
-          <w:lang w:val="de-CH"/>
-        </w:rPr>
-        <w:t>-Cases in diesem Kapitel werden von einem noch nicht autorisierten Administrator durchgeführt.</w:t>
+        <w:t>Alle Use-Cases in diesem Kapitel werden von einem noch nicht autorisierten Administrator durchgeführt.</w:t>
       </w:r>
       <w:r>
         <w:rPr>
@@ -14278,19 +14088,11 @@
                 <w:lang w:val="de-CH"/>
               </w:rPr>
             </w:pPr>
-            <w:proofErr w:type="spellStart"/>
-            <w:r>
-              <w:rPr>
-                <w:lang w:val="de-CH"/>
-              </w:rPr>
-              <w:t>Use</w:t>
-            </w:r>
-            <w:proofErr w:type="spellEnd"/>
-            <w:r>
-              <w:rPr>
-                <w:lang w:val="de-CH"/>
-              </w:rPr>
-              <w:t>-Case 2</w:t>
+            <w:r>
+              <w:rPr>
+                <w:lang w:val="de-CH"/>
+              </w:rPr>
+              <w:t>Use-Case 2</w:t>
             </w:r>
             <w:r>
               <w:rPr>
@@ -14594,35 +14396,7 @@
                     <w:rPr>
                       <w:lang w:val="de-CH"/>
                     </w:rPr>
-                    <w:t>Benutzername «</w:t>
-                  </w:r>
-                  <w:proofErr w:type="spellStart"/>
-                  <w:r>
-                    <w:rPr>
-                      <w:lang w:val="de-CH"/>
-                    </w:rPr>
-                    <w:t>admin</w:t>
-                  </w:r>
-                  <w:proofErr w:type="spellEnd"/>
-                  <w:r>
-                    <w:rPr>
-                      <w:lang w:val="de-CH"/>
-                    </w:rPr>
-                    <w:t>» und Passwort «</w:t>
-                  </w:r>
-                  <w:proofErr w:type="spellStart"/>
-                  <w:r>
-                    <w:rPr>
-                      <w:lang w:val="de-CH"/>
-                    </w:rPr>
-                    <w:t>admin</w:t>
-                  </w:r>
-                  <w:proofErr w:type="spellEnd"/>
-                  <w:r>
-                    <w:rPr>
-                      <w:lang w:val="de-CH"/>
-                    </w:rPr>
-                    <w:t>» eingeben</w:t>
+                    <w:t>Benutzername «admin» und Passwort «admin» eingeben</w:t>
                   </w:r>
                 </w:p>
               </w:tc>
@@ -14731,24 +14505,29 @@
       <w:r>
         <w:t xml:space="preserve">Tabelle </w:t>
       </w:r>
-      <w:fldSimple w:instr=" SEQ Tabelle \* ARABIC ">
-        <w:r>
-          <w:rPr>
-            <w:noProof/>
-          </w:rPr>
-          <w:t>9</w:t>
-        </w:r>
-      </w:fldSimple>
-      <w:r>
-        <w:t xml:space="preserve">: </w:t>
-      </w:r>
-      <w:proofErr w:type="spellStart"/>
-      <w:r>
-        <w:t>Use</w:t>
-      </w:r>
-      <w:proofErr w:type="spellEnd"/>
-      <w:r>
-        <w:t>-Case 2.1</w:t>
+      <w:r>
+        <w:fldChar w:fldCharType="begin"/>
+      </w:r>
+      <w:r>
+        <w:instrText xml:space="preserve"> SEQ Tabelle \* ARABIC </w:instrText>
+      </w:r>
+      <w:r>
+        <w:fldChar w:fldCharType="separate"/>
+      </w:r>
+      <w:r>
+        <w:rPr>
+          <w:noProof/>
+        </w:rPr>
+        <w:t>9</w:t>
+      </w:r>
+      <w:r>
+        <w:rPr>
+          <w:noProof/>
+        </w:rPr>
+        <w:fldChar w:fldCharType="end"/>
+      </w:r>
+      <w:r>
+        <w:t>: Use-Case 2.1</w:t>
       </w:r>
       <w:bookmarkEnd w:id="76"/>
     </w:p>
@@ -14791,20 +14570,12 @@
                 <w:lang w:val="de-CH"/>
               </w:rPr>
             </w:pPr>
-            <w:proofErr w:type="spellStart"/>
             <w:r>
               <w:rPr>
                 <w:lang w:val="de-CH"/>
               </w:rPr>
               <w:lastRenderedPageBreak/>
-              <w:t>Use</w:t>
-            </w:r>
-            <w:proofErr w:type="spellEnd"/>
-            <w:r>
-              <w:rPr>
-                <w:lang w:val="de-CH"/>
-              </w:rPr>
-              <w:t>-Case 2</w:t>
+              <w:t>Use-Case 2</w:t>
             </w:r>
             <w:r>
               <w:rPr>
@@ -15157,35 +14928,7 @@
                     <w:rPr>
                       <w:lang w:val="de-CH"/>
                     </w:rPr>
-                    <w:t>Benutzername «</w:t>
-                  </w:r>
-                  <w:proofErr w:type="spellStart"/>
-                  <w:r>
-                    <w:rPr>
-                      <w:lang w:val="de-CH"/>
-                    </w:rPr>
-                    <w:t>admin</w:t>
-                  </w:r>
-                  <w:proofErr w:type="spellEnd"/>
-                  <w:r>
-                    <w:rPr>
-                      <w:lang w:val="de-CH"/>
-                    </w:rPr>
-                    <w:t>» und Passwort «</w:t>
-                  </w:r>
-                  <w:proofErr w:type="spellStart"/>
-                  <w:r>
-                    <w:rPr>
-                      <w:lang w:val="de-CH"/>
-                    </w:rPr>
-                    <w:t>admin</w:t>
-                  </w:r>
-                  <w:proofErr w:type="spellEnd"/>
-                  <w:r>
-                    <w:rPr>
-                      <w:lang w:val="de-CH"/>
-                    </w:rPr>
-                    <w:t>» eingeben</w:t>
+                    <w:t>Benutzername «admin» und Passwort «admin» eingeben</w:t>
                   </w:r>
                 </w:p>
               </w:tc>
@@ -15294,24 +15037,29 @@
       <w:r>
         <w:t xml:space="preserve">Tabelle </w:t>
       </w:r>
-      <w:fldSimple w:instr=" SEQ Tabelle \* ARABIC ">
-        <w:r>
-          <w:rPr>
-            <w:noProof/>
-          </w:rPr>
-          <w:t>10</w:t>
-        </w:r>
-      </w:fldSimple>
-      <w:r>
-        <w:t xml:space="preserve">: </w:t>
-      </w:r>
-      <w:proofErr w:type="spellStart"/>
-      <w:r>
-        <w:t>Use</w:t>
-      </w:r>
-      <w:proofErr w:type="spellEnd"/>
-      <w:r>
-        <w:t>-Case 2.2</w:t>
+      <w:r>
+        <w:fldChar w:fldCharType="begin"/>
+      </w:r>
+      <w:r>
+        <w:instrText xml:space="preserve"> SEQ Tabelle \* ARABIC </w:instrText>
+      </w:r>
+      <w:r>
+        <w:fldChar w:fldCharType="separate"/>
+      </w:r>
+      <w:r>
+        <w:rPr>
+          <w:noProof/>
+        </w:rPr>
+        <w:t>10</w:t>
+      </w:r>
+      <w:r>
+        <w:rPr>
+          <w:noProof/>
+        </w:rPr>
+        <w:fldChar w:fldCharType="end"/>
+      </w:r>
+      <w:r>
+        <w:t>: Use-Case 2.2</w:t>
       </w:r>
       <w:bookmarkEnd w:id="77"/>
     </w:p>
@@ -15341,19 +15089,11 @@
                 <w:lang w:val="de-CH"/>
               </w:rPr>
             </w:pPr>
-            <w:proofErr w:type="spellStart"/>
-            <w:r>
-              <w:rPr>
-                <w:lang w:val="de-CH"/>
-              </w:rPr>
-              <w:t>Use</w:t>
-            </w:r>
-            <w:proofErr w:type="spellEnd"/>
-            <w:r>
-              <w:rPr>
-                <w:lang w:val="de-CH"/>
-              </w:rPr>
-              <w:t>-Case 2.3</w:t>
+            <w:r>
+              <w:rPr>
+                <w:lang w:val="de-CH"/>
+              </w:rPr>
+              <w:t>Use-Case 2.3</w:t>
             </w:r>
             <w:r>
               <w:rPr>
@@ -15527,19 +15267,11 @@
                 <w:lang w:val="de-CH"/>
               </w:rPr>
             </w:pPr>
-            <w:proofErr w:type="spellStart"/>
-            <w:r>
-              <w:rPr>
-                <w:lang w:val="de-CH"/>
-              </w:rPr>
-              <w:t>Use</w:t>
-            </w:r>
-            <w:proofErr w:type="spellEnd"/>
-            <w:r>
-              <w:rPr>
-                <w:lang w:val="de-CH"/>
-              </w:rPr>
-              <w:t>-Case 2.1 oder 2.2</w:t>
+            <w:r>
+              <w:rPr>
+                <w:lang w:val="de-CH"/>
+              </w:rPr>
+              <w:t>Use-Case 2.1 oder 2.2</w:t>
             </w:r>
           </w:p>
         </w:tc>
@@ -15688,24 +15420,29 @@
       <w:r>
         <w:t xml:space="preserve">Tabelle </w:t>
       </w:r>
-      <w:fldSimple w:instr=" SEQ Tabelle \* ARABIC ">
-        <w:r>
-          <w:rPr>
-            <w:noProof/>
-          </w:rPr>
-          <w:t>11</w:t>
-        </w:r>
-      </w:fldSimple>
-      <w:r>
-        <w:t xml:space="preserve">: </w:t>
-      </w:r>
-      <w:proofErr w:type="spellStart"/>
-      <w:r>
-        <w:t>Use</w:t>
-      </w:r>
-      <w:proofErr w:type="spellEnd"/>
-      <w:r>
-        <w:t>-Case 2.3</w:t>
+      <w:r>
+        <w:fldChar w:fldCharType="begin"/>
+      </w:r>
+      <w:r>
+        <w:instrText xml:space="preserve"> SEQ Tabelle \* ARABIC </w:instrText>
+      </w:r>
+      <w:r>
+        <w:fldChar w:fldCharType="separate"/>
+      </w:r>
+      <w:r>
+        <w:rPr>
+          <w:noProof/>
+        </w:rPr>
+        <w:t>11</w:t>
+      </w:r>
+      <w:r>
+        <w:rPr>
+          <w:noProof/>
+        </w:rPr>
+        <w:fldChar w:fldCharType="end"/>
+      </w:r>
+      <w:r>
+        <w:t>: Use-Case 2.3</w:t>
       </w:r>
       <w:bookmarkEnd w:id="78"/>
     </w:p>
@@ -15716,19 +15453,11 @@
           <w:lang w:val="de-CH"/>
         </w:rPr>
       </w:pPr>
-      <w:proofErr w:type="spellStart"/>
-      <w:r>
-        <w:rPr>
-          <w:lang w:val="de-CH"/>
-        </w:rPr>
-        <w:t>Use</w:t>
-      </w:r>
-      <w:proofErr w:type="spellEnd"/>
-      <w:r>
-        <w:rPr>
-          <w:lang w:val="de-CH"/>
-        </w:rPr>
-        <w:t>-Case</w:t>
+      <w:r>
+        <w:rPr>
+          <w:lang w:val="de-CH"/>
+        </w:rPr>
+        <w:t>Use-Case</w:t>
       </w:r>
       <w:r>
         <w:rPr>
@@ -15771,21 +15500,7 @@
         <w:rPr>
           <w:lang w:val="de-CH"/>
         </w:rPr>
-        <w:t xml:space="preserve">Alle </w:t>
-      </w:r>
-      <w:proofErr w:type="spellStart"/>
-      <w:r>
-        <w:rPr>
-          <w:lang w:val="de-CH"/>
-        </w:rPr>
-        <w:t>Use</w:t>
-      </w:r>
-      <w:proofErr w:type="spellEnd"/>
-      <w:r>
-        <w:rPr>
-          <w:lang w:val="de-CH"/>
-        </w:rPr>
-        <w:t>-Cases in diesem Kapitel werden von einem autorisierten Administrator durchgeführt.</w:t>
+        <w:t>Alle Use-Cases in diesem Kapitel werden von einem autorisierten Administrator durchgeführt.</w:t>
       </w:r>
     </w:p>
     <w:p>
@@ -15821,19 +15536,11 @@
                 <w:lang w:val="de-CH"/>
               </w:rPr>
             </w:pPr>
-            <w:proofErr w:type="spellStart"/>
-            <w:r>
-              <w:rPr>
-                <w:lang w:val="de-CH"/>
-              </w:rPr>
-              <w:t>Use</w:t>
-            </w:r>
-            <w:proofErr w:type="spellEnd"/>
-            <w:r>
-              <w:rPr>
-                <w:lang w:val="de-CH"/>
-              </w:rPr>
-              <w:t xml:space="preserve">-Case </w:t>
+            <w:r>
+              <w:rPr>
+                <w:lang w:val="de-CH"/>
+              </w:rPr>
+              <w:t xml:space="preserve">Use-Case </w:t>
             </w:r>
             <w:r>
               <w:rPr>
@@ -16119,24 +15826,29 @@
       <w:r>
         <w:t xml:space="preserve">Tabelle </w:t>
       </w:r>
-      <w:fldSimple w:instr=" SEQ Tabelle \* ARABIC ">
-        <w:r>
-          <w:rPr>
-            <w:noProof/>
-          </w:rPr>
-          <w:t>12</w:t>
-        </w:r>
-      </w:fldSimple>
-      <w:r>
-        <w:t xml:space="preserve">: </w:t>
-      </w:r>
-      <w:proofErr w:type="spellStart"/>
-      <w:r>
-        <w:t>Use</w:t>
-      </w:r>
-      <w:proofErr w:type="spellEnd"/>
-      <w:r>
-        <w:t>-Case 3.1</w:t>
+      <w:r>
+        <w:fldChar w:fldCharType="begin"/>
+      </w:r>
+      <w:r>
+        <w:instrText xml:space="preserve"> SEQ Tabelle \* ARABIC </w:instrText>
+      </w:r>
+      <w:r>
+        <w:fldChar w:fldCharType="separate"/>
+      </w:r>
+      <w:r>
+        <w:rPr>
+          <w:noProof/>
+        </w:rPr>
+        <w:t>12</w:t>
+      </w:r>
+      <w:r>
+        <w:rPr>
+          <w:noProof/>
+        </w:rPr>
+        <w:fldChar w:fldCharType="end"/>
+      </w:r>
+      <w:r>
+        <w:t>: Use-Case 3.1</w:t>
       </w:r>
       <w:bookmarkEnd w:id="79"/>
     </w:p>
@@ -16179,20 +15891,12 @@
                 <w:lang w:val="de-CH"/>
               </w:rPr>
             </w:pPr>
-            <w:proofErr w:type="spellStart"/>
             <w:r>
               <w:rPr>
                 <w:lang w:val="de-CH"/>
               </w:rPr>
               <w:lastRenderedPageBreak/>
-              <w:t>Use</w:t>
-            </w:r>
-            <w:proofErr w:type="spellEnd"/>
-            <w:r>
-              <w:rPr>
-                <w:lang w:val="de-CH"/>
-              </w:rPr>
-              <w:t>-Case 3</w:t>
+              <w:t>Use-Case 3</w:t>
             </w:r>
             <w:r>
               <w:rPr>
@@ -16632,24 +16336,29 @@
       <w:r>
         <w:t xml:space="preserve">Tabelle </w:t>
       </w:r>
-      <w:fldSimple w:instr=" SEQ Tabelle \* ARABIC ">
-        <w:r>
-          <w:rPr>
-            <w:noProof/>
-          </w:rPr>
-          <w:t>13</w:t>
-        </w:r>
-      </w:fldSimple>
-      <w:r>
-        <w:t xml:space="preserve">: </w:t>
-      </w:r>
-      <w:proofErr w:type="spellStart"/>
-      <w:r>
-        <w:t>Use</w:t>
-      </w:r>
-      <w:proofErr w:type="spellEnd"/>
-      <w:r>
-        <w:t>-Case 3.2</w:t>
+      <w:r>
+        <w:fldChar w:fldCharType="begin"/>
+      </w:r>
+      <w:r>
+        <w:instrText xml:space="preserve"> SEQ Tabelle \* ARABIC </w:instrText>
+      </w:r>
+      <w:r>
+        <w:fldChar w:fldCharType="separate"/>
+      </w:r>
+      <w:r>
+        <w:rPr>
+          <w:noProof/>
+        </w:rPr>
+        <w:t>13</w:t>
+      </w:r>
+      <w:r>
+        <w:rPr>
+          <w:noProof/>
+        </w:rPr>
+        <w:fldChar w:fldCharType="end"/>
+      </w:r>
+      <w:r>
+        <w:t>: Use-Case 3.2</w:t>
       </w:r>
       <w:bookmarkEnd w:id="80"/>
     </w:p>
@@ -16679,19 +16388,11 @@
                 <w:lang w:val="de-CH"/>
               </w:rPr>
             </w:pPr>
-            <w:proofErr w:type="spellStart"/>
-            <w:r>
-              <w:rPr>
-                <w:lang w:val="de-CH"/>
-              </w:rPr>
-              <w:t>Use</w:t>
-            </w:r>
-            <w:proofErr w:type="spellEnd"/>
-            <w:r>
-              <w:rPr>
-                <w:lang w:val="de-CH"/>
-              </w:rPr>
-              <w:t>-Case 3.3</w:t>
+            <w:r>
+              <w:rPr>
+                <w:lang w:val="de-CH"/>
+              </w:rPr>
+              <w:t>Use-Case 3.3</w:t>
             </w:r>
             <w:r>
               <w:rPr>
@@ -17091,24 +16792,29 @@
       <w:r>
         <w:t xml:space="preserve">Tabelle </w:t>
       </w:r>
-      <w:fldSimple w:instr=" SEQ Tabelle \* ARABIC ">
-        <w:r>
-          <w:rPr>
-            <w:noProof/>
-          </w:rPr>
-          <w:t>14</w:t>
-        </w:r>
-      </w:fldSimple>
-      <w:r>
-        <w:t xml:space="preserve">: </w:t>
-      </w:r>
-      <w:proofErr w:type="spellStart"/>
-      <w:r>
-        <w:t>Use</w:t>
-      </w:r>
-      <w:proofErr w:type="spellEnd"/>
-      <w:r>
-        <w:t>-Case 3.3</w:t>
+      <w:r>
+        <w:fldChar w:fldCharType="begin"/>
+      </w:r>
+      <w:r>
+        <w:instrText xml:space="preserve"> SEQ Tabelle \* ARABIC </w:instrText>
+      </w:r>
+      <w:r>
+        <w:fldChar w:fldCharType="separate"/>
+      </w:r>
+      <w:r>
+        <w:rPr>
+          <w:noProof/>
+        </w:rPr>
+        <w:t>14</w:t>
+      </w:r>
+      <w:r>
+        <w:rPr>
+          <w:noProof/>
+        </w:rPr>
+        <w:fldChar w:fldCharType="end"/>
+      </w:r>
+      <w:r>
+        <w:t>: Use-Case 3.3</w:t>
       </w:r>
       <w:bookmarkEnd w:id="81"/>
     </w:p>
@@ -17138,19 +16844,11 @@
                 <w:lang w:val="de-CH"/>
               </w:rPr>
             </w:pPr>
-            <w:proofErr w:type="spellStart"/>
-            <w:r>
-              <w:rPr>
-                <w:lang w:val="de-CH"/>
-              </w:rPr>
-              <w:t>Use</w:t>
-            </w:r>
-            <w:proofErr w:type="spellEnd"/>
-            <w:r>
-              <w:rPr>
-                <w:lang w:val="de-CH"/>
-              </w:rPr>
-              <w:t>-Case 3.</w:t>
+            <w:r>
+              <w:rPr>
+                <w:lang w:val="de-CH"/>
+              </w:rPr>
+              <w:t>Use-Case 3.</w:t>
             </w:r>
             <w:r>
               <w:rPr>
@@ -17604,24 +17302,29 @@
       <w:r>
         <w:t xml:space="preserve">Tabelle </w:t>
       </w:r>
-      <w:fldSimple w:instr=" SEQ Tabelle \* ARABIC ">
-        <w:r>
-          <w:rPr>
-            <w:noProof/>
-          </w:rPr>
-          <w:t>15</w:t>
-        </w:r>
-      </w:fldSimple>
-      <w:r>
-        <w:t xml:space="preserve">: </w:t>
-      </w:r>
-      <w:proofErr w:type="spellStart"/>
-      <w:r>
-        <w:t>Use</w:t>
-      </w:r>
-      <w:proofErr w:type="spellEnd"/>
-      <w:r>
-        <w:t>-Case 3.4</w:t>
+      <w:r>
+        <w:fldChar w:fldCharType="begin"/>
+      </w:r>
+      <w:r>
+        <w:instrText xml:space="preserve"> SEQ Tabelle \* ARABIC </w:instrText>
+      </w:r>
+      <w:r>
+        <w:fldChar w:fldCharType="separate"/>
+      </w:r>
+      <w:r>
+        <w:rPr>
+          <w:noProof/>
+        </w:rPr>
+        <w:t>15</w:t>
+      </w:r>
+      <w:r>
+        <w:rPr>
+          <w:noProof/>
+        </w:rPr>
+        <w:fldChar w:fldCharType="end"/>
+      </w:r>
+      <w:r>
+        <w:t>: Use-Case 3.4</w:t>
       </w:r>
       <w:bookmarkEnd w:id="82"/>
     </w:p>
@@ -17664,20 +17367,12 @@
                 <w:lang w:val="de-CH"/>
               </w:rPr>
             </w:pPr>
-            <w:proofErr w:type="spellStart"/>
             <w:r>
               <w:rPr>
                 <w:lang w:val="de-CH"/>
               </w:rPr>
               <w:lastRenderedPageBreak/>
-              <w:t>Use</w:t>
-            </w:r>
-            <w:proofErr w:type="spellEnd"/>
-            <w:r>
-              <w:rPr>
-                <w:lang w:val="de-CH"/>
-              </w:rPr>
-              <w:t>-Case 3.5</w:t>
+              <w:t>Use-Case 3.5</w:t>
             </w:r>
             <w:r>
               <w:rPr>
@@ -17980,24 +17675,29 @@
       <w:r>
         <w:t xml:space="preserve">Tabelle </w:t>
       </w:r>
-      <w:fldSimple w:instr=" SEQ Tabelle \* ARABIC ">
-        <w:r>
-          <w:rPr>
-            <w:noProof/>
-          </w:rPr>
-          <w:t>16</w:t>
-        </w:r>
-      </w:fldSimple>
-      <w:r>
-        <w:t xml:space="preserve">: </w:t>
-      </w:r>
-      <w:proofErr w:type="spellStart"/>
-      <w:r>
-        <w:t>Use</w:t>
-      </w:r>
-      <w:proofErr w:type="spellEnd"/>
-      <w:r>
-        <w:t>-Case 3.5</w:t>
+      <w:r>
+        <w:fldChar w:fldCharType="begin"/>
+      </w:r>
+      <w:r>
+        <w:instrText xml:space="preserve"> SEQ Tabelle \* ARABIC </w:instrText>
+      </w:r>
+      <w:r>
+        <w:fldChar w:fldCharType="separate"/>
+      </w:r>
+      <w:r>
+        <w:rPr>
+          <w:noProof/>
+        </w:rPr>
+        <w:t>16</w:t>
+      </w:r>
+      <w:r>
+        <w:rPr>
+          <w:noProof/>
+        </w:rPr>
+        <w:fldChar w:fldCharType="end"/>
+      </w:r>
+      <w:r>
+        <w:t>: Use-Case 3.5</w:t>
       </w:r>
       <w:bookmarkEnd w:id="83"/>
     </w:p>
@@ -18034,19 +17734,11 @@
                 <w:lang w:val="de-CH"/>
               </w:rPr>
             </w:pPr>
-            <w:proofErr w:type="spellStart"/>
-            <w:r>
-              <w:rPr>
-                <w:lang w:val="de-CH"/>
-              </w:rPr>
-              <w:t>Use</w:t>
-            </w:r>
-            <w:proofErr w:type="spellEnd"/>
-            <w:r>
-              <w:rPr>
-                <w:lang w:val="de-CH"/>
-              </w:rPr>
-              <w:t>-Case 3.6</w:t>
+            <w:r>
+              <w:rPr>
+                <w:lang w:val="de-CH"/>
+              </w:rPr>
+              <w:t>Use-Case 3.6</w:t>
             </w:r>
             <w:r>
               <w:rPr>
@@ -18393,21 +18085,7 @@
                     <w:rPr>
                       <w:lang w:val="de-CH"/>
                     </w:rPr>
-                    <w:t>den neuen Benutzernamen «</w:t>
-                  </w:r>
-                  <w:proofErr w:type="spellStart"/>
-                  <w:r>
-                    <w:rPr>
-                      <w:lang w:val="de-CH"/>
-                    </w:rPr>
-                    <w:t>admin</w:t>
-                  </w:r>
-                  <w:proofErr w:type="spellEnd"/>
-                  <w:r>
-                    <w:rPr>
-                      <w:lang w:val="de-CH"/>
-                    </w:rPr>
-                    <w:t xml:space="preserve">» </w:t>
+                    <w:t xml:space="preserve">den neuen Benutzernamen «admin» </w:t>
                   </w:r>
                   <w:r>
                     <w:rPr>
@@ -18485,24 +18163,29 @@
       <w:r>
         <w:t xml:space="preserve">Tabelle </w:t>
       </w:r>
-      <w:fldSimple w:instr=" SEQ Tabelle \* ARABIC ">
-        <w:r>
-          <w:rPr>
-            <w:noProof/>
-          </w:rPr>
-          <w:t>17</w:t>
-        </w:r>
-      </w:fldSimple>
-      <w:r>
-        <w:t xml:space="preserve">: </w:t>
-      </w:r>
-      <w:proofErr w:type="spellStart"/>
-      <w:r>
-        <w:t>Use</w:t>
-      </w:r>
-      <w:proofErr w:type="spellEnd"/>
-      <w:r>
-        <w:t>-Case 3.6</w:t>
+      <w:r>
+        <w:fldChar w:fldCharType="begin"/>
+      </w:r>
+      <w:r>
+        <w:instrText xml:space="preserve"> SEQ Tabelle \* ARABIC </w:instrText>
+      </w:r>
+      <w:r>
+        <w:fldChar w:fldCharType="separate"/>
+      </w:r>
+      <w:r>
+        <w:rPr>
+          <w:noProof/>
+        </w:rPr>
+        <w:t>17</w:t>
+      </w:r>
+      <w:r>
+        <w:rPr>
+          <w:noProof/>
+        </w:rPr>
+        <w:fldChar w:fldCharType="end"/>
+      </w:r>
+      <w:r>
+        <w:t>: Use-Case 3.6</w:t>
       </w:r>
       <w:bookmarkEnd w:id="84"/>
     </w:p>
@@ -18532,19 +18215,11 @@
                 <w:lang w:val="de-CH"/>
               </w:rPr>
             </w:pPr>
-            <w:proofErr w:type="spellStart"/>
-            <w:r>
-              <w:rPr>
-                <w:lang w:val="de-CH"/>
-              </w:rPr>
-              <w:t>Use</w:t>
-            </w:r>
-            <w:proofErr w:type="spellEnd"/>
-            <w:r>
-              <w:rPr>
-                <w:lang w:val="de-CH"/>
-              </w:rPr>
-              <w:t>-Case 3.7</w:t>
+            <w:r>
+              <w:rPr>
+                <w:lang w:val="de-CH"/>
+              </w:rPr>
+              <w:t>Use-Case 3.7</w:t>
             </w:r>
             <w:r>
               <w:rPr>
@@ -18911,24 +18586,29 @@
       <w:r>
         <w:t xml:space="preserve">Tabelle </w:t>
       </w:r>
-      <w:fldSimple w:instr=" SEQ Tabelle \* ARABIC ">
-        <w:r>
-          <w:rPr>
-            <w:noProof/>
-          </w:rPr>
-          <w:t>18</w:t>
-        </w:r>
-      </w:fldSimple>
-      <w:r>
-        <w:t xml:space="preserve">: </w:t>
-      </w:r>
-      <w:proofErr w:type="spellStart"/>
-      <w:r>
-        <w:t>Use</w:t>
-      </w:r>
-      <w:proofErr w:type="spellEnd"/>
-      <w:r>
-        <w:t>-Case 3.7</w:t>
+      <w:r>
+        <w:fldChar w:fldCharType="begin"/>
+      </w:r>
+      <w:r>
+        <w:instrText xml:space="preserve"> SEQ Tabelle \* ARABIC </w:instrText>
+      </w:r>
+      <w:r>
+        <w:fldChar w:fldCharType="separate"/>
+      </w:r>
+      <w:r>
+        <w:rPr>
+          <w:noProof/>
+        </w:rPr>
+        <w:t>18</w:t>
+      </w:r>
+      <w:r>
+        <w:rPr>
+          <w:noProof/>
+        </w:rPr>
+        <w:fldChar w:fldCharType="end"/>
+      </w:r>
+      <w:r>
+        <w:t>: Use-Case 3.7</w:t>
       </w:r>
       <w:bookmarkEnd w:id="85"/>
     </w:p>
@@ -18971,20 +18651,12 @@
                 <w:lang w:val="de-CH"/>
               </w:rPr>
             </w:pPr>
-            <w:proofErr w:type="spellStart"/>
             <w:r>
               <w:rPr>
                 <w:lang w:val="de-CH"/>
               </w:rPr>
               <w:lastRenderedPageBreak/>
-              <w:t>Use</w:t>
-            </w:r>
-            <w:proofErr w:type="spellEnd"/>
-            <w:r>
-              <w:rPr>
-                <w:lang w:val="de-CH"/>
-              </w:rPr>
-              <w:t>-Case 3.8</w:t>
+              <w:t>Use-Case 3.8</w:t>
             </w:r>
             <w:r>
               <w:rPr>
@@ -19520,24 +19192,29 @@
       <w:r>
         <w:t xml:space="preserve">Tabelle </w:t>
       </w:r>
-      <w:fldSimple w:instr=" SEQ Tabelle \* ARABIC ">
-        <w:r>
-          <w:rPr>
-            <w:noProof/>
-          </w:rPr>
-          <w:t>19</w:t>
-        </w:r>
-      </w:fldSimple>
-      <w:r>
-        <w:t xml:space="preserve">: </w:t>
-      </w:r>
-      <w:proofErr w:type="spellStart"/>
-      <w:r>
-        <w:t>Use</w:t>
-      </w:r>
-      <w:proofErr w:type="spellEnd"/>
-      <w:r>
-        <w:t>-Case 3.8</w:t>
+      <w:r>
+        <w:fldChar w:fldCharType="begin"/>
+      </w:r>
+      <w:r>
+        <w:instrText xml:space="preserve"> SEQ Tabelle \* ARABIC </w:instrText>
+      </w:r>
+      <w:r>
+        <w:fldChar w:fldCharType="separate"/>
+      </w:r>
+      <w:r>
+        <w:rPr>
+          <w:noProof/>
+        </w:rPr>
+        <w:t>19</w:t>
+      </w:r>
+      <w:r>
+        <w:rPr>
+          <w:noProof/>
+        </w:rPr>
+        <w:fldChar w:fldCharType="end"/>
+      </w:r>
+      <w:r>
+        <w:t>: Use-Case 3.8</w:t>
       </w:r>
       <w:bookmarkEnd w:id="86"/>
     </w:p>
@@ -20380,29 +20057,8 @@
               <w:t>🍄</w:t>
             </w:r>
             <w:r>
-              <w:t xml:space="preserve"> </w:t>
-            </w:r>
-            <w:proofErr w:type="spellStart"/>
-            <w:r>
-              <w:t>wird</w:t>
-            </w:r>
-            <w:proofErr w:type="spellEnd"/>
-            <w:r>
-              <w:t xml:space="preserve"> </w:t>
-            </w:r>
-            <w:proofErr w:type="spellStart"/>
-            <w:r>
-              <w:t>nicht</w:t>
-            </w:r>
-            <w:proofErr w:type="spellEnd"/>
-            <w:r>
-              <w:t xml:space="preserve"> </w:t>
-            </w:r>
-            <w:proofErr w:type="spellStart"/>
-            <w:r>
-              <w:t>angezeigt</w:t>
-            </w:r>
-            <w:proofErr w:type="spellEnd"/>
+              <w:t xml:space="preserve"> wird nicht angezeigt</w:t>
+            </w:r>
           </w:p>
         </w:tc>
       </w:tr>
@@ -20646,13 +20302,8 @@
                     <w:t>🎅</w:t>
                   </w:r>
                   <w:r>
-                    <w:t xml:space="preserve"> </w:t>
-                  </w:r>
-                  <w:proofErr w:type="spellStart"/>
-                  <w:r>
-                    <w:t>auswählen</w:t>
-                  </w:r>
-                  <w:proofErr w:type="spellEnd"/>
+                    <w:t xml:space="preserve"> auswählen</w:t>
+                  </w:r>
                 </w:p>
               </w:tc>
             </w:tr>
@@ -20990,13 +20641,8 @@
                     <w:t>🎅</w:t>
                   </w:r>
                   <w:r>
-                    <w:t xml:space="preserve"> </w:t>
-                  </w:r>
-                  <w:proofErr w:type="spellStart"/>
-                  <w:r>
-                    <w:t>auswählen</w:t>
-                  </w:r>
-                  <w:proofErr w:type="spellEnd"/>
+                    <w:t xml:space="preserve"> auswählen</w:t>
+                  </w:r>
                 </w:p>
               </w:tc>
             </w:tr>
@@ -21307,13 +20953,8 @@
                     <w:t>🎅</w:t>
                   </w:r>
                   <w:r>
-                    <w:t xml:space="preserve"> </w:t>
-                  </w:r>
-                  <w:proofErr w:type="spellStart"/>
-                  <w:r>
-                    <w:t>auswählen</w:t>
-                  </w:r>
-                  <w:proofErr w:type="spellEnd"/>
+                    <w:t xml:space="preserve"> auswählen</w:t>
+                  </w:r>
                 </w:p>
               </w:tc>
             </w:tr>
@@ -21579,13 +21220,8 @@
                     <w:t>🎅</w:t>
                   </w:r>
                   <w:r>
-                    <w:t xml:space="preserve"> </w:t>
-                  </w:r>
-                  <w:proofErr w:type="spellStart"/>
-                  <w:r>
-                    <w:t>auswählen</w:t>
-                  </w:r>
-                  <w:proofErr w:type="spellEnd"/>
+                    <w:t xml:space="preserve"> auswählen</w:t>
+                  </w:r>
                 </w:p>
               </w:tc>
             </w:tr>
@@ -21707,14 +21343,27 @@
       <w:r>
         <w:t xml:space="preserve">Tabelle </w:t>
       </w:r>
-      <w:fldSimple w:instr=" SEQ Tabelle \* ARABIC ">
-        <w:r>
-          <w:rPr>
-            <w:noProof/>
-          </w:rPr>
-          <w:t>20</w:t>
-        </w:r>
-      </w:fldSimple>
+      <w:r>
+        <w:fldChar w:fldCharType="begin"/>
+      </w:r>
+      <w:r>
+        <w:instrText xml:space="preserve"> SEQ Tabelle \* ARABIC </w:instrText>
+      </w:r>
+      <w:r>
+        <w:fldChar w:fldCharType="separate"/>
+      </w:r>
+      <w:r>
+        <w:rPr>
+          <w:noProof/>
+        </w:rPr>
+        <w:t>20</w:t>
+      </w:r>
+      <w:r>
+        <w:rPr>
+          <w:noProof/>
+        </w:rPr>
+        <w:fldChar w:fldCharType="end"/>
+      </w:r>
       <w:r>
         <w:t>: Testfälle 1 - Startseite</w:t>
       </w:r>
@@ -21886,35 +21535,7 @@
               <w:rPr>
                 <w:lang w:val="de-CH"/>
               </w:rPr>
-              <w:t>Der Administrator «</w:t>
-            </w:r>
-            <w:proofErr w:type="spellStart"/>
-            <w:r>
-              <w:rPr>
-                <w:lang w:val="de-CH"/>
-              </w:rPr>
-              <w:t>admin</w:t>
-            </w:r>
-            <w:proofErr w:type="spellEnd"/>
-            <w:r>
-              <w:rPr>
-                <w:lang w:val="de-CH"/>
-              </w:rPr>
-              <w:t>» mit dem Passwort «</w:t>
-            </w:r>
-            <w:proofErr w:type="spellStart"/>
-            <w:r>
-              <w:rPr>
-                <w:lang w:val="de-CH"/>
-              </w:rPr>
-              <w:t>admin</w:t>
-            </w:r>
-            <w:proofErr w:type="spellEnd"/>
-            <w:r>
-              <w:rPr>
-                <w:lang w:val="de-CH"/>
-              </w:rPr>
-              <w:t>» existiert</w:t>
+              <w:t>Der Administrator «admin» mit dem Passwort «admin» existiert</w:t>
             </w:r>
           </w:p>
         </w:tc>
@@ -22012,21 +21633,7 @@
                     <w:rPr>
                       <w:lang w:val="de-CH"/>
                     </w:rPr>
-                    <w:t>Benutzername «</w:t>
-                  </w:r>
-                  <w:proofErr w:type="spellStart"/>
-                  <w:r>
-                    <w:rPr>
-                      <w:lang w:val="de-CH"/>
-                    </w:rPr>
-                    <w:t>admin</w:t>
-                  </w:r>
-                  <w:proofErr w:type="spellEnd"/>
-                  <w:r>
-                    <w:rPr>
-                      <w:lang w:val="de-CH"/>
-                    </w:rPr>
-                    <w:t>» eingeben</w:t>
+                    <w:t>Benutzername «admin» eingeben</w:t>
                   </w:r>
                 </w:p>
               </w:tc>
@@ -22064,21 +21671,7 @@
                     <w:rPr>
                       <w:lang w:val="de-CH"/>
                     </w:rPr>
-                    <w:t>Passwort «</w:t>
-                  </w:r>
-                  <w:proofErr w:type="spellStart"/>
-                  <w:r>
-                    <w:rPr>
-                      <w:lang w:val="de-CH"/>
-                    </w:rPr>
-                    <w:t>admin</w:t>
-                  </w:r>
-                  <w:proofErr w:type="spellEnd"/>
-                  <w:r>
-                    <w:rPr>
-                      <w:lang w:val="de-CH"/>
-                    </w:rPr>
-                    <w:t>» eingeben</w:t>
+                    <w:t>Passwort «admin» eingeben</w:t>
                   </w:r>
                 </w:p>
               </w:tc>
@@ -22188,35 +21781,7 @@
               <w:rPr>
                 <w:lang w:val="de-CH"/>
               </w:rPr>
-              <w:t>Der Administrator «</w:t>
-            </w:r>
-            <w:proofErr w:type="spellStart"/>
-            <w:r>
-              <w:rPr>
-                <w:lang w:val="de-CH"/>
-              </w:rPr>
-              <w:t>admin</w:t>
-            </w:r>
-            <w:proofErr w:type="spellEnd"/>
-            <w:r>
-              <w:rPr>
-                <w:lang w:val="de-CH"/>
-              </w:rPr>
-              <w:t>» mit dem Passwort «</w:t>
-            </w:r>
-            <w:proofErr w:type="spellStart"/>
-            <w:r>
-              <w:rPr>
-                <w:lang w:val="de-CH"/>
-              </w:rPr>
-              <w:t>admin</w:t>
-            </w:r>
-            <w:proofErr w:type="spellEnd"/>
-            <w:r>
-              <w:rPr>
-                <w:lang w:val="de-CH"/>
-              </w:rPr>
-              <w:t>» existiert</w:t>
+              <w:t>Der Administrator «admin» mit dem Passwort «admin» existiert</w:t>
             </w:r>
           </w:p>
         </w:tc>
@@ -22314,21 +21879,7 @@
                     <w:rPr>
                       <w:lang w:val="de-CH"/>
                     </w:rPr>
-                    <w:t>Benutzername «</w:t>
-                  </w:r>
-                  <w:proofErr w:type="spellStart"/>
-                  <w:r>
-                    <w:rPr>
-                      <w:lang w:val="de-CH"/>
-                    </w:rPr>
-                    <w:t>admin</w:t>
-                  </w:r>
-                  <w:proofErr w:type="spellEnd"/>
-                  <w:r>
-                    <w:rPr>
-                      <w:lang w:val="de-CH"/>
-                    </w:rPr>
-                    <w:t>» eingeben</w:t>
+                    <w:t>Benutzername «admin» eingeben</w:t>
                   </w:r>
                 </w:p>
               </w:tc>
@@ -22366,21 +21917,7 @@
                     <w:rPr>
                       <w:lang w:val="de-CH"/>
                     </w:rPr>
-                    <w:t>Passwort «</w:t>
-                  </w:r>
-                  <w:proofErr w:type="spellStart"/>
-                  <w:r>
-                    <w:rPr>
-                      <w:lang w:val="de-CH"/>
-                    </w:rPr>
-                    <w:t>admin</w:t>
-                  </w:r>
-                  <w:proofErr w:type="spellEnd"/>
-                  <w:r>
-                    <w:rPr>
-                      <w:lang w:val="de-CH"/>
-                    </w:rPr>
-                    <w:t>» eingeben</w:t>
+                    <w:t>Passwort «admin» eingeben</w:t>
                   </w:r>
                 </w:p>
               </w:tc>
@@ -22493,21 +22030,7 @@
               <w:rPr>
                 <w:lang w:val="de-CH"/>
               </w:rPr>
-              <w:t>Der Administrator «</w:t>
-            </w:r>
-            <w:proofErr w:type="spellStart"/>
-            <w:r>
-              <w:rPr>
-                <w:lang w:val="de-CH"/>
-              </w:rPr>
-              <w:t>qwer</w:t>
-            </w:r>
-            <w:proofErr w:type="spellEnd"/>
-            <w:r>
-              <w:rPr>
-                <w:lang w:val="de-CH"/>
-              </w:rPr>
-              <w:t>» existiert nicht</w:t>
+              <w:t>Der Administrator «qwer» existiert nicht</w:t>
             </w:r>
           </w:p>
         </w:tc>
@@ -22605,21 +22128,7 @@
                     <w:rPr>
                       <w:lang w:val="de-CH"/>
                     </w:rPr>
-                    <w:t>Benutzername «</w:t>
-                  </w:r>
-                  <w:proofErr w:type="spellStart"/>
-                  <w:r>
-                    <w:rPr>
-                      <w:lang w:val="de-CH"/>
-                    </w:rPr>
-                    <w:t>qwer</w:t>
-                  </w:r>
-                  <w:proofErr w:type="spellEnd"/>
-                  <w:r>
-                    <w:rPr>
-                      <w:lang w:val="de-CH"/>
-                    </w:rPr>
-                    <w:t>» eingeben</w:t>
+                    <w:t>Benutzername «qwer» eingeben</w:t>
                   </w:r>
                 </w:p>
               </w:tc>
@@ -22902,35 +22411,7 @@
               <w:rPr>
                 <w:lang w:val="de-CH"/>
               </w:rPr>
-              <w:t>Der Administrator «</w:t>
-            </w:r>
-            <w:proofErr w:type="spellStart"/>
-            <w:r>
-              <w:rPr>
-                <w:lang w:val="de-CH"/>
-              </w:rPr>
-              <w:t>admin</w:t>
-            </w:r>
-            <w:proofErr w:type="spellEnd"/>
-            <w:r>
-              <w:rPr>
-                <w:lang w:val="de-CH"/>
-              </w:rPr>
-              <w:t>» mit dem Passwort «</w:t>
-            </w:r>
-            <w:proofErr w:type="spellStart"/>
-            <w:r>
-              <w:rPr>
-                <w:lang w:val="de-CH"/>
-              </w:rPr>
-              <w:t>admin</w:t>
-            </w:r>
-            <w:proofErr w:type="spellEnd"/>
-            <w:r>
-              <w:rPr>
-                <w:lang w:val="de-CH"/>
-              </w:rPr>
-              <w:t>» existiert</w:t>
+              <w:t>Der Administrator «admin» mit dem Passwort «admin» existiert</w:t>
             </w:r>
           </w:p>
         </w:tc>
@@ -23028,21 +22509,7 @@
                     <w:rPr>
                       <w:lang w:val="de-CH"/>
                     </w:rPr>
-                    <w:t>Benutzername «</w:t>
-                  </w:r>
-                  <w:proofErr w:type="spellStart"/>
-                  <w:r>
-                    <w:rPr>
-                      <w:lang w:val="de-CH"/>
-                    </w:rPr>
-                    <w:t>admin</w:t>
-                  </w:r>
-                  <w:proofErr w:type="spellEnd"/>
-                  <w:r>
-                    <w:rPr>
-                      <w:lang w:val="de-CH"/>
-                    </w:rPr>
-                    <w:t>» eingeben</w:t>
+                    <w:t>Benutzername «admin» eingeben</w:t>
                   </w:r>
                 </w:p>
               </w:tc>
@@ -23080,21 +22547,7 @@
                     <w:rPr>
                       <w:lang w:val="de-CH"/>
                     </w:rPr>
-                    <w:t>Passwort «</w:t>
-                  </w:r>
-                  <w:proofErr w:type="spellStart"/>
-                  <w:r>
-                    <w:rPr>
-                      <w:lang w:val="de-CH"/>
-                    </w:rPr>
-                    <w:t>admin</w:t>
-                  </w:r>
-                  <w:proofErr w:type="spellEnd"/>
-                  <w:r>
-                    <w:rPr>
-                      <w:lang w:val="de-CH"/>
-                    </w:rPr>
-                    <w:t>» eingeben</w:t>
+                    <w:t>Passwort «admin» eingeben</w:t>
                   </w:r>
                 </w:p>
               </w:tc>
@@ -23215,14 +22668,27 @@
       <w:r>
         <w:t xml:space="preserve">Tabelle </w:t>
       </w:r>
-      <w:fldSimple w:instr=" SEQ Tabelle \* ARABIC ">
-        <w:r>
-          <w:rPr>
-            <w:noProof/>
-          </w:rPr>
-          <w:t>21</w:t>
-        </w:r>
-      </w:fldSimple>
+      <w:r>
+        <w:fldChar w:fldCharType="begin"/>
+      </w:r>
+      <w:r>
+        <w:instrText xml:space="preserve"> SEQ Tabelle \* ARABIC </w:instrText>
+      </w:r>
+      <w:r>
+        <w:fldChar w:fldCharType="separate"/>
+      </w:r>
+      <w:r>
+        <w:rPr>
+          <w:noProof/>
+        </w:rPr>
+        <w:t>21</w:t>
+      </w:r>
+      <w:r>
+        <w:rPr>
+          <w:noProof/>
+        </w:rPr>
+        <w:fldChar w:fldCharType="end"/>
+      </w:r>
       <w:r>
         <w:t>: Testfälle 2 - Anmeldung</w:t>
       </w:r>
@@ -24823,21 +24289,7 @@
                     <w:rPr>
                       <w:lang w:val="de-CH"/>
                     </w:rPr>
-                    <w:t>Als Passwort wiederholen «</w:t>
-                  </w:r>
-                  <w:proofErr w:type="spellStart"/>
-                  <w:r>
-                    <w:rPr>
-                      <w:lang w:val="de-CH"/>
-                    </w:rPr>
-                    <w:t>qwer</w:t>
-                  </w:r>
-                  <w:proofErr w:type="spellEnd"/>
-                  <w:r>
-                    <w:rPr>
-                      <w:lang w:val="de-CH"/>
-                    </w:rPr>
-                    <w:t>» eingeben</w:t>
+                    <w:t>Als Passwort wiederholen «qwer» eingeben</w:t>
                   </w:r>
                 </w:p>
               </w:tc>
@@ -26187,21 +25639,7 @@
                     <w:rPr>
                       <w:lang w:val="de-CH"/>
                     </w:rPr>
-                    <w:t>Als Smiley «</w:t>
-                  </w:r>
-                  <w:proofErr w:type="spellStart"/>
-                  <w:r>
-                    <w:rPr>
-                      <w:lang w:val="de-CH"/>
-                    </w:rPr>
-                    <w:t>qwer</w:t>
-                  </w:r>
-                  <w:proofErr w:type="spellEnd"/>
-                  <w:r>
-                    <w:rPr>
-                      <w:lang w:val="de-CH"/>
-                    </w:rPr>
-                    <w:t>» eingeben</w:t>
+                    <w:t>Als Smiley «qwer» eingeben</w:t>
                   </w:r>
                 </w:p>
               </w:tc>
@@ -28789,14 +28227,27 @@
       <w:r>
         <w:t xml:space="preserve">Tabelle </w:t>
       </w:r>
-      <w:fldSimple w:instr=" SEQ Tabelle \* ARABIC ">
-        <w:r>
-          <w:rPr>
-            <w:noProof/>
-          </w:rPr>
-          <w:t>22</w:t>
-        </w:r>
-      </w:fldSimple>
+      <w:r>
+        <w:fldChar w:fldCharType="begin"/>
+      </w:r>
+      <w:r>
+        <w:instrText xml:space="preserve"> SEQ Tabelle \* ARABIC </w:instrText>
+      </w:r>
+      <w:r>
+        <w:fldChar w:fldCharType="separate"/>
+      </w:r>
+      <w:r>
+        <w:rPr>
+          <w:noProof/>
+        </w:rPr>
+        <w:t>22</w:t>
+      </w:r>
+      <w:r>
+        <w:rPr>
+          <w:noProof/>
+        </w:rPr>
+        <w:fldChar w:fldCharType="end"/>
+      </w:r>
       <w:r>
         <w:t>: Testfälle 3 - Administration</w:t>
       </w:r>
@@ -28925,14 +28376,27 @@
                             <w:r>
                               <w:t xml:space="preserve">Abbildung </w:t>
                             </w:r>
-                            <w:fldSimple w:instr=" SEQ Abbildung \* ARABIC ">
-                              <w:r>
-                                <w:rPr>
-                                  <w:noProof/>
-                                </w:rPr>
-                                <w:t>3</w:t>
-                              </w:r>
-                            </w:fldSimple>
+                            <w:r>
+                              <w:fldChar w:fldCharType="begin"/>
+                            </w:r>
+                            <w:r>
+                              <w:instrText xml:space="preserve"> SEQ Abbildung \* ARABIC </w:instrText>
+                            </w:r>
+                            <w:r>
+                              <w:fldChar w:fldCharType="separate"/>
+                            </w:r>
+                            <w:r>
+                              <w:rPr>
+                                <w:noProof/>
+                              </w:rPr>
+                              <w:t>3</w:t>
+                            </w:r>
+                            <w:r>
+                              <w:rPr>
+                                <w:noProof/>
+                              </w:rPr>
+                              <w:fldChar w:fldCharType="end"/>
+                            </w:r>
                             <w:r>
                               <w:t>: Komponentenübersicht</w:t>
                             </w:r>
@@ -28973,14 +28437,27 @@
                       <w:r>
                         <w:t xml:space="preserve">Abbildung </w:t>
                       </w:r>
-                      <w:fldSimple w:instr=" SEQ Abbildung \* ARABIC ">
-                        <w:r>
-                          <w:rPr>
-                            <w:noProof/>
-                          </w:rPr>
-                          <w:t>3</w:t>
-                        </w:r>
-                      </w:fldSimple>
+                      <w:r>
+                        <w:fldChar w:fldCharType="begin"/>
+                      </w:r>
+                      <w:r>
+                        <w:instrText xml:space="preserve"> SEQ Abbildung \* ARABIC </w:instrText>
+                      </w:r>
+                      <w:r>
+                        <w:fldChar w:fldCharType="separate"/>
+                      </w:r>
+                      <w:r>
+                        <w:rPr>
+                          <w:noProof/>
+                        </w:rPr>
+                        <w:t>3</w:t>
+                      </w:r>
+                      <w:r>
+                        <w:rPr>
+                          <w:noProof/>
+                        </w:rPr>
+                        <w:fldChar w:fldCharType="end"/>
+                      </w:r>
                       <w:r>
                         <w:t>: Komponentenübersicht</w:t>
                       </w:r>
@@ -29087,21 +28564,7 @@
         <w:rPr>
           <w:lang w:val="de-CH"/>
         </w:rPr>
-        <w:t xml:space="preserve">Das Backend ist als </w:t>
-      </w:r>
-      <w:proofErr w:type="spellStart"/>
-      <w:r>
-        <w:rPr>
-          <w:lang w:val="de-CH"/>
-        </w:rPr>
-        <w:t>RESTful</w:t>
-      </w:r>
-      <w:proofErr w:type="spellEnd"/>
-      <w:r>
-        <w:rPr>
-          <w:lang w:val="de-CH"/>
-        </w:rPr>
-        <w:t xml:space="preserve"> Service umgesetzt und bietet eine REST-Schnittstelle an, welche über HTTP &amp; JSON kommuniziert. Alle im Controller aufgeführten Komponenten können von aussen angesprochen werden und bilden die</w:t>
+        <w:t>Das Backend ist als RESTful Service umgesetzt und bietet eine REST-Schnittstelle an, welche über HTTP &amp; JSON kommuniziert. Alle im Controller aufgeführten Komponenten können von aussen angesprochen werden und bilden die</w:t>
       </w:r>
       <w:r>
         <w:rPr>
@@ -29164,21 +28627,7 @@
         <w:rPr>
           <w:lang w:val="de-CH"/>
         </w:rPr>
-        <w:t>Die Autorisierung ist selbst implementiert und möglichst simpel gehalten. Da die Website ohne HTTPS und firmenintern betrieben wird, ist die Sicherheit der Übermittlung kein kritischer Faktor. Bei der Anmeldung speichert das Frontend die Anmeldedaten im Browser-</w:t>
-      </w:r>
-      <w:proofErr w:type="spellStart"/>
-      <w:r>
-        <w:rPr>
-          <w:lang w:val="de-CH"/>
-        </w:rPr>
-        <w:t>Sessionstorage</w:t>
-      </w:r>
-      <w:proofErr w:type="spellEnd"/>
-      <w:r>
-        <w:rPr>
-          <w:lang w:val="de-CH"/>
-        </w:rPr>
-        <w:t>, welcher für solch sensitive Daten ausreichend ist. Bei jeder Abfrage werden am Server Benutzername und Passwort mitgeteilt, damit dieser sicherstellen kann, dass man autorisiert ist.</w:t>
+        <w:t>Die Autorisierung ist selbst implementiert und möglichst simpel gehalten. Da die Website ohne HTTPS und firmenintern betrieben wird, ist die Sicherheit der Übermittlung kein kritischer Faktor. Bei der Anmeldung speichert das Frontend die Anmeldedaten im Browser-Sessionstorage, welcher für solch sensitive Daten ausreichend ist. Bei jeder Abfrage werden am Server Benutzername und Passwort mitgeteilt, damit dieser sicherstellen kann, dass man autorisiert ist.</w:t>
       </w:r>
     </w:p>
     <w:p>
@@ -29211,21 +28660,7 @@
         <w:rPr>
           <w:lang w:val="de-CH"/>
         </w:rPr>
-        <w:t>Bei einer Serveranfrage wird ein HTTP-Anfrage erstellt und an den Server übermittelt. Falls der Benutzer angemeldet ist sind in dieser Anfrage auch die Login-Daten zur Autorisierung vorhanden. Sobald der Server antwortet wird je nach Fall anders mit den Daten umgegangen. Einheitlich werden die HTTP-Codes 500 (Internal Server Error) und 401 (</w:t>
-      </w:r>
-      <w:proofErr w:type="spellStart"/>
-      <w:r>
-        <w:rPr>
-          <w:lang w:val="de-CH"/>
-        </w:rPr>
-        <w:t>Unauthorized</w:t>
-      </w:r>
-      <w:proofErr w:type="spellEnd"/>
-      <w:r>
-        <w:rPr>
-          <w:lang w:val="de-CH"/>
-        </w:rPr>
-        <w:t>) behandelt. Im Falle eines 500 wird ein Dialog angezeigt, dass etwas schiefgelaufen ist. Im Falle einer 401-Antwort wird der Benutzer auf die Login-Seite weitergeleitet, falls er nicht bereits auf dieser ist.</w:t>
+        <w:t>Bei einer Serveranfrage wird ein HTTP-Anfrage erstellt und an den Server übermittelt. Falls der Benutzer angemeldet ist sind in dieser Anfrage auch die Login-Daten zur Autorisierung vorhanden. Sobald der Server antwortet wird je nach Fall anders mit den Daten umgegangen. Einheitlich werden die HTTP-Codes 500 (Internal Server Error) und 401 (Unauthorized) behandelt. Im Falle eines 500 wird ein Dialog angezeigt, dass etwas schiefgelaufen ist. Im Falle einer 401-Antwort wird der Benutzer auf die Login-Seite weitergeleitet, falls er nicht bereits auf dieser ist.</w:t>
       </w:r>
     </w:p>
     <w:p>
@@ -29304,14 +28739,27 @@
                             <w:r>
                               <w:t xml:space="preserve">Abbildung </w:t>
                             </w:r>
-                            <w:fldSimple w:instr=" SEQ Abbildung \* ARABIC ">
-                              <w:r>
-                                <w:rPr>
-                                  <w:noProof/>
-                                </w:rPr>
-                                <w:t>4</w:t>
-                              </w:r>
-                            </w:fldSimple>
+                            <w:r>
+                              <w:fldChar w:fldCharType="begin"/>
+                            </w:r>
+                            <w:r>
+                              <w:instrText xml:space="preserve"> SEQ Abbildung \* ARABIC </w:instrText>
+                            </w:r>
+                            <w:r>
+                              <w:fldChar w:fldCharType="separate"/>
+                            </w:r>
+                            <w:r>
+                              <w:rPr>
+                                <w:noProof/>
+                              </w:rPr>
+                              <w:t>4</w:t>
+                            </w:r>
+                            <w:r>
+                              <w:rPr>
+                                <w:noProof/>
+                              </w:rPr>
+                              <w:fldChar w:fldCharType="end"/>
+                            </w:r>
                             <w:r>
                               <w:t>: Ablauf Anfrageverarbeitung</w:t>
                             </w:r>
@@ -29349,14 +28797,27 @@
                       <w:r>
                         <w:t xml:space="preserve">Abbildung </w:t>
                       </w:r>
-                      <w:fldSimple w:instr=" SEQ Abbildung \* ARABIC ">
-                        <w:r>
-                          <w:rPr>
-                            <w:noProof/>
-                          </w:rPr>
-                          <w:t>4</w:t>
-                        </w:r>
-                      </w:fldSimple>
+                      <w:r>
+                        <w:fldChar w:fldCharType="begin"/>
+                      </w:r>
+                      <w:r>
+                        <w:instrText xml:space="preserve"> SEQ Abbildung \* ARABIC </w:instrText>
+                      </w:r>
+                      <w:r>
+                        <w:fldChar w:fldCharType="separate"/>
+                      </w:r>
+                      <w:r>
+                        <w:rPr>
+                          <w:noProof/>
+                        </w:rPr>
+                        <w:t>4</w:t>
+                      </w:r>
+                      <w:r>
+                        <w:rPr>
+                          <w:noProof/>
+                        </w:rPr>
+                        <w:fldChar w:fldCharType="end"/>
+                      </w:r>
                       <w:r>
                         <w:t>: Ablauf Anfrageverarbeitung</w:t>
                       </w:r>
@@ -29442,27 +28903,13 @@
         <w:rPr>
           <w:lang w:val="de-CH"/>
         </w:rPr>
-        <w:t xml:space="preserve">Da REST per Definition </w:t>
-      </w:r>
-      <w:proofErr w:type="spellStart"/>
-      <w:r>
-        <w:rPr>
-          <w:lang w:val="de-CH"/>
-        </w:rPr>
-        <w:t>Statel</w:t>
-      </w:r>
-      <w:r>
-        <w:rPr>
-          <w:lang w:val="de-CH"/>
-        </w:rPr>
-        <w:t>ess</w:t>
-      </w:r>
-      <w:proofErr w:type="spellEnd"/>
-      <w:r>
-        <w:rPr>
-          <w:lang w:val="de-CH"/>
-        </w:rPr>
-        <w:t xml:space="preserve"> ist (</w:t>
+        <w:t>Da REST per Definition Statel</w:t>
+      </w:r>
+      <w:r>
+        <w:rPr>
+          <w:lang w:val="de-CH"/>
+        </w:rPr>
+        <w:t>ess ist (</w:t>
       </w:r>
       <w:r>
         <w:rPr>
@@ -29492,21 +28939,7 @@
         <w:rPr>
           <w:lang w:val="de-CH"/>
         </w:rPr>
-        <w:t>, werden Autorisierungen über das «</w:t>
-      </w:r>
-      <w:proofErr w:type="spellStart"/>
-      <w:r>
-        <w:rPr>
-          <w:lang w:val="de-CH"/>
-        </w:rPr>
-        <w:t>AuthorizationAttribute</w:t>
-      </w:r>
-      <w:proofErr w:type="spellEnd"/>
-      <w:r>
-        <w:rPr>
-          <w:lang w:val="de-CH"/>
-        </w:rPr>
-        <w:t xml:space="preserve">» gelöst. Dieses Attribut wird selbst implementiert und kann an jede Server-Schnittstelle angebracht werden. Sobald das Attribut aktiv ist werden alle Anfragen zuerst auf </w:t>
+        <w:t xml:space="preserve">, werden Autorisierungen über das «AuthorizationAttribute» gelöst. Dieses Attribut wird selbst implementiert und kann an jede Server-Schnittstelle angebracht werden. Sobald das Attribut aktiv ist werden alle Anfragen zuerst auf </w:t>
       </w:r>
       <w:r>
         <w:rPr>
@@ -29597,21 +29030,7 @@
         <w:rPr>
           <w:lang w:val="de-CH"/>
         </w:rPr>
-        <w:t xml:space="preserve"> Eine Erweiterung der </w:t>
-      </w:r>
-      <w:proofErr w:type="spellStart"/>
-      <w:r>
-        <w:rPr>
-          <w:lang w:val="de-CH"/>
-        </w:rPr>
-        <w:t>emotional_state</w:t>
-      </w:r>
-      <w:proofErr w:type="spellEnd"/>
-      <w:r>
-        <w:rPr>
-          <w:lang w:val="de-CH"/>
-        </w:rPr>
-        <w:t xml:space="preserve"> Tabelle zum Ergänzen eines Ortes sollte keine Schwierigkeiten darstellen.</w:t>
+        <w:t xml:space="preserve"> Eine Erweiterung der emotional_state Tabelle zum Ergänzen eines Ortes sollte keine Schwierigkeiten darstellen.</w:t>
       </w:r>
     </w:p>
     <w:p>
@@ -29694,14 +29113,27 @@
       <w:r>
         <w:t xml:space="preserve">Abbildung </w:t>
       </w:r>
-      <w:fldSimple w:instr=" SEQ Abbildung \* ARABIC ">
-        <w:r>
-          <w:rPr>
-            <w:noProof/>
-          </w:rPr>
-          <w:t>5</w:t>
-        </w:r>
-      </w:fldSimple>
+      <w:r>
+        <w:fldChar w:fldCharType="begin"/>
+      </w:r>
+      <w:r>
+        <w:instrText xml:space="preserve"> SEQ Abbildung \* ARABIC </w:instrText>
+      </w:r>
+      <w:r>
+        <w:fldChar w:fldCharType="separate"/>
+      </w:r>
+      <w:r>
+        <w:rPr>
+          <w:noProof/>
+        </w:rPr>
+        <w:t>5</w:t>
+      </w:r>
+      <w:r>
+        <w:rPr>
+          <w:noProof/>
+        </w:rPr>
+        <w:fldChar w:fldCharType="end"/>
+      </w:r>
       <w:r>
         <w:t>: ERD</w:t>
       </w:r>
@@ -29754,14 +29186,12 @@
                 <w:lang w:val="de-CH"/>
               </w:rPr>
             </w:pPr>
-            <w:proofErr w:type="spellStart"/>
             <w:r>
               <w:rPr>
                 <w:lang w:val="de-CH"/>
               </w:rPr>
               <w:t>emotional_state</w:t>
             </w:r>
-            <w:proofErr w:type="spellEnd"/>
             <w:r>
               <w:rPr>
                 <w:lang w:val="de-CH"/>
@@ -29906,14 +29336,12 @@
                 <w:lang w:val="de-CH"/>
               </w:rPr>
             </w:pPr>
-            <w:proofErr w:type="spellStart"/>
             <w:r>
               <w:rPr>
                 <w:lang w:val="de-CH"/>
               </w:rPr>
               <w:t>id</w:t>
             </w:r>
-            <w:proofErr w:type="spellEnd"/>
           </w:p>
         </w:tc>
       </w:tr>
@@ -30049,14 +29477,12 @@
                       <w:lang w:val="de-CH"/>
                     </w:rPr>
                   </w:pPr>
-                  <w:proofErr w:type="spellStart"/>
                   <w:r>
                     <w:rPr>
                       <w:lang w:val="de-CH"/>
                     </w:rPr>
                     <w:t>id</w:t>
                   </w:r>
-                  <w:proofErr w:type="spellEnd"/>
                 </w:p>
               </w:tc>
               <w:tc>
@@ -30143,14 +29569,12 @@
                       <w:lang w:val="de-CH"/>
                     </w:rPr>
                   </w:pPr>
-                  <w:proofErr w:type="spellStart"/>
                   <w:r>
                     <w:rPr>
                       <w:lang w:val="de-CH"/>
                     </w:rPr>
                     <w:t>emotion_id</w:t>
                   </w:r>
-                  <w:proofErr w:type="spellEnd"/>
                 </w:p>
               </w:tc>
               <w:tc>
@@ -30226,14 +29650,12 @@
                       <w:lang w:val="de-CH"/>
                     </w:rPr>
                   </w:pPr>
-                  <w:proofErr w:type="spellStart"/>
                   <w:r>
                     <w:rPr>
                       <w:lang w:val="de-CH"/>
                     </w:rPr>
                     <w:t>created_date</w:t>
                   </w:r>
-                  <w:proofErr w:type="spellEnd"/>
                 </w:p>
               </w:tc>
               <w:tc>
@@ -30306,14 +29728,12 @@
                       <w:lang w:val="de-CH"/>
                     </w:rPr>
                   </w:pPr>
-                  <w:proofErr w:type="spellStart"/>
                   <w:r>
                     <w:rPr>
                       <w:lang w:val="de-CH"/>
                     </w:rPr>
                     <w:t>comment</w:t>
                   </w:r>
-                  <w:proofErr w:type="spellEnd"/>
                 </w:p>
               </w:tc>
               <w:tc>
@@ -30327,19 +29747,11 @@
                       <w:lang w:val="de-CH"/>
                     </w:rPr>
                   </w:pPr>
-                  <w:proofErr w:type="gramStart"/>
-                  <w:r>
-                    <w:rPr>
-                      <w:lang w:val="de-CH"/>
-                    </w:rPr>
-                    <w:t>VARCHAR(</w:t>
-                  </w:r>
-                  <w:proofErr w:type="gramEnd"/>
-                  <w:r>
-                    <w:rPr>
-                      <w:lang w:val="de-CH"/>
-                    </w:rPr>
-                    <w:t>250)</w:t>
+                  <w:r>
+                    <w:rPr>
+                      <w:lang w:val="de-CH"/>
+                    </w:rPr>
+                    <w:t>VARCHAR(250)</w:t>
                   </w:r>
                 </w:p>
               </w:tc>
@@ -30397,23 +29809,31 @@
       <w:r>
         <w:t xml:space="preserve">Tabelle </w:t>
       </w:r>
-      <w:fldSimple w:instr=" SEQ Tabelle \* ARABIC ">
-        <w:r>
-          <w:rPr>
-            <w:noProof/>
-          </w:rPr>
-          <w:t>23</w:t>
-        </w:r>
-      </w:fldSimple>
-      <w:r>
-        <w:t xml:space="preserve">: Entitätsbeschreibung </w:t>
-      </w:r>
-      <w:proofErr w:type="spellStart"/>
-      <w:r>
-        <w:t>emotional_state</w:t>
+      <w:r>
+        <w:fldChar w:fldCharType="begin"/>
+      </w:r>
+      <w:r>
+        <w:instrText xml:space="preserve"> SEQ Tabelle \* ARABIC </w:instrText>
+      </w:r>
+      <w:r>
+        <w:fldChar w:fldCharType="separate"/>
+      </w:r>
+      <w:r>
+        <w:rPr>
+          <w:noProof/>
+        </w:rPr>
+        <w:t>23</w:t>
+      </w:r>
+      <w:r>
+        <w:rPr>
+          <w:noProof/>
+        </w:rPr>
+        <w:fldChar w:fldCharType="end"/>
+      </w:r>
+      <w:r>
+        <w:t>: Entitätsbeschreibung emotional_state</w:t>
       </w:r>
       <w:bookmarkEnd w:id="99"/>
-      <w:proofErr w:type="spellEnd"/>
     </w:p>
     <w:tbl>
       <w:tblPr>
@@ -30441,19 +29861,11 @@
                 <w:lang w:val="de-CH"/>
               </w:rPr>
             </w:pPr>
-            <w:proofErr w:type="spellStart"/>
-            <w:r>
-              <w:rPr>
-                <w:lang w:val="de-CH"/>
-              </w:rPr>
-              <w:t>emotion</w:t>
-            </w:r>
-            <w:proofErr w:type="spellEnd"/>
-            <w:r>
-              <w:rPr>
-                <w:lang w:val="de-CH"/>
-              </w:rPr>
-              <w:t xml:space="preserve"> (Gefühlslageoption)</w:t>
+            <w:r>
+              <w:rPr>
+                <w:lang w:val="de-CH"/>
+              </w:rPr>
+              <w:t>emotion (Gefühlslageoption)</w:t>
             </w:r>
           </w:p>
         </w:tc>
@@ -30575,14 +29987,12 @@
                 <w:lang w:val="de-CH"/>
               </w:rPr>
             </w:pPr>
-            <w:proofErr w:type="spellStart"/>
             <w:r>
               <w:rPr>
                 <w:lang w:val="de-CH"/>
               </w:rPr>
               <w:t>id</w:t>
             </w:r>
-            <w:proofErr w:type="spellEnd"/>
           </w:p>
         </w:tc>
       </w:tr>
@@ -30718,14 +30128,12 @@
                       <w:lang w:val="de-CH"/>
                     </w:rPr>
                   </w:pPr>
-                  <w:proofErr w:type="spellStart"/>
                   <w:r>
                     <w:rPr>
                       <w:lang w:val="de-CH"/>
                     </w:rPr>
                     <w:t>id</w:t>
                   </w:r>
-                  <w:proofErr w:type="spellEnd"/>
                 </w:p>
               </w:tc>
               <w:tc>
@@ -30812,14 +30220,12 @@
                       <w:lang w:val="de-CH"/>
                     </w:rPr>
                   </w:pPr>
-                  <w:proofErr w:type="spellStart"/>
                   <w:r>
                     <w:rPr>
                       <w:lang w:val="de-CH"/>
                     </w:rPr>
                     <w:t>smiley</w:t>
                   </w:r>
-                  <w:proofErr w:type="spellEnd"/>
                 </w:p>
               </w:tc>
               <w:tc>
@@ -30833,7 +30239,6 @@
                       <w:lang w:val="de-CH"/>
                     </w:rPr>
                   </w:pPr>
-                  <w:proofErr w:type="gramStart"/>
                   <w:r>
                     <w:rPr>
                       <w:lang w:val="de-CH"/>
@@ -30846,7 +30251,6 @@
                     </w:rPr>
                     <w:t>CHAR(</w:t>
                   </w:r>
-                  <w:proofErr w:type="gramEnd"/>
                   <w:r>
                     <w:rPr>
                       <w:lang w:val="de-CH"/>
@@ -30876,16 +30280,8 @@
                     <w:rPr>
                       <w:lang w:val="de-CH"/>
                     </w:rPr>
-                    <w:t xml:space="preserve">Der Unicode-Charaktercode als hexadezimaler </w:t>
-                  </w:r>
-                  <w:proofErr w:type="spellStart"/>
-                  <w:r>
-                    <w:rPr>
-                      <w:lang w:val="de-CH"/>
-                    </w:rPr>
-                    <w:t>string</w:t>
-                  </w:r>
-                  <w:proofErr w:type="spellEnd"/>
+                    <w:t>Der Unicode-Charaktercode als hexadezimaler string</w:t>
+                  </w:r>
                 </w:p>
                 <w:p>
                   <w:pPr>
@@ -30968,14 +30364,12 @@
                       <w:lang w:val="de-CH"/>
                     </w:rPr>
                   </w:pPr>
-                  <w:proofErr w:type="spellStart"/>
                   <w:r>
                     <w:rPr>
                       <w:lang w:val="de-CH"/>
                     </w:rPr>
                     <w:t>is_active</w:t>
                   </w:r>
-                  <w:proofErr w:type="spellEnd"/>
                 </w:p>
               </w:tc>
               <w:tc>
@@ -30989,7 +30383,6 @@
                       <w:lang w:val="de-CH"/>
                     </w:rPr>
                   </w:pPr>
-                  <w:proofErr w:type="gramStart"/>
                   <w:r>
                     <w:rPr>
                       <w:lang w:val="de-CH"/>
@@ -31000,14 +30393,7 @@
                     <w:rPr>
                       <w:lang w:val="de-CH"/>
                     </w:rPr>
-                    <w:t>(</w:t>
-                  </w:r>
-                  <w:proofErr w:type="gramEnd"/>
-                  <w:r>
-                    <w:rPr>
-                      <w:lang w:val="de-CH"/>
-                    </w:rPr>
-                    <w:t>1)</w:t>
+                    <w:t>(1)</w:t>
                   </w:r>
                 </w:p>
                 <w:p>
@@ -31099,23 +30485,31 @@
       <w:r>
         <w:t xml:space="preserve">Tabelle </w:t>
       </w:r>
-      <w:fldSimple w:instr=" SEQ Tabelle \* ARABIC ">
-        <w:r>
-          <w:rPr>
-            <w:noProof/>
-          </w:rPr>
-          <w:t>24</w:t>
-        </w:r>
-      </w:fldSimple>
-      <w:r>
-        <w:t xml:space="preserve">: Entitätsbeschreibung </w:t>
-      </w:r>
-      <w:proofErr w:type="spellStart"/>
-      <w:r>
-        <w:t>emotion</w:t>
+      <w:r>
+        <w:fldChar w:fldCharType="begin"/>
+      </w:r>
+      <w:r>
+        <w:instrText xml:space="preserve"> SEQ Tabelle \* ARABIC </w:instrText>
+      </w:r>
+      <w:r>
+        <w:fldChar w:fldCharType="separate"/>
+      </w:r>
+      <w:r>
+        <w:rPr>
+          <w:noProof/>
+        </w:rPr>
+        <w:t>24</w:t>
+      </w:r>
+      <w:r>
+        <w:rPr>
+          <w:noProof/>
+        </w:rPr>
+        <w:fldChar w:fldCharType="end"/>
+      </w:r>
+      <w:r>
+        <w:t>: Entitätsbeschreibung emotion</w:t>
       </w:r>
       <w:bookmarkEnd w:id="100"/>
-      <w:proofErr w:type="spellEnd"/>
     </w:p>
     <w:tbl>
       <w:tblPr>
@@ -31143,7 +30537,6 @@
                 <w:lang w:val="de-CH"/>
               </w:rPr>
             </w:pPr>
-            <w:proofErr w:type="spellStart"/>
             <w:r>
               <w:rPr>
                 <w:lang w:val="de-CH"/>
@@ -31151,7 +30544,6 @@
               <w:lastRenderedPageBreak/>
               <w:t>administrator</w:t>
             </w:r>
-            <w:proofErr w:type="spellEnd"/>
           </w:p>
         </w:tc>
       </w:tr>
@@ -31229,14 +30621,12 @@
                 <w:lang w:val="de-CH"/>
               </w:rPr>
             </w:pPr>
-            <w:proofErr w:type="spellStart"/>
             <w:r>
               <w:rPr>
                 <w:lang w:val="de-CH"/>
               </w:rPr>
               <w:t>id</w:t>
             </w:r>
-            <w:proofErr w:type="spellEnd"/>
           </w:p>
         </w:tc>
       </w:tr>
@@ -31375,14 +30765,12 @@
                       <w:lang w:val="de-CH"/>
                     </w:rPr>
                   </w:pPr>
-                  <w:proofErr w:type="spellStart"/>
                   <w:r>
                     <w:rPr>
                       <w:lang w:val="de-CH"/>
                     </w:rPr>
                     <w:t>id</w:t>
                   </w:r>
-                  <w:proofErr w:type="spellEnd"/>
                 </w:p>
               </w:tc>
               <w:tc>
@@ -31469,14 +30857,12 @@
                       <w:lang w:val="de-CH"/>
                     </w:rPr>
                   </w:pPr>
-                  <w:proofErr w:type="spellStart"/>
                   <w:r>
                     <w:rPr>
                       <w:lang w:val="de-CH"/>
                     </w:rPr>
                     <w:t>username</w:t>
                   </w:r>
-                  <w:proofErr w:type="spellEnd"/>
                 </w:p>
               </w:tc>
               <w:tc>
@@ -31490,19 +30876,11 @@
                       <w:lang w:val="de-CH"/>
                     </w:rPr>
                   </w:pPr>
-                  <w:proofErr w:type="gramStart"/>
-                  <w:r>
-                    <w:rPr>
-                      <w:lang w:val="de-CH"/>
-                    </w:rPr>
-                    <w:t>VARCHAR(</w:t>
-                  </w:r>
-                  <w:proofErr w:type="gramEnd"/>
-                  <w:r>
-                    <w:rPr>
-                      <w:lang w:val="de-CH"/>
-                    </w:rPr>
-                    <w:t>100)</w:t>
+                  <w:r>
+                    <w:rPr>
+                      <w:lang w:val="de-CH"/>
+                    </w:rPr>
+                    <w:t>VARCHAR(100)</w:t>
                   </w:r>
                 </w:p>
               </w:tc>
@@ -31521,16 +30899,8 @@
                     <w:rPr>
                       <w:lang w:val="de-CH"/>
                     </w:rPr>
-                    <w:t xml:space="preserve">Der Unicode-Charaktercode als hexadezimaler </w:t>
-                  </w:r>
-                  <w:proofErr w:type="spellStart"/>
-                  <w:r>
-                    <w:rPr>
-                      <w:lang w:val="de-CH"/>
-                    </w:rPr>
-                    <w:t>string</w:t>
-                  </w:r>
-                  <w:proofErr w:type="spellEnd"/>
+                    <w:t>Der Unicode-Charaktercode als hexadezimaler string</w:t>
+                  </w:r>
                 </w:p>
                 <w:p>
                   <w:pPr>
@@ -31608,14 +30978,12 @@
                       <w:lang w:val="de-CH"/>
                     </w:rPr>
                   </w:pPr>
-                  <w:proofErr w:type="spellStart"/>
                   <w:r>
                     <w:rPr>
                       <w:lang w:val="de-CH"/>
                     </w:rPr>
                     <w:t>password_hash</w:t>
                   </w:r>
-                  <w:proofErr w:type="spellEnd"/>
                 </w:p>
               </w:tc>
               <w:tc>
@@ -31629,19 +30997,11 @@
                       <w:lang w:val="de-CH"/>
                     </w:rPr>
                   </w:pPr>
-                  <w:proofErr w:type="gramStart"/>
-                  <w:r>
-                    <w:rPr>
-                      <w:lang w:val="de-CH"/>
-                    </w:rPr>
-                    <w:t>CHAR(</w:t>
-                  </w:r>
-                  <w:proofErr w:type="gramEnd"/>
-                  <w:r>
-                    <w:rPr>
-                      <w:lang w:val="de-CH"/>
-                    </w:rPr>
-                    <w:t>60)</w:t>
+                  <w:r>
+                    <w:rPr>
+                      <w:lang w:val="de-CH"/>
+                    </w:rPr>
+                    <w:t>CHAR(60)</w:t>
                   </w:r>
                 </w:p>
               </w:tc>
@@ -31705,23 +31065,31 @@
       <w:r>
         <w:t xml:space="preserve">Tabelle </w:t>
       </w:r>
-      <w:fldSimple w:instr=" SEQ Tabelle \* ARABIC ">
-        <w:r>
-          <w:rPr>
-            <w:noProof/>
-          </w:rPr>
-          <w:t>25</w:t>
-        </w:r>
-      </w:fldSimple>
-      <w:r>
-        <w:t xml:space="preserve">: Entitätsbeschreibung </w:t>
-      </w:r>
-      <w:proofErr w:type="spellStart"/>
-      <w:r>
-        <w:t>administrator</w:t>
+      <w:r>
+        <w:fldChar w:fldCharType="begin"/>
+      </w:r>
+      <w:r>
+        <w:instrText xml:space="preserve"> SEQ Tabelle \* ARABIC </w:instrText>
+      </w:r>
+      <w:r>
+        <w:fldChar w:fldCharType="separate"/>
+      </w:r>
+      <w:r>
+        <w:rPr>
+          <w:noProof/>
+        </w:rPr>
+        <w:t>25</w:t>
+      </w:r>
+      <w:r>
+        <w:rPr>
+          <w:noProof/>
+        </w:rPr>
+        <w:fldChar w:fldCharType="end"/>
+      </w:r>
+      <w:r>
+        <w:t>: Entitätsbeschreibung administrator</w:t>
       </w:r>
       <w:bookmarkEnd w:id="101"/>
-      <w:proofErr w:type="spellEnd"/>
     </w:p>
     <w:p>
       <w:pPr>
@@ -31790,60 +31158,48 @@
         </w:rPr>
         <w:t xml:space="preserve">Für regelmässige Backups und risikofreies Programmieren ist eine gute Versionsverwaltung essenziell. Aus diesem Grund habe ich mich für </w:t>
       </w:r>
-      <w:proofErr w:type="spellStart"/>
       <w:r>
         <w:rPr>
           <w:lang w:val="de-CH"/>
         </w:rPr>
         <w:t>Git</w:t>
       </w:r>
-      <w:proofErr w:type="spellEnd"/>
       <w:r>
         <w:rPr>
           <w:lang w:val="de-CH"/>
         </w:rPr>
         <w:t xml:space="preserve"> entschieden, der De-Facto-Standard in moderner Codeverwaltung. Die grossen Vorteile von </w:t>
       </w:r>
-      <w:proofErr w:type="spellStart"/>
+      <w:r>
+        <w:rPr>
+          <w:lang w:val="de-CH"/>
+        </w:rPr>
+        <w:t xml:space="preserve">Git </w:t>
+      </w:r>
+      <w:r>
+        <w:rPr>
+          <w:lang w:val="de-CH"/>
+        </w:rPr>
+        <w:t>sind, dass es keinen Server benötigt</w:t>
+      </w:r>
+      <w:r>
+        <w:rPr>
+          <w:lang w:val="de-CH"/>
+        </w:rPr>
+        <w:t xml:space="preserve"> und man ohne Probleme zu einem funktionierenden Stand zurückgehen kann</w:t>
+      </w:r>
+      <w:r>
+        <w:rPr>
+          <w:lang w:val="de-CH"/>
+        </w:rPr>
+        <w:t>. Die Arbeit kann also auch ohne Internetverbindung problemlos fortgesetzt werden, falls es einmal Netzwerkschwankungen gibt. Falls man dann mit dem Internet verbunden ist kann man aus diversen Online-</w:t>
+      </w:r>
       <w:r>
         <w:rPr>
           <w:lang w:val="de-CH"/>
         </w:rPr>
         <w:t>Git</w:t>
       </w:r>
-      <w:proofErr w:type="spellEnd"/>
-      <w:r>
-        <w:rPr>
-          <w:lang w:val="de-CH"/>
-        </w:rPr>
-        <w:t xml:space="preserve"> </w:t>
-      </w:r>
-      <w:r>
-        <w:rPr>
-          <w:lang w:val="de-CH"/>
-        </w:rPr>
-        <w:t>sind, dass es keinen Server benötigt</w:t>
-      </w:r>
-      <w:r>
-        <w:rPr>
-          <w:lang w:val="de-CH"/>
-        </w:rPr>
-        <w:t xml:space="preserve"> und man ohne Probleme zu einem funktionierenden Stand zurückgehen kann</w:t>
-      </w:r>
-      <w:r>
-        <w:rPr>
-          <w:lang w:val="de-CH"/>
-        </w:rPr>
-        <w:t>. Die Arbeit kann also auch ohne Internetverbindung problemlos fortgesetzt werden, falls es einmal Netzwerkschwankungen gibt. Falls man dann mit dem Internet verbunden ist kann man aus diversen Online-</w:t>
-      </w:r>
-      <w:proofErr w:type="spellStart"/>
-      <w:r>
-        <w:rPr>
-          <w:lang w:val="de-CH"/>
-        </w:rPr>
-        <w:t>Git</w:t>
-      </w:r>
-      <w:proofErr w:type="spellEnd"/>
       <w:r>
         <w:rPr>
           <w:lang w:val="de-CH"/>
@@ -31854,35 +31210,7 @@
         <w:rPr>
           <w:lang w:val="de-CH"/>
         </w:rPr>
-        <w:t xml:space="preserve">Anbietern auswählen oder einen firmeninternen </w:t>
-      </w:r>
-      <w:proofErr w:type="spellStart"/>
-      <w:r>
-        <w:rPr>
-          <w:lang w:val="de-CH"/>
-        </w:rPr>
-        <w:t>Git</w:t>
-      </w:r>
-      <w:proofErr w:type="spellEnd"/>
-      <w:r>
-        <w:rPr>
-          <w:lang w:val="de-CH"/>
-        </w:rPr>
-        <w:t xml:space="preserve">-Server benutzen. Da ich gute Erfahrungen mit </w:t>
-      </w:r>
-      <w:proofErr w:type="spellStart"/>
-      <w:r>
-        <w:rPr>
-          <w:lang w:val="de-CH"/>
-        </w:rPr>
-        <w:t>GitHub</w:t>
-      </w:r>
-      <w:proofErr w:type="spellEnd"/>
-      <w:r>
-        <w:rPr>
-          <w:lang w:val="de-CH"/>
-        </w:rPr>
-        <w:t xml:space="preserve"> gemacht habe und ein privates Repository erstellen kann, werde ich diesen Online-Dienst für </w:t>
+        <w:t xml:space="preserve">Anbietern auswählen oder einen firmeninternen Git-Server benutzen. Da ich gute Erfahrungen mit GitHub gemacht habe und ein privates Repository erstellen kann, werde ich diesen Online-Dienst für </w:t>
       </w:r>
       <w:r>
         <w:rPr>
@@ -31950,21 +31278,7 @@
         <w:rPr>
           <w:lang w:val="de-CH"/>
         </w:rPr>
-        <w:t xml:space="preserve">, auf welcher alle Vergleiche aufgelistet werden. Die Hauptunterschiede belassen sich darauf, dass .NET Core auch unter </w:t>
-      </w:r>
-      <w:proofErr w:type="spellStart"/>
-      <w:r>
-        <w:rPr>
-          <w:lang w:val="de-CH"/>
-        </w:rPr>
-        <w:t>macOS</w:t>
-      </w:r>
-      <w:proofErr w:type="spellEnd"/>
-      <w:r>
-        <w:rPr>
-          <w:lang w:val="de-CH"/>
-        </w:rPr>
-        <w:t xml:space="preserve"> und Linux funktioniert. </w:t>
+        <w:t xml:space="preserve">, auf welcher alle Vergleiche aufgelistet werden. Die Hauptunterschiede belassen sich darauf, dass .NET Core auch unter macOS und Linux funktioniert. </w:t>
       </w:r>
     </w:p>
     <w:p>
@@ -32054,21 +31368,7 @@
         <w:rPr>
           <w:lang w:val="de-CH"/>
         </w:rPr>
-        <w:t>Als Frontend- Framework wird Angular4 eingesetzt. Sowohl in der Abteilung als in Schulprojekten habe ich Erfahrungen mit diesem von Google entwickelte Single-Page-</w:t>
-      </w:r>
-      <w:proofErr w:type="spellStart"/>
-      <w:r>
-        <w:rPr>
-          <w:lang w:val="de-CH"/>
-        </w:rPr>
-        <w:t>Application</w:t>
-      </w:r>
-      <w:proofErr w:type="spellEnd"/>
-      <w:r>
-        <w:rPr>
-          <w:lang w:val="de-CH"/>
-        </w:rPr>
-        <w:t xml:space="preserve">-Framework gesammelt, weshalb ich es weiterhin verwenden möchte. Erst kürzlich ist Angular5 erschienen, eine neuere Version mit diversen Verbesserungen. Diese sind jedoch für mein Projekt nicht relevant, weshalb ich </w:t>
+        <w:t xml:space="preserve">Als Frontend- Framework wird Angular4 eingesetzt. Sowohl in der Abteilung als in Schulprojekten habe ich Erfahrungen mit diesem von Google entwickelte Single-Page-Application-Framework gesammelt, weshalb ich es weiterhin verwenden möchte. Erst kürzlich ist Angular5 erschienen, eine neuere Version mit diversen Verbesserungen. Diese sind jedoch für mein Projekt nicht relevant, weshalb ich </w:t>
       </w:r>
       <w:r>
         <w:rPr>
@@ -32147,7 +31447,6 @@
         <w:t xml:space="preserve">. So unterstützen alle Browser unter Windows 10 Emojis, unter Windows 7 hingegen nur der Firefox. Die anderen Browser stellen Emojis zwar dar, jedoch als Schwarz-Weiss-Skizze und nicht als farbenfrohes Emoji. Deshalb habe ich mich dazu entschieden alle Emojis plattformunabhängig darzustellen. Ein Open-Source-Standard von Twitter namens </w:t>
       </w:r>
       <w:hyperlink r:id="rId35" w:history="1">
-        <w:proofErr w:type="spellStart"/>
         <w:r>
           <w:rPr>
             <w:rStyle w:val="Hyperlink"/>
@@ -32155,7 +31454,6 @@
           </w:rPr>
           <w:t>Twemoji</w:t>
         </w:r>
-        <w:proofErr w:type="spellEnd"/>
       </w:hyperlink>
       <w:r>
         <w:rPr>
@@ -32179,21 +31477,7 @@
         <w:rPr>
           <w:lang w:val="de-CH"/>
         </w:rPr>
-        <w:t xml:space="preserve"> (aus einer Auswahl) und diese danach als </w:t>
-      </w:r>
-      <w:proofErr w:type="spellStart"/>
-      <w:r>
-        <w:rPr>
-          <w:lang w:val="de-CH"/>
-        </w:rPr>
-        <w:t>Twemoji</w:t>
-      </w:r>
-      <w:proofErr w:type="spellEnd"/>
-      <w:r>
-        <w:rPr>
-          <w:lang w:val="de-CH"/>
-        </w:rPr>
-        <w:t xml:space="preserve"> auf allen Plattformen gleich darzustellen.</w:t>
+        <w:t xml:space="preserve"> (aus einer Auswahl) und diese danach als Twemoji auf allen Plattformen gleich darzustellen.</w:t>
       </w:r>
     </w:p>
     <w:p>
@@ -32225,7 +31509,6 @@
         <w:t xml:space="preserve">Wie in allen Schulprojekten werde ich </w:t>
       </w:r>
       <w:hyperlink r:id="rId36" w:history="1">
-        <w:proofErr w:type="spellStart"/>
         <w:r>
           <w:rPr>
             <w:rStyle w:val="Hyperlink"/>
@@ -32233,7 +31516,6 @@
           </w:rPr>
           <w:t>PlantUML</w:t>
         </w:r>
-        <w:proofErr w:type="spellEnd"/>
       </w:hyperlink>
       <w:r>
         <w:rPr>
@@ -32242,7 +31524,6 @@
         <w:t xml:space="preserve"> beziehungsweise die Web-Version </w:t>
       </w:r>
       <w:hyperlink r:id="rId37" w:history="1">
-        <w:proofErr w:type="spellStart"/>
         <w:r>
           <w:rPr>
             <w:rStyle w:val="Hyperlink"/>
@@ -32250,7 +31531,6 @@
           </w:rPr>
           <w:t>PlantText</w:t>
         </w:r>
-        <w:proofErr w:type="spellEnd"/>
       </w:hyperlink>
       <w:r>
         <w:rPr>
@@ -32314,19 +31594,11 @@
           <w:lang w:val="de-CH"/>
         </w:rPr>
       </w:pPr>
-      <w:proofErr w:type="spellStart"/>
-      <w:r>
-        <w:rPr>
-          <w:lang w:val="de-CH"/>
-        </w:rPr>
-        <w:t>PlantUML</w:t>
-      </w:r>
-      <w:proofErr w:type="spellEnd"/>
-      <w:r>
-        <w:rPr>
-          <w:lang w:val="de-CH"/>
-        </w:rPr>
-        <w:t xml:space="preserve"> erstelltes Diagramm</w:t>
+      <w:r>
+        <w:rPr>
+          <w:lang w:val="de-CH"/>
+        </w:rPr>
+        <w:t>PlantUML erstelltes Diagramm</w:t>
       </w:r>
     </w:p>
     <w:p>
@@ -35732,7 +35004,7 @@
       <w:fldChar w:fldCharType="separate"/>
     </w:r>
     <w:r>
-      <w:t>15</w:t>
+      <w:t>14</w:t>
     </w:r>
     <w:r>
       <w:fldChar w:fldCharType="end"/>
@@ -37220,7 +36492,7 @@
         <wp:inline distT="0" distB="0" distL="0" distR="0">
           <wp:extent cx="796925" cy="271780"/>
           <wp:effectExtent l="0" t="0" r="3175" b="0"/>
-          <wp:docPr id="9" name="Grafik 9" descr="Atos Color Atos"/>
+          <wp:docPr id="7" name="Grafik 7" descr="Atos Color Atos"/>
           <wp:cNvGraphicFramePr>
             <a:graphicFrameLocks xmlns:a="http://schemas.openxmlformats.org/drawingml/2006/main" noChangeAspect="1"/>
           </wp:cNvGraphicFramePr>
@@ -42353,7 +41625,7 @@
   <w:style w:type="paragraph" w:default="1" w:styleId="Standard">
     <w:name w:val="Normal"/>
     <w:qFormat/>
-    <w:rsid w:val="008C3382"/>
+    <w:rsid w:val="00643328"/>
     <w:rPr>
       <w:rFonts w:ascii="Verdana" w:hAnsi="Verdana"/>
       <w:sz w:val="18"/>
@@ -42365,7 +41637,7 @@
     <w:basedOn w:val="Standard"/>
     <w:next w:val="Standard"/>
     <w:qFormat/>
-    <w:rsid w:val="008C3382"/>
+    <w:rsid w:val="00643328"/>
     <w:pPr>
       <w:keepNext/>
       <w:pageBreakBefore/>
@@ -42391,7 +41663,7 @@
     <w:basedOn w:val="berschrift1"/>
     <w:next w:val="Standard"/>
     <w:qFormat/>
-    <w:rsid w:val="008C3382"/>
+    <w:rsid w:val="00643328"/>
     <w:pPr>
       <w:pageBreakBefore w:val="0"/>
       <w:numPr>
@@ -42414,7 +41686,7 @@
     <w:basedOn w:val="berschrift2"/>
     <w:next w:val="Standard"/>
     <w:qFormat/>
-    <w:rsid w:val="008C3382"/>
+    <w:rsid w:val="00643328"/>
     <w:pPr>
       <w:numPr>
         <w:ilvl w:val="2"/>
@@ -42435,7 +41707,7 @@
     <w:basedOn w:val="berschrift3"/>
     <w:next w:val="Standard"/>
     <w:qFormat/>
-    <w:rsid w:val="008C3382"/>
+    <w:rsid w:val="00643328"/>
     <w:pPr>
       <w:numPr>
         <w:ilvl w:val="3"/>
@@ -42456,7 +41728,7 @@
     <w:basedOn w:val="berschrift4"/>
     <w:next w:val="Standard"/>
     <w:qFormat/>
-    <w:rsid w:val="008C3382"/>
+    <w:rsid w:val="00643328"/>
     <w:pPr>
       <w:numPr>
         <w:ilvl w:val="0"/>
@@ -42477,7 +41749,7 @@
     <w:basedOn w:val="berschrift4"/>
     <w:next w:val="Standard"/>
     <w:qFormat/>
-    <w:rsid w:val="008C3382"/>
+    <w:rsid w:val="00643328"/>
     <w:pPr>
       <w:numPr>
         <w:ilvl w:val="0"/>
@@ -42492,7 +41764,7 @@
     <w:basedOn w:val="berschrift4"/>
     <w:next w:val="Standard"/>
     <w:qFormat/>
-    <w:rsid w:val="008C3382"/>
+    <w:rsid w:val="00643328"/>
     <w:pPr>
       <w:numPr>
         <w:ilvl w:val="0"/>
@@ -42507,7 +41779,7 @@
     <w:basedOn w:val="berschrift4"/>
     <w:next w:val="Standard"/>
     <w:qFormat/>
-    <w:rsid w:val="008C3382"/>
+    <w:rsid w:val="00643328"/>
     <w:pPr>
       <w:numPr>
         <w:ilvl w:val="0"/>
@@ -42522,7 +41794,7 @@
     <w:basedOn w:val="berschrift4"/>
     <w:next w:val="Standard"/>
     <w:qFormat/>
-    <w:rsid w:val="008C3382"/>
+    <w:rsid w:val="00643328"/>
     <w:pPr>
       <w:numPr>
         <w:ilvl w:val="0"/>
@@ -42535,7 +41807,7 @@
   <w:style w:type="character" w:default="1" w:styleId="Absatz-Standardschriftart">
     <w:name w:val="Default Paragraph Font"/>
     <w:semiHidden/>
-    <w:rsid w:val="008C3382"/>
+    <w:rsid w:val="00643328"/>
   </w:style>
   <w:style w:type="table" w:default="1" w:styleId="NormaleTabelle">
     <w:name w:val="Normal Table"/>
@@ -42555,14 +41827,14 @@
   <w:style w:type="numbering" w:default="1" w:styleId="KeineListe">
     <w:name w:val="No List"/>
     <w:semiHidden/>
-    <w:rsid w:val="008C3382"/>
+    <w:rsid w:val="00643328"/>
   </w:style>
   <w:style w:type="paragraph" w:customStyle="1" w:styleId="Appendix">
     <w:name w:val="Appendix"/>
     <w:basedOn w:val="Standard"/>
     <w:next w:val="Textkrper"/>
     <w:semiHidden/>
-    <w:rsid w:val="008C3382"/>
+    <w:rsid w:val="00643328"/>
     <w:pPr>
       <w:keepNext/>
       <w:pageBreakBefore/>
@@ -42583,13 +41855,13 @@
     <w:aliases w:val="Tempo Body Text"/>
     <w:basedOn w:val="Standard"/>
     <w:semiHidden/>
-    <w:rsid w:val="008C3382"/>
+    <w:rsid w:val="00643328"/>
   </w:style>
   <w:style w:type="paragraph" w:customStyle="1" w:styleId="sysCopyright">
     <w:name w:val="sys Copyright"/>
     <w:basedOn w:val="Standard"/>
     <w:semiHidden/>
-    <w:rsid w:val="008C3382"/>
+    <w:rsid w:val="00643328"/>
     <w:pPr>
       <w:framePr w:hSpace="142" w:vSpace="142" w:wrap="around" w:vAnchor="page" w:hAnchor="text" w:yAlign="bottom"/>
       <w:spacing w:after="840"/>
@@ -42603,7 +41875,7 @@
     <w:name w:val="sys Doc Statistics"/>
     <w:basedOn w:val="Standard"/>
     <w:semiHidden/>
-    <w:rsid w:val="008C3382"/>
+    <w:rsid w:val="00643328"/>
     <w:pPr>
       <w:tabs>
         <w:tab w:val="right" w:pos="3119"/>
@@ -42618,7 +41890,7 @@
     <w:name w:val="sys Doc Statistics Owner"/>
     <w:basedOn w:val="sysDocStatistics"/>
     <w:semiHidden/>
-    <w:rsid w:val="008C3382"/>
+    <w:rsid w:val="00643328"/>
     <w:pPr>
       <w:tabs>
         <w:tab w:val="left" w:pos="5670"/>
@@ -42630,7 +41902,7 @@
     <w:name w:val="sys Doc Statistics lbl"/>
     <w:basedOn w:val="Absatz-Standardschriftart"/>
     <w:semiHidden/>
-    <w:rsid w:val="008C3382"/>
+    <w:rsid w:val="00643328"/>
     <w:rPr>
       <w:rFonts w:ascii="Verdana" w:hAnsi="Verdana"/>
       <w:b/>
@@ -42642,7 +41914,7 @@
     <w:name w:val="footer"/>
     <w:basedOn w:val="Standard"/>
     <w:link w:val="FuzeileZchn"/>
-    <w:rsid w:val="008C3382"/>
+    <w:rsid w:val="00643328"/>
     <w:rPr>
       <w:b/>
       <w:noProof/>
@@ -42654,7 +41926,7 @@
     <w:name w:val="sys Footer 2 L"/>
     <w:basedOn w:val="Fuzeile"/>
     <w:semiHidden/>
-    <w:rsid w:val="008C3382"/>
+    <w:rsid w:val="00643328"/>
     <w:pPr>
       <w:framePr w:hSpace="142" w:vSpace="142" w:wrap="notBeside" w:vAnchor="text" w:hAnchor="text" w:y="1"/>
     </w:pPr>
@@ -42666,7 +41938,7 @@
     <w:name w:val="header"/>
     <w:basedOn w:val="Standard"/>
     <w:link w:val="KopfzeileZchn"/>
-    <w:rsid w:val="008C3382"/>
+    <w:rsid w:val="00643328"/>
     <w:rPr>
       <w:noProof/>
       <w:sz w:val="14"/>
@@ -42676,7 +41948,7 @@
     <w:name w:val="sys Header s2 L"/>
     <w:basedOn w:val="Kopfzeile"/>
     <w:semiHidden/>
-    <w:rsid w:val="008C3382"/>
+    <w:rsid w:val="00643328"/>
     <w:pPr>
       <w:framePr w:wrap="around" w:vAnchor="text" w:hAnchor="text" w:y="1"/>
       <w:spacing w:before="120"/>
@@ -42686,7 +41958,7 @@
     <w:name w:val="sys Header s2 C"/>
     <w:basedOn w:val="sysHeaders2L"/>
     <w:semiHidden/>
-    <w:rsid w:val="008C3382"/>
+    <w:rsid w:val="00643328"/>
     <w:pPr>
       <w:framePr w:wrap="around" w:xAlign="center"/>
       <w:jc w:val="center"/>
@@ -42696,7 +41968,7 @@
     <w:name w:val="sys Header s2 R"/>
     <w:basedOn w:val="sysHeaders2L"/>
     <w:semiHidden/>
-    <w:rsid w:val="008C3382"/>
+    <w:rsid w:val="00643328"/>
     <w:pPr>
       <w:framePr w:wrap="around" w:xAlign="right"/>
       <w:ind w:right="28"/>
@@ -42708,7 +41980,7 @@
     <w:basedOn w:val="berschrift1"/>
     <w:next w:val="Textkrper"/>
     <w:semiHidden/>
-    <w:rsid w:val="008C3382"/>
+    <w:rsid w:val="00643328"/>
     <w:pPr>
       <w:outlineLvl w:val="9"/>
     </w:pPr>
@@ -42718,7 +41990,7 @@
     <w:basedOn w:val="berschrift1"/>
     <w:next w:val="Textkrper"/>
     <w:semiHidden/>
-    <w:rsid w:val="008C3382"/>
+    <w:rsid w:val="00643328"/>
     <w:pPr>
       <w:numPr>
         <w:numId w:val="0"/>
@@ -42734,7 +42006,7 @@
     <w:basedOn w:val="Standard"/>
     <w:next w:val="Textkrper"/>
     <w:semiHidden/>
-    <w:rsid w:val="008C3382"/>
+    <w:rsid w:val="00643328"/>
     <w:pPr>
       <w:keepNext/>
       <w:pageBreakBefore/>
@@ -42756,7 +42028,7 @@
     <w:basedOn w:val="Heading1Custno"/>
     <w:next w:val="Textkrper"/>
     <w:semiHidden/>
-    <w:rsid w:val="008C3382"/>
+    <w:rsid w:val="00643328"/>
     <w:pPr>
       <w:spacing w:before="120"/>
     </w:pPr>
@@ -42769,7 +42041,7 @@
     <w:basedOn w:val="Heading2Custno"/>
     <w:next w:val="Textkrper"/>
     <w:semiHidden/>
-    <w:rsid w:val="008C3382"/>
+    <w:rsid w:val="00643328"/>
     <w:rPr>
       <w:sz w:val="22"/>
     </w:rPr>
@@ -42779,7 +42051,7 @@
     <w:basedOn w:val="Heading3Custno"/>
     <w:next w:val="Textkrper"/>
     <w:semiHidden/>
-    <w:rsid w:val="008C3382"/>
+    <w:rsid w:val="00643328"/>
     <w:rPr>
       <w:sz w:val="20"/>
     </w:rPr>
@@ -42788,7 +42060,7 @@
     <w:name w:val="sys Header Lable"/>
     <w:basedOn w:val="Absatz-Standardschriftart"/>
     <w:semiHidden/>
-    <w:rsid w:val="008C3382"/>
+    <w:rsid w:val="00643328"/>
     <w:rPr>
       <w:rFonts w:ascii="Verdana" w:hAnsi="Verdana"/>
       <w:b/>
@@ -42801,7 +42073,7 @@
     <w:name w:val="List Bullet 3"/>
     <w:basedOn w:val="Standard"/>
     <w:semiHidden/>
-    <w:rsid w:val="008C3382"/>
+    <w:rsid w:val="00643328"/>
     <w:pPr>
       <w:numPr>
         <w:numId w:val="7"/>
@@ -42812,7 +42084,7 @@
     <w:name w:val="toc 1"/>
     <w:basedOn w:val="Standard"/>
     <w:next w:val="Standard"/>
-    <w:rsid w:val="008C3382"/>
+    <w:rsid w:val="00643328"/>
     <w:pPr>
       <w:tabs>
         <w:tab w:val="left" w:pos="709"/>
@@ -42831,7 +42103,7 @@
     <w:name w:val="toc 2"/>
     <w:basedOn w:val="Verzeichnis1"/>
     <w:next w:val="Standard"/>
-    <w:rsid w:val="008C3382"/>
+    <w:rsid w:val="00643328"/>
     <w:pPr>
       <w:tabs>
         <w:tab w:val="clear" w:pos="709"/>
@@ -42844,7 +42116,7 @@
     <w:name w:val="toc 3"/>
     <w:basedOn w:val="Verzeichnis2"/>
     <w:next w:val="Standard"/>
-    <w:rsid w:val="008C3382"/>
+    <w:rsid w:val="00643328"/>
     <w:pPr>
       <w:tabs>
         <w:tab w:val="clear" w:pos="706"/>
@@ -42857,14 +42129,14 @@
     <w:basedOn w:val="Verzeichnis3"/>
     <w:next w:val="Standard"/>
     <w:semiHidden/>
-    <w:rsid w:val="008C3382"/>
+    <w:rsid w:val="00643328"/>
   </w:style>
   <w:style w:type="paragraph" w:styleId="Verzeichnis5">
     <w:name w:val="toc 5"/>
     <w:basedOn w:val="Verzeichnis3"/>
     <w:next w:val="Standard"/>
     <w:semiHidden/>
-    <w:rsid w:val="008C3382"/>
+    <w:rsid w:val="00643328"/>
     <w:pPr>
       <w:tabs>
         <w:tab w:val="clear" w:pos="9000"/>
@@ -42880,34 +42152,34 @@
     <w:basedOn w:val="Verzeichnis3"/>
     <w:next w:val="Standard"/>
     <w:semiHidden/>
-    <w:rsid w:val="008C3382"/>
+    <w:rsid w:val="00643328"/>
   </w:style>
   <w:style w:type="paragraph" w:styleId="Verzeichnis7">
     <w:name w:val="toc 7"/>
     <w:basedOn w:val="Verzeichnis3"/>
     <w:next w:val="Standard"/>
     <w:semiHidden/>
-    <w:rsid w:val="008C3382"/>
+    <w:rsid w:val="00643328"/>
   </w:style>
   <w:style w:type="paragraph" w:styleId="Verzeichnis8">
     <w:name w:val="toc 8"/>
     <w:basedOn w:val="Verzeichnis3"/>
     <w:next w:val="Standard"/>
     <w:semiHidden/>
-    <w:rsid w:val="008C3382"/>
+    <w:rsid w:val="00643328"/>
   </w:style>
   <w:style w:type="paragraph" w:styleId="Verzeichnis9">
     <w:name w:val="toc 9"/>
     <w:basedOn w:val="Verzeichnis3"/>
     <w:next w:val="Standard"/>
     <w:semiHidden/>
-    <w:rsid w:val="008C3382"/>
+    <w:rsid w:val="00643328"/>
   </w:style>
   <w:style w:type="paragraph" w:styleId="Aufzhlungszeichen">
     <w:name w:val="List Bullet"/>
     <w:basedOn w:val="Standard"/>
     <w:semiHidden/>
-    <w:rsid w:val="008C3382"/>
+    <w:rsid w:val="00643328"/>
     <w:pPr>
       <w:numPr>
         <w:numId w:val="6"/>
@@ -42918,7 +42190,7 @@
     <w:name w:val="List Bullet 2"/>
     <w:basedOn w:val="Standard"/>
     <w:semiHidden/>
-    <w:rsid w:val="008C3382"/>
+    <w:rsid w:val="00643328"/>
     <w:pPr>
       <w:numPr>
         <w:numId w:val="22"/>
@@ -42929,7 +42201,7 @@
     <w:name w:val="page number"/>
     <w:basedOn w:val="Absatz-Standardschriftart"/>
     <w:semiHidden/>
-    <w:rsid w:val="008C3382"/>
+    <w:rsid w:val="00643328"/>
     <w:rPr>
       <w:rFonts w:ascii="Times New Roman" w:hAnsi="Times New Roman"/>
       <w:b/>
@@ -42944,7 +42216,7 @@
     <w:basedOn w:val="berschrift1"/>
     <w:next w:val="Textkrper"/>
     <w:semiHidden/>
-    <w:rsid w:val="008C3382"/>
+    <w:rsid w:val="00643328"/>
     <w:pPr>
       <w:pageBreakBefore w:val="0"/>
       <w:numPr>
@@ -42960,7 +42232,7 @@
     <w:name w:val="sys Hidden"/>
     <w:basedOn w:val="Standard"/>
     <w:semiHidden/>
-    <w:rsid w:val="008C3382"/>
+    <w:rsid w:val="00643328"/>
     <w:rPr>
       <w:vanish/>
     </w:rPr>
@@ -42969,19 +42241,19 @@
     <w:name w:val="sys HeaderField"/>
     <w:basedOn w:val="sysHidden"/>
     <w:semiHidden/>
-    <w:rsid w:val="008C3382"/>
+    <w:rsid w:val="00643328"/>
   </w:style>
   <w:style w:type="paragraph" w:customStyle="1" w:styleId="sysPageOfPages">
     <w:name w:val="sys PageOfPages"/>
     <w:basedOn w:val="sysHidden"/>
     <w:semiHidden/>
-    <w:rsid w:val="008C3382"/>
+    <w:rsid w:val="00643328"/>
   </w:style>
   <w:style w:type="paragraph" w:customStyle="1" w:styleId="sysClass">
     <w:name w:val="sys Class"/>
     <w:basedOn w:val="Standard"/>
     <w:semiHidden/>
-    <w:rsid w:val="008C3382"/>
+    <w:rsid w:val="00643328"/>
     <w:pPr>
       <w:framePr w:w="3969" w:hSpace="181" w:wrap="notBeside" w:vAnchor="page" w:hAnchor="text" w:y="1231"/>
     </w:pPr>
@@ -42996,7 +42268,7 @@
     <w:name w:val="sys WordMark"/>
     <w:basedOn w:val="Standard"/>
     <w:semiHidden/>
-    <w:rsid w:val="008C3382"/>
+    <w:rsid w:val="00643328"/>
     <w:pPr>
       <w:framePr w:w="1304" w:hSpace="142" w:vSpace="142" w:wrap="around" w:vAnchor="page" w:hAnchor="text" w:xAlign="right" w:y="738"/>
       <w:spacing w:line="284" w:lineRule="atLeast"/>
@@ -43009,7 +42281,7 @@
     <w:next w:val="Textkrper"/>
     <w:link w:val="TitelZchn"/>
     <w:qFormat/>
-    <w:rsid w:val="008C3382"/>
+    <w:rsid w:val="00643328"/>
     <w:pPr>
       <w:framePr w:w="4649" w:h="1247" w:hRule="exact" w:hSpace="142" w:vSpace="142" w:wrap="notBeside" w:vAnchor="page" w:hAnchor="margin" w:y="3800"/>
       <w:spacing w:line="360" w:lineRule="auto"/>
@@ -43022,7 +42294,7 @@
     <w:name w:val="Title cd"/>
     <w:basedOn w:val="Titel"/>
     <w:semiHidden/>
-    <w:rsid w:val="008C3382"/>
+    <w:rsid w:val="00643328"/>
     <w:pPr>
       <w:framePr w:w="0" w:hRule="auto" w:wrap="notBeside" w:y="2813"/>
     </w:pPr>
@@ -43031,13 +42303,13 @@
     <w:name w:val="sys Footer 2"/>
     <w:basedOn w:val="Fuzeile"/>
     <w:semiHidden/>
-    <w:rsid w:val="008C3382"/>
+    <w:rsid w:val="00643328"/>
   </w:style>
   <w:style w:type="paragraph" w:customStyle="1" w:styleId="sysFooter2C">
     <w:name w:val="sys Footer 2 C"/>
     <w:basedOn w:val="sysFooter2L"/>
     <w:semiHidden/>
-    <w:rsid w:val="008C3382"/>
+    <w:rsid w:val="00643328"/>
     <w:pPr>
       <w:framePr w:wrap="notBeside" w:xAlign="center"/>
     </w:pPr>
@@ -43046,7 +42318,7 @@
     <w:name w:val="sys Footer 2 R"/>
     <w:basedOn w:val="sysFooter2L"/>
     <w:semiHidden/>
-    <w:rsid w:val="008C3382"/>
+    <w:rsid w:val="00643328"/>
     <w:pPr>
       <w:framePr w:wrap="notBeside" w:xAlign="right"/>
       <w:ind w:right="28"/>
@@ -43056,7 +42328,7 @@
     <w:name w:val="sys Footer 2 Line"/>
     <w:basedOn w:val="sysFooter2"/>
     <w:semiHidden/>
-    <w:rsid w:val="008C3382"/>
+    <w:rsid w:val="00643328"/>
     <w:pPr>
       <w:pBdr>
         <w:bottom w:val="single" w:sz="6" w:space="1" w:color="000000"/>
@@ -43068,7 +42340,7 @@
     <w:name w:val="sys MAT"/>
     <w:basedOn w:val="sysCopyright"/>
     <w:semiHidden/>
-    <w:rsid w:val="008C3382"/>
+    <w:rsid w:val="00643328"/>
     <w:pPr>
       <w:framePr w:wrap="around"/>
       <w:spacing w:after="600"/>
@@ -43078,7 +42350,7 @@
     <w:name w:val="sys Lbl"/>
     <w:basedOn w:val="Standard"/>
     <w:semiHidden/>
-    <w:rsid w:val="008C3382"/>
+    <w:rsid w:val="00643328"/>
     <w:rPr>
       <w:b/>
       <w:smallCaps/>
@@ -43091,7 +42363,7 @@
     <w:name w:val="sys Header Line below"/>
     <w:basedOn w:val="Kopfzeile"/>
     <w:semiHidden/>
-    <w:rsid w:val="008C3382"/>
+    <w:rsid w:val="00643328"/>
     <w:pPr>
       <w:pBdr>
         <w:bottom w:val="single" w:sz="4" w:space="1" w:color="000000"/>
@@ -43102,7 +42374,7 @@
     <w:name w:val="sys MAT Header"/>
     <w:basedOn w:val="Standard"/>
     <w:semiHidden/>
-    <w:rsid w:val="008C3382"/>
+    <w:rsid w:val="00643328"/>
     <w:rPr>
       <w:color w:val="FFFFFF"/>
     </w:rPr>
@@ -43111,7 +42383,7 @@
     <w:name w:val="small caps"/>
     <w:basedOn w:val="Absatz-Standardschriftart"/>
     <w:semiHidden/>
-    <w:rsid w:val="008C3382"/>
+    <w:rsid w:val="00643328"/>
     <w:rPr>
       <w:smallCaps/>
     </w:rPr>
@@ -43120,7 +42392,7 @@
     <w:name w:val="sys MAT Text"/>
     <w:basedOn w:val="Standard"/>
     <w:semiHidden/>
-    <w:rsid w:val="008C3382"/>
+    <w:rsid w:val="00643328"/>
     <w:rPr>
       <w:sz w:val="16"/>
     </w:rPr>
@@ -43129,7 +42401,7 @@
     <w:name w:val="Table Grid"/>
     <w:basedOn w:val="NormaleTabelle"/>
     <w:semiHidden/>
-    <w:rsid w:val="008C3382"/>
+    <w:rsid w:val="00643328"/>
     <w:tblPr>
       <w:tblBorders>
         <w:top w:val="single" w:sz="4" w:space="0" w:color="auto"/>
@@ -43146,7 +42418,7 @@
     <w:basedOn w:val="Standard"/>
     <w:next w:val="Standard"/>
     <w:semiHidden/>
-    <w:rsid w:val="008C3382"/>
+    <w:rsid w:val="00643328"/>
     <w:pPr>
       <w:jc w:val="center"/>
     </w:pPr>
@@ -43158,7 +42430,7 @@
     <w:name w:val="footnote reference"/>
     <w:basedOn w:val="Absatz-Standardschriftart"/>
     <w:semiHidden/>
-    <w:rsid w:val="008C3382"/>
+    <w:rsid w:val="00643328"/>
     <w:rPr>
       <w:rFonts w:ascii="Verdana" w:hAnsi="Verdana"/>
       <w:sz w:val="18"/>
@@ -43169,7 +42441,7 @@
     <w:name w:val="footnote text"/>
     <w:basedOn w:val="Standard"/>
     <w:semiHidden/>
-    <w:rsid w:val="008C3382"/>
+    <w:rsid w:val="00643328"/>
     <w:pPr>
       <w:ind w:left="142" w:hanging="142"/>
     </w:pPr>
@@ -43182,7 +42454,7 @@
     <w:name w:val="Table"/>
     <w:basedOn w:val="Standard"/>
     <w:semiHidden/>
-    <w:rsid w:val="008C3382"/>
+    <w:rsid w:val="00643328"/>
     <w:pPr>
       <w:spacing w:before="20" w:after="20"/>
     </w:pPr>
@@ -43194,7 +42466,7 @@
     <w:name w:val="Table Header"/>
     <w:basedOn w:val="Standard"/>
     <w:semiHidden/>
-    <w:rsid w:val="008C3382"/>
+    <w:rsid w:val="00643328"/>
     <w:pPr>
       <w:spacing w:after="43"/>
     </w:pPr>
@@ -43208,7 +42480,7 @@
     <w:name w:val="Table List bullet"/>
     <w:basedOn w:val="Standard"/>
     <w:semiHidden/>
-    <w:rsid w:val="008C3382"/>
+    <w:rsid w:val="00643328"/>
     <w:pPr>
       <w:numPr>
         <w:numId w:val="8"/>
@@ -43224,7 +42496,7 @@
     <w:name w:val="Table List bullet 2"/>
     <w:basedOn w:val="Standard"/>
     <w:semiHidden/>
-    <w:rsid w:val="008C3382"/>
+    <w:rsid w:val="00643328"/>
     <w:pPr>
       <w:numPr>
         <w:numId w:val="24"/>
@@ -43243,7 +42515,7 @@
     <w:name w:val="Table List bullet 3"/>
     <w:basedOn w:val="Standard"/>
     <w:semiHidden/>
-    <w:rsid w:val="008C3382"/>
+    <w:rsid w:val="00643328"/>
     <w:pPr>
       <w:numPr>
         <w:numId w:val="25"/>
@@ -43259,7 +42531,7 @@
     <w:name w:val="sys WordMark AC"/>
     <w:basedOn w:val="sysWordMark"/>
     <w:semiHidden/>
-    <w:rsid w:val="008C3382"/>
+    <w:rsid w:val="00643328"/>
     <w:pPr>
       <w:framePr w:w="1588" w:wrap="around"/>
     </w:pPr>
@@ -43268,7 +42540,7 @@
     <w:name w:val="sys WordMark AW"/>
     <w:basedOn w:val="sysWordMark"/>
     <w:semiHidden/>
-    <w:rsid w:val="008C3382"/>
+    <w:rsid w:val="00643328"/>
     <w:pPr>
       <w:framePr w:w="1588" w:wrap="around"/>
     </w:pPr>
@@ -44180,7 +43452,7 @@
 </file>
 
 <file path=customXml/itemProps1.xml><?xml version="1.0" encoding="utf-8"?>
-<ds:datastoreItem xmlns:ds="http://schemas.openxmlformats.org/officeDocument/2006/customXml" ds:itemID="{2DD383AE-4C1F-41D5-AC1D-BD48D59548F1}">
+<ds:datastoreItem xmlns:ds="http://schemas.openxmlformats.org/officeDocument/2006/customXml" ds:itemID="{63A9DA0E-88D0-42D5-932A-CD15D88A2660}">
   <ds:schemaRefs>
     <ds:schemaRef ds:uri="http://schemas.openxmlformats.org/officeDocument/2006/bibliography"/>
   </ds:schemaRefs>

--- a/Dokumentation/IPA-Dokumentation.docx
+++ b/Dokumentation/IPA-Dokumentation.docx
@@ -78,6 +78,7 @@
         </w:rPr>
         <w:fldChar w:fldCharType="separate"/>
       </w:r>
+      <w:proofErr w:type="spellStart"/>
       <w:r>
         <w:rPr>
           <w:rStyle w:val="sysDocStatisticslbl"/>
@@ -86,6 +87,7 @@
         </w:rPr>
         <w:t>autor</w:t>
       </w:r>
+      <w:proofErr w:type="spellEnd"/>
       <w:r>
         <w:rPr>
           <w:rStyle w:val="sysDocStatisticslbl"/>
@@ -177,6 +179,7 @@
         </w:rPr>
         <w:fldChar w:fldCharType="separate"/>
       </w:r>
+      <w:proofErr w:type="spellStart"/>
       <w:r>
         <w:rPr>
           <w:rStyle w:val="sysDocStatisticslbl"/>
@@ -185,6 +188,7 @@
         </w:rPr>
         <w:t>version</w:t>
       </w:r>
+      <w:proofErr w:type="spellEnd"/>
       <w:r>
         <w:rPr>
           <w:rStyle w:val="sysDocStatisticslbl"/>
@@ -276,6 +280,7 @@
         </w:rPr>
         <w:fldChar w:fldCharType="separate"/>
       </w:r>
+      <w:proofErr w:type="spellStart"/>
       <w:r>
         <w:rPr>
           <w:rStyle w:val="sysDocStatisticslbl"/>
@@ -284,6 +289,7 @@
         </w:rPr>
         <w:t>status</w:t>
       </w:r>
+      <w:proofErr w:type="spellEnd"/>
       <w:r>
         <w:rPr>
           <w:rStyle w:val="sysDocStatisticslbl"/>
@@ -328,6 +334,7 @@
         </w:rPr>
         <w:fldChar w:fldCharType="separate"/>
       </w:r>
+      <w:proofErr w:type="spellStart"/>
       <w:r>
         <w:rPr>
           <w:noProof w:val="0"/>
@@ -335,6 +342,7 @@
         </w:rPr>
         <w:t>Draft</w:t>
       </w:r>
+      <w:proofErr w:type="spellEnd"/>
       <w:r>
         <w:rPr>
           <w:noProof w:val="0"/>
@@ -474,6 +482,7 @@
         </w:rPr>
         <w:fldChar w:fldCharType="separate"/>
       </w:r>
+      <w:proofErr w:type="spellStart"/>
       <w:r>
         <w:rPr>
           <w:rStyle w:val="sysDocStatisticslbl"/>
@@ -482,6 +491,7 @@
         </w:rPr>
         <w:t>dokumentendatum</w:t>
       </w:r>
+      <w:proofErr w:type="spellEnd"/>
       <w:r>
         <w:rPr>
           <w:rStyle w:val="sysDocStatisticslbl"/>
@@ -568,14 +578,34 @@
         </w:rPr>
         <w:fldChar w:fldCharType="separate"/>
       </w:r>
+      <w:proofErr w:type="spellStart"/>
       <w:r>
         <w:rPr>
           <w:rStyle w:val="sysDocStatisticslbl"/>
           <w:noProof w:val="0"/>
           <w:lang w:val="de-CH"/>
         </w:rPr>
-        <w:t>anzahl der seiten</w:t>
-      </w:r>
+        <w:t>anzahl</w:t>
+      </w:r>
+      <w:proofErr w:type="spellEnd"/>
+      <w:r>
+        <w:rPr>
+          <w:rStyle w:val="sysDocStatisticslbl"/>
+          <w:noProof w:val="0"/>
+          <w:lang w:val="de-CH"/>
+        </w:rPr>
+        <w:t xml:space="preserve"> der </w:t>
+      </w:r>
+      <w:proofErr w:type="spellStart"/>
+      <w:r>
+        <w:rPr>
+          <w:rStyle w:val="sysDocStatisticslbl"/>
+          <w:noProof w:val="0"/>
+          <w:lang w:val="de-CH"/>
+        </w:rPr>
+        <w:t>seiten</w:t>
+      </w:r>
+      <w:proofErr w:type="spellEnd"/>
       <w:r>
         <w:rPr>
           <w:rStyle w:val="sysDocStatisticslbl"/>
@@ -6180,7 +6210,23 @@
         </w:numPr>
       </w:pPr>
       <w:r>
-        <w:t xml:space="preserve">Standard Benutzer ‘admin’ mit dem Passwort ‘admin’ </w:t>
+        <w:t>Standard Benutzer ‘</w:t>
+      </w:r>
+      <w:proofErr w:type="spellStart"/>
+      <w:r>
+        <w:t>admin</w:t>
+      </w:r>
+      <w:proofErr w:type="spellEnd"/>
+      <w:r>
+        <w:t>’ mit dem Passwort ‘</w:t>
+      </w:r>
+      <w:proofErr w:type="spellStart"/>
+      <w:r>
+        <w:t>admin</w:t>
+      </w:r>
+      <w:proofErr w:type="spellEnd"/>
+      <w:r>
+        <w:t xml:space="preserve">’ </w:t>
       </w:r>
     </w:p>
     <w:p>
@@ -6217,10 +6263,12 @@
         <w:pStyle w:val="berschrift2"/>
       </w:pPr>
       <w:bookmarkStart w:id="28" w:name="_Toc497425744"/>
+      <w:proofErr w:type="spellStart"/>
       <w:r>
         <w:t>Wahlkriterien</w:t>
       </w:r>
       <w:bookmarkEnd w:id="28"/>
+      <w:proofErr w:type="spellEnd"/>
     </w:p>
     <w:p>
       <w:pPr>
@@ -6297,7 +6345,21 @@
         <w:rPr>
           <w:lang w:val="en-US"/>
         </w:rPr>
-        <w:t xml:space="preserve">235 Use Cases &amp; Activity Diagram korrektes UML </w:t>
+        <w:t xml:space="preserve">235 Use Cases &amp; Activity Diagram </w:t>
+      </w:r>
+      <w:proofErr w:type="spellStart"/>
+      <w:r>
+        <w:rPr>
+          <w:lang w:val="en-US"/>
+        </w:rPr>
+        <w:t>korrektes</w:t>
+      </w:r>
+      <w:proofErr w:type="spellEnd"/>
+      <w:r>
+        <w:rPr>
+          <w:lang w:val="en-US"/>
+        </w:rPr>
+        <w:t xml:space="preserve"> UML </w:t>
       </w:r>
     </w:p>
     <w:p>
@@ -6917,27 +6979,14 @@
       <w:r>
         <w:t xml:space="preserve">Tabelle </w:t>
       </w:r>
-      <w:r>
-        <w:fldChar w:fldCharType="begin"/>
-      </w:r>
-      <w:r>
-        <w:instrText xml:space="preserve"> SEQ Tabelle \* ARABIC </w:instrText>
-      </w:r>
-      <w:r>
-        <w:fldChar w:fldCharType="separate"/>
-      </w:r>
-      <w:r>
-        <w:rPr>
-          <w:noProof/>
-        </w:rPr>
-        <w:t>1</w:t>
-      </w:r>
-      <w:r>
-        <w:rPr>
-          <w:noProof/>
-        </w:rPr>
-        <w:fldChar w:fldCharType="end"/>
-      </w:r>
+      <w:fldSimple w:instr=" SEQ Tabelle \* ARABIC ">
+        <w:r>
+          <w:rPr>
+            <w:noProof/>
+          </w:rPr>
+          <w:t>1</w:t>
+        </w:r>
+      </w:fldSimple>
       <w:r>
         <w:t>: Projektteilnehmer</w:t>
       </w:r>
@@ -7012,7 +7061,49 @@
         <w:rPr>
           <w:lang w:val="de-CH"/>
         </w:rPr>
-        <w:t>Es werden regelmässig Commits erstellt und online auf einem privaten GitHub-Repository gesichert. Im Falle eines Laptopfehlers kann eine relative aktuelle Version geladen werden. Dies wird sowohl für Word-Dokumente wie Quellcode gemacht. Zusätzlich wird täglich ein Backup auf einen USB-Stick geladen, für den Fall, dass GitHub und der Laptop zur gleichen Zeit nicht mehr erreichbar sind.</w:t>
+        <w:t xml:space="preserve">Es werden regelmässig </w:t>
+      </w:r>
+      <w:proofErr w:type="spellStart"/>
+      <w:r>
+        <w:rPr>
+          <w:lang w:val="de-CH"/>
+        </w:rPr>
+        <w:t>Commits</w:t>
+      </w:r>
+      <w:proofErr w:type="spellEnd"/>
+      <w:r>
+        <w:rPr>
+          <w:lang w:val="de-CH"/>
+        </w:rPr>
+        <w:t xml:space="preserve"> erstellt und online auf einem privaten </w:t>
+      </w:r>
+      <w:proofErr w:type="spellStart"/>
+      <w:r>
+        <w:rPr>
+          <w:lang w:val="de-CH"/>
+        </w:rPr>
+        <w:t>GitHub</w:t>
+      </w:r>
+      <w:proofErr w:type="spellEnd"/>
+      <w:r>
+        <w:rPr>
+          <w:lang w:val="de-CH"/>
+        </w:rPr>
+        <w:t xml:space="preserve">-Repository gesichert. Im Falle eines Laptopfehlers kann eine relative aktuelle Version geladen werden. Dies wird sowohl für Word-Dokumente wie Quellcode gemacht. Zusätzlich wird täglich ein Backup auf einen USB-Stick geladen, für den Fall, dass </w:t>
+      </w:r>
+      <w:proofErr w:type="spellStart"/>
+      <w:r>
+        <w:rPr>
+          <w:lang w:val="de-CH"/>
+        </w:rPr>
+        <w:t>GitHub</w:t>
+      </w:r>
+      <w:proofErr w:type="spellEnd"/>
+      <w:r>
+        <w:rPr>
+          <w:lang w:val="de-CH"/>
+        </w:rPr>
+        <w:t xml:space="preserve"> und der Laptop zur gleichen Zeit nicht mehr erreichbar sind.</w:t>
       </w:r>
     </w:p>
     <w:p>
@@ -7226,7 +7317,21 @@
         <w:rPr>
           <w:lang w:val="de-CH"/>
         </w:rPr>
-        <w:t xml:space="preserve"> Ausserdem werden die selben DIE-Konfigurationen verwendet, damit der korrekte Coding-Style eingehalten wird.</w:t>
+        <w:t xml:space="preserve"> Ausserdem werden die selben DIE-Konfigurationen verwendet, damit der korrekte </w:t>
+      </w:r>
+      <w:proofErr w:type="spellStart"/>
+      <w:r>
+        <w:rPr>
+          <w:lang w:val="de-CH"/>
+        </w:rPr>
+        <w:t>Coding</w:t>
+      </w:r>
+      <w:proofErr w:type="spellEnd"/>
+      <w:r>
+        <w:rPr>
+          <w:lang w:val="de-CH"/>
+        </w:rPr>
+        <w:t>-Style eingehalten wird.</w:t>
       </w:r>
     </w:p>
     <w:p>
@@ -7888,27 +7993,14 @@
       <w:r>
         <w:t xml:space="preserve">Tabelle </w:t>
       </w:r>
-      <w:r>
-        <w:fldChar w:fldCharType="begin"/>
-      </w:r>
-      <w:r>
-        <w:instrText xml:space="preserve"> SEQ Tabelle \* ARABIC </w:instrText>
-      </w:r>
-      <w:r>
-        <w:fldChar w:fldCharType="separate"/>
-      </w:r>
-      <w:r>
-        <w:rPr>
-          <w:noProof/>
-        </w:rPr>
-        <w:t>2</w:t>
-      </w:r>
-      <w:r>
-        <w:rPr>
-          <w:noProof/>
-        </w:rPr>
-        <w:fldChar w:fldCharType="end"/>
-      </w:r>
+      <w:fldSimple w:instr=" SEQ Tabelle \* ARABIC ">
+        <w:r>
+          <w:rPr>
+            <w:noProof/>
+          </w:rPr>
+          <w:t>2</w:t>
+        </w:r>
+      </w:fldSimple>
       <w:r>
         <w:t>: Meilensteine</w:t>
       </w:r>
@@ -8019,7 +8111,7 @@
             <v:imagedata r:id="rId26" o:title=""/>
             <w10:wrap type="square" side="right"/>
           </v:shape>
-          <o:OLEObject Type="Embed" ProgID="Excel.Sheet.12" ShapeID="_x0000_s1027" DrawAspect="Content" ObjectID="_1571563759" r:id="rId27"/>
+          <o:OLEObject Type="Embed" ProgID="Excel.Sheet.12" ShapeID="_x0000_s1027" DrawAspect="Content" ObjectID="_1571641280" r:id="rId27"/>
         </w:object>
       </w:r>
       <w:r>
@@ -8072,27 +8164,14 @@
                             <w:r>
                               <w:t xml:space="preserve">Abbildung </w:t>
                             </w:r>
-                            <w:r>
-                              <w:fldChar w:fldCharType="begin"/>
-                            </w:r>
-                            <w:r>
-                              <w:instrText xml:space="preserve"> SEQ Abbildung \* ARABIC </w:instrText>
-                            </w:r>
-                            <w:r>
-                              <w:fldChar w:fldCharType="separate"/>
-                            </w:r>
-                            <w:r>
-                              <w:rPr>
-                                <w:noProof/>
-                              </w:rPr>
-                              <w:t>1</w:t>
-                            </w:r>
-                            <w:r>
-                              <w:rPr>
-                                <w:noProof/>
-                              </w:rPr>
-                              <w:fldChar w:fldCharType="end"/>
-                            </w:r>
+                            <w:fldSimple w:instr=" SEQ Abbildung \* ARABIC ">
+                              <w:r>
+                                <w:rPr>
+                                  <w:noProof/>
+                                </w:rPr>
+                                <w:t>1</w:t>
+                              </w:r>
+                            </w:fldSimple>
                             <w:r>
                               <w:t>: Zeitplan</w:t>
                             </w:r>
@@ -8129,27 +8208,14 @@
                       <w:r>
                         <w:t xml:space="preserve">Abbildung </w:t>
                       </w:r>
-                      <w:r>
-                        <w:fldChar w:fldCharType="begin"/>
-                      </w:r>
-                      <w:r>
-                        <w:instrText xml:space="preserve"> SEQ Abbildung \* ARABIC </w:instrText>
-                      </w:r>
-                      <w:r>
-                        <w:fldChar w:fldCharType="separate"/>
-                      </w:r>
-                      <w:r>
-                        <w:rPr>
-                          <w:noProof/>
-                        </w:rPr>
-                        <w:t>1</w:t>
-                      </w:r>
-                      <w:r>
-                        <w:rPr>
-                          <w:noProof/>
-                        </w:rPr>
-                        <w:fldChar w:fldCharType="end"/>
-                      </w:r>
+                      <w:fldSimple w:instr=" SEQ Abbildung \* ARABIC ">
+                        <w:r>
+                          <w:rPr>
+                            <w:noProof/>
+                          </w:rPr>
+                          <w:t>1</w:t>
+                        </w:r>
+                      </w:fldSimple>
                       <w:r>
                         <w:t>: Zeitplan</w:t>
                       </w:r>
@@ -8792,11 +8858,19 @@
                 <w:lang w:val="de-CH"/>
               </w:rPr>
             </w:pPr>
-            <w:r>
-              <w:rPr>
-                <w:lang w:val="de-CH"/>
-              </w:rPr>
-              <w:t>Use-Cases</w:t>
+            <w:proofErr w:type="spellStart"/>
+            <w:r>
+              <w:rPr>
+                <w:lang w:val="de-CH"/>
+              </w:rPr>
+              <w:t>Use</w:t>
+            </w:r>
+            <w:proofErr w:type="spellEnd"/>
+            <w:r>
+              <w:rPr>
+                <w:lang w:val="de-CH"/>
+              </w:rPr>
+              <w:t>-Cases</w:t>
             </w:r>
           </w:p>
         </w:tc>
@@ -9050,27 +9124,14 @@
       <w:r>
         <w:t xml:space="preserve">Tabelle </w:t>
       </w:r>
-      <w:r>
-        <w:fldChar w:fldCharType="begin"/>
-      </w:r>
-      <w:r>
-        <w:instrText xml:space="preserve"> SEQ Tabelle \* ARABIC </w:instrText>
-      </w:r>
-      <w:r>
-        <w:fldChar w:fldCharType="separate"/>
-      </w:r>
-      <w:r>
-        <w:rPr>
-          <w:noProof/>
-        </w:rPr>
-        <w:t>3</w:t>
-      </w:r>
-      <w:r>
-        <w:rPr>
-          <w:noProof/>
-        </w:rPr>
-        <w:fldChar w:fldCharType="end"/>
-      </w:r>
+      <w:fldSimple w:instr=" SEQ Tabelle \* ARABIC ">
+        <w:r>
+          <w:rPr>
+            <w:noProof/>
+          </w:rPr>
+          <w:t>3</w:t>
+        </w:r>
+      </w:fldSimple>
       <w:r>
         <w:t>: Konkrete Planung Tag 1</w:t>
       </w:r>
@@ -9133,7 +9194,35 @@
         <w:rPr>
           <w:lang w:val="de-CH"/>
         </w:rPr>
-        <w:t xml:space="preserve">Nach der ersten Schnell-Analyse des Auftrages bin ich davon ausgegangen, dass ich lediglich ~5 Use-Cases haben werden. Nach der Umsetzung hat sich jedoch gezeigt, dass ich ganze 11 Use-Cases zu beschreiben habe. Deshalb habe ich auch etwas länger als die initial geplanten 2 Stunden benötigt, um diese auszuformulieren. </w:t>
+        <w:t xml:space="preserve">Nach der ersten Schnell-Analyse des Auftrages bin ich davon ausgegangen, dass ich lediglich ~5 </w:t>
+      </w:r>
+      <w:proofErr w:type="spellStart"/>
+      <w:r>
+        <w:rPr>
+          <w:lang w:val="de-CH"/>
+        </w:rPr>
+        <w:t>Use</w:t>
+      </w:r>
+      <w:proofErr w:type="spellEnd"/>
+      <w:r>
+        <w:rPr>
+          <w:lang w:val="de-CH"/>
+        </w:rPr>
+        <w:t xml:space="preserve">-Cases haben werden. Nach der Umsetzung hat sich jedoch gezeigt, dass ich ganze 11 </w:t>
+      </w:r>
+      <w:proofErr w:type="spellStart"/>
+      <w:r>
+        <w:rPr>
+          <w:lang w:val="de-CH"/>
+        </w:rPr>
+        <w:t>Use</w:t>
+      </w:r>
+      <w:proofErr w:type="spellEnd"/>
+      <w:r>
+        <w:rPr>
+          <w:lang w:val="de-CH"/>
+        </w:rPr>
+        <w:t xml:space="preserve">-Cases zu beschreiben habe. Deshalb habe ich auch etwas länger als die initial geplanten 2 Stunden benötigt, um diese auszuformulieren. </w:t>
       </w:r>
     </w:p>
     <w:p>
@@ -10281,27 +10370,14 @@
       <w:r>
         <w:t xml:space="preserve">Tabelle </w:t>
       </w:r>
-      <w:r>
-        <w:fldChar w:fldCharType="begin"/>
-      </w:r>
-      <w:r>
-        <w:instrText xml:space="preserve"> SEQ Tabelle \* ARABIC </w:instrText>
-      </w:r>
-      <w:r>
-        <w:fldChar w:fldCharType="separate"/>
-      </w:r>
-      <w:r>
-        <w:rPr>
-          <w:noProof/>
-        </w:rPr>
-        <w:t>4</w:t>
-      </w:r>
-      <w:r>
-        <w:rPr>
-          <w:noProof/>
-        </w:rPr>
-        <w:fldChar w:fldCharType="end"/>
-      </w:r>
+      <w:fldSimple w:instr=" SEQ Tabelle \* ARABIC ">
+        <w:r>
+          <w:rPr>
+            <w:noProof/>
+          </w:rPr>
+          <w:t>4</w:t>
+        </w:r>
+      </w:fldSimple>
       <w:r>
         <w:t>: Konkrete Planung Tag 2</w:t>
       </w:r>
@@ -10331,7 +10407,21 @@
         <w:rPr>
           <w:lang w:val="de-CH"/>
         </w:rPr>
-        <w:t>Heute habe ich die beiden IPERKA-Phasen Planen und Entscheiden abgeschlossen. Als Teil der Planung habe ich zwei UML-Diagramme mit PlantUML erstellt. Danach habe ich das ERM realisiert und dokumentiert und die Testfälle beschrieben. Der Zeitaufwand beim ERM und den Testfällen war grösser als erwartet. Da wir heute anstatt der geplanten sechs Stunden mehr Zeit zum Arbeitete hatten, bin ich immer noch im Zeitplan.</w:t>
+        <w:t xml:space="preserve">Heute habe ich die beiden IPERKA-Phasen Planen und Entscheiden abgeschlossen. Als Teil der Planung habe ich zwei UML-Diagramme mit </w:t>
+      </w:r>
+      <w:proofErr w:type="spellStart"/>
+      <w:r>
+        <w:rPr>
+          <w:lang w:val="de-CH"/>
+        </w:rPr>
+        <w:t>PlantUML</w:t>
+      </w:r>
+      <w:proofErr w:type="spellEnd"/>
+      <w:r>
+        <w:rPr>
+          <w:lang w:val="de-CH"/>
+        </w:rPr>
+        <w:t xml:space="preserve"> erstellt. Danach habe ich das ERM realisiert und dokumentiert und die Testfälle beschrieben. Der Zeitaufwand beim ERM und den Testfällen war grösser als erwartet. Da wir heute anstatt der geplanten sechs Stunden mehr Zeit zum Arbeitete hatten, bin ich immer noch im Zeitplan.</w:t>
       </w:r>
     </w:p>
     <w:p>
@@ -10452,7 +10542,35 @@
         <w:rPr>
           <w:lang w:val="de-CH"/>
         </w:rPr>
-        <w:t>Im Verlaufe vom Tag sind immer mehr Use-Cases und Testfälle aufgefallen, welche ich nicht bedacht habe. So ist die ohnehin grosse Zahl an Use-Cases noch grösser geworden.</w:t>
+        <w:t xml:space="preserve">Im Verlaufe vom Tag sind immer mehr </w:t>
+      </w:r>
+      <w:proofErr w:type="spellStart"/>
+      <w:r>
+        <w:rPr>
+          <w:lang w:val="de-CH"/>
+        </w:rPr>
+        <w:t>Use</w:t>
+      </w:r>
+      <w:proofErr w:type="spellEnd"/>
+      <w:r>
+        <w:rPr>
+          <w:lang w:val="de-CH"/>
+        </w:rPr>
+        <w:t xml:space="preserve">-Cases und Testfälle aufgefallen, welche ich nicht bedacht habe. So ist die ohnehin grosse Zahl an </w:t>
+      </w:r>
+      <w:proofErr w:type="spellStart"/>
+      <w:r>
+        <w:rPr>
+          <w:lang w:val="de-CH"/>
+        </w:rPr>
+        <w:t>Use</w:t>
+      </w:r>
+      <w:proofErr w:type="spellEnd"/>
+      <w:r>
+        <w:rPr>
+          <w:lang w:val="de-CH"/>
+        </w:rPr>
+        <w:t>-Cases noch grösser geworden.</w:t>
       </w:r>
     </w:p>
     <w:p>
@@ -10825,6 +10943,12 @@
                 <w:lang w:val="de-CH"/>
               </w:rPr>
             </w:pPr>
+            <w:r>
+              <w:rPr>
+                <w:rFonts w:ascii="Segoe UI Symbol" w:hAnsi="Segoe UI Symbol" w:cs="Segoe UI Symbol"/>
+              </w:rPr>
+              <w:t>✔</w:t>
+            </w:r>
           </w:p>
         </w:tc>
       </w:tr>
@@ -10906,6 +11030,12 @@
                 <w:lang w:val="de-CH"/>
               </w:rPr>
             </w:pPr>
+            <w:r>
+              <w:rPr>
+                <w:rFonts w:ascii="Segoe UI Symbol" w:hAnsi="Segoe UI Symbol" w:cs="Segoe UI Symbol"/>
+              </w:rPr>
+              <w:t>✔</w:t>
+            </w:r>
           </w:p>
         </w:tc>
       </w:tr>
@@ -10996,6 +11126,12 @@
                 <w:lang w:val="de-CH"/>
               </w:rPr>
             </w:pPr>
+            <w:r>
+              <w:rPr>
+                <w:rFonts w:ascii="Segoe UI Symbol" w:hAnsi="Segoe UI Symbol" w:cs="Segoe UI Symbol"/>
+              </w:rPr>
+              <w:t>✔</w:t>
+            </w:r>
           </w:p>
         </w:tc>
       </w:tr>
@@ -11083,6 +11219,12 @@
                 <w:lang w:val="de-CH"/>
               </w:rPr>
             </w:pPr>
+            <w:r>
+              <w:rPr>
+                <w:rFonts w:ascii="Segoe UI Symbol" w:hAnsi="Segoe UI Symbol" w:cs="Segoe UI Symbol"/>
+              </w:rPr>
+              <w:t>✔</w:t>
+            </w:r>
           </w:p>
         </w:tc>
       </w:tr>
@@ -11167,6 +11309,12 @@
                 <w:lang w:val="de-CH"/>
               </w:rPr>
             </w:pPr>
+            <w:r>
+              <w:rPr>
+                <w:rFonts w:ascii="Segoe UI Symbol" w:hAnsi="Segoe UI Symbol" w:cs="Segoe UI Symbol"/>
+              </w:rPr>
+              <w:t>✔</w:t>
+            </w:r>
           </w:p>
         </w:tc>
       </w:tr>
@@ -11260,6 +11408,12 @@
                 <w:lang w:val="de-CH"/>
               </w:rPr>
             </w:pPr>
+            <w:r>
+              <w:rPr>
+                <w:rFonts w:ascii="Segoe UI Symbol" w:hAnsi="Segoe UI Symbol" w:cs="Segoe UI Symbol"/>
+              </w:rPr>
+              <w:t>✔</w:t>
+            </w:r>
           </w:p>
         </w:tc>
       </w:tr>
@@ -11328,6 +11482,12 @@
                 <w:lang w:val="de-CH"/>
               </w:rPr>
             </w:pPr>
+            <w:r>
+              <w:rPr>
+                <w:lang w:val="de-CH"/>
+              </w:rPr>
+              <w:t>10min</w:t>
+            </w:r>
           </w:p>
         </w:tc>
         <w:tc>
@@ -11344,6 +11504,12 @@
                 <w:lang w:val="de-CH"/>
               </w:rPr>
             </w:pPr>
+            <w:r>
+              <w:rPr>
+                <w:rFonts w:ascii="Segoe UI Symbol" w:hAnsi="Segoe UI Symbol" w:cs="Segoe UI Symbol"/>
+              </w:rPr>
+              <w:t>✘</w:t>
+            </w:r>
           </w:p>
         </w:tc>
       </w:tr>
@@ -11419,6 +11585,12 @@
                 <w:lang w:val="de-CH"/>
               </w:rPr>
             </w:pPr>
+            <w:r>
+              <w:rPr>
+                <w:rFonts w:ascii="Segoe UI Symbol" w:hAnsi="Segoe UI Symbol" w:cs="Segoe UI Symbol"/>
+              </w:rPr>
+              <w:t>✔</w:t>
+            </w:r>
           </w:p>
         </w:tc>
       </w:tr>
@@ -11503,6 +11675,12 @@
                 <w:lang w:val="de-CH"/>
               </w:rPr>
             </w:pPr>
+            <w:r>
+              <w:rPr>
+                <w:rFonts w:ascii="Segoe UI Symbol" w:hAnsi="Segoe UI Symbol" w:cs="Segoe UI Symbol"/>
+              </w:rPr>
+              <w:t>✔</w:t>
+            </w:r>
           </w:p>
         </w:tc>
       </w:tr>
@@ -11515,27 +11693,14 @@
       <w:r>
         <w:t xml:space="preserve">Tabelle </w:t>
       </w:r>
-      <w:r>
-        <w:fldChar w:fldCharType="begin"/>
-      </w:r>
-      <w:r>
-        <w:instrText xml:space="preserve"> SEQ Tabelle \* ARABIC </w:instrText>
-      </w:r>
-      <w:r>
-        <w:fldChar w:fldCharType="separate"/>
-      </w:r>
-      <w:r>
-        <w:rPr>
-          <w:noProof/>
-        </w:rPr>
-        <w:t>5</w:t>
-      </w:r>
-      <w:r>
-        <w:rPr>
-          <w:noProof/>
-        </w:rPr>
-        <w:fldChar w:fldCharType="end"/>
-      </w:r>
+      <w:fldSimple w:instr=" SEQ Tabelle \* ARABIC ">
+        <w:r>
+          <w:rPr>
+            <w:noProof/>
+          </w:rPr>
+          <w:t>5</w:t>
+        </w:r>
+      </w:fldSimple>
       <w:r>
         <w:t>: Konkrete Planung Tag 3</w:t>
       </w:r>
@@ -11651,12 +11816,835 @@
         <w:t>Planung</w:t>
       </w:r>
     </w:p>
+    <w:tbl>
+      <w:tblPr>
+        <w:tblStyle w:val="Gitternetztabelle4Akzent5"/>
+        <w:tblW w:w="9326" w:type="dxa"/>
+        <w:tblLook w:val="0420" w:firstRow="1" w:lastRow="0" w:firstColumn="0" w:lastColumn="0" w:noHBand="0" w:noVBand="1"/>
+      </w:tblPr>
+      <w:tblGrid>
+        <w:gridCol w:w="4874"/>
+        <w:gridCol w:w="1412"/>
+        <w:gridCol w:w="2214"/>
+        <w:gridCol w:w="826"/>
+      </w:tblGrid>
+      <w:tr>
+        <w:trPr>
+          <w:cnfStyle w:val="100000000000" w:firstRow="1" w:lastRow="0" w:firstColumn="0" w:lastColumn="0" w:oddVBand="0" w:evenVBand="0" w:oddHBand="0" w:evenHBand="0" w:firstRowFirstColumn="0" w:firstRowLastColumn="0" w:lastRowFirstColumn="0" w:lastRowLastColumn="0"/>
+        </w:trPr>
+        <w:tc>
+          <w:tcPr>
+            <w:tcW w:w="4874" w:type="dxa"/>
+          </w:tcPr>
+          <w:p>
+            <w:pPr>
+              <w:tabs>
+                <w:tab w:val="left" w:pos="4395"/>
+              </w:tabs>
+              <w:rPr>
+                <w:lang w:val="de-CH"/>
+              </w:rPr>
+            </w:pPr>
+            <w:r>
+              <w:rPr>
+                <w:lang w:val="de-CH"/>
+              </w:rPr>
+              <w:t>Was</w:t>
+            </w:r>
+          </w:p>
+        </w:tc>
+        <w:tc>
+          <w:tcPr>
+            <w:tcW w:w="1412" w:type="dxa"/>
+          </w:tcPr>
+          <w:p>
+            <w:pPr>
+              <w:tabs>
+                <w:tab w:val="left" w:pos="4395"/>
+              </w:tabs>
+              <w:rPr>
+                <w:lang w:val="de-CH"/>
+              </w:rPr>
+            </w:pPr>
+            <w:r>
+              <w:rPr>
+                <w:lang w:val="de-CH"/>
+              </w:rPr>
+              <w:t>Soll-Dauer</w:t>
+            </w:r>
+          </w:p>
+        </w:tc>
+        <w:tc>
+          <w:tcPr>
+            <w:tcW w:w="2214" w:type="dxa"/>
+          </w:tcPr>
+          <w:p>
+            <w:pPr>
+              <w:tabs>
+                <w:tab w:val="left" w:pos="4395"/>
+              </w:tabs>
+              <w:rPr>
+                <w:lang w:val="de-CH"/>
+              </w:rPr>
+            </w:pPr>
+            <w:r>
+              <w:rPr>
+                <w:lang w:val="de-CH"/>
+              </w:rPr>
+              <w:t>Ist-Dauer</w:t>
+            </w:r>
+          </w:p>
+        </w:tc>
+        <w:tc>
+          <w:tcPr>
+            <w:tcW w:w="826" w:type="dxa"/>
+          </w:tcPr>
+          <w:p>
+            <w:pPr>
+              <w:tabs>
+                <w:tab w:val="left" w:pos="4395"/>
+              </w:tabs>
+              <w:rPr>
+                <w:lang w:val="de-CH"/>
+              </w:rPr>
+            </w:pPr>
+            <w:r>
+              <w:rPr>
+                <w:lang w:val="de-CH"/>
+              </w:rPr>
+              <w:t>Fertig</w:t>
+            </w:r>
+          </w:p>
+        </w:tc>
+      </w:tr>
+      <w:tr>
+        <w:trPr>
+          <w:cnfStyle w:val="000000100000" w:firstRow="0" w:lastRow="0" w:firstColumn="0" w:lastColumn="0" w:oddVBand="0" w:evenVBand="0" w:oddHBand="1" w:evenHBand="0" w:firstRowFirstColumn="0" w:firstRowLastColumn="0" w:lastRowFirstColumn="0" w:lastRowLastColumn="0"/>
+        </w:trPr>
+        <w:tc>
+          <w:tcPr>
+            <w:tcW w:w="4874" w:type="dxa"/>
+          </w:tcPr>
+          <w:p>
+            <w:pPr>
+              <w:tabs>
+                <w:tab w:val="left" w:pos="4395"/>
+              </w:tabs>
+              <w:rPr>
+                <w:lang w:val="de-CH"/>
+              </w:rPr>
+            </w:pPr>
+            <w:r>
+              <w:rPr>
+                <w:lang w:val="de-CH"/>
+              </w:rPr>
+              <w:t>Frontend Serveranbindung korrigieren</w:t>
+            </w:r>
+          </w:p>
+        </w:tc>
+        <w:tc>
+          <w:tcPr>
+            <w:tcW w:w="1412" w:type="dxa"/>
+          </w:tcPr>
+          <w:p>
+            <w:pPr>
+              <w:tabs>
+                <w:tab w:val="left" w:pos="4395"/>
+              </w:tabs>
+              <w:rPr>
+                <w:lang w:val="de-CH"/>
+              </w:rPr>
+            </w:pPr>
+            <w:r>
+              <w:rPr>
+                <w:lang w:val="de-CH"/>
+              </w:rPr>
+              <w:t>15min</w:t>
+            </w:r>
+          </w:p>
+        </w:tc>
+        <w:tc>
+          <w:tcPr>
+            <w:tcW w:w="2214" w:type="dxa"/>
+          </w:tcPr>
+          <w:p>
+            <w:pPr>
+              <w:tabs>
+                <w:tab w:val="left" w:pos="4395"/>
+              </w:tabs>
+              <w:rPr>
+                <w:lang w:val="de-CH"/>
+              </w:rPr>
+            </w:pPr>
+            <w:r>
+              <w:rPr>
+                <w:lang w:val="de-CH"/>
+              </w:rPr>
+              <w:t>10min</w:t>
+            </w:r>
+          </w:p>
+        </w:tc>
+        <w:tc>
+          <w:tcPr>
+            <w:tcW w:w="826" w:type="dxa"/>
+          </w:tcPr>
+          <w:p>
+            <w:pPr>
+              <w:tabs>
+                <w:tab w:val="left" w:pos="4395"/>
+              </w:tabs>
+              <w:rPr>
+                <w:lang w:val="de-CH"/>
+              </w:rPr>
+            </w:pPr>
+          </w:p>
+        </w:tc>
+      </w:tr>
+      <w:tr>
+        <w:tc>
+          <w:tcPr>
+            <w:tcW w:w="4874" w:type="dxa"/>
+          </w:tcPr>
+          <w:p>
+            <w:pPr>
+              <w:tabs>
+                <w:tab w:val="left" w:pos="4395"/>
+              </w:tabs>
+              <w:rPr>
+                <w:lang w:val="de-CH"/>
+              </w:rPr>
+            </w:pPr>
+            <w:r>
+              <w:rPr>
+                <w:lang w:val="de-CH"/>
+              </w:rPr>
+              <w:t>Frontend Gefühlslage darstellen</w:t>
+            </w:r>
+          </w:p>
+        </w:tc>
+        <w:tc>
+          <w:tcPr>
+            <w:tcW w:w="1412" w:type="dxa"/>
+          </w:tcPr>
+          <w:p>
+            <w:pPr>
+              <w:tabs>
+                <w:tab w:val="left" w:pos="4395"/>
+              </w:tabs>
+              <w:rPr>
+                <w:lang w:val="de-CH"/>
+              </w:rPr>
+            </w:pPr>
+            <w:r>
+              <w:rPr>
+                <w:lang w:val="de-CH"/>
+              </w:rPr>
+              <w:t>30min</w:t>
+            </w:r>
+          </w:p>
+        </w:tc>
+        <w:tc>
+          <w:tcPr>
+            <w:tcW w:w="2214" w:type="dxa"/>
+          </w:tcPr>
+          <w:p>
+            <w:pPr>
+              <w:tabs>
+                <w:tab w:val="left" w:pos="4395"/>
+              </w:tabs>
+              <w:rPr>
+                <w:lang w:val="de-CH"/>
+              </w:rPr>
+            </w:pPr>
+            <w:r>
+              <w:rPr>
+                <w:lang w:val="de-CH"/>
+              </w:rPr>
+              <w:t>30min</w:t>
+            </w:r>
+          </w:p>
+        </w:tc>
+        <w:tc>
+          <w:tcPr>
+            <w:tcW w:w="826" w:type="dxa"/>
+          </w:tcPr>
+          <w:p>
+            <w:pPr>
+              <w:keepNext/>
+              <w:tabs>
+                <w:tab w:val="left" w:pos="4395"/>
+              </w:tabs>
+              <w:rPr>
+                <w:lang w:val="de-CH"/>
+              </w:rPr>
+            </w:pPr>
+          </w:p>
+        </w:tc>
+      </w:tr>
+      <w:tr>
+        <w:trPr>
+          <w:cnfStyle w:val="000000100000" w:firstRow="0" w:lastRow="0" w:firstColumn="0" w:lastColumn="0" w:oddVBand="0" w:evenVBand="0" w:oddHBand="1" w:evenHBand="0" w:firstRowFirstColumn="0" w:firstRowLastColumn="0" w:lastRowFirstColumn="0" w:lastRowLastColumn="0"/>
+        </w:trPr>
+        <w:tc>
+          <w:tcPr>
+            <w:tcW w:w="4874" w:type="dxa"/>
+          </w:tcPr>
+          <w:p>
+            <w:pPr>
+              <w:tabs>
+                <w:tab w:val="left" w:pos="4395"/>
+              </w:tabs>
+              <w:rPr>
+                <w:lang w:val="de-CH"/>
+              </w:rPr>
+            </w:pPr>
+            <w:r>
+              <w:rPr>
+                <w:lang w:val="de-CH"/>
+              </w:rPr>
+              <w:t>Frontend Gefühlslage erfassen</w:t>
+            </w:r>
+          </w:p>
+        </w:tc>
+        <w:tc>
+          <w:tcPr>
+            <w:tcW w:w="1412" w:type="dxa"/>
+          </w:tcPr>
+          <w:p>
+            <w:pPr>
+              <w:tabs>
+                <w:tab w:val="left" w:pos="4395"/>
+              </w:tabs>
+              <w:rPr>
+                <w:lang w:val="de-CH"/>
+              </w:rPr>
+            </w:pPr>
+            <w:r>
+              <w:rPr>
+                <w:lang w:val="de-CH"/>
+              </w:rPr>
+              <w:t>45min</w:t>
+            </w:r>
+          </w:p>
+        </w:tc>
+        <w:tc>
+          <w:tcPr>
+            <w:tcW w:w="2214" w:type="dxa"/>
+          </w:tcPr>
+          <w:p>
+            <w:pPr>
+              <w:tabs>
+                <w:tab w:val="left" w:pos="4395"/>
+              </w:tabs>
+              <w:rPr>
+                <w:lang w:val="de-CH"/>
+              </w:rPr>
+            </w:pPr>
+            <w:r>
+              <w:rPr>
+                <w:lang w:val="de-CH"/>
+              </w:rPr>
+              <w:t>45min</w:t>
+            </w:r>
+          </w:p>
+        </w:tc>
+        <w:tc>
+          <w:tcPr>
+            <w:tcW w:w="826" w:type="dxa"/>
+          </w:tcPr>
+          <w:p>
+            <w:pPr>
+              <w:keepNext/>
+              <w:tabs>
+                <w:tab w:val="left" w:pos="4395"/>
+              </w:tabs>
+              <w:rPr>
+                <w:lang w:val="de-CH"/>
+              </w:rPr>
+            </w:pPr>
+          </w:p>
+        </w:tc>
+      </w:tr>
+      <w:tr>
+        <w:tc>
+          <w:tcPr>
+            <w:tcW w:w="4874" w:type="dxa"/>
+          </w:tcPr>
+          <w:p>
+            <w:pPr>
+              <w:tabs>
+                <w:tab w:val="left" w:pos="4395"/>
+              </w:tabs>
+              <w:rPr>
+                <w:lang w:val="de-CH"/>
+              </w:rPr>
+            </w:pPr>
+            <w:r>
+              <w:rPr>
+                <w:lang w:val="de-CH"/>
+              </w:rPr>
+              <w:t>Frontend Autorisierung</w:t>
+            </w:r>
+          </w:p>
+        </w:tc>
+        <w:tc>
+          <w:tcPr>
+            <w:tcW w:w="1412" w:type="dxa"/>
+          </w:tcPr>
+          <w:p>
+            <w:pPr>
+              <w:tabs>
+                <w:tab w:val="left" w:pos="4395"/>
+              </w:tabs>
+              <w:rPr>
+                <w:lang w:val="de-CH"/>
+              </w:rPr>
+            </w:pPr>
+            <w:r>
+              <w:rPr>
+                <w:lang w:val="de-CH"/>
+              </w:rPr>
+              <w:t>15min</w:t>
+            </w:r>
+          </w:p>
+        </w:tc>
+        <w:tc>
+          <w:tcPr>
+            <w:tcW w:w="2214" w:type="dxa"/>
+          </w:tcPr>
+          <w:p>
+            <w:pPr>
+              <w:tabs>
+                <w:tab w:val="left" w:pos="4395"/>
+              </w:tabs>
+              <w:rPr>
+                <w:lang w:val="de-CH"/>
+              </w:rPr>
+            </w:pPr>
+            <w:r>
+              <w:rPr>
+                <w:lang w:val="de-CH"/>
+              </w:rPr>
+              <w:t>15min</w:t>
+            </w:r>
+          </w:p>
+        </w:tc>
+        <w:tc>
+          <w:tcPr>
+            <w:tcW w:w="826" w:type="dxa"/>
+          </w:tcPr>
+          <w:p>
+            <w:pPr>
+              <w:keepNext/>
+              <w:tabs>
+                <w:tab w:val="left" w:pos="4395"/>
+              </w:tabs>
+              <w:rPr>
+                <w:lang w:val="de-CH"/>
+              </w:rPr>
+            </w:pPr>
+          </w:p>
+        </w:tc>
+      </w:tr>
+      <w:tr>
+        <w:trPr>
+          <w:cnfStyle w:val="000000100000" w:firstRow="0" w:lastRow="0" w:firstColumn="0" w:lastColumn="0" w:oddVBand="0" w:evenVBand="0" w:oddHBand="1" w:evenHBand="0" w:firstRowFirstColumn="0" w:firstRowLastColumn="0" w:lastRowFirstColumn="0" w:lastRowLastColumn="0"/>
+        </w:trPr>
+        <w:tc>
+          <w:tcPr>
+            <w:tcW w:w="4874" w:type="dxa"/>
+          </w:tcPr>
+          <w:p>
+            <w:pPr>
+              <w:tabs>
+                <w:tab w:val="left" w:pos="4395"/>
+              </w:tabs>
+              <w:rPr>
+                <w:lang w:val="de-CH"/>
+              </w:rPr>
+            </w:pPr>
+            <w:r>
+              <w:rPr>
+                <w:lang w:val="de-CH"/>
+              </w:rPr>
+              <w:t>Frontend Login</w:t>
+            </w:r>
+          </w:p>
+        </w:tc>
+        <w:tc>
+          <w:tcPr>
+            <w:tcW w:w="1412" w:type="dxa"/>
+          </w:tcPr>
+          <w:p>
+            <w:pPr>
+              <w:tabs>
+                <w:tab w:val="left" w:pos="4395"/>
+              </w:tabs>
+              <w:rPr>
+                <w:lang w:val="de-CH"/>
+              </w:rPr>
+            </w:pPr>
+            <w:r>
+              <w:rPr>
+                <w:lang w:val="de-CH"/>
+              </w:rPr>
+              <w:t>45min</w:t>
+            </w:r>
+          </w:p>
+        </w:tc>
+        <w:tc>
+          <w:tcPr>
+            <w:tcW w:w="2214" w:type="dxa"/>
+          </w:tcPr>
+          <w:p>
+            <w:pPr>
+              <w:tabs>
+                <w:tab w:val="left" w:pos="4395"/>
+              </w:tabs>
+              <w:rPr>
+                <w:lang w:val="de-CH"/>
+              </w:rPr>
+            </w:pPr>
+            <w:r>
+              <w:rPr>
+                <w:lang w:val="de-CH"/>
+              </w:rPr>
+              <w:t>15min</w:t>
+            </w:r>
+          </w:p>
+        </w:tc>
+        <w:tc>
+          <w:tcPr>
+            <w:tcW w:w="826" w:type="dxa"/>
+          </w:tcPr>
+          <w:p>
+            <w:pPr>
+              <w:keepNext/>
+              <w:tabs>
+                <w:tab w:val="left" w:pos="4395"/>
+              </w:tabs>
+              <w:rPr>
+                <w:lang w:val="de-CH"/>
+              </w:rPr>
+            </w:pPr>
+          </w:p>
+        </w:tc>
+      </w:tr>
+      <w:tr>
+        <w:tc>
+          <w:tcPr>
+            <w:tcW w:w="4874" w:type="dxa"/>
+          </w:tcPr>
+          <w:p>
+            <w:pPr>
+              <w:tabs>
+                <w:tab w:val="left" w:pos="4395"/>
+              </w:tabs>
+              <w:rPr>
+                <w:lang w:val="de-CH"/>
+              </w:rPr>
+            </w:pPr>
+            <w:r>
+              <w:rPr>
+                <w:lang w:val="de-CH"/>
+              </w:rPr>
+              <w:t>Frontend Administration</w:t>
+            </w:r>
+          </w:p>
+        </w:tc>
+        <w:tc>
+          <w:tcPr>
+            <w:tcW w:w="1412" w:type="dxa"/>
+          </w:tcPr>
+          <w:p>
+            <w:pPr>
+              <w:tabs>
+                <w:tab w:val="left" w:pos="4395"/>
+              </w:tabs>
+              <w:rPr>
+                <w:lang w:val="de-CH"/>
+              </w:rPr>
+            </w:pPr>
+            <w:r>
+              <w:rPr>
+                <w:lang w:val="de-CH"/>
+              </w:rPr>
+              <w:t>1h 30min</w:t>
+            </w:r>
+          </w:p>
+        </w:tc>
+        <w:tc>
+          <w:tcPr>
+            <w:tcW w:w="2214" w:type="dxa"/>
+          </w:tcPr>
+          <w:p>
+            <w:pPr>
+              <w:tabs>
+                <w:tab w:val="left" w:pos="4395"/>
+              </w:tabs>
+              <w:rPr>
+                <w:lang w:val="de-CH"/>
+              </w:rPr>
+            </w:pPr>
+            <w:bookmarkStart w:id="59" w:name="_GoBack"/>
+            <w:bookmarkEnd w:id="59"/>
+          </w:p>
+        </w:tc>
+        <w:tc>
+          <w:tcPr>
+            <w:tcW w:w="826" w:type="dxa"/>
+          </w:tcPr>
+          <w:p>
+            <w:pPr>
+              <w:keepNext/>
+              <w:tabs>
+                <w:tab w:val="left" w:pos="4395"/>
+              </w:tabs>
+              <w:rPr>
+                <w:lang w:val="de-CH"/>
+              </w:rPr>
+            </w:pPr>
+          </w:p>
+        </w:tc>
+      </w:tr>
+      <w:tr>
+        <w:trPr>
+          <w:cnfStyle w:val="000000100000" w:firstRow="0" w:lastRow="0" w:firstColumn="0" w:lastColumn="0" w:oddVBand="0" w:evenVBand="0" w:oddHBand="1" w:evenHBand="0" w:firstRowFirstColumn="0" w:firstRowLastColumn="0" w:lastRowFirstColumn="0" w:lastRowLastColumn="0"/>
+        </w:trPr>
+        <w:tc>
+          <w:tcPr>
+            <w:tcW w:w="4874" w:type="dxa"/>
+          </w:tcPr>
+          <w:p>
+            <w:pPr>
+              <w:tabs>
+                <w:tab w:val="left" w:pos="4395"/>
+              </w:tabs>
+              <w:rPr>
+                <w:lang w:val="de-CH"/>
+              </w:rPr>
+            </w:pPr>
+            <w:r>
+              <w:rPr>
+                <w:lang w:val="de-CH"/>
+              </w:rPr>
+              <w:t>Klassendokumentation Backend</w:t>
+            </w:r>
+          </w:p>
+        </w:tc>
+        <w:tc>
+          <w:tcPr>
+            <w:tcW w:w="1412" w:type="dxa"/>
+          </w:tcPr>
+          <w:p>
+            <w:pPr>
+              <w:tabs>
+                <w:tab w:val="left" w:pos="4395"/>
+              </w:tabs>
+              <w:rPr>
+                <w:lang w:val="de-CH"/>
+              </w:rPr>
+            </w:pPr>
+          </w:p>
+        </w:tc>
+        <w:tc>
+          <w:tcPr>
+            <w:tcW w:w="2214" w:type="dxa"/>
+          </w:tcPr>
+          <w:p>
+            <w:pPr>
+              <w:tabs>
+                <w:tab w:val="left" w:pos="4395"/>
+              </w:tabs>
+              <w:rPr>
+                <w:lang w:val="de-CH"/>
+              </w:rPr>
+            </w:pPr>
+          </w:p>
+        </w:tc>
+        <w:tc>
+          <w:tcPr>
+            <w:tcW w:w="826" w:type="dxa"/>
+          </w:tcPr>
+          <w:p>
+            <w:pPr>
+              <w:keepNext/>
+              <w:tabs>
+                <w:tab w:val="left" w:pos="4395"/>
+              </w:tabs>
+              <w:rPr>
+                <w:lang w:val="de-CH"/>
+              </w:rPr>
+            </w:pPr>
+          </w:p>
+        </w:tc>
+      </w:tr>
+      <w:tr>
+        <w:tc>
+          <w:tcPr>
+            <w:tcW w:w="4874" w:type="dxa"/>
+          </w:tcPr>
+          <w:p>
+            <w:pPr>
+              <w:tabs>
+                <w:tab w:val="left" w:pos="4395"/>
+              </w:tabs>
+              <w:rPr>
+                <w:lang w:val="de-CH"/>
+              </w:rPr>
+            </w:pPr>
+            <w:r>
+              <w:rPr>
+                <w:lang w:val="de-CH"/>
+              </w:rPr>
+              <w:t>Klassendokumentation Frontend</w:t>
+            </w:r>
+          </w:p>
+        </w:tc>
+        <w:tc>
+          <w:tcPr>
+            <w:tcW w:w="1412" w:type="dxa"/>
+          </w:tcPr>
+          <w:p>
+            <w:pPr>
+              <w:tabs>
+                <w:tab w:val="left" w:pos="4395"/>
+              </w:tabs>
+              <w:rPr>
+                <w:lang w:val="de-CH"/>
+              </w:rPr>
+            </w:pPr>
+          </w:p>
+        </w:tc>
+        <w:tc>
+          <w:tcPr>
+            <w:tcW w:w="2214" w:type="dxa"/>
+          </w:tcPr>
+          <w:p>
+            <w:pPr>
+              <w:tabs>
+                <w:tab w:val="left" w:pos="4395"/>
+              </w:tabs>
+              <w:rPr>
+                <w:lang w:val="de-CH"/>
+              </w:rPr>
+            </w:pPr>
+          </w:p>
+        </w:tc>
+        <w:tc>
+          <w:tcPr>
+            <w:tcW w:w="826" w:type="dxa"/>
+          </w:tcPr>
+          <w:p>
+            <w:pPr>
+              <w:keepNext/>
+              <w:tabs>
+                <w:tab w:val="left" w:pos="4395"/>
+              </w:tabs>
+              <w:rPr>
+                <w:lang w:val="de-CH"/>
+              </w:rPr>
+            </w:pPr>
+          </w:p>
+        </w:tc>
+      </w:tr>
+      <w:tr>
+        <w:trPr>
+          <w:cnfStyle w:val="000000100000" w:firstRow="0" w:lastRow="0" w:firstColumn="0" w:lastColumn="0" w:oddVBand="0" w:evenVBand="0" w:oddHBand="1" w:evenHBand="0" w:firstRowFirstColumn="0" w:firstRowLastColumn="0" w:lastRowFirstColumn="0" w:lastRowLastColumn="0"/>
+        </w:trPr>
+        <w:tc>
+          <w:tcPr>
+            <w:tcW w:w="4874" w:type="dxa"/>
+          </w:tcPr>
+          <w:p>
+            <w:pPr>
+              <w:tabs>
+                <w:tab w:val="left" w:pos="4395"/>
+              </w:tabs>
+              <w:rPr>
+                <w:lang w:val="de-CH"/>
+              </w:rPr>
+            </w:pPr>
+            <w:r>
+              <w:rPr>
+                <w:lang w:val="de-CH"/>
+              </w:rPr>
+              <w:t>Arbeitsjournal</w:t>
+            </w:r>
+          </w:p>
+        </w:tc>
+        <w:tc>
+          <w:tcPr>
+            <w:tcW w:w="1412" w:type="dxa"/>
+          </w:tcPr>
+          <w:p>
+            <w:pPr>
+              <w:tabs>
+                <w:tab w:val="left" w:pos="4395"/>
+              </w:tabs>
+              <w:rPr>
+                <w:lang w:val="de-CH"/>
+              </w:rPr>
+            </w:pPr>
+            <w:r>
+              <w:rPr>
+                <w:lang w:val="de-CH"/>
+              </w:rPr>
+              <w:t>45min</w:t>
+            </w:r>
+          </w:p>
+        </w:tc>
+        <w:tc>
+          <w:tcPr>
+            <w:tcW w:w="2214" w:type="dxa"/>
+          </w:tcPr>
+          <w:p>
+            <w:pPr>
+              <w:tabs>
+                <w:tab w:val="left" w:pos="4395"/>
+              </w:tabs>
+              <w:rPr>
+                <w:lang w:val="de-CH"/>
+              </w:rPr>
+            </w:pPr>
+          </w:p>
+        </w:tc>
+        <w:tc>
+          <w:tcPr>
+            <w:tcW w:w="826" w:type="dxa"/>
+          </w:tcPr>
+          <w:p>
+            <w:pPr>
+              <w:keepNext/>
+              <w:tabs>
+                <w:tab w:val="left" w:pos="4395"/>
+              </w:tabs>
+              <w:rPr>
+                <w:lang w:val="de-CH"/>
+              </w:rPr>
+            </w:pPr>
+          </w:p>
+        </w:tc>
+      </w:tr>
+    </w:tbl>
     <w:p>
       <w:pPr>
-        <w:rPr>
-          <w:lang w:val="de-CH"/>
-        </w:rPr>
-      </w:pPr>
+        <w:pStyle w:val="Beschriftung"/>
+      </w:pPr>
+      <w:r>
+        <w:t xml:space="preserve">Tabelle </w:t>
+      </w:r>
+      <w:fldSimple w:instr=" SEQ Tabelle \* ARABIC ">
+        <w:r>
+          <w:rPr>
+            <w:noProof/>
+          </w:rPr>
+          <w:t>6</w:t>
+        </w:r>
+      </w:fldSimple>
+      <w:r>
+        <w:t>: Konkrete Planung Tag 4</w:t>
+      </w:r>
     </w:p>
     <w:p>
       <w:pPr>
@@ -11682,10 +12670,50 @@
         <w:rPr>
           <w:lang w:val="de-CH"/>
         </w:rPr>
-        <w:t>Direkt zu Beginn musste ich mit Schrecken feststellen, dass die Kommunikation zwischen meine Frontend und Backend doch noch nicht ganz reibungslos verlief. Grund dafür das das falsche JSON-Format. Im Backend wurden die Properties bei der Serialisierung in PascalCase übernommen. Das Frontend jedoch erwartet, dass diese in camelCase ankommen. Nach mühseliger Recherche habe ich herausgefunden, dass das verwenden der «JSON()» Methode das falsche Format anwendet, und ich stattdessen einfach «OK()» verwenden muss.</w:t>
-      </w:r>
-      <w:bookmarkStart w:id="59" w:name="_GoBack"/>
-      <w:bookmarkEnd w:id="59"/>
+        <w:t xml:space="preserve">Direkt zu Beginn musste ich mit Schrecken feststellen, dass die Kommunikation zwischen meine Frontend und Backend doch noch nicht ganz reibungslos verlief. Grund dafür das das falsche JSON-Format. Im Backend wurden die Properties bei der Serialisierung in </w:t>
+      </w:r>
+      <w:proofErr w:type="spellStart"/>
+      <w:r>
+        <w:rPr>
+          <w:lang w:val="de-CH"/>
+        </w:rPr>
+        <w:t>PascalCase</w:t>
+      </w:r>
+      <w:proofErr w:type="spellEnd"/>
+      <w:r>
+        <w:rPr>
+          <w:lang w:val="de-CH"/>
+        </w:rPr>
+        <w:t xml:space="preserve"> übernommen. Das Frontend jedoch erwartet, dass diese in </w:t>
+      </w:r>
+      <w:proofErr w:type="spellStart"/>
+      <w:r>
+        <w:rPr>
+          <w:lang w:val="de-CH"/>
+        </w:rPr>
+        <w:t>camelCase</w:t>
+      </w:r>
+      <w:proofErr w:type="spellEnd"/>
+      <w:r>
+        <w:rPr>
+          <w:lang w:val="de-CH"/>
+        </w:rPr>
+        <w:t xml:space="preserve"> ankommen. Nach mühseliger Recherche habe ich herausgefunden, dass das verwenden der «</w:t>
+      </w:r>
+      <w:proofErr w:type="gramStart"/>
+      <w:r>
+        <w:rPr>
+          <w:lang w:val="de-CH"/>
+        </w:rPr>
+        <w:t>JSON(</w:t>
+      </w:r>
+      <w:proofErr w:type="gramEnd"/>
+      <w:r>
+        <w:rPr>
+          <w:lang w:val="de-CH"/>
+        </w:rPr>
+        <w:t>)» Methode das falsche Format anwendet, und ich stattdessen einfach «OK()» verwenden muss.</w:t>
+      </w:r>
     </w:p>
     <w:p>
       <w:pPr>
@@ -12073,7 +13101,21 @@
         <w:rPr>
           <w:lang w:val="de-CH"/>
         </w:rPr>
-        <w:t>Das Web-Frontend wird mit Angular (2+) umgesetzt und funktioniert mindestens im Firefox und Chome unter Windows 7. Auf der Startseite sieht man eine Auswahl der verschiedenen Emotionen in Form von Smileys. Je öfter ein solcher Smiley an diesem Tag bereits gedrückt wurde, desto Grösser erscheint dieser</w:t>
+        <w:t xml:space="preserve">Das Web-Frontend wird mit Angular (2+) umgesetzt und funktioniert mindestens im Firefox und </w:t>
+      </w:r>
+      <w:proofErr w:type="spellStart"/>
+      <w:r>
+        <w:rPr>
+          <w:lang w:val="de-CH"/>
+        </w:rPr>
+        <w:t>Chome</w:t>
+      </w:r>
+      <w:proofErr w:type="spellEnd"/>
+      <w:r>
+        <w:rPr>
+          <w:lang w:val="de-CH"/>
+        </w:rPr>
+        <w:t xml:space="preserve"> unter Windows 7. Auf der Startseite sieht man eine Auswahl der verschiedenen Emotionen in Form von Smileys. Je öfter ein solcher Smiley an diesem Tag bereits gedrückt wurde, desto Grösser erscheint dieser</w:t>
       </w:r>
       <w:r>
         <w:rPr>
@@ -12235,11 +13277,19 @@
         </w:rPr>
       </w:pPr>
       <w:bookmarkStart w:id="70" w:name="_Toc497425606"/>
-      <w:r>
-        <w:rPr>
-          <w:lang w:val="de-CH"/>
-        </w:rPr>
-        <w:t>Use-Case</w:t>
+      <w:proofErr w:type="spellStart"/>
+      <w:r>
+        <w:rPr>
+          <w:lang w:val="de-CH"/>
+        </w:rPr>
+        <w:t>Use</w:t>
+      </w:r>
+      <w:proofErr w:type="spellEnd"/>
+      <w:r>
+        <w:rPr>
+          <w:lang w:val="de-CH"/>
+        </w:rPr>
+        <w:t>-Case</w:t>
       </w:r>
       <w:r>
         <w:rPr>
@@ -12256,11 +13306,19 @@
           <w:lang w:val="de-CH"/>
         </w:rPr>
       </w:pPr>
-      <w:r>
-        <w:rPr>
-          <w:lang w:val="de-CH"/>
-        </w:rPr>
-        <w:t>Use-Case Diagramm</w:t>
+      <w:proofErr w:type="spellStart"/>
+      <w:r>
+        <w:rPr>
+          <w:lang w:val="de-CH"/>
+        </w:rPr>
+        <w:t>Use</w:t>
+      </w:r>
+      <w:proofErr w:type="spellEnd"/>
+      <w:r>
+        <w:rPr>
+          <w:lang w:val="de-CH"/>
+        </w:rPr>
+        <w:t>-Case Diagramm</w:t>
       </w:r>
     </w:p>
     <w:p>
@@ -12269,20 +13327,53 @@
           <w:lang w:val="de-CH"/>
         </w:rPr>
       </w:pPr>
-      <w:r>
-        <w:t xml:space="preserve">Alle Use-Cases des Atos-Happy-Meters. </w:t>
-      </w:r>
-      <w:r>
-        <w:rPr>
-          <w:lang w:val="de-CH"/>
-        </w:rPr>
-        <w:t>Der Administrator teilt alle Use-Cases mit einem normalen Benutzer und erweitert diesen.</w:t>
-      </w:r>
-      <w:r>
-        <w:rPr>
-          <w:lang w:val="de-CH"/>
-        </w:rPr>
-        <w:t xml:space="preserve"> Die Use-Cases sind in die drei </w:t>
+      <w:proofErr w:type="spellStart"/>
+      <w:r>
+        <w:t>Alle</w:t>
+      </w:r>
+      <w:proofErr w:type="spellEnd"/>
+      <w:r>
+        <w:t xml:space="preserve"> Use-Cases des Atos-Happy-Meters. </w:t>
+      </w:r>
+      <w:r>
+        <w:rPr>
+          <w:lang w:val="de-CH"/>
+        </w:rPr>
+        <w:t xml:space="preserve">Der Administrator teilt alle </w:t>
+      </w:r>
+      <w:proofErr w:type="spellStart"/>
+      <w:r>
+        <w:rPr>
+          <w:lang w:val="de-CH"/>
+        </w:rPr>
+        <w:t>Use</w:t>
+      </w:r>
+      <w:proofErr w:type="spellEnd"/>
+      <w:r>
+        <w:rPr>
+          <w:lang w:val="de-CH"/>
+        </w:rPr>
+        <w:t>-Cases mit einem normalen Benutzer und erweitert diesen.</w:t>
+      </w:r>
+      <w:r>
+        <w:rPr>
+          <w:lang w:val="de-CH"/>
+        </w:rPr>
+        <w:t xml:space="preserve"> Die </w:t>
+      </w:r>
+      <w:proofErr w:type="spellStart"/>
+      <w:r>
+        <w:rPr>
+          <w:lang w:val="de-CH"/>
+        </w:rPr>
+        <w:t>Use</w:t>
+      </w:r>
+      <w:proofErr w:type="spellEnd"/>
+      <w:r>
+        <w:rPr>
+          <w:lang w:val="de-CH"/>
+        </w:rPr>
+        <w:t xml:space="preserve">-Cases sind in die drei </w:t>
       </w:r>
       <w:r>
         <w:rPr>
@@ -12366,32 +13457,24 @@
                             <w:r>
                               <w:t xml:space="preserve">Abbildung </w:t>
                             </w:r>
+                            <w:fldSimple w:instr=" SEQ Abbildung \* ARABIC ">
+                              <w:r>
+                                <w:rPr>
+                                  <w:noProof/>
+                                </w:rPr>
+                                <w:t>2</w:t>
+                              </w:r>
+                            </w:fldSimple>
                             <w:r>
-                              <w:fldChar w:fldCharType="begin"/>
+                              <w:t xml:space="preserve">: </w:t>
                             </w:r>
+                            <w:proofErr w:type="spellStart"/>
                             <w:r>
-                              <w:instrText xml:space="preserve"> SEQ Abbi</w:instrText>
+                              <w:t>Use</w:t>
                             </w:r>
+                            <w:proofErr w:type="spellEnd"/>
                             <w:r>
-                              <w:instrText xml:space="preserve">ldung \* ARABIC </w:instrText>
-                            </w:r>
-                            <w:r>
-                              <w:fldChar w:fldCharType="separate"/>
-                            </w:r>
-                            <w:r>
-                              <w:rPr>
-                                <w:noProof/>
-                              </w:rPr>
-                              <w:t>2</w:t>
-                            </w:r>
-                            <w:r>
-                              <w:rPr>
-                                <w:noProof/>
-                              </w:rPr>
-                              <w:fldChar w:fldCharType="end"/>
-                            </w:r>
-                            <w:r>
-                              <w:t>: Use-Case Diagramm</w:t>
+                              <w:t>-Case Diagramm</w:t>
                             </w:r>
                             <w:bookmarkEnd w:id="71"/>
                           </w:p>
@@ -12427,32 +13510,24 @@
                       <w:r>
                         <w:t xml:space="preserve">Abbildung </w:t>
                       </w:r>
+                      <w:fldSimple w:instr=" SEQ Abbildung \* ARABIC ">
+                        <w:r>
+                          <w:rPr>
+                            <w:noProof/>
+                          </w:rPr>
+                          <w:t>2</w:t>
+                        </w:r>
+                      </w:fldSimple>
                       <w:r>
-                        <w:fldChar w:fldCharType="begin"/>
+                        <w:t xml:space="preserve">: </w:t>
                       </w:r>
+                      <w:proofErr w:type="spellStart"/>
                       <w:r>
-                        <w:instrText xml:space="preserve"> SEQ Abbi</w:instrText>
+                        <w:t>Use</w:t>
                       </w:r>
+                      <w:proofErr w:type="spellEnd"/>
                       <w:r>
-                        <w:instrText xml:space="preserve">ldung \* ARABIC </w:instrText>
-                      </w:r>
-                      <w:r>
-                        <w:fldChar w:fldCharType="separate"/>
-                      </w:r>
-                      <w:r>
-                        <w:rPr>
-                          <w:noProof/>
-                        </w:rPr>
-                        <w:t>2</w:t>
-                      </w:r>
-                      <w:r>
-                        <w:rPr>
-                          <w:noProof/>
-                        </w:rPr>
-                        <w:fldChar w:fldCharType="end"/>
-                      </w:r>
-                      <w:r>
-                        <w:t>: Use-Case Diagramm</w:t>
+                        <w:t>-Case Diagramm</w:t>
                       </w:r>
                       <w:bookmarkEnd w:id="72"/>
                     </w:p>
@@ -12553,12 +13628,20 @@
           <w:lang w:val="de-CH"/>
         </w:rPr>
       </w:pPr>
+      <w:proofErr w:type="spellStart"/>
       <w:r>
         <w:rPr>
           <w:lang w:val="de-CH"/>
         </w:rPr>
         <w:lastRenderedPageBreak/>
-        <w:t>Use-Cases 1: Startseite</w:t>
+        <w:t>Use</w:t>
+      </w:r>
+      <w:proofErr w:type="spellEnd"/>
+      <w:r>
+        <w:rPr>
+          <w:lang w:val="de-CH"/>
+        </w:rPr>
+        <w:t>-Cases 1: Startseite</w:t>
       </w:r>
     </w:p>
     <w:p>
@@ -12573,11 +13656,19 @@
         </w:rPr>
         <w:t xml:space="preserve">Alle </w:t>
       </w:r>
-      <w:r>
-        <w:rPr>
-          <w:lang w:val="de-CH"/>
-        </w:rPr>
-        <w:t>Use-Cases in diesem Kapitel werden von einem Benutzer oder autorisierten Administrator durchgeführt.</w:t>
+      <w:proofErr w:type="spellStart"/>
+      <w:r>
+        <w:rPr>
+          <w:lang w:val="de-CH"/>
+        </w:rPr>
+        <w:t>Use</w:t>
+      </w:r>
+      <w:proofErr w:type="spellEnd"/>
+      <w:r>
+        <w:rPr>
+          <w:lang w:val="de-CH"/>
+        </w:rPr>
+        <w:t>-Cases in diesem Kapitel werden von einem Benutzer oder autorisierten Administrator durchgeführt.</w:t>
       </w:r>
     </w:p>
     <w:p>
@@ -12613,11 +13704,19 @@
                 <w:lang w:val="de-CH"/>
               </w:rPr>
             </w:pPr>
-            <w:r>
-              <w:rPr>
-                <w:lang w:val="de-CH"/>
-              </w:rPr>
-              <w:t>Use-Case 1</w:t>
+            <w:proofErr w:type="spellStart"/>
+            <w:r>
+              <w:rPr>
+                <w:lang w:val="de-CH"/>
+              </w:rPr>
+              <w:t>Use</w:t>
+            </w:r>
+            <w:proofErr w:type="spellEnd"/>
+            <w:r>
+              <w:rPr>
+                <w:lang w:val="de-CH"/>
+              </w:rPr>
+              <w:t>-Case 1</w:t>
             </w:r>
             <w:r>
               <w:rPr>
@@ -12925,29 +14024,24 @@
       <w:r>
         <w:t xml:space="preserve">Tabelle </w:t>
       </w:r>
-      <w:r>
-        <w:fldChar w:fldCharType="begin"/>
-      </w:r>
-      <w:r>
-        <w:instrText xml:space="preserve"> SEQ Tabelle \* ARABIC </w:instrText>
-      </w:r>
-      <w:r>
-        <w:fldChar w:fldCharType="separate"/>
-      </w:r>
-      <w:r>
-        <w:rPr>
-          <w:noProof/>
-        </w:rPr>
-        <w:t>6</w:t>
-      </w:r>
-      <w:r>
-        <w:rPr>
-          <w:noProof/>
-        </w:rPr>
-        <w:fldChar w:fldCharType="end"/>
-      </w:r>
-      <w:r>
-        <w:t>: Use-Case 1.1</w:t>
+      <w:fldSimple w:instr=" SEQ Tabelle \* ARABIC ">
+        <w:r>
+          <w:rPr>
+            <w:noProof/>
+          </w:rPr>
+          <w:t>7</w:t>
+        </w:r>
+      </w:fldSimple>
+      <w:r>
+        <w:t xml:space="preserve">: </w:t>
+      </w:r>
+      <w:proofErr w:type="spellStart"/>
+      <w:r>
+        <w:t>Use</w:t>
+      </w:r>
+      <w:proofErr w:type="spellEnd"/>
+      <w:r>
+        <w:t>-Case 1.1</w:t>
       </w:r>
       <w:bookmarkEnd w:id="73"/>
     </w:p>
@@ -12977,11 +14071,19 @@
                 <w:lang w:val="de-CH"/>
               </w:rPr>
             </w:pPr>
-            <w:r>
-              <w:rPr>
-                <w:lang w:val="de-CH"/>
-              </w:rPr>
-              <w:t>Use-Case 1</w:t>
+            <w:proofErr w:type="spellStart"/>
+            <w:r>
+              <w:rPr>
+                <w:lang w:val="de-CH"/>
+              </w:rPr>
+              <w:t>Use</w:t>
+            </w:r>
+            <w:proofErr w:type="spellEnd"/>
+            <w:r>
+              <w:rPr>
+                <w:lang w:val="de-CH"/>
+              </w:rPr>
+              <w:t>-Case 1</w:t>
             </w:r>
             <w:r>
               <w:rPr>
@@ -13412,29 +14514,24 @@
       <w:r>
         <w:t xml:space="preserve">Tabelle </w:t>
       </w:r>
-      <w:r>
-        <w:fldChar w:fldCharType="begin"/>
-      </w:r>
-      <w:r>
-        <w:instrText xml:space="preserve"> SEQ Tabelle \* ARABIC </w:instrText>
-      </w:r>
-      <w:r>
-        <w:fldChar w:fldCharType="separate"/>
-      </w:r>
-      <w:r>
-        <w:rPr>
-          <w:noProof/>
-        </w:rPr>
-        <w:t>7</w:t>
-      </w:r>
-      <w:r>
-        <w:rPr>
-          <w:noProof/>
-        </w:rPr>
-        <w:fldChar w:fldCharType="end"/>
-      </w:r>
-      <w:r>
-        <w:t>: Use-Case 1.2</w:t>
+      <w:fldSimple w:instr=" SEQ Tabelle \* ARABIC ">
+        <w:r>
+          <w:rPr>
+            <w:noProof/>
+          </w:rPr>
+          <w:t>8</w:t>
+        </w:r>
+      </w:fldSimple>
+      <w:r>
+        <w:t xml:space="preserve">: </w:t>
+      </w:r>
+      <w:proofErr w:type="spellStart"/>
+      <w:r>
+        <w:t>Use</w:t>
+      </w:r>
+      <w:proofErr w:type="spellEnd"/>
+      <w:r>
+        <w:t>-Case 1.2</w:t>
       </w:r>
       <w:bookmarkEnd w:id="74"/>
     </w:p>
@@ -13477,12 +14574,20 @@
                 <w:lang w:val="de-CH"/>
               </w:rPr>
             </w:pPr>
+            <w:proofErr w:type="spellStart"/>
             <w:r>
               <w:rPr>
                 <w:lang w:val="de-CH"/>
               </w:rPr>
               <w:lastRenderedPageBreak/>
-              <w:t>Use-Case 1.3</w:t>
+              <w:t>Use</w:t>
+            </w:r>
+            <w:proofErr w:type="spellEnd"/>
+            <w:r>
+              <w:rPr>
+                <w:lang w:val="de-CH"/>
+              </w:rPr>
+              <w:t>-Case 1.3</w:t>
             </w:r>
             <w:r>
               <w:rPr>
@@ -13990,29 +15095,24 @@
       <w:r>
         <w:t xml:space="preserve">Tabelle </w:t>
       </w:r>
-      <w:r>
-        <w:fldChar w:fldCharType="begin"/>
-      </w:r>
-      <w:r>
-        <w:instrText xml:space="preserve"> SEQ Tabelle \* ARABIC </w:instrText>
-      </w:r>
-      <w:r>
-        <w:fldChar w:fldCharType="separate"/>
-      </w:r>
-      <w:r>
-        <w:rPr>
-          <w:noProof/>
-        </w:rPr>
-        <w:t>8</w:t>
-      </w:r>
-      <w:r>
-        <w:rPr>
-          <w:noProof/>
-        </w:rPr>
-        <w:fldChar w:fldCharType="end"/>
-      </w:r>
-      <w:r>
-        <w:t>: Use-Case 1.3</w:t>
+      <w:fldSimple w:instr=" SEQ Tabelle \* ARABIC ">
+        <w:r>
+          <w:rPr>
+            <w:noProof/>
+          </w:rPr>
+          <w:t>9</w:t>
+        </w:r>
+      </w:fldSimple>
+      <w:r>
+        <w:t xml:space="preserve">: </w:t>
+      </w:r>
+      <w:proofErr w:type="spellStart"/>
+      <w:r>
+        <w:t>Use</w:t>
+      </w:r>
+      <w:proofErr w:type="spellEnd"/>
+      <w:r>
+        <w:t>-Case 1.3</w:t>
       </w:r>
       <w:bookmarkEnd w:id="75"/>
     </w:p>
@@ -14023,11 +15123,19 @@
           <w:lang w:val="de-CH"/>
         </w:rPr>
       </w:pPr>
-      <w:r>
-        <w:rPr>
-          <w:lang w:val="de-CH"/>
-        </w:rPr>
-        <w:t>Use-Cases 2: Anmeldung</w:t>
+      <w:proofErr w:type="spellStart"/>
+      <w:r>
+        <w:rPr>
+          <w:lang w:val="de-CH"/>
+        </w:rPr>
+        <w:t>Use</w:t>
+      </w:r>
+      <w:proofErr w:type="spellEnd"/>
+      <w:r>
+        <w:rPr>
+          <w:lang w:val="de-CH"/>
+        </w:rPr>
+        <w:t>-Cases 2: Anmeldung</w:t>
       </w:r>
       <w:r>
         <w:rPr>
@@ -14046,7 +15154,21 @@
         <w:rPr>
           <w:lang w:val="de-CH"/>
         </w:rPr>
-        <w:t>Alle Use-Cases in diesem Kapitel werden von einem noch nicht autorisierten Administrator durchgeführt.</w:t>
+        <w:t xml:space="preserve">Alle </w:t>
+      </w:r>
+      <w:proofErr w:type="spellStart"/>
+      <w:r>
+        <w:rPr>
+          <w:lang w:val="de-CH"/>
+        </w:rPr>
+        <w:t>Use</w:t>
+      </w:r>
+      <w:proofErr w:type="spellEnd"/>
+      <w:r>
+        <w:rPr>
+          <w:lang w:val="de-CH"/>
+        </w:rPr>
+        <w:t>-Cases in diesem Kapitel werden von einem noch nicht autorisierten Administrator durchgeführt.</w:t>
       </w:r>
       <w:r>
         <w:rPr>
@@ -14088,11 +15210,19 @@
                 <w:lang w:val="de-CH"/>
               </w:rPr>
             </w:pPr>
-            <w:r>
-              <w:rPr>
-                <w:lang w:val="de-CH"/>
-              </w:rPr>
-              <w:t>Use-Case 2</w:t>
+            <w:proofErr w:type="spellStart"/>
+            <w:r>
+              <w:rPr>
+                <w:lang w:val="de-CH"/>
+              </w:rPr>
+              <w:t>Use</w:t>
+            </w:r>
+            <w:proofErr w:type="spellEnd"/>
+            <w:r>
+              <w:rPr>
+                <w:lang w:val="de-CH"/>
+              </w:rPr>
+              <w:t>-Case 2</w:t>
             </w:r>
             <w:r>
               <w:rPr>
@@ -14396,7 +15526,35 @@
                     <w:rPr>
                       <w:lang w:val="de-CH"/>
                     </w:rPr>
-                    <w:t>Benutzername «admin» und Passwort «admin» eingeben</w:t>
+                    <w:t>Benutzername «</w:t>
+                  </w:r>
+                  <w:proofErr w:type="spellStart"/>
+                  <w:r>
+                    <w:rPr>
+                      <w:lang w:val="de-CH"/>
+                    </w:rPr>
+                    <w:t>admin</w:t>
+                  </w:r>
+                  <w:proofErr w:type="spellEnd"/>
+                  <w:r>
+                    <w:rPr>
+                      <w:lang w:val="de-CH"/>
+                    </w:rPr>
+                    <w:t>» und Passwort «</w:t>
+                  </w:r>
+                  <w:proofErr w:type="spellStart"/>
+                  <w:r>
+                    <w:rPr>
+                      <w:lang w:val="de-CH"/>
+                    </w:rPr>
+                    <w:t>admin</w:t>
+                  </w:r>
+                  <w:proofErr w:type="spellEnd"/>
+                  <w:r>
+                    <w:rPr>
+                      <w:lang w:val="de-CH"/>
+                    </w:rPr>
+                    <w:t>» eingeben</w:t>
                   </w:r>
                 </w:p>
               </w:tc>
@@ -14505,29 +15663,24 @@
       <w:r>
         <w:t xml:space="preserve">Tabelle </w:t>
       </w:r>
-      <w:r>
-        <w:fldChar w:fldCharType="begin"/>
-      </w:r>
-      <w:r>
-        <w:instrText xml:space="preserve"> SEQ Tabelle \* ARABIC </w:instrText>
-      </w:r>
-      <w:r>
-        <w:fldChar w:fldCharType="separate"/>
-      </w:r>
-      <w:r>
-        <w:rPr>
-          <w:noProof/>
-        </w:rPr>
-        <w:t>9</w:t>
-      </w:r>
-      <w:r>
-        <w:rPr>
-          <w:noProof/>
-        </w:rPr>
-        <w:fldChar w:fldCharType="end"/>
-      </w:r>
-      <w:r>
-        <w:t>: Use-Case 2.1</w:t>
+      <w:fldSimple w:instr=" SEQ Tabelle \* ARABIC ">
+        <w:r>
+          <w:rPr>
+            <w:noProof/>
+          </w:rPr>
+          <w:t>10</w:t>
+        </w:r>
+      </w:fldSimple>
+      <w:r>
+        <w:t xml:space="preserve">: </w:t>
+      </w:r>
+      <w:proofErr w:type="spellStart"/>
+      <w:r>
+        <w:t>Use</w:t>
+      </w:r>
+      <w:proofErr w:type="spellEnd"/>
+      <w:r>
+        <w:t>-Case 2.1</w:t>
       </w:r>
       <w:bookmarkEnd w:id="76"/>
     </w:p>
@@ -14570,12 +15723,20 @@
                 <w:lang w:val="de-CH"/>
               </w:rPr>
             </w:pPr>
+            <w:proofErr w:type="spellStart"/>
             <w:r>
               <w:rPr>
                 <w:lang w:val="de-CH"/>
               </w:rPr>
               <w:lastRenderedPageBreak/>
-              <w:t>Use-Case 2</w:t>
+              <w:t>Use</w:t>
+            </w:r>
+            <w:proofErr w:type="spellEnd"/>
+            <w:r>
+              <w:rPr>
+                <w:lang w:val="de-CH"/>
+              </w:rPr>
+              <w:t>-Case 2</w:t>
             </w:r>
             <w:r>
               <w:rPr>
@@ -14928,7 +16089,35 @@
                     <w:rPr>
                       <w:lang w:val="de-CH"/>
                     </w:rPr>
-                    <w:t>Benutzername «admin» und Passwort «admin» eingeben</w:t>
+                    <w:t>Benutzername «</w:t>
+                  </w:r>
+                  <w:proofErr w:type="spellStart"/>
+                  <w:r>
+                    <w:rPr>
+                      <w:lang w:val="de-CH"/>
+                    </w:rPr>
+                    <w:t>admin</w:t>
+                  </w:r>
+                  <w:proofErr w:type="spellEnd"/>
+                  <w:r>
+                    <w:rPr>
+                      <w:lang w:val="de-CH"/>
+                    </w:rPr>
+                    <w:t>» und Passwort «</w:t>
+                  </w:r>
+                  <w:proofErr w:type="spellStart"/>
+                  <w:r>
+                    <w:rPr>
+                      <w:lang w:val="de-CH"/>
+                    </w:rPr>
+                    <w:t>admin</w:t>
+                  </w:r>
+                  <w:proofErr w:type="spellEnd"/>
+                  <w:r>
+                    <w:rPr>
+                      <w:lang w:val="de-CH"/>
+                    </w:rPr>
+                    <w:t>» eingeben</w:t>
                   </w:r>
                 </w:p>
               </w:tc>
@@ -15037,29 +16226,24 @@
       <w:r>
         <w:t xml:space="preserve">Tabelle </w:t>
       </w:r>
-      <w:r>
-        <w:fldChar w:fldCharType="begin"/>
-      </w:r>
-      <w:r>
-        <w:instrText xml:space="preserve"> SEQ Tabelle \* ARABIC </w:instrText>
-      </w:r>
-      <w:r>
-        <w:fldChar w:fldCharType="separate"/>
-      </w:r>
-      <w:r>
-        <w:rPr>
-          <w:noProof/>
-        </w:rPr>
-        <w:t>10</w:t>
-      </w:r>
-      <w:r>
-        <w:rPr>
-          <w:noProof/>
-        </w:rPr>
-        <w:fldChar w:fldCharType="end"/>
-      </w:r>
-      <w:r>
-        <w:t>: Use-Case 2.2</w:t>
+      <w:fldSimple w:instr=" SEQ Tabelle \* ARABIC ">
+        <w:r>
+          <w:rPr>
+            <w:noProof/>
+          </w:rPr>
+          <w:t>11</w:t>
+        </w:r>
+      </w:fldSimple>
+      <w:r>
+        <w:t xml:space="preserve">: </w:t>
+      </w:r>
+      <w:proofErr w:type="spellStart"/>
+      <w:r>
+        <w:t>Use</w:t>
+      </w:r>
+      <w:proofErr w:type="spellEnd"/>
+      <w:r>
+        <w:t>-Case 2.2</w:t>
       </w:r>
       <w:bookmarkEnd w:id="77"/>
     </w:p>
@@ -15089,11 +16273,19 @@
                 <w:lang w:val="de-CH"/>
               </w:rPr>
             </w:pPr>
-            <w:r>
-              <w:rPr>
-                <w:lang w:val="de-CH"/>
-              </w:rPr>
-              <w:t>Use-Case 2.3</w:t>
+            <w:proofErr w:type="spellStart"/>
+            <w:r>
+              <w:rPr>
+                <w:lang w:val="de-CH"/>
+              </w:rPr>
+              <w:t>Use</w:t>
+            </w:r>
+            <w:proofErr w:type="spellEnd"/>
+            <w:r>
+              <w:rPr>
+                <w:lang w:val="de-CH"/>
+              </w:rPr>
+              <w:t>-Case 2.3</w:t>
             </w:r>
             <w:r>
               <w:rPr>
@@ -15267,11 +16459,19 @@
                 <w:lang w:val="de-CH"/>
               </w:rPr>
             </w:pPr>
-            <w:r>
-              <w:rPr>
-                <w:lang w:val="de-CH"/>
-              </w:rPr>
-              <w:t>Use-Case 2.1 oder 2.2</w:t>
+            <w:proofErr w:type="spellStart"/>
+            <w:r>
+              <w:rPr>
+                <w:lang w:val="de-CH"/>
+              </w:rPr>
+              <w:t>Use</w:t>
+            </w:r>
+            <w:proofErr w:type="spellEnd"/>
+            <w:r>
+              <w:rPr>
+                <w:lang w:val="de-CH"/>
+              </w:rPr>
+              <w:t>-Case 2.1 oder 2.2</w:t>
             </w:r>
           </w:p>
         </w:tc>
@@ -15420,29 +16620,24 @@
       <w:r>
         <w:t xml:space="preserve">Tabelle </w:t>
       </w:r>
-      <w:r>
-        <w:fldChar w:fldCharType="begin"/>
-      </w:r>
-      <w:r>
-        <w:instrText xml:space="preserve"> SEQ Tabelle \* ARABIC </w:instrText>
-      </w:r>
-      <w:r>
-        <w:fldChar w:fldCharType="separate"/>
-      </w:r>
-      <w:r>
-        <w:rPr>
-          <w:noProof/>
-        </w:rPr>
-        <w:t>11</w:t>
-      </w:r>
-      <w:r>
-        <w:rPr>
-          <w:noProof/>
-        </w:rPr>
-        <w:fldChar w:fldCharType="end"/>
-      </w:r>
-      <w:r>
-        <w:t>: Use-Case 2.3</w:t>
+      <w:fldSimple w:instr=" SEQ Tabelle \* ARABIC ">
+        <w:r>
+          <w:rPr>
+            <w:noProof/>
+          </w:rPr>
+          <w:t>12</w:t>
+        </w:r>
+      </w:fldSimple>
+      <w:r>
+        <w:t xml:space="preserve">: </w:t>
+      </w:r>
+      <w:proofErr w:type="spellStart"/>
+      <w:r>
+        <w:t>Use</w:t>
+      </w:r>
+      <w:proofErr w:type="spellEnd"/>
+      <w:r>
+        <w:t>-Case 2.3</w:t>
       </w:r>
       <w:bookmarkEnd w:id="78"/>
     </w:p>
@@ -15453,11 +16648,19 @@
           <w:lang w:val="de-CH"/>
         </w:rPr>
       </w:pPr>
-      <w:r>
-        <w:rPr>
-          <w:lang w:val="de-CH"/>
-        </w:rPr>
-        <w:t>Use-Case</w:t>
+      <w:proofErr w:type="spellStart"/>
+      <w:r>
+        <w:rPr>
+          <w:lang w:val="de-CH"/>
+        </w:rPr>
+        <w:t>Use</w:t>
+      </w:r>
+      <w:proofErr w:type="spellEnd"/>
+      <w:r>
+        <w:rPr>
+          <w:lang w:val="de-CH"/>
+        </w:rPr>
+        <w:t>-Case</w:t>
       </w:r>
       <w:r>
         <w:rPr>
@@ -15500,7 +16703,21 @@
         <w:rPr>
           <w:lang w:val="de-CH"/>
         </w:rPr>
-        <w:t>Alle Use-Cases in diesem Kapitel werden von einem autorisierten Administrator durchgeführt.</w:t>
+        <w:t xml:space="preserve">Alle </w:t>
+      </w:r>
+      <w:proofErr w:type="spellStart"/>
+      <w:r>
+        <w:rPr>
+          <w:lang w:val="de-CH"/>
+        </w:rPr>
+        <w:t>Use</w:t>
+      </w:r>
+      <w:proofErr w:type="spellEnd"/>
+      <w:r>
+        <w:rPr>
+          <w:lang w:val="de-CH"/>
+        </w:rPr>
+        <w:t>-Cases in diesem Kapitel werden von einem autorisierten Administrator durchgeführt.</w:t>
       </w:r>
     </w:p>
     <w:p>
@@ -15536,11 +16753,19 @@
                 <w:lang w:val="de-CH"/>
               </w:rPr>
             </w:pPr>
-            <w:r>
-              <w:rPr>
-                <w:lang w:val="de-CH"/>
-              </w:rPr>
-              <w:t xml:space="preserve">Use-Case </w:t>
+            <w:proofErr w:type="spellStart"/>
+            <w:r>
+              <w:rPr>
+                <w:lang w:val="de-CH"/>
+              </w:rPr>
+              <w:t>Use</w:t>
+            </w:r>
+            <w:proofErr w:type="spellEnd"/>
+            <w:r>
+              <w:rPr>
+                <w:lang w:val="de-CH"/>
+              </w:rPr>
+              <w:t xml:space="preserve">-Case </w:t>
             </w:r>
             <w:r>
               <w:rPr>
@@ -15826,29 +17051,24 @@
       <w:r>
         <w:t xml:space="preserve">Tabelle </w:t>
       </w:r>
-      <w:r>
-        <w:fldChar w:fldCharType="begin"/>
-      </w:r>
-      <w:r>
-        <w:instrText xml:space="preserve"> SEQ Tabelle \* ARABIC </w:instrText>
-      </w:r>
-      <w:r>
-        <w:fldChar w:fldCharType="separate"/>
-      </w:r>
-      <w:r>
-        <w:rPr>
-          <w:noProof/>
-        </w:rPr>
-        <w:t>12</w:t>
-      </w:r>
-      <w:r>
-        <w:rPr>
-          <w:noProof/>
-        </w:rPr>
-        <w:fldChar w:fldCharType="end"/>
-      </w:r>
-      <w:r>
-        <w:t>: Use-Case 3.1</w:t>
+      <w:fldSimple w:instr=" SEQ Tabelle \* ARABIC ">
+        <w:r>
+          <w:rPr>
+            <w:noProof/>
+          </w:rPr>
+          <w:t>13</w:t>
+        </w:r>
+      </w:fldSimple>
+      <w:r>
+        <w:t xml:space="preserve">: </w:t>
+      </w:r>
+      <w:proofErr w:type="spellStart"/>
+      <w:r>
+        <w:t>Use</w:t>
+      </w:r>
+      <w:proofErr w:type="spellEnd"/>
+      <w:r>
+        <w:t>-Case 3.1</w:t>
       </w:r>
       <w:bookmarkEnd w:id="79"/>
     </w:p>
@@ -15891,12 +17111,20 @@
                 <w:lang w:val="de-CH"/>
               </w:rPr>
             </w:pPr>
+            <w:proofErr w:type="spellStart"/>
             <w:r>
               <w:rPr>
                 <w:lang w:val="de-CH"/>
               </w:rPr>
               <w:lastRenderedPageBreak/>
-              <w:t>Use-Case 3</w:t>
+              <w:t>Use</w:t>
+            </w:r>
+            <w:proofErr w:type="spellEnd"/>
+            <w:r>
+              <w:rPr>
+                <w:lang w:val="de-CH"/>
+              </w:rPr>
+              <w:t>-Case 3</w:t>
             </w:r>
             <w:r>
               <w:rPr>
@@ -16336,29 +17564,24 @@
       <w:r>
         <w:t xml:space="preserve">Tabelle </w:t>
       </w:r>
-      <w:r>
-        <w:fldChar w:fldCharType="begin"/>
-      </w:r>
-      <w:r>
-        <w:instrText xml:space="preserve"> SEQ Tabelle \* ARABIC </w:instrText>
-      </w:r>
-      <w:r>
-        <w:fldChar w:fldCharType="separate"/>
-      </w:r>
-      <w:r>
-        <w:rPr>
-          <w:noProof/>
-        </w:rPr>
-        <w:t>13</w:t>
-      </w:r>
-      <w:r>
-        <w:rPr>
-          <w:noProof/>
-        </w:rPr>
-        <w:fldChar w:fldCharType="end"/>
-      </w:r>
-      <w:r>
-        <w:t>: Use-Case 3.2</w:t>
+      <w:fldSimple w:instr=" SEQ Tabelle \* ARABIC ">
+        <w:r>
+          <w:rPr>
+            <w:noProof/>
+          </w:rPr>
+          <w:t>14</w:t>
+        </w:r>
+      </w:fldSimple>
+      <w:r>
+        <w:t xml:space="preserve">: </w:t>
+      </w:r>
+      <w:proofErr w:type="spellStart"/>
+      <w:r>
+        <w:t>Use</w:t>
+      </w:r>
+      <w:proofErr w:type="spellEnd"/>
+      <w:r>
+        <w:t>-Case 3.2</w:t>
       </w:r>
       <w:bookmarkEnd w:id="80"/>
     </w:p>
@@ -16388,11 +17611,19 @@
                 <w:lang w:val="de-CH"/>
               </w:rPr>
             </w:pPr>
-            <w:r>
-              <w:rPr>
-                <w:lang w:val="de-CH"/>
-              </w:rPr>
-              <w:t>Use-Case 3.3</w:t>
+            <w:proofErr w:type="spellStart"/>
+            <w:r>
+              <w:rPr>
+                <w:lang w:val="de-CH"/>
+              </w:rPr>
+              <w:t>Use</w:t>
+            </w:r>
+            <w:proofErr w:type="spellEnd"/>
+            <w:r>
+              <w:rPr>
+                <w:lang w:val="de-CH"/>
+              </w:rPr>
+              <w:t>-Case 3.3</w:t>
             </w:r>
             <w:r>
               <w:rPr>
@@ -16792,29 +18023,24 @@
       <w:r>
         <w:t xml:space="preserve">Tabelle </w:t>
       </w:r>
-      <w:r>
-        <w:fldChar w:fldCharType="begin"/>
-      </w:r>
-      <w:r>
-        <w:instrText xml:space="preserve"> SEQ Tabelle \* ARABIC </w:instrText>
-      </w:r>
-      <w:r>
-        <w:fldChar w:fldCharType="separate"/>
-      </w:r>
-      <w:r>
-        <w:rPr>
-          <w:noProof/>
-        </w:rPr>
-        <w:t>14</w:t>
-      </w:r>
-      <w:r>
-        <w:rPr>
-          <w:noProof/>
-        </w:rPr>
-        <w:fldChar w:fldCharType="end"/>
-      </w:r>
-      <w:r>
-        <w:t>: Use-Case 3.3</w:t>
+      <w:fldSimple w:instr=" SEQ Tabelle \* ARABIC ">
+        <w:r>
+          <w:rPr>
+            <w:noProof/>
+          </w:rPr>
+          <w:t>15</w:t>
+        </w:r>
+      </w:fldSimple>
+      <w:r>
+        <w:t xml:space="preserve">: </w:t>
+      </w:r>
+      <w:proofErr w:type="spellStart"/>
+      <w:r>
+        <w:t>Use</w:t>
+      </w:r>
+      <w:proofErr w:type="spellEnd"/>
+      <w:r>
+        <w:t>-Case 3.3</w:t>
       </w:r>
       <w:bookmarkEnd w:id="81"/>
     </w:p>
@@ -16844,11 +18070,19 @@
                 <w:lang w:val="de-CH"/>
               </w:rPr>
             </w:pPr>
-            <w:r>
-              <w:rPr>
-                <w:lang w:val="de-CH"/>
-              </w:rPr>
-              <w:t>Use-Case 3.</w:t>
+            <w:proofErr w:type="spellStart"/>
+            <w:r>
+              <w:rPr>
+                <w:lang w:val="de-CH"/>
+              </w:rPr>
+              <w:t>Use</w:t>
+            </w:r>
+            <w:proofErr w:type="spellEnd"/>
+            <w:r>
+              <w:rPr>
+                <w:lang w:val="de-CH"/>
+              </w:rPr>
+              <w:t>-Case 3.</w:t>
             </w:r>
             <w:r>
               <w:rPr>
@@ -17302,29 +18536,24 @@
       <w:r>
         <w:t xml:space="preserve">Tabelle </w:t>
       </w:r>
-      <w:r>
-        <w:fldChar w:fldCharType="begin"/>
-      </w:r>
-      <w:r>
-        <w:instrText xml:space="preserve"> SEQ Tabelle \* ARABIC </w:instrText>
-      </w:r>
-      <w:r>
-        <w:fldChar w:fldCharType="separate"/>
-      </w:r>
-      <w:r>
-        <w:rPr>
-          <w:noProof/>
-        </w:rPr>
-        <w:t>15</w:t>
-      </w:r>
-      <w:r>
-        <w:rPr>
-          <w:noProof/>
-        </w:rPr>
-        <w:fldChar w:fldCharType="end"/>
-      </w:r>
-      <w:r>
-        <w:t>: Use-Case 3.4</w:t>
+      <w:fldSimple w:instr=" SEQ Tabelle \* ARABIC ">
+        <w:r>
+          <w:rPr>
+            <w:noProof/>
+          </w:rPr>
+          <w:t>16</w:t>
+        </w:r>
+      </w:fldSimple>
+      <w:r>
+        <w:t xml:space="preserve">: </w:t>
+      </w:r>
+      <w:proofErr w:type="spellStart"/>
+      <w:r>
+        <w:t>Use</w:t>
+      </w:r>
+      <w:proofErr w:type="spellEnd"/>
+      <w:r>
+        <w:t>-Case 3.4</w:t>
       </w:r>
       <w:bookmarkEnd w:id="82"/>
     </w:p>
@@ -17367,12 +18596,20 @@
                 <w:lang w:val="de-CH"/>
               </w:rPr>
             </w:pPr>
+            <w:proofErr w:type="spellStart"/>
             <w:r>
               <w:rPr>
                 <w:lang w:val="de-CH"/>
               </w:rPr>
               <w:lastRenderedPageBreak/>
-              <w:t>Use-Case 3.5</w:t>
+              <w:t>Use</w:t>
+            </w:r>
+            <w:proofErr w:type="spellEnd"/>
+            <w:r>
+              <w:rPr>
+                <w:lang w:val="de-CH"/>
+              </w:rPr>
+              <w:t>-Case 3.5</w:t>
             </w:r>
             <w:r>
               <w:rPr>
@@ -17675,29 +18912,24 @@
       <w:r>
         <w:t xml:space="preserve">Tabelle </w:t>
       </w:r>
-      <w:r>
-        <w:fldChar w:fldCharType="begin"/>
-      </w:r>
-      <w:r>
-        <w:instrText xml:space="preserve"> SEQ Tabelle \* ARABIC </w:instrText>
-      </w:r>
-      <w:r>
-        <w:fldChar w:fldCharType="separate"/>
-      </w:r>
-      <w:r>
-        <w:rPr>
-          <w:noProof/>
-        </w:rPr>
-        <w:t>16</w:t>
-      </w:r>
-      <w:r>
-        <w:rPr>
-          <w:noProof/>
-        </w:rPr>
-        <w:fldChar w:fldCharType="end"/>
-      </w:r>
-      <w:r>
-        <w:t>: Use-Case 3.5</w:t>
+      <w:fldSimple w:instr=" SEQ Tabelle \* ARABIC ">
+        <w:r>
+          <w:rPr>
+            <w:noProof/>
+          </w:rPr>
+          <w:t>17</w:t>
+        </w:r>
+      </w:fldSimple>
+      <w:r>
+        <w:t xml:space="preserve">: </w:t>
+      </w:r>
+      <w:proofErr w:type="spellStart"/>
+      <w:r>
+        <w:t>Use</w:t>
+      </w:r>
+      <w:proofErr w:type="spellEnd"/>
+      <w:r>
+        <w:t>-Case 3.5</w:t>
       </w:r>
       <w:bookmarkEnd w:id="83"/>
     </w:p>
@@ -17734,11 +18966,19 @@
                 <w:lang w:val="de-CH"/>
               </w:rPr>
             </w:pPr>
-            <w:r>
-              <w:rPr>
-                <w:lang w:val="de-CH"/>
-              </w:rPr>
-              <w:t>Use-Case 3.6</w:t>
+            <w:proofErr w:type="spellStart"/>
+            <w:r>
+              <w:rPr>
+                <w:lang w:val="de-CH"/>
+              </w:rPr>
+              <w:t>Use</w:t>
+            </w:r>
+            <w:proofErr w:type="spellEnd"/>
+            <w:r>
+              <w:rPr>
+                <w:lang w:val="de-CH"/>
+              </w:rPr>
+              <w:t>-Case 3.6</w:t>
             </w:r>
             <w:r>
               <w:rPr>
@@ -18085,7 +19325,21 @@
                     <w:rPr>
                       <w:lang w:val="de-CH"/>
                     </w:rPr>
-                    <w:t xml:space="preserve">den neuen Benutzernamen «admin» </w:t>
+                    <w:t>den neuen Benutzernamen «</w:t>
+                  </w:r>
+                  <w:proofErr w:type="spellStart"/>
+                  <w:r>
+                    <w:rPr>
+                      <w:lang w:val="de-CH"/>
+                    </w:rPr>
+                    <w:t>admin</w:t>
+                  </w:r>
+                  <w:proofErr w:type="spellEnd"/>
+                  <w:r>
+                    <w:rPr>
+                      <w:lang w:val="de-CH"/>
+                    </w:rPr>
+                    <w:t xml:space="preserve">» </w:t>
                   </w:r>
                   <w:r>
                     <w:rPr>
@@ -18163,29 +19417,24 @@
       <w:r>
         <w:t xml:space="preserve">Tabelle </w:t>
       </w:r>
-      <w:r>
-        <w:fldChar w:fldCharType="begin"/>
-      </w:r>
-      <w:r>
-        <w:instrText xml:space="preserve"> SEQ Tabelle \* ARABIC </w:instrText>
-      </w:r>
-      <w:r>
-        <w:fldChar w:fldCharType="separate"/>
-      </w:r>
-      <w:r>
-        <w:rPr>
-          <w:noProof/>
-        </w:rPr>
-        <w:t>17</w:t>
-      </w:r>
-      <w:r>
-        <w:rPr>
-          <w:noProof/>
-        </w:rPr>
-        <w:fldChar w:fldCharType="end"/>
-      </w:r>
-      <w:r>
-        <w:t>: Use-Case 3.6</w:t>
+      <w:fldSimple w:instr=" SEQ Tabelle \* ARABIC ">
+        <w:r>
+          <w:rPr>
+            <w:noProof/>
+          </w:rPr>
+          <w:t>18</w:t>
+        </w:r>
+      </w:fldSimple>
+      <w:r>
+        <w:t xml:space="preserve">: </w:t>
+      </w:r>
+      <w:proofErr w:type="spellStart"/>
+      <w:r>
+        <w:t>Use</w:t>
+      </w:r>
+      <w:proofErr w:type="spellEnd"/>
+      <w:r>
+        <w:t>-Case 3.6</w:t>
       </w:r>
       <w:bookmarkEnd w:id="84"/>
     </w:p>
@@ -18215,11 +19464,19 @@
                 <w:lang w:val="de-CH"/>
               </w:rPr>
             </w:pPr>
-            <w:r>
-              <w:rPr>
-                <w:lang w:val="de-CH"/>
-              </w:rPr>
-              <w:t>Use-Case 3.7</w:t>
+            <w:proofErr w:type="spellStart"/>
+            <w:r>
+              <w:rPr>
+                <w:lang w:val="de-CH"/>
+              </w:rPr>
+              <w:t>Use</w:t>
+            </w:r>
+            <w:proofErr w:type="spellEnd"/>
+            <w:r>
+              <w:rPr>
+                <w:lang w:val="de-CH"/>
+              </w:rPr>
+              <w:t>-Case 3.7</w:t>
             </w:r>
             <w:r>
               <w:rPr>
@@ -18586,29 +19843,24 @@
       <w:r>
         <w:t xml:space="preserve">Tabelle </w:t>
       </w:r>
-      <w:r>
-        <w:fldChar w:fldCharType="begin"/>
-      </w:r>
-      <w:r>
-        <w:instrText xml:space="preserve"> SEQ Tabelle \* ARABIC </w:instrText>
-      </w:r>
-      <w:r>
-        <w:fldChar w:fldCharType="separate"/>
-      </w:r>
-      <w:r>
-        <w:rPr>
-          <w:noProof/>
-        </w:rPr>
-        <w:t>18</w:t>
-      </w:r>
-      <w:r>
-        <w:rPr>
-          <w:noProof/>
-        </w:rPr>
-        <w:fldChar w:fldCharType="end"/>
-      </w:r>
-      <w:r>
-        <w:t>: Use-Case 3.7</w:t>
+      <w:fldSimple w:instr=" SEQ Tabelle \* ARABIC ">
+        <w:r>
+          <w:rPr>
+            <w:noProof/>
+          </w:rPr>
+          <w:t>19</w:t>
+        </w:r>
+      </w:fldSimple>
+      <w:r>
+        <w:t xml:space="preserve">: </w:t>
+      </w:r>
+      <w:proofErr w:type="spellStart"/>
+      <w:r>
+        <w:t>Use</w:t>
+      </w:r>
+      <w:proofErr w:type="spellEnd"/>
+      <w:r>
+        <w:t>-Case 3.7</w:t>
       </w:r>
       <w:bookmarkEnd w:id="85"/>
     </w:p>
@@ -18651,12 +19903,20 @@
                 <w:lang w:val="de-CH"/>
               </w:rPr>
             </w:pPr>
+            <w:proofErr w:type="spellStart"/>
             <w:r>
               <w:rPr>
                 <w:lang w:val="de-CH"/>
               </w:rPr>
               <w:lastRenderedPageBreak/>
-              <w:t>Use-Case 3.8</w:t>
+              <w:t>Use</w:t>
+            </w:r>
+            <w:proofErr w:type="spellEnd"/>
+            <w:r>
+              <w:rPr>
+                <w:lang w:val="de-CH"/>
+              </w:rPr>
+              <w:t>-Case 3.8</w:t>
             </w:r>
             <w:r>
               <w:rPr>
@@ -19192,29 +20452,24 @@
       <w:r>
         <w:t xml:space="preserve">Tabelle </w:t>
       </w:r>
-      <w:r>
-        <w:fldChar w:fldCharType="begin"/>
-      </w:r>
-      <w:r>
-        <w:instrText xml:space="preserve"> SEQ Tabelle \* ARABIC </w:instrText>
-      </w:r>
-      <w:r>
-        <w:fldChar w:fldCharType="separate"/>
-      </w:r>
-      <w:r>
-        <w:rPr>
-          <w:noProof/>
-        </w:rPr>
-        <w:t>19</w:t>
-      </w:r>
-      <w:r>
-        <w:rPr>
-          <w:noProof/>
-        </w:rPr>
-        <w:fldChar w:fldCharType="end"/>
-      </w:r>
-      <w:r>
-        <w:t>: Use-Case 3.8</w:t>
+      <w:fldSimple w:instr=" SEQ Tabelle \* ARABIC ">
+        <w:r>
+          <w:rPr>
+            <w:noProof/>
+          </w:rPr>
+          <w:t>20</w:t>
+        </w:r>
+      </w:fldSimple>
+      <w:r>
+        <w:t xml:space="preserve">: </w:t>
+      </w:r>
+      <w:proofErr w:type="spellStart"/>
+      <w:r>
+        <w:t>Use</w:t>
+      </w:r>
+      <w:proofErr w:type="spellEnd"/>
+      <w:r>
+        <w:t>-Case 3.8</w:t>
       </w:r>
       <w:bookmarkEnd w:id="86"/>
     </w:p>
@@ -20057,8 +21312,29 @@
               <w:t>🍄</w:t>
             </w:r>
             <w:r>
-              <w:t xml:space="preserve"> wird nicht angezeigt</w:t>
-            </w:r>
+              <w:t xml:space="preserve"> </w:t>
+            </w:r>
+            <w:proofErr w:type="spellStart"/>
+            <w:r>
+              <w:t>wird</w:t>
+            </w:r>
+            <w:proofErr w:type="spellEnd"/>
+            <w:r>
+              <w:t xml:space="preserve"> </w:t>
+            </w:r>
+            <w:proofErr w:type="spellStart"/>
+            <w:r>
+              <w:t>nicht</w:t>
+            </w:r>
+            <w:proofErr w:type="spellEnd"/>
+            <w:r>
+              <w:t xml:space="preserve"> </w:t>
+            </w:r>
+            <w:proofErr w:type="spellStart"/>
+            <w:r>
+              <w:t>angezeigt</w:t>
+            </w:r>
+            <w:proofErr w:type="spellEnd"/>
           </w:p>
         </w:tc>
       </w:tr>
@@ -20302,8 +21578,13 @@
                     <w:t>🎅</w:t>
                   </w:r>
                   <w:r>
-                    <w:t xml:space="preserve"> auswählen</w:t>
-                  </w:r>
+                    <w:t xml:space="preserve"> </w:t>
+                  </w:r>
+                  <w:proofErr w:type="spellStart"/>
+                  <w:r>
+                    <w:t>auswählen</w:t>
+                  </w:r>
+                  <w:proofErr w:type="spellEnd"/>
                 </w:p>
               </w:tc>
             </w:tr>
@@ -20641,8 +21922,13 @@
                     <w:t>🎅</w:t>
                   </w:r>
                   <w:r>
-                    <w:t xml:space="preserve"> auswählen</w:t>
-                  </w:r>
+                    <w:t xml:space="preserve"> </w:t>
+                  </w:r>
+                  <w:proofErr w:type="spellStart"/>
+                  <w:r>
+                    <w:t>auswählen</w:t>
+                  </w:r>
+                  <w:proofErr w:type="spellEnd"/>
                 </w:p>
               </w:tc>
             </w:tr>
@@ -20953,8 +22239,13 @@
                     <w:t>🎅</w:t>
                   </w:r>
                   <w:r>
-                    <w:t xml:space="preserve"> auswählen</w:t>
-                  </w:r>
+                    <w:t xml:space="preserve"> </w:t>
+                  </w:r>
+                  <w:proofErr w:type="spellStart"/>
+                  <w:r>
+                    <w:t>auswählen</w:t>
+                  </w:r>
+                  <w:proofErr w:type="spellEnd"/>
                 </w:p>
               </w:tc>
             </w:tr>
@@ -21220,8 +22511,13 @@
                     <w:t>🎅</w:t>
                   </w:r>
                   <w:r>
-                    <w:t xml:space="preserve"> auswählen</w:t>
-                  </w:r>
+                    <w:t xml:space="preserve"> </w:t>
+                  </w:r>
+                  <w:proofErr w:type="spellStart"/>
+                  <w:r>
+                    <w:t>auswählen</w:t>
+                  </w:r>
+                  <w:proofErr w:type="spellEnd"/>
                 </w:p>
               </w:tc>
             </w:tr>
@@ -21343,27 +22639,14 @@
       <w:r>
         <w:t xml:space="preserve">Tabelle </w:t>
       </w:r>
-      <w:r>
-        <w:fldChar w:fldCharType="begin"/>
-      </w:r>
-      <w:r>
-        <w:instrText xml:space="preserve"> SEQ Tabelle \* ARABIC </w:instrText>
-      </w:r>
-      <w:r>
-        <w:fldChar w:fldCharType="separate"/>
-      </w:r>
-      <w:r>
-        <w:rPr>
-          <w:noProof/>
-        </w:rPr>
-        <w:t>20</w:t>
-      </w:r>
-      <w:r>
-        <w:rPr>
-          <w:noProof/>
-        </w:rPr>
-        <w:fldChar w:fldCharType="end"/>
-      </w:r>
+      <w:fldSimple w:instr=" SEQ Tabelle \* ARABIC ">
+        <w:r>
+          <w:rPr>
+            <w:noProof/>
+          </w:rPr>
+          <w:t>21</w:t>
+        </w:r>
+      </w:fldSimple>
       <w:r>
         <w:t>: Testfälle 1 - Startseite</w:t>
       </w:r>
@@ -21535,7 +22818,35 @@
               <w:rPr>
                 <w:lang w:val="de-CH"/>
               </w:rPr>
-              <w:t>Der Administrator «admin» mit dem Passwort «admin» existiert</w:t>
+              <w:t>Der Administrator «</w:t>
+            </w:r>
+            <w:proofErr w:type="spellStart"/>
+            <w:r>
+              <w:rPr>
+                <w:lang w:val="de-CH"/>
+              </w:rPr>
+              <w:t>admin</w:t>
+            </w:r>
+            <w:proofErr w:type="spellEnd"/>
+            <w:r>
+              <w:rPr>
+                <w:lang w:val="de-CH"/>
+              </w:rPr>
+              <w:t>» mit dem Passwort «</w:t>
+            </w:r>
+            <w:proofErr w:type="spellStart"/>
+            <w:r>
+              <w:rPr>
+                <w:lang w:val="de-CH"/>
+              </w:rPr>
+              <w:t>admin</w:t>
+            </w:r>
+            <w:proofErr w:type="spellEnd"/>
+            <w:r>
+              <w:rPr>
+                <w:lang w:val="de-CH"/>
+              </w:rPr>
+              <w:t>» existiert</w:t>
             </w:r>
           </w:p>
         </w:tc>
@@ -21633,7 +22944,21 @@
                     <w:rPr>
                       <w:lang w:val="de-CH"/>
                     </w:rPr>
-                    <w:t>Benutzername «admin» eingeben</w:t>
+                    <w:t>Benutzername «</w:t>
+                  </w:r>
+                  <w:proofErr w:type="spellStart"/>
+                  <w:r>
+                    <w:rPr>
+                      <w:lang w:val="de-CH"/>
+                    </w:rPr>
+                    <w:t>admin</w:t>
+                  </w:r>
+                  <w:proofErr w:type="spellEnd"/>
+                  <w:r>
+                    <w:rPr>
+                      <w:lang w:val="de-CH"/>
+                    </w:rPr>
+                    <w:t>» eingeben</w:t>
                   </w:r>
                 </w:p>
               </w:tc>
@@ -21671,7 +22996,21 @@
                     <w:rPr>
                       <w:lang w:val="de-CH"/>
                     </w:rPr>
-                    <w:t>Passwort «admin» eingeben</w:t>
+                    <w:t>Passwort «</w:t>
+                  </w:r>
+                  <w:proofErr w:type="spellStart"/>
+                  <w:r>
+                    <w:rPr>
+                      <w:lang w:val="de-CH"/>
+                    </w:rPr>
+                    <w:t>admin</w:t>
+                  </w:r>
+                  <w:proofErr w:type="spellEnd"/>
+                  <w:r>
+                    <w:rPr>
+                      <w:lang w:val="de-CH"/>
+                    </w:rPr>
+                    <w:t>» eingeben</w:t>
                   </w:r>
                 </w:p>
               </w:tc>
@@ -21781,7 +23120,35 @@
               <w:rPr>
                 <w:lang w:val="de-CH"/>
               </w:rPr>
-              <w:t>Der Administrator «admin» mit dem Passwort «admin» existiert</w:t>
+              <w:t>Der Administrator «</w:t>
+            </w:r>
+            <w:proofErr w:type="spellStart"/>
+            <w:r>
+              <w:rPr>
+                <w:lang w:val="de-CH"/>
+              </w:rPr>
+              <w:t>admin</w:t>
+            </w:r>
+            <w:proofErr w:type="spellEnd"/>
+            <w:r>
+              <w:rPr>
+                <w:lang w:val="de-CH"/>
+              </w:rPr>
+              <w:t>» mit dem Passwort «</w:t>
+            </w:r>
+            <w:proofErr w:type="spellStart"/>
+            <w:r>
+              <w:rPr>
+                <w:lang w:val="de-CH"/>
+              </w:rPr>
+              <w:t>admin</w:t>
+            </w:r>
+            <w:proofErr w:type="spellEnd"/>
+            <w:r>
+              <w:rPr>
+                <w:lang w:val="de-CH"/>
+              </w:rPr>
+              <w:t>» existiert</w:t>
             </w:r>
           </w:p>
         </w:tc>
@@ -21879,7 +23246,21 @@
                     <w:rPr>
                       <w:lang w:val="de-CH"/>
                     </w:rPr>
-                    <w:t>Benutzername «admin» eingeben</w:t>
+                    <w:t>Benutzername «</w:t>
+                  </w:r>
+                  <w:proofErr w:type="spellStart"/>
+                  <w:r>
+                    <w:rPr>
+                      <w:lang w:val="de-CH"/>
+                    </w:rPr>
+                    <w:t>admin</w:t>
+                  </w:r>
+                  <w:proofErr w:type="spellEnd"/>
+                  <w:r>
+                    <w:rPr>
+                      <w:lang w:val="de-CH"/>
+                    </w:rPr>
+                    <w:t>» eingeben</w:t>
                   </w:r>
                 </w:p>
               </w:tc>
@@ -21917,7 +23298,21 @@
                     <w:rPr>
                       <w:lang w:val="de-CH"/>
                     </w:rPr>
-                    <w:t>Passwort «admin» eingeben</w:t>
+                    <w:t>Passwort «</w:t>
+                  </w:r>
+                  <w:proofErr w:type="spellStart"/>
+                  <w:r>
+                    <w:rPr>
+                      <w:lang w:val="de-CH"/>
+                    </w:rPr>
+                    <w:t>admin</w:t>
+                  </w:r>
+                  <w:proofErr w:type="spellEnd"/>
+                  <w:r>
+                    <w:rPr>
+                      <w:lang w:val="de-CH"/>
+                    </w:rPr>
+                    <w:t>» eingeben</w:t>
                   </w:r>
                 </w:p>
               </w:tc>
@@ -22030,7 +23425,21 @@
               <w:rPr>
                 <w:lang w:val="de-CH"/>
               </w:rPr>
-              <w:t>Der Administrator «qwer» existiert nicht</w:t>
+              <w:t>Der Administrator «</w:t>
+            </w:r>
+            <w:proofErr w:type="spellStart"/>
+            <w:r>
+              <w:rPr>
+                <w:lang w:val="de-CH"/>
+              </w:rPr>
+              <w:t>qwer</w:t>
+            </w:r>
+            <w:proofErr w:type="spellEnd"/>
+            <w:r>
+              <w:rPr>
+                <w:lang w:val="de-CH"/>
+              </w:rPr>
+              <w:t>» existiert nicht</w:t>
             </w:r>
           </w:p>
         </w:tc>
@@ -22128,7 +23537,21 @@
                     <w:rPr>
                       <w:lang w:val="de-CH"/>
                     </w:rPr>
-                    <w:t>Benutzername «qwer» eingeben</w:t>
+                    <w:t>Benutzername «</w:t>
+                  </w:r>
+                  <w:proofErr w:type="spellStart"/>
+                  <w:r>
+                    <w:rPr>
+                      <w:lang w:val="de-CH"/>
+                    </w:rPr>
+                    <w:t>qwer</w:t>
+                  </w:r>
+                  <w:proofErr w:type="spellEnd"/>
+                  <w:r>
+                    <w:rPr>
+                      <w:lang w:val="de-CH"/>
+                    </w:rPr>
+                    <w:t>» eingeben</w:t>
                   </w:r>
                 </w:p>
               </w:tc>
@@ -22411,7 +23834,35 @@
               <w:rPr>
                 <w:lang w:val="de-CH"/>
               </w:rPr>
-              <w:t>Der Administrator «admin» mit dem Passwort «admin» existiert</w:t>
+              <w:t>Der Administrator «</w:t>
+            </w:r>
+            <w:proofErr w:type="spellStart"/>
+            <w:r>
+              <w:rPr>
+                <w:lang w:val="de-CH"/>
+              </w:rPr>
+              <w:t>admin</w:t>
+            </w:r>
+            <w:proofErr w:type="spellEnd"/>
+            <w:r>
+              <w:rPr>
+                <w:lang w:val="de-CH"/>
+              </w:rPr>
+              <w:t>» mit dem Passwort «</w:t>
+            </w:r>
+            <w:proofErr w:type="spellStart"/>
+            <w:r>
+              <w:rPr>
+                <w:lang w:val="de-CH"/>
+              </w:rPr>
+              <w:t>admin</w:t>
+            </w:r>
+            <w:proofErr w:type="spellEnd"/>
+            <w:r>
+              <w:rPr>
+                <w:lang w:val="de-CH"/>
+              </w:rPr>
+              <w:t>» existiert</w:t>
             </w:r>
           </w:p>
         </w:tc>
@@ -22509,7 +23960,21 @@
                     <w:rPr>
                       <w:lang w:val="de-CH"/>
                     </w:rPr>
-                    <w:t>Benutzername «admin» eingeben</w:t>
+                    <w:t>Benutzername «</w:t>
+                  </w:r>
+                  <w:proofErr w:type="spellStart"/>
+                  <w:r>
+                    <w:rPr>
+                      <w:lang w:val="de-CH"/>
+                    </w:rPr>
+                    <w:t>admin</w:t>
+                  </w:r>
+                  <w:proofErr w:type="spellEnd"/>
+                  <w:r>
+                    <w:rPr>
+                      <w:lang w:val="de-CH"/>
+                    </w:rPr>
+                    <w:t>» eingeben</w:t>
                   </w:r>
                 </w:p>
               </w:tc>
@@ -22547,7 +24012,21 @@
                     <w:rPr>
                       <w:lang w:val="de-CH"/>
                     </w:rPr>
-                    <w:t>Passwort «admin» eingeben</w:t>
+                    <w:t>Passwort «</w:t>
+                  </w:r>
+                  <w:proofErr w:type="spellStart"/>
+                  <w:r>
+                    <w:rPr>
+                      <w:lang w:val="de-CH"/>
+                    </w:rPr>
+                    <w:t>admin</w:t>
+                  </w:r>
+                  <w:proofErr w:type="spellEnd"/>
+                  <w:r>
+                    <w:rPr>
+                      <w:lang w:val="de-CH"/>
+                    </w:rPr>
+                    <w:t>» eingeben</w:t>
                   </w:r>
                 </w:p>
               </w:tc>
@@ -22668,27 +24147,14 @@
       <w:r>
         <w:t xml:space="preserve">Tabelle </w:t>
       </w:r>
-      <w:r>
-        <w:fldChar w:fldCharType="begin"/>
-      </w:r>
-      <w:r>
-        <w:instrText xml:space="preserve"> SEQ Tabelle \* ARABIC </w:instrText>
-      </w:r>
-      <w:r>
-        <w:fldChar w:fldCharType="separate"/>
-      </w:r>
-      <w:r>
-        <w:rPr>
-          <w:noProof/>
-        </w:rPr>
-        <w:t>21</w:t>
-      </w:r>
-      <w:r>
-        <w:rPr>
-          <w:noProof/>
-        </w:rPr>
-        <w:fldChar w:fldCharType="end"/>
-      </w:r>
+      <w:fldSimple w:instr=" SEQ Tabelle \* ARABIC ">
+        <w:r>
+          <w:rPr>
+            <w:noProof/>
+          </w:rPr>
+          <w:t>22</w:t>
+        </w:r>
+      </w:fldSimple>
       <w:r>
         <w:t>: Testfälle 2 - Anmeldung</w:t>
       </w:r>
@@ -24289,7 +25755,21 @@
                     <w:rPr>
                       <w:lang w:val="de-CH"/>
                     </w:rPr>
-                    <w:t>Als Passwort wiederholen «qwer» eingeben</w:t>
+                    <w:t>Als Passwort wiederholen «</w:t>
+                  </w:r>
+                  <w:proofErr w:type="spellStart"/>
+                  <w:r>
+                    <w:rPr>
+                      <w:lang w:val="de-CH"/>
+                    </w:rPr>
+                    <w:t>qwer</w:t>
+                  </w:r>
+                  <w:proofErr w:type="spellEnd"/>
+                  <w:r>
+                    <w:rPr>
+                      <w:lang w:val="de-CH"/>
+                    </w:rPr>
+                    <w:t>» eingeben</w:t>
                   </w:r>
                 </w:p>
               </w:tc>
@@ -25639,7 +27119,21 @@
                     <w:rPr>
                       <w:lang w:val="de-CH"/>
                     </w:rPr>
-                    <w:t>Als Smiley «qwer» eingeben</w:t>
+                    <w:t>Als Smiley «</w:t>
+                  </w:r>
+                  <w:proofErr w:type="spellStart"/>
+                  <w:r>
+                    <w:rPr>
+                      <w:lang w:val="de-CH"/>
+                    </w:rPr>
+                    <w:t>qwer</w:t>
+                  </w:r>
+                  <w:proofErr w:type="spellEnd"/>
+                  <w:r>
+                    <w:rPr>
+                      <w:lang w:val="de-CH"/>
+                    </w:rPr>
+                    <w:t>» eingeben</w:t>
                   </w:r>
                 </w:p>
               </w:tc>
@@ -28227,27 +29721,14 @@
       <w:r>
         <w:t xml:space="preserve">Tabelle </w:t>
       </w:r>
-      <w:r>
-        <w:fldChar w:fldCharType="begin"/>
-      </w:r>
-      <w:r>
-        <w:instrText xml:space="preserve"> SEQ Tabelle \* ARABIC </w:instrText>
-      </w:r>
-      <w:r>
-        <w:fldChar w:fldCharType="separate"/>
-      </w:r>
-      <w:r>
-        <w:rPr>
-          <w:noProof/>
-        </w:rPr>
-        <w:t>22</w:t>
-      </w:r>
-      <w:r>
-        <w:rPr>
-          <w:noProof/>
-        </w:rPr>
-        <w:fldChar w:fldCharType="end"/>
-      </w:r>
+      <w:fldSimple w:instr=" SEQ Tabelle \* ARABIC ">
+        <w:r>
+          <w:rPr>
+            <w:noProof/>
+          </w:rPr>
+          <w:t>23</w:t>
+        </w:r>
+      </w:fldSimple>
       <w:r>
         <w:t>: Testfälle 3 - Administration</w:t>
       </w:r>
@@ -28376,27 +29857,14 @@
                             <w:r>
                               <w:t xml:space="preserve">Abbildung </w:t>
                             </w:r>
-                            <w:r>
-                              <w:fldChar w:fldCharType="begin"/>
-                            </w:r>
-                            <w:r>
-                              <w:instrText xml:space="preserve"> SEQ Abbildung \* ARABIC </w:instrText>
-                            </w:r>
-                            <w:r>
-                              <w:fldChar w:fldCharType="separate"/>
-                            </w:r>
-                            <w:r>
-                              <w:rPr>
-                                <w:noProof/>
-                              </w:rPr>
-                              <w:t>3</w:t>
-                            </w:r>
-                            <w:r>
-                              <w:rPr>
-                                <w:noProof/>
-                              </w:rPr>
-                              <w:fldChar w:fldCharType="end"/>
-                            </w:r>
+                            <w:fldSimple w:instr=" SEQ Abbildung \* ARABIC ">
+                              <w:r>
+                                <w:rPr>
+                                  <w:noProof/>
+                                </w:rPr>
+                                <w:t>3</w:t>
+                              </w:r>
+                            </w:fldSimple>
                             <w:r>
                               <w:t>: Komponentenübersicht</w:t>
                             </w:r>
@@ -28437,27 +29905,14 @@
                       <w:r>
                         <w:t xml:space="preserve">Abbildung </w:t>
                       </w:r>
-                      <w:r>
-                        <w:fldChar w:fldCharType="begin"/>
-                      </w:r>
-                      <w:r>
-                        <w:instrText xml:space="preserve"> SEQ Abbildung \* ARABIC </w:instrText>
-                      </w:r>
-                      <w:r>
-                        <w:fldChar w:fldCharType="separate"/>
-                      </w:r>
-                      <w:r>
-                        <w:rPr>
-                          <w:noProof/>
-                        </w:rPr>
-                        <w:t>3</w:t>
-                      </w:r>
-                      <w:r>
-                        <w:rPr>
-                          <w:noProof/>
-                        </w:rPr>
-                        <w:fldChar w:fldCharType="end"/>
-                      </w:r>
+                      <w:fldSimple w:instr=" SEQ Abbildung \* ARABIC ">
+                        <w:r>
+                          <w:rPr>
+                            <w:noProof/>
+                          </w:rPr>
+                          <w:t>3</w:t>
+                        </w:r>
+                      </w:fldSimple>
                       <w:r>
                         <w:t>: Komponentenübersicht</w:t>
                       </w:r>
@@ -28564,7 +30019,21 @@
         <w:rPr>
           <w:lang w:val="de-CH"/>
         </w:rPr>
-        <w:t>Das Backend ist als RESTful Service umgesetzt und bietet eine REST-Schnittstelle an, welche über HTTP &amp; JSON kommuniziert. Alle im Controller aufgeführten Komponenten können von aussen angesprochen werden und bilden die</w:t>
+        <w:t xml:space="preserve">Das Backend ist als </w:t>
+      </w:r>
+      <w:proofErr w:type="spellStart"/>
+      <w:r>
+        <w:rPr>
+          <w:lang w:val="de-CH"/>
+        </w:rPr>
+        <w:t>RESTful</w:t>
+      </w:r>
+      <w:proofErr w:type="spellEnd"/>
+      <w:r>
+        <w:rPr>
+          <w:lang w:val="de-CH"/>
+        </w:rPr>
+        <w:t xml:space="preserve"> Service umgesetzt und bietet eine REST-Schnittstelle an, welche über HTTP &amp; JSON kommuniziert. Alle im Controller aufgeführten Komponenten können von aussen angesprochen werden und bilden die</w:t>
       </w:r>
       <w:r>
         <w:rPr>
@@ -28627,7 +30096,21 @@
         <w:rPr>
           <w:lang w:val="de-CH"/>
         </w:rPr>
-        <w:t>Die Autorisierung ist selbst implementiert und möglichst simpel gehalten. Da die Website ohne HTTPS und firmenintern betrieben wird, ist die Sicherheit der Übermittlung kein kritischer Faktor. Bei der Anmeldung speichert das Frontend die Anmeldedaten im Browser-Sessionstorage, welcher für solch sensitive Daten ausreichend ist. Bei jeder Abfrage werden am Server Benutzername und Passwort mitgeteilt, damit dieser sicherstellen kann, dass man autorisiert ist.</w:t>
+        <w:t>Die Autorisierung ist selbst implementiert und möglichst simpel gehalten. Da die Website ohne HTTPS und firmenintern betrieben wird, ist die Sicherheit der Übermittlung kein kritischer Faktor. Bei der Anmeldung speichert das Frontend die Anmeldedaten im Browser-</w:t>
+      </w:r>
+      <w:proofErr w:type="spellStart"/>
+      <w:r>
+        <w:rPr>
+          <w:lang w:val="de-CH"/>
+        </w:rPr>
+        <w:t>Sessionstorage</w:t>
+      </w:r>
+      <w:proofErr w:type="spellEnd"/>
+      <w:r>
+        <w:rPr>
+          <w:lang w:val="de-CH"/>
+        </w:rPr>
+        <w:t>, welcher für solch sensitive Daten ausreichend ist. Bei jeder Abfrage werden am Server Benutzername und Passwort mitgeteilt, damit dieser sicherstellen kann, dass man autorisiert ist.</w:t>
       </w:r>
     </w:p>
     <w:p>
@@ -28660,7 +30143,21 @@
         <w:rPr>
           <w:lang w:val="de-CH"/>
         </w:rPr>
-        <w:t>Bei einer Serveranfrage wird ein HTTP-Anfrage erstellt und an den Server übermittelt. Falls der Benutzer angemeldet ist sind in dieser Anfrage auch die Login-Daten zur Autorisierung vorhanden. Sobald der Server antwortet wird je nach Fall anders mit den Daten umgegangen. Einheitlich werden die HTTP-Codes 500 (Internal Server Error) und 401 (Unauthorized) behandelt. Im Falle eines 500 wird ein Dialog angezeigt, dass etwas schiefgelaufen ist. Im Falle einer 401-Antwort wird der Benutzer auf die Login-Seite weitergeleitet, falls er nicht bereits auf dieser ist.</w:t>
+        <w:t>Bei einer Serveranfrage wird ein HTTP-Anfrage erstellt und an den Server übermittelt. Falls der Benutzer angemeldet ist sind in dieser Anfrage auch die Login-Daten zur Autorisierung vorhanden. Sobald der Server antwortet wird je nach Fall anders mit den Daten umgegangen. Einheitlich werden die HTTP-Codes 500 (Internal Server Error) und 401 (</w:t>
+      </w:r>
+      <w:proofErr w:type="spellStart"/>
+      <w:r>
+        <w:rPr>
+          <w:lang w:val="de-CH"/>
+        </w:rPr>
+        <w:t>Unauthorized</w:t>
+      </w:r>
+      <w:proofErr w:type="spellEnd"/>
+      <w:r>
+        <w:rPr>
+          <w:lang w:val="de-CH"/>
+        </w:rPr>
+        <w:t>) behandelt. Im Falle eines 500 wird ein Dialog angezeigt, dass etwas schiefgelaufen ist. Im Falle einer 401-Antwort wird der Benutzer auf die Login-Seite weitergeleitet, falls er nicht bereits auf dieser ist.</w:t>
       </w:r>
     </w:p>
     <w:p>
@@ -28739,27 +30236,14 @@
                             <w:r>
                               <w:t xml:space="preserve">Abbildung </w:t>
                             </w:r>
-                            <w:r>
-                              <w:fldChar w:fldCharType="begin"/>
-                            </w:r>
-                            <w:r>
-                              <w:instrText xml:space="preserve"> SEQ Abbildung \* ARABIC </w:instrText>
-                            </w:r>
-                            <w:r>
-                              <w:fldChar w:fldCharType="separate"/>
-                            </w:r>
-                            <w:r>
-                              <w:rPr>
-                                <w:noProof/>
-                              </w:rPr>
-                              <w:t>4</w:t>
-                            </w:r>
-                            <w:r>
-                              <w:rPr>
-                                <w:noProof/>
-                              </w:rPr>
-                              <w:fldChar w:fldCharType="end"/>
-                            </w:r>
+                            <w:fldSimple w:instr=" SEQ Abbildung \* ARABIC ">
+                              <w:r>
+                                <w:rPr>
+                                  <w:noProof/>
+                                </w:rPr>
+                                <w:t>4</w:t>
+                              </w:r>
+                            </w:fldSimple>
                             <w:r>
                               <w:t>: Ablauf Anfrageverarbeitung</w:t>
                             </w:r>
@@ -28797,27 +30281,14 @@
                       <w:r>
                         <w:t xml:space="preserve">Abbildung </w:t>
                       </w:r>
-                      <w:r>
-                        <w:fldChar w:fldCharType="begin"/>
-                      </w:r>
-                      <w:r>
-                        <w:instrText xml:space="preserve"> SEQ Abbildung \* ARABIC </w:instrText>
-                      </w:r>
-                      <w:r>
-                        <w:fldChar w:fldCharType="separate"/>
-                      </w:r>
-                      <w:r>
-                        <w:rPr>
-                          <w:noProof/>
-                        </w:rPr>
-                        <w:t>4</w:t>
-                      </w:r>
-                      <w:r>
-                        <w:rPr>
-                          <w:noProof/>
-                        </w:rPr>
-                        <w:fldChar w:fldCharType="end"/>
-                      </w:r>
+                      <w:fldSimple w:instr=" SEQ Abbildung \* ARABIC ">
+                        <w:r>
+                          <w:rPr>
+                            <w:noProof/>
+                          </w:rPr>
+                          <w:t>4</w:t>
+                        </w:r>
+                      </w:fldSimple>
                       <w:r>
                         <w:t>: Ablauf Anfrageverarbeitung</w:t>
                       </w:r>
@@ -28903,13 +30374,27 @@
         <w:rPr>
           <w:lang w:val="de-CH"/>
         </w:rPr>
-        <w:t>Da REST per Definition Statel</w:t>
-      </w:r>
-      <w:r>
-        <w:rPr>
-          <w:lang w:val="de-CH"/>
-        </w:rPr>
-        <w:t>ess ist (</w:t>
+        <w:t xml:space="preserve">Da REST per Definition </w:t>
+      </w:r>
+      <w:proofErr w:type="spellStart"/>
+      <w:r>
+        <w:rPr>
+          <w:lang w:val="de-CH"/>
+        </w:rPr>
+        <w:t>Statel</w:t>
+      </w:r>
+      <w:r>
+        <w:rPr>
+          <w:lang w:val="de-CH"/>
+        </w:rPr>
+        <w:t>ess</w:t>
+      </w:r>
+      <w:proofErr w:type="spellEnd"/>
+      <w:r>
+        <w:rPr>
+          <w:lang w:val="de-CH"/>
+        </w:rPr>
+        <w:t xml:space="preserve"> ist (</w:t>
       </w:r>
       <w:r>
         <w:rPr>
@@ -28939,7 +30424,21 @@
         <w:rPr>
           <w:lang w:val="de-CH"/>
         </w:rPr>
-        <w:t xml:space="preserve">, werden Autorisierungen über das «AuthorizationAttribute» gelöst. Dieses Attribut wird selbst implementiert und kann an jede Server-Schnittstelle angebracht werden. Sobald das Attribut aktiv ist werden alle Anfragen zuerst auf </w:t>
+        <w:t>, werden Autorisierungen über das «</w:t>
+      </w:r>
+      <w:proofErr w:type="spellStart"/>
+      <w:r>
+        <w:rPr>
+          <w:lang w:val="de-CH"/>
+        </w:rPr>
+        <w:t>AuthorizationAttribute</w:t>
+      </w:r>
+      <w:proofErr w:type="spellEnd"/>
+      <w:r>
+        <w:rPr>
+          <w:lang w:val="de-CH"/>
+        </w:rPr>
+        <w:t xml:space="preserve">» gelöst. Dieses Attribut wird selbst implementiert und kann an jede Server-Schnittstelle angebracht werden. Sobald das Attribut aktiv ist werden alle Anfragen zuerst auf </w:t>
       </w:r>
       <w:r>
         <w:rPr>
@@ -29030,7 +30529,21 @@
         <w:rPr>
           <w:lang w:val="de-CH"/>
         </w:rPr>
-        <w:t xml:space="preserve"> Eine Erweiterung der emotional_state Tabelle zum Ergänzen eines Ortes sollte keine Schwierigkeiten darstellen.</w:t>
+        <w:t xml:space="preserve"> Eine Erweiterung der </w:t>
+      </w:r>
+      <w:proofErr w:type="spellStart"/>
+      <w:r>
+        <w:rPr>
+          <w:lang w:val="de-CH"/>
+        </w:rPr>
+        <w:t>emotional_state</w:t>
+      </w:r>
+      <w:proofErr w:type="spellEnd"/>
+      <w:r>
+        <w:rPr>
+          <w:lang w:val="de-CH"/>
+        </w:rPr>
+        <w:t xml:space="preserve"> Tabelle zum Ergänzen eines Ortes sollte keine Schwierigkeiten darstellen.</w:t>
       </w:r>
     </w:p>
     <w:p>
@@ -29113,27 +30626,14 @@
       <w:r>
         <w:t xml:space="preserve">Abbildung </w:t>
       </w:r>
-      <w:r>
-        <w:fldChar w:fldCharType="begin"/>
-      </w:r>
-      <w:r>
-        <w:instrText xml:space="preserve"> SEQ Abbildung \* ARABIC </w:instrText>
-      </w:r>
-      <w:r>
-        <w:fldChar w:fldCharType="separate"/>
-      </w:r>
-      <w:r>
-        <w:rPr>
-          <w:noProof/>
-        </w:rPr>
-        <w:t>5</w:t>
-      </w:r>
-      <w:r>
-        <w:rPr>
-          <w:noProof/>
-        </w:rPr>
-        <w:fldChar w:fldCharType="end"/>
-      </w:r>
+      <w:fldSimple w:instr=" SEQ Abbildung \* ARABIC ">
+        <w:r>
+          <w:rPr>
+            <w:noProof/>
+          </w:rPr>
+          <w:t>5</w:t>
+        </w:r>
+      </w:fldSimple>
       <w:r>
         <w:t>: ERD</w:t>
       </w:r>
@@ -29186,12 +30686,14 @@
                 <w:lang w:val="de-CH"/>
               </w:rPr>
             </w:pPr>
+            <w:proofErr w:type="spellStart"/>
             <w:r>
               <w:rPr>
                 <w:lang w:val="de-CH"/>
               </w:rPr>
               <w:t>emotional_state</w:t>
             </w:r>
+            <w:proofErr w:type="spellEnd"/>
             <w:r>
               <w:rPr>
                 <w:lang w:val="de-CH"/>
@@ -29336,12 +30838,14 @@
                 <w:lang w:val="de-CH"/>
               </w:rPr>
             </w:pPr>
+            <w:proofErr w:type="spellStart"/>
             <w:r>
               <w:rPr>
                 <w:lang w:val="de-CH"/>
               </w:rPr>
               <w:t>id</w:t>
             </w:r>
+            <w:proofErr w:type="spellEnd"/>
           </w:p>
         </w:tc>
       </w:tr>
@@ -29477,12 +30981,14 @@
                       <w:lang w:val="de-CH"/>
                     </w:rPr>
                   </w:pPr>
+                  <w:proofErr w:type="spellStart"/>
                   <w:r>
                     <w:rPr>
                       <w:lang w:val="de-CH"/>
                     </w:rPr>
                     <w:t>id</w:t>
                   </w:r>
+                  <w:proofErr w:type="spellEnd"/>
                 </w:p>
               </w:tc>
               <w:tc>
@@ -29569,12 +31075,14 @@
                       <w:lang w:val="de-CH"/>
                     </w:rPr>
                   </w:pPr>
+                  <w:proofErr w:type="spellStart"/>
                   <w:r>
                     <w:rPr>
                       <w:lang w:val="de-CH"/>
                     </w:rPr>
                     <w:t>emotion_id</w:t>
                   </w:r>
+                  <w:proofErr w:type="spellEnd"/>
                 </w:p>
               </w:tc>
               <w:tc>
@@ -29650,12 +31158,14 @@
                       <w:lang w:val="de-CH"/>
                     </w:rPr>
                   </w:pPr>
+                  <w:proofErr w:type="spellStart"/>
                   <w:r>
                     <w:rPr>
                       <w:lang w:val="de-CH"/>
                     </w:rPr>
                     <w:t>created_date</w:t>
                   </w:r>
+                  <w:proofErr w:type="spellEnd"/>
                 </w:p>
               </w:tc>
               <w:tc>
@@ -29728,12 +31238,14 @@
                       <w:lang w:val="de-CH"/>
                     </w:rPr>
                   </w:pPr>
+                  <w:proofErr w:type="spellStart"/>
                   <w:r>
                     <w:rPr>
                       <w:lang w:val="de-CH"/>
                     </w:rPr>
                     <w:t>comment</w:t>
                   </w:r>
+                  <w:proofErr w:type="spellEnd"/>
                 </w:p>
               </w:tc>
               <w:tc>
@@ -29747,11 +31259,19 @@
                       <w:lang w:val="de-CH"/>
                     </w:rPr>
                   </w:pPr>
-                  <w:r>
-                    <w:rPr>
-                      <w:lang w:val="de-CH"/>
-                    </w:rPr>
-                    <w:t>VARCHAR(250)</w:t>
+                  <w:proofErr w:type="gramStart"/>
+                  <w:r>
+                    <w:rPr>
+                      <w:lang w:val="de-CH"/>
+                    </w:rPr>
+                    <w:t>VARCHAR(</w:t>
+                  </w:r>
+                  <w:proofErr w:type="gramEnd"/>
+                  <w:r>
+                    <w:rPr>
+                      <w:lang w:val="de-CH"/>
+                    </w:rPr>
+                    <w:t>250)</w:t>
                   </w:r>
                 </w:p>
               </w:tc>
@@ -29809,31 +31329,23 @@
       <w:r>
         <w:t xml:space="preserve">Tabelle </w:t>
       </w:r>
-      <w:r>
-        <w:fldChar w:fldCharType="begin"/>
-      </w:r>
-      <w:r>
-        <w:instrText xml:space="preserve"> SEQ Tabelle \* ARABIC </w:instrText>
-      </w:r>
-      <w:r>
-        <w:fldChar w:fldCharType="separate"/>
-      </w:r>
-      <w:r>
-        <w:rPr>
-          <w:noProof/>
-        </w:rPr>
-        <w:t>23</w:t>
-      </w:r>
-      <w:r>
-        <w:rPr>
-          <w:noProof/>
-        </w:rPr>
-        <w:fldChar w:fldCharType="end"/>
-      </w:r>
-      <w:r>
-        <w:t>: Entitätsbeschreibung emotional_state</w:t>
+      <w:fldSimple w:instr=" SEQ Tabelle \* ARABIC ">
+        <w:r>
+          <w:rPr>
+            <w:noProof/>
+          </w:rPr>
+          <w:t>24</w:t>
+        </w:r>
+      </w:fldSimple>
+      <w:r>
+        <w:t xml:space="preserve">: Entitätsbeschreibung </w:t>
+      </w:r>
+      <w:proofErr w:type="spellStart"/>
+      <w:r>
+        <w:t>emotional_state</w:t>
       </w:r>
       <w:bookmarkEnd w:id="99"/>
+      <w:proofErr w:type="spellEnd"/>
     </w:p>
     <w:tbl>
       <w:tblPr>
@@ -29861,11 +31373,19 @@
                 <w:lang w:val="de-CH"/>
               </w:rPr>
             </w:pPr>
-            <w:r>
-              <w:rPr>
-                <w:lang w:val="de-CH"/>
-              </w:rPr>
-              <w:t>emotion (Gefühlslageoption)</w:t>
+            <w:proofErr w:type="spellStart"/>
+            <w:r>
+              <w:rPr>
+                <w:lang w:val="de-CH"/>
+              </w:rPr>
+              <w:t>emotion</w:t>
+            </w:r>
+            <w:proofErr w:type="spellEnd"/>
+            <w:r>
+              <w:rPr>
+                <w:lang w:val="de-CH"/>
+              </w:rPr>
+              <w:t xml:space="preserve"> (Gefühlslageoption)</w:t>
             </w:r>
           </w:p>
         </w:tc>
@@ -29987,12 +31507,14 @@
                 <w:lang w:val="de-CH"/>
               </w:rPr>
             </w:pPr>
+            <w:proofErr w:type="spellStart"/>
             <w:r>
               <w:rPr>
                 <w:lang w:val="de-CH"/>
               </w:rPr>
               <w:t>id</w:t>
             </w:r>
+            <w:proofErr w:type="spellEnd"/>
           </w:p>
         </w:tc>
       </w:tr>
@@ -30128,12 +31650,14 @@
                       <w:lang w:val="de-CH"/>
                     </w:rPr>
                   </w:pPr>
+                  <w:proofErr w:type="spellStart"/>
                   <w:r>
                     <w:rPr>
                       <w:lang w:val="de-CH"/>
                     </w:rPr>
                     <w:t>id</w:t>
                   </w:r>
+                  <w:proofErr w:type="spellEnd"/>
                 </w:p>
               </w:tc>
               <w:tc>
@@ -30220,12 +31744,14 @@
                       <w:lang w:val="de-CH"/>
                     </w:rPr>
                   </w:pPr>
+                  <w:proofErr w:type="spellStart"/>
                   <w:r>
                     <w:rPr>
                       <w:lang w:val="de-CH"/>
                     </w:rPr>
                     <w:t>smiley</w:t>
                   </w:r>
+                  <w:proofErr w:type="spellEnd"/>
                 </w:p>
               </w:tc>
               <w:tc>
@@ -30239,6 +31765,7 @@
                       <w:lang w:val="de-CH"/>
                     </w:rPr>
                   </w:pPr>
+                  <w:proofErr w:type="gramStart"/>
                   <w:r>
                     <w:rPr>
                       <w:lang w:val="de-CH"/>
@@ -30251,6 +31778,7 @@
                     </w:rPr>
                     <w:t>CHAR(</w:t>
                   </w:r>
+                  <w:proofErr w:type="gramEnd"/>
                   <w:r>
                     <w:rPr>
                       <w:lang w:val="de-CH"/>
@@ -30280,8 +31808,16 @@
                     <w:rPr>
                       <w:lang w:val="de-CH"/>
                     </w:rPr>
-                    <w:t>Der Unicode-Charaktercode als hexadezimaler string</w:t>
-                  </w:r>
+                    <w:t xml:space="preserve">Der Unicode-Charaktercode als hexadezimaler </w:t>
+                  </w:r>
+                  <w:proofErr w:type="spellStart"/>
+                  <w:r>
+                    <w:rPr>
+                      <w:lang w:val="de-CH"/>
+                    </w:rPr>
+                    <w:t>string</w:t>
+                  </w:r>
+                  <w:proofErr w:type="spellEnd"/>
                 </w:p>
                 <w:p>
                   <w:pPr>
@@ -30364,12 +31900,14 @@
                       <w:lang w:val="de-CH"/>
                     </w:rPr>
                   </w:pPr>
+                  <w:proofErr w:type="spellStart"/>
                   <w:r>
                     <w:rPr>
                       <w:lang w:val="de-CH"/>
                     </w:rPr>
                     <w:t>is_active</w:t>
                   </w:r>
+                  <w:proofErr w:type="spellEnd"/>
                 </w:p>
               </w:tc>
               <w:tc>
@@ -30383,6 +31921,7 @@
                       <w:lang w:val="de-CH"/>
                     </w:rPr>
                   </w:pPr>
+                  <w:proofErr w:type="gramStart"/>
                   <w:r>
                     <w:rPr>
                       <w:lang w:val="de-CH"/>
@@ -30393,7 +31932,14 @@
                     <w:rPr>
                       <w:lang w:val="de-CH"/>
                     </w:rPr>
-                    <w:t>(1)</w:t>
+                    <w:t>(</w:t>
+                  </w:r>
+                  <w:proofErr w:type="gramEnd"/>
+                  <w:r>
+                    <w:rPr>
+                      <w:lang w:val="de-CH"/>
+                    </w:rPr>
+                    <w:t>1)</w:t>
                   </w:r>
                 </w:p>
                 <w:p>
@@ -30485,31 +32031,23 @@
       <w:r>
         <w:t xml:space="preserve">Tabelle </w:t>
       </w:r>
-      <w:r>
-        <w:fldChar w:fldCharType="begin"/>
-      </w:r>
-      <w:r>
-        <w:instrText xml:space="preserve"> SEQ Tabelle \* ARABIC </w:instrText>
-      </w:r>
-      <w:r>
-        <w:fldChar w:fldCharType="separate"/>
-      </w:r>
-      <w:r>
-        <w:rPr>
-          <w:noProof/>
-        </w:rPr>
-        <w:t>24</w:t>
-      </w:r>
-      <w:r>
-        <w:rPr>
-          <w:noProof/>
-        </w:rPr>
-        <w:fldChar w:fldCharType="end"/>
-      </w:r>
-      <w:r>
-        <w:t>: Entitätsbeschreibung emotion</w:t>
+      <w:fldSimple w:instr=" SEQ Tabelle \* ARABIC ">
+        <w:r>
+          <w:rPr>
+            <w:noProof/>
+          </w:rPr>
+          <w:t>25</w:t>
+        </w:r>
+      </w:fldSimple>
+      <w:r>
+        <w:t xml:space="preserve">: Entitätsbeschreibung </w:t>
+      </w:r>
+      <w:proofErr w:type="spellStart"/>
+      <w:r>
+        <w:t>emotion</w:t>
       </w:r>
       <w:bookmarkEnd w:id="100"/>
+      <w:proofErr w:type="spellEnd"/>
     </w:p>
     <w:tbl>
       <w:tblPr>
@@ -30537,6 +32075,7 @@
                 <w:lang w:val="de-CH"/>
               </w:rPr>
             </w:pPr>
+            <w:proofErr w:type="spellStart"/>
             <w:r>
               <w:rPr>
                 <w:lang w:val="de-CH"/>
@@ -30544,6 +32083,7 @@
               <w:lastRenderedPageBreak/>
               <w:t>administrator</w:t>
             </w:r>
+            <w:proofErr w:type="spellEnd"/>
           </w:p>
         </w:tc>
       </w:tr>
@@ -30621,12 +32161,14 @@
                 <w:lang w:val="de-CH"/>
               </w:rPr>
             </w:pPr>
+            <w:proofErr w:type="spellStart"/>
             <w:r>
               <w:rPr>
                 <w:lang w:val="de-CH"/>
               </w:rPr>
               <w:t>id</w:t>
             </w:r>
+            <w:proofErr w:type="spellEnd"/>
           </w:p>
         </w:tc>
       </w:tr>
@@ -30765,12 +32307,14 @@
                       <w:lang w:val="de-CH"/>
                     </w:rPr>
                   </w:pPr>
+                  <w:proofErr w:type="spellStart"/>
                   <w:r>
                     <w:rPr>
                       <w:lang w:val="de-CH"/>
                     </w:rPr>
                     <w:t>id</w:t>
                   </w:r>
+                  <w:proofErr w:type="spellEnd"/>
                 </w:p>
               </w:tc>
               <w:tc>
@@ -30857,12 +32401,14 @@
                       <w:lang w:val="de-CH"/>
                     </w:rPr>
                   </w:pPr>
+                  <w:proofErr w:type="spellStart"/>
                   <w:r>
                     <w:rPr>
                       <w:lang w:val="de-CH"/>
                     </w:rPr>
                     <w:t>username</w:t>
                   </w:r>
+                  <w:proofErr w:type="spellEnd"/>
                 </w:p>
               </w:tc>
               <w:tc>
@@ -30876,11 +32422,19 @@
                       <w:lang w:val="de-CH"/>
                     </w:rPr>
                   </w:pPr>
-                  <w:r>
-                    <w:rPr>
-                      <w:lang w:val="de-CH"/>
-                    </w:rPr>
-                    <w:t>VARCHAR(100)</w:t>
+                  <w:proofErr w:type="gramStart"/>
+                  <w:r>
+                    <w:rPr>
+                      <w:lang w:val="de-CH"/>
+                    </w:rPr>
+                    <w:t>VARCHAR(</w:t>
+                  </w:r>
+                  <w:proofErr w:type="gramEnd"/>
+                  <w:r>
+                    <w:rPr>
+                      <w:lang w:val="de-CH"/>
+                    </w:rPr>
+                    <w:t>100)</w:t>
                   </w:r>
                 </w:p>
               </w:tc>
@@ -30899,8 +32453,16 @@
                     <w:rPr>
                       <w:lang w:val="de-CH"/>
                     </w:rPr>
-                    <w:t>Der Unicode-Charaktercode als hexadezimaler string</w:t>
-                  </w:r>
+                    <w:t xml:space="preserve">Der Unicode-Charaktercode als hexadezimaler </w:t>
+                  </w:r>
+                  <w:proofErr w:type="spellStart"/>
+                  <w:r>
+                    <w:rPr>
+                      <w:lang w:val="de-CH"/>
+                    </w:rPr>
+                    <w:t>string</w:t>
+                  </w:r>
+                  <w:proofErr w:type="spellEnd"/>
                 </w:p>
                 <w:p>
                   <w:pPr>
@@ -30978,12 +32540,14 @@
                       <w:lang w:val="de-CH"/>
                     </w:rPr>
                   </w:pPr>
+                  <w:proofErr w:type="spellStart"/>
                   <w:r>
                     <w:rPr>
                       <w:lang w:val="de-CH"/>
                     </w:rPr>
                     <w:t>password_hash</w:t>
                   </w:r>
+                  <w:proofErr w:type="spellEnd"/>
                 </w:p>
               </w:tc>
               <w:tc>
@@ -30997,11 +32561,19 @@
                       <w:lang w:val="de-CH"/>
                     </w:rPr>
                   </w:pPr>
-                  <w:r>
-                    <w:rPr>
-                      <w:lang w:val="de-CH"/>
-                    </w:rPr>
-                    <w:t>CHAR(60)</w:t>
+                  <w:proofErr w:type="gramStart"/>
+                  <w:r>
+                    <w:rPr>
+                      <w:lang w:val="de-CH"/>
+                    </w:rPr>
+                    <w:t>CHAR(</w:t>
+                  </w:r>
+                  <w:proofErr w:type="gramEnd"/>
+                  <w:r>
+                    <w:rPr>
+                      <w:lang w:val="de-CH"/>
+                    </w:rPr>
+                    <w:t>60)</w:t>
                   </w:r>
                 </w:p>
               </w:tc>
@@ -31065,31 +32637,23 @@
       <w:r>
         <w:t xml:space="preserve">Tabelle </w:t>
       </w:r>
-      <w:r>
-        <w:fldChar w:fldCharType="begin"/>
-      </w:r>
-      <w:r>
-        <w:instrText xml:space="preserve"> SEQ Tabelle \* ARABIC </w:instrText>
-      </w:r>
-      <w:r>
-        <w:fldChar w:fldCharType="separate"/>
-      </w:r>
-      <w:r>
-        <w:rPr>
-          <w:noProof/>
-        </w:rPr>
-        <w:t>25</w:t>
-      </w:r>
-      <w:r>
-        <w:rPr>
-          <w:noProof/>
-        </w:rPr>
-        <w:fldChar w:fldCharType="end"/>
-      </w:r>
-      <w:r>
-        <w:t>: Entitätsbeschreibung administrator</w:t>
+      <w:fldSimple w:instr=" SEQ Tabelle \* ARABIC ">
+        <w:r>
+          <w:rPr>
+            <w:noProof/>
+          </w:rPr>
+          <w:t>26</w:t>
+        </w:r>
+      </w:fldSimple>
+      <w:r>
+        <w:t xml:space="preserve">: Entitätsbeschreibung </w:t>
+      </w:r>
+      <w:proofErr w:type="spellStart"/>
+      <w:r>
+        <w:t>administrator</w:t>
       </w:r>
       <w:bookmarkEnd w:id="101"/>
+      <w:proofErr w:type="spellEnd"/>
     </w:p>
     <w:p>
       <w:pPr>
@@ -31158,23 +32722,33 @@
         </w:rPr>
         <w:t xml:space="preserve">Für regelmässige Backups und risikofreies Programmieren ist eine gute Versionsverwaltung essenziell. Aus diesem Grund habe ich mich für </w:t>
       </w:r>
+      <w:proofErr w:type="spellStart"/>
       <w:r>
         <w:rPr>
           <w:lang w:val="de-CH"/>
         </w:rPr>
         <w:t>Git</w:t>
       </w:r>
+      <w:proofErr w:type="spellEnd"/>
       <w:r>
         <w:rPr>
           <w:lang w:val="de-CH"/>
         </w:rPr>
         <w:t xml:space="preserve"> entschieden, der De-Facto-Standard in moderner Codeverwaltung. Die grossen Vorteile von </w:t>
       </w:r>
-      <w:r>
-        <w:rPr>
-          <w:lang w:val="de-CH"/>
-        </w:rPr>
-        <w:t xml:space="preserve">Git </w:t>
+      <w:proofErr w:type="spellStart"/>
+      <w:r>
+        <w:rPr>
+          <w:lang w:val="de-CH"/>
+        </w:rPr>
+        <w:t>Git</w:t>
+      </w:r>
+      <w:proofErr w:type="spellEnd"/>
+      <w:r>
+        <w:rPr>
+          <w:lang w:val="de-CH"/>
+        </w:rPr>
+        <w:t xml:space="preserve"> </w:t>
       </w:r>
       <w:r>
         <w:rPr>
@@ -31194,12 +32768,14 @@
         </w:rPr>
         <w:t>. Die Arbeit kann also auch ohne Internetverbindung problemlos fortgesetzt werden, falls es einmal Netzwerkschwankungen gibt. Falls man dann mit dem Internet verbunden ist kann man aus diversen Online-</w:t>
       </w:r>
+      <w:proofErr w:type="spellStart"/>
       <w:r>
         <w:rPr>
           <w:lang w:val="de-CH"/>
         </w:rPr>
         <w:t>Git</w:t>
       </w:r>
+      <w:proofErr w:type="spellEnd"/>
       <w:r>
         <w:rPr>
           <w:lang w:val="de-CH"/>
@@ -31210,7 +32786,35 @@
         <w:rPr>
           <w:lang w:val="de-CH"/>
         </w:rPr>
-        <w:t xml:space="preserve">Anbietern auswählen oder einen firmeninternen Git-Server benutzen. Da ich gute Erfahrungen mit GitHub gemacht habe und ein privates Repository erstellen kann, werde ich diesen Online-Dienst für </w:t>
+        <w:t xml:space="preserve">Anbietern auswählen oder einen firmeninternen </w:t>
+      </w:r>
+      <w:proofErr w:type="spellStart"/>
+      <w:r>
+        <w:rPr>
+          <w:lang w:val="de-CH"/>
+        </w:rPr>
+        <w:t>Git</w:t>
+      </w:r>
+      <w:proofErr w:type="spellEnd"/>
+      <w:r>
+        <w:rPr>
+          <w:lang w:val="de-CH"/>
+        </w:rPr>
+        <w:t xml:space="preserve">-Server benutzen. Da ich gute Erfahrungen mit </w:t>
+      </w:r>
+      <w:proofErr w:type="spellStart"/>
+      <w:r>
+        <w:rPr>
+          <w:lang w:val="de-CH"/>
+        </w:rPr>
+        <w:t>GitHub</w:t>
+      </w:r>
+      <w:proofErr w:type="spellEnd"/>
+      <w:r>
+        <w:rPr>
+          <w:lang w:val="de-CH"/>
+        </w:rPr>
+        <w:t xml:space="preserve"> gemacht habe und ein privates Repository erstellen kann, werde ich diesen Online-Dienst für </w:t>
       </w:r>
       <w:r>
         <w:rPr>
@@ -31278,7 +32882,21 @@
         <w:rPr>
           <w:lang w:val="de-CH"/>
         </w:rPr>
-        <w:t xml:space="preserve">, auf welcher alle Vergleiche aufgelistet werden. Die Hauptunterschiede belassen sich darauf, dass .NET Core auch unter macOS und Linux funktioniert. </w:t>
+        <w:t xml:space="preserve">, auf welcher alle Vergleiche aufgelistet werden. Die Hauptunterschiede belassen sich darauf, dass .NET Core auch unter </w:t>
+      </w:r>
+      <w:proofErr w:type="spellStart"/>
+      <w:r>
+        <w:rPr>
+          <w:lang w:val="de-CH"/>
+        </w:rPr>
+        <w:t>macOS</w:t>
+      </w:r>
+      <w:proofErr w:type="spellEnd"/>
+      <w:r>
+        <w:rPr>
+          <w:lang w:val="de-CH"/>
+        </w:rPr>
+        <w:t xml:space="preserve"> und Linux funktioniert. </w:t>
       </w:r>
     </w:p>
     <w:p>
@@ -31368,7 +32986,21 @@
         <w:rPr>
           <w:lang w:val="de-CH"/>
         </w:rPr>
-        <w:t xml:space="preserve">Als Frontend- Framework wird Angular4 eingesetzt. Sowohl in der Abteilung als in Schulprojekten habe ich Erfahrungen mit diesem von Google entwickelte Single-Page-Application-Framework gesammelt, weshalb ich es weiterhin verwenden möchte. Erst kürzlich ist Angular5 erschienen, eine neuere Version mit diversen Verbesserungen. Diese sind jedoch für mein Projekt nicht relevant, weshalb ich </w:t>
+        <w:t>Als Frontend- Framework wird Angular4 eingesetzt. Sowohl in der Abteilung als in Schulprojekten habe ich Erfahrungen mit diesem von Google entwickelte Single-Page-</w:t>
+      </w:r>
+      <w:proofErr w:type="spellStart"/>
+      <w:r>
+        <w:rPr>
+          <w:lang w:val="de-CH"/>
+        </w:rPr>
+        <w:t>Application</w:t>
+      </w:r>
+      <w:proofErr w:type="spellEnd"/>
+      <w:r>
+        <w:rPr>
+          <w:lang w:val="de-CH"/>
+        </w:rPr>
+        <w:t xml:space="preserve">-Framework gesammelt, weshalb ich es weiterhin verwenden möchte. Erst kürzlich ist Angular5 erschienen, eine neuere Version mit diversen Verbesserungen. Diese sind jedoch für mein Projekt nicht relevant, weshalb ich </w:t>
       </w:r>
       <w:r>
         <w:rPr>
@@ -31447,6 +33079,7 @@
         <w:t xml:space="preserve">. So unterstützen alle Browser unter Windows 10 Emojis, unter Windows 7 hingegen nur der Firefox. Die anderen Browser stellen Emojis zwar dar, jedoch als Schwarz-Weiss-Skizze und nicht als farbenfrohes Emoji. Deshalb habe ich mich dazu entschieden alle Emojis plattformunabhängig darzustellen. Ein Open-Source-Standard von Twitter namens </w:t>
       </w:r>
       <w:hyperlink r:id="rId35" w:history="1">
+        <w:proofErr w:type="spellStart"/>
         <w:r>
           <w:rPr>
             <w:rStyle w:val="Hyperlink"/>
@@ -31454,6 +33087,7 @@
           </w:rPr>
           <w:t>Twemoji</w:t>
         </w:r>
+        <w:proofErr w:type="spellEnd"/>
       </w:hyperlink>
       <w:r>
         <w:rPr>
@@ -31477,7 +33111,21 @@
         <w:rPr>
           <w:lang w:val="de-CH"/>
         </w:rPr>
-        <w:t xml:space="preserve"> (aus einer Auswahl) und diese danach als Twemoji auf allen Plattformen gleich darzustellen.</w:t>
+        <w:t xml:space="preserve"> (aus einer Auswahl) und diese danach als </w:t>
+      </w:r>
+      <w:proofErr w:type="spellStart"/>
+      <w:r>
+        <w:rPr>
+          <w:lang w:val="de-CH"/>
+        </w:rPr>
+        <w:t>Twemoji</w:t>
+      </w:r>
+      <w:proofErr w:type="spellEnd"/>
+      <w:r>
+        <w:rPr>
+          <w:lang w:val="de-CH"/>
+        </w:rPr>
+        <w:t xml:space="preserve"> auf allen Plattformen gleich darzustellen.</w:t>
       </w:r>
     </w:p>
     <w:p>
@@ -31509,6 +33157,7 @@
         <w:t xml:space="preserve">Wie in allen Schulprojekten werde ich </w:t>
       </w:r>
       <w:hyperlink r:id="rId36" w:history="1">
+        <w:proofErr w:type="spellStart"/>
         <w:r>
           <w:rPr>
             <w:rStyle w:val="Hyperlink"/>
@@ -31516,6 +33165,7 @@
           </w:rPr>
           <w:t>PlantUML</w:t>
         </w:r>
+        <w:proofErr w:type="spellEnd"/>
       </w:hyperlink>
       <w:r>
         <w:rPr>
@@ -31524,6 +33174,7 @@
         <w:t xml:space="preserve"> beziehungsweise die Web-Version </w:t>
       </w:r>
       <w:hyperlink r:id="rId37" w:history="1">
+        <w:proofErr w:type="spellStart"/>
         <w:r>
           <w:rPr>
             <w:rStyle w:val="Hyperlink"/>
@@ -31531,6 +33182,7 @@
           </w:rPr>
           <w:t>PlantText</w:t>
         </w:r>
+        <w:proofErr w:type="spellEnd"/>
       </w:hyperlink>
       <w:r>
         <w:rPr>
@@ -31594,11 +33246,19 @@
           <w:lang w:val="de-CH"/>
         </w:rPr>
       </w:pPr>
-      <w:r>
-        <w:rPr>
-          <w:lang w:val="de-CH"/>
-        </w:rPr>
-        <w:t>PlantUML erstelltes Diagramm</w:t>
+      <w:proofErr w:type="spellStart"/>
+      <w:r>
+        <w:rPr>
+          <w:lang w:val="de-CH"/>
+        </w:rPr>
+        <w:t>PlantUML</w:t>
+      </w:r>
+      <w:proofErr w:type="spellEnd"/>
+      <w:r>
+        <w:rPr>
+          <w:lang w:val="de-CH"/>
+        </w:rPr>
+        <w:t xml:space="preserve"> erstelltes Diagramm</w:t>
       </w:r>
     </w:p>
     <w:p>
@@ -35004,7 +36664,7 @@
       <w:fldChar w:fldCharType="separate"/>
     </w:r>
     <w:r>
-      <w:t>14</w:t>
+      <w:t>15</w:t>
     </w:r>
     <w:r>
       <w:fldChar w:fldCharType="end"/>
@@ -35971,7 +37631,7 @@
         <wp:inline distT="0" distB="0" distL="0" distR="0">
           <wp:extent cx="797560" cy="272415"/>
           <wp:effectExtent l="0" t="0" r="0" b="0"/>
-          <wp:docPr id="62" name="Bild 287" descr="Atos Color Atos"/>
+          <wp:docPr id="10" name="Bild 287" descr="Atos Color Atos"/>
           <wp:cNvGraphicFramePr>
             <a:graphicFrameLocks xmlns:a="http://schemas.openxmlformats.org/drawingml/2006/main" noChangeAspect="1"/>
           </wp:cNvGraphicFramePr>
@@ -36370,7 +38030,7 @@
         <wp:inline distT="0" distB="0" distL="0" distR="0">
           <wp:extent cx="797560" cy="272415"/>
           <wp:effectExtent l="0" t="0" r="0" b="0"/>
-          <wp:docPr id="63" name="Bild 288" descr="Atos Color Atos"/>
+          <wp:docPr id="11" name="Bild 288" descr="Atos Color Atos"/>
           <wp:cNvGraphicFramePr>
             <a:graphicFrameLocks xmlns:a="http://schemas.openxmlformats.org/drawingml/2006/main" noChangeAspect="1"/>
           </wp:cNvGraphicFramePr>
@@ -36492,7 +38152,7 @@
         <wp:inline distT="0" distB="0" distL="0" distR="0">
           <wp:extent cx="796925" cy="271780"/>
           <wp:effectExtent l="0" t="0" r="3175" b="0"/>
-          <wp:docPr id="7" name="Grafik 7" descr="Atos Color Atos"/>
+          <wp:docPr id="12" name="Grafik 12" descr="Atos Color Atos"/>
           <wp:cNvGraphicFramePr>
             <a:graphicFrameLocks xmlns:a="http://schemas.openxmlformats.org/drawingml/2006/main" noChangeAspect="1"/>
           </wp:cNvGraphicFramePr>
@@ -36850,7 +38510,7 @@
         <wp:inline distT="0" distB="0" distL="0" distR="0" wp14:anchorId="419F4357" wp14:editId="15E72F5C">
           <wp:extent cx="797560" cy="272415"/>
           <wp:effectExtent l="0" t="0" r="0" b="0"/>
-          <wp:docPr id="65" name="Bild 288" descr="Atos Color Atos"/>
+          <wp:docPr id="13" name="Bild 288" descr="Atos Color Atos"/>
           <wp:cNvGraphicFramePr>
             <a:graphicFrameLocks xmlns:a="http://schemas.openxmlformats.org/drawingml/2006/main" noChangeAspect="1"/>
           </wp:cNvGraphicFramePr>
@@ -41625,7 +43285,7 @@
   <w:style w:type="paragraph" w:default="1" w:styleId="Standard">
     <w:name w:val="Normal"/>
     <w:qFormat/>
-    <w:rsid w:val="00643328"/>
+    <w:rsid w:val="00727511"/>
     <w:rPr>
       <w:rFonts w:ascii="Verdana" w:hAnsi="Verdana"/>
       <w:sz w:val="18"/>
@@ -41637,7 +43297,7 @@
     <w:basedOn w:val="Standard"/>
     <w:next w:val="Standard"/>
     <w:qFormat/>
-    <w:rsid w:val="00643328"/>
+    <w:rsid w:val="00727511"/>
     <w:pPr>
       <w:keepNext/>
       <w:pageBreakBefore/>
@@ -41663,7 +43323,7 @@
     <w:basedOn w:val="berschrift1"/>
     <w:next w:val="Standard"/>
     <w:qFormat/>
-    <w:rsid w:val="00643328"/>
+    <w:rsid w:val="00727511"/>
     <w:pPr>
       <w:pageBreakBefore w:val="0"/>
       <w:numPr>
@@ -41686,7 +43346,7 @@
     <w:basedOn w:val="berschrift2"/>
     <w:next w:val="Standard"/>
     <w:qFormat/>
-    <w:rsid w:val="00643328"/>
+    <w:rsid w:val="00727511"/>
     <w:pPr>
       <w:numPr>
         <w:ilvl w:val="2"/>
@@ -41707,7 +43367,7 @@
     <w:basedOn w:val="berschrift3"/>
     <w:next w:val="Standard"/>
     <w:qFormat/>
-    <w:rsid w:val="00643328"/>
+    <w:rsid w:val="00727511"/>
     <w:pPr>
       <w:numPr>
         <w:ilvl w:val="3"/>
@@ -41728,7 +43388,7 @@
     <w:basedOn w:val="berschrift4"/>
     <w:next w:val="Standard"/>
     <w:qFormat/>
-    <w:rsid w:val="00643328"/>
+    <w:rsid w:val="00727511"/>
     <w:pPr>
       <w:numPr>
         <w:ilvl w:val="0"/>
@@ -41749,7 +43409,7 @@
     <w:basedOn w:val="berschrift4"/>
     <w:next w:val="Standard"/>
     <w:qFormat/>
-    <w:rsid w:val="00643328"/>
+    <w:rsid w:val="00727511"/>
     <w:pPr>
       <w:numPr>
         <w:ilvl w:val="0"/>
@@ -41764,7 +43424,7 @@
     <w:basedOn w:val="berschrift4"/>
     <w:next w:val="Standard"/>
     <w:qFormat/>
-    <w:rsid w:val="00643328"/>
+    <w:rsid w:val="00727511"/>
     <w:pPr>
       <w:numPr>
         <w:ilvl w:val="0"/>
@@ -41779,7 +43439,7 @@
     <w:basedOn w:val="berschrift4"/>
     <w:next w:val="Standard"/>
     <w:qFormat/>
-    <w:rsid w:val="00643328"/>
+    <w:rsid w:val="00727511"/>
     <w:pPr>
       <w:numPr>
         <w:ilvl w:val="0"/>
@@ -41794,7 +43454,7 @@
     <w:basedOn w:val="berschrift4"/>
     <w:next w:val="Standard"/>
     <w:qFormat/>
-    <w:rsid w:val="00643328"/>
+    <w:rsid w:val="00727511"/>
     <w:pPr>
       <w:numPr>
         <w:ilvl w:val="0"/>
@@ -41807,7 +43467,7 @@
   <w:style w:type="character" w:default="1" w:styleId="Absatz-Standardschriftart">
     <w:name w:val="Default Paragraph Font"/>
     <w:semiHidden/>
-    <w:rsid w:val="00643328"/>
+    <w:rsid w:val="00727511"/>
   </w:style>
   <w:style w:type="table" w:default="1" w:styleId="NormaleTabelle">
     <w:name w:val="Normal Table"/>
@@ -41827,14 +43487,14 @@
   <w:style w:type="numbering" w:default="1" w:styleId="KeineListe">
     <w:name w:val="No List"/>
     <w:semiHidden/>
-    <w:rsid w:val="00643328"/>
+    <w:rsid w:val="00727511"/>
   </w:style>
   <w:style w:type="paragraph" w:customStyle="1" w:styleId="Appendix">
     <w:name w:val="Appendix"/>
     <w:basedOn w:val="Standard"/>
     <w:next w:val="Textkrper"/>
     <w:semiHidden/>
-    <w:rsid w:val="00643328"/>
+    <w:rsid w:val="00727511"/>
     <w:pPr>
       <w:keepNext/>
       <w:pageBreakBefore/>
@@ -41855,13 +43515,13 @@
     <w:aliases w:val="Tempo Body Text"/>
     <w:basedOn w:val="Standard"/>
     <w:semiHidden/>
-    <w:rsid w:val="00643328"/>
+    <w:rsid w:val="00727511"/>
   </w:style>
   <w:style w:type="paragraph" w:customStyle="1" w:styleId="sysCopyright">
     <w:name w:val="sys Copyright"/>
     <w:basedOn w:val="Standard"/>
     <w:semiHidden/>
-    <w:rsid w:val="00643328"/>
+    <w:rsid w:val="00727511"/>
     <w:pPr>
       <w:framePr w:hSpace="142" w:vSpace="142" w:wrap="around" w:vAnchor="page" w:hAnchor="text" w:yAlign="bottom"/>
       <w:spacing w:after="840"/>
@@ -41875,7 +43535,7 @@
     <w:name w:val="sys Doc Statistics"/>
     <w:basedOn w:val="Standard"/>
     <w:semiHidden/>
-    <w:rsid w:val="00643328"/>
+    <w:rsid w:val="00727511"/>
     <w:pPr>
       <w:tabs>
         <w:tab w:val="right" w:pos="3119"/>
@@ -41890,7 +43550,7 @@
     <w:name w:val="sys Doc Statistics Owner"/>
     <w:basedOn w:val="sysDocStatistics"/>
     <w:semiHidden/>
-    <w:rsid w:val="00643328"/>
+    <w:rsid w:val="00727511"/>
     <w:pPr>
       <w:tabs>
         <w:tab w:val="left" w:pos="5670"/>
@@ -41902,7 +43562,7 @@
     <w:name w:val="sys Doc Statistics lbl"/>
     <w:basedOn w:val="Absatz-Standardschriftart"/>
     <w:semiHidden/>
-    <w:rsid w:val="00643328"/>
+    <w:rsid w:val="00727511"/>
     <w:rPr>
       <w:rFonts w:ascii="Verdana" w:hAnsi="Verdana"/>
       <w:b/>
@@ -41914,7 +43574,7 @@
     <w:name w:val="footer"/>
     <w:basedOn w:val="Standard"/>
     <w:link w:val="FuzeileZchn"/>
-    <w:rsid w:val="00643328"/>
+    <w:rsid w:val="00727511"/>
     <w:rPr>
       <w:b/>
       <w:noProof/>
@@ -41926,7 +43586,7 @@
     <w:name w:val="sys Footer 2 L"/>
     <w:basedOn w:val="Fuzeile"/>
     <w:semiHidden/>
-    <w:rsid w:val="00643328"/>
+    <w:rsid w:val="00727511"/>
     <w:pPr>
       <w:framePr w:hSpace="142" w:vSpace="142" w:wrap="notBeside" w:vAnchor="text" w:hAnchor="text" w:y="1"/>
     </w:pPr>
@@ -41938,7 +43598,7 @@
     <w:name w:val="header"/>
     <w:basedOn w:val="Standard"/>
     <w:link w:val="KopfzeileZchn"/>
-    <w:rsid w:val="00643328"/>
+    <w:rsid w:val="00727511"/>
     <w:rPr>
       <w:noProof/>
       <w:sz w:val="14"/>
@@ -41948,7 +43608,7 @@
     <w:name w:val="sys Header s2 L"/>
     <w:basedOn w:val="Kopfzeile"/>
     <w:semiHidden/>
-    <w:rsid w:val="00643328"/>
+    <w:rsid w:val="00727511"/>
     <w:pPr>
       <w:framePr w:wrap="around" w:vAnchor="text" w:hAnchor="text" w:y="1"/>
       <w:spacing w:before="120"/>
@@ -41958,7 +43618,7 @@
     <w:name w:val="sys Header s2 C"/>
     <w:basedOn w:val="sysHeaders2L"/>
     <w:semiHidden/>
-    <w:rsid w:val="00643328"/>
+    <w:rsid w:val="00727511"/>
     <w:pPr>
       <w:framePr w:wrap="around" w:xAlign="center"/>
       <w:jc w:val="center"/>
@@ -41968,7 +43628,7 @@
     <w:name w:val="sys Header s2 R"/>
     <w:basedOn w:val="sysHeaders2L"/>
     <w:semiHidden/>
-    <w:rsid w:val="00643328"/>
+    <w:rsid w:val="00727511"/>
     <w:pPr>
       <w:framePr w:wrap="around" w:xAlign="right"/>
       <w:ind w:right="28"/>
@@ -41980,7 +43640,7 @@
     <w:basedOn w:val="berschrift1"/>
     <w:next w:val="Textkrper"/>
     <w:semiHidden/>
-    <w:rsid w:val="00643328"/>
+    <w:rsid w:val="00727511"/>
     <w:pPr>
       <w:outlineLvl w:val="9"/>
     </w:pPr>
@@ -41990,7 +43650,7 @@
     <w:basedOn w:val="berschrift1"/>
     <w:next w:val="Textkrper"/>
     <w:semiHidden/>
-    <w:rsid w:val="00643328"/>
+    <w:rsid w:val="00727511"/>
     <w:pPr>
       <w:numPr>
         <w:numId w:val="0"/>
@@ -42006,7 +43666,7 @@
     <w:basedOn w:val="Standard"/>
     <w:next w:val="Textkrper"/>
     <w:semiHidden/>
-    <w:rsid w:val="00643328"/>
+    <w:rsid w:val="00727511"/>
     <w:pPr>
       <w:keepNext/>
       <w:pageBreakBefore/>
@@ -42028,7 +43688,7 @@
     <w:basedOn w:val="Heading1Custno"/>
     <w:next w:val="Textkrper"/>
     <w:semiHidden/>
-    <w:rsid w:val="00643328"/>
+    <w:rsid w:val="00727511"/>
     <w:pPr>
       <w:spacing w:before="120"/>
     </w:pPr>
@@ -42041,7 +43701,7 @@
     <w:basedOn w:val="Heading2Custno"/>
     <w:next w:val="Textkrper"/>
     <w:semiHidden/>
-    <w:rsid w:val="00643328"/>
+    <w:rsid w:val="00727511"/>
     <w:rPr>
       <w:sz w:val="22"/>
     </w:rPr>
@@ -42051,7 +43711,7 @@
     <w:basedOn w:val="Heading3Custno"/>
     <w:next w:val="Textkrper"/>
     <w:semiHidden/>
-    <w:rsid w:val="00643328"/>
+    <w:rsid w:val="00727511"/>
     <w:rPr>
       <w:sz w:val="20"/>
     </w:rPr>
@@ -42060,7 +43720,7 @@
     <w:name w:val="sys Header Lable"/>
     <w:basedOn w:val="Absatz-Standardschriftart"/>
     <w:semiHidden/>
-    <w:rsid w:val="00643328"/>
+    <w:rsid w:val="00727511"/>
     <w:rPr>
       <w:rFonts w:ascii="Verdana" w:hAnsi="Verdana"/>
       <w:b/>
@@ -42073,7 +43733,7 @@
     <w:name w:val="List Bullet 3"/>
     <w:basedOn w:val="Standard"/>
     <w:semiHidden/>
-    <w:rsid w:val="00643328"/>
+    <w:rsid w:val="00727511"/>
     <w:pPr>
       <w:numPr>
         <w:numId w:val="7"/>
@@ -42084,7 +43744,7 @@
     <w:name w:val="toc 1"/>
     <w:basedOn w:val="Standard"/>
     <w:next w:val="Standard"/>
-    <w:rsid w:val="00643328"/>
+    <w:rsid w:val="00727511"/>
     <w:pPr>
       <w:tabs>
         <w:tab w:val="left" w:pos="709"/>
@@ -42103,7 +43763,7 @@
     <w:name w:val="toc 2"/>
     <w:basedOn w:val="Verzeichnis1"/>
     <w:next w:val="Standard"/>
-    <w:rsid w:val="00643328"/>
+    <w:rsid w:val="00727511"/>
     <w:pPr>
       <w:tabs>
         <w:tab w:val="clear" w:pos="709"/>
@@ -42116,7 +43776,7 @@
     <w:name w:val="toc 3"/>
     <w:basedOn w:val="Verzeichnis2"/>
     <w:next w:val="Standard"/>
-    <w:rsid w:val="00643328"/>
+    <w:rsid w:val="00727511"/>
     <w:pPr>
       <w:tabs>
         <w:tab w:val="clear" w:pos="706"/>
@@ -42129,14 +43789,14 @@
     <w:basedOn w:val="Verzeichnis3"/>
     <w:next w:val="Standard"/>
     <w:semiHidden/>
-    <w:rsid w:val="00643328"/>
+    <w:rsid w:val="00727511"/>
   </w:style>
   <w:style w:type="paragraph" w:styleId="Verzeichnis5">
     <w:name w:val="toc 5"/>
     <w:basedOn w:val="Verzeichnis3"/>
     <w:next w:val="Standard"/>
     <w:semiHidden/>
-    <w:rsid w:val="00643328"/>
+    <w:rsid w:val="00727511"/>
     <w:pPr>
       <w:tabs>
         <w:tab w:val="clear" w:pos="9000"/>
@@ -42152,34 +43812,34 @@
     <w:basedOn w:val="Verzeichnis3"/>
     <w:next w:val="Standard"/>
     <w:semiHidden/>
-    <w:rsid w:val="00643328"/>
+    <w:rsid w:val="00727511"/>
   </w:style>
   <w:style w:type="paragraph" w:styleId="Verzeichnis7">
     <w:name w:val="toc 7"/>
     <w:basedOn w:val="Verzeichnis3"/>
     <w:next w:val="Standard"/>
     <w:semiHidden/>
-    <w:rsid w:val="00643328"/>
+    <w:rsid w:val="00727511"/>
   </w:style>
   <w:style w:type="paragraph" w:styleId="Verzeichnis8">
     <w:name w:val="toc 8"/>
     <w:basedOn w:val="Verzeichnis3"/>
     <w:next w:val="Standard"/>
     <w:semiHidden/>
-    <w:rsid w:val="00643328"/>
+    <w:rsid w:val="00727511"/>
   </w:style>
   <w:style w:type="paragraph" w:styleId="Verzeichnis9">
     <w:name w:val="toc 9"/>
     <w:basedOn w:val="Verzeichnis3"/>
     <w:next w:val="Standard"/>
     <w:semiHidden/>
-    <w:rsid w:val="00643328"/>
+    <w:rsid w:val="00727511"/>
   </w:style>
   <w:style w:type="paragraph" w:styleId="Aufzhlungszeichen">
     <w:name w:val="List Bullet"/>
     <w:basedOn w:val="Standard"/>
     <w:semiHidden/>
-    <w:rsid w:val="00643328"/>
+    <w:rsid w:val="00727511"/>
     <w:pPr>
       <w:numPr>
         <w:numId w:val="6"/>
@@ -42190,7 +43850,7 @@
     <w:name w:val="List Bullet 2"/>
     <w:basedOn w:val="Standard"/>
     <w:semiHidden/>
-    <w:rsid w:val="00643328"/>
+    <w:rsid w:val="00727511"/>
     <w:pPr>
       <w:numPr>
         <w:numId w:val="22"/>
@@ -42201,7 +43861,7 @@
     <w:name w:val="page number"/>
     <w:basedOn w:val="Absatz-Standardschriftart"/>
     <w:semiHidden/>
-    <w:rsid w:val="00643328"/>
+    <w:rsid w:val="00727511"/>
     <w:rPr>
       <w:rFonts w:ascii="Times New Roman" w:hAnsi="Times New Roman"/>
       <w:b/>
@@ -42216,7 +43876,7 @@
     <w:basedOn w:val="berschrift1"/>
     <w:next w:val="Textkrper"/>
     <w:semiHidden/>
-    <w:rsid w:val="00643328"/>
+    <w:rsid w:val="00727511"/>
     <w:pPr>
       <w:pageBreakBefore w:val="0"/>
       <w:numPr>
@@ -42232,7 +43892,7 @@
     <w:name w:val="sys Hidden"/>
     <w:basedOn w:val="Standard"/>
     <w:semiHidden/>
-    <w:rsid w:val="00643328"/>
+    <w:rsid w:val="00727511"/>
     <w:rPr>
       <w:vanish/>
     </w:rPr>
@@ -42241,19 +43901,19 @@
     <w:name w:val="sys HeaderField"/>
     <w:basedOn w:val="sysHidden"/>
     <w:semiHidden/>
-    <w:rsid w:val="00643328"/>
+    <w:rsid w:val="00727511"/>
   </w:style>
   <w:style w:type="paragraph" w:customStyle="1" w:styleId="sysPageOfPages">
     <w:name w:val="sys PageOfPages"/>
     <w:basedOn w:val="sysHidden"/>
     <w:semiHidden/>
-    <w:rsid w:val="00643328"/>
+    <w:rsid w:val="00727511"/>
   </w:style>
   <w:style w:type="paragraph" w:customStyle="1" w:styleId="sysClass">
     <w:name w:val="sys Class"/>
     <w:basedOn w:val="Standard"/>
     <w:semiHidden/>
-    <w:rsid w:val="00643328"/>
+    <w:rsid w:val="00727511"/>
     <w:pPr>
       <w:framePr w:w="3969" w:hSpace="181" w:wrap="notBeside" w:vAnchor="page" w:hAnchor="text" w:y="1231"/>
     </w:pPr>
@@ -42268,7 +43928,7 @@
     <w:name w:val="sys WordMark"/>
     <w:basedOn w:val="Standard"/>
     <w:semiHidden/>
-    <w:rsid w:val="00643328"/>
+    <w:rsid w:val="00727511"/>
     <w:pPr>
       <w:framePr w:w="1304" w:hSpace="142" w:vSpace="142" w:wrap="around" w:vAnchor="page" w:hAnchor="text" w:xAlign="right" w:y="738"/>
       <w:spacing w:line="284" w:lineRule="atLeast"/>
@@ -42281,7 +43941,7 @@
     <w:next w:val="Textkrper"/>
     <w:link w:val="TitelZchn"/>
     <w:qFormat/>
-    <w:rsid w:val="00643328"/>
+    <w:rsid w:val="00727511"/>
     <w:pPr>
       <w:framePr w:w="4649" w:h="1247" w:hRule="exact" w:hSpace="142" w:vSpace="142" w:wrap="notBeside" w:vAnchor="page" w:hAnchor="margin" w:y="3800"/>
       <w:spacing w:line="360" w:lineRule="auto"/>
@@ -42294,7 +43954,7 @@
     <w:name w:val="Title cd"/>
     <w:basedOn w:val="Titel"/>
     <w:semiHidden/>
-    <w:rsid w:val="00643328"/>
+    <w:rsid w:val="00727511"/>
     <w:pPr>
       <w:framePr w:w="0" w:hRule="auto" w:wrap="notBeside" w:y="2813"/>
     </w:pPr>
@@ -42303,13 +43963,13 @@
     <w:name w:val="sys Footer 2"/>
     <w:basedOn w:val="Fuzeile"/>
     <w:semiHidden/>
-    <w:rsid w:val="00643328"/>
+    <w:rsid w:val="00727511"/>
   </w:style>
   <w:style w:type="paragraph" w:customStyle="1" w:styleId="sysFooter2C">
     <w:name w:val="sys Footer 2 C"/>
     <w:basedOn w:val="sysFooter2L"/>
     <w:semiHidden/>
-    <w:rsid w:val="00643328"/>
+    <w:rsid w:val="00727511"/>
     <w:pPr>
       <w:framePr w:wrap="notBeside" w:xAlign="center"/>
     </w:pPr>
@@ -42318,7 +43978,7 @@
     <w:name w:val="sys Footer 2 R"/>
     <w:basedOn w:val="sysFooter2L"/>
     <w:semiHidden/>
-    <w:rsid w:val="00643328"/>
+    <w:rsid w:val="00727511"/>
     <w:pPr>
       <w:framePr w:wrap="notBeside" w:xAlign="right"/>
       <w:ind w:right="28"/>
@@ -42328,7 +43988,7 @@
     <w:name w:val="sys Footer 2 Line"/>
     <w:basedOn w:val="sysFooter2"/>
     <w:semiHidden/>
-    <w:rsid w:val="00643328"/>
+    <w:rsid w:val="00727511"/>
     <w:pPr>
       <w:pBdr>
         <w:bottom w:val="single" w:sz="6" w:space="1" w:color="000000"/>
@@ -42340,7 +44000,7 @@
     <w:name w:val="sys MAT"/>
     <w:basedOn w:val="sysCopyright"/>
     <w:semiHidden/>
-    <w:rsid w:val="00643328"/>
+    <w:rsid w:val="00727511"/>
     <w:pPr>
       <w:framePr w:wrap="around"/>
       <w:spacing w:after="600"/>
@@ -42350,7 +44010,7 @@
     <w:name w:val="sys Lbl"/>
     <w:basedOn w:val="Standard"/>
     <w:semiHidden/>
-    <w:rsid w:val="00643328"/>
+    <w:rsid w:val="00727511"/>
     <w:rPr>
       <w:b/>
       <w:smallCaps/>
@@ -42363,7 +44023,7 @@
     <w:name w:val="sys Header Line below"/>
     <w:basedOn w:val="Kopfzeile"/>
     <w:semiHidden/>
-    <w:rsid w:val="00643328"/>
+    <w:rsid w:val="00727511"/>
     <w:pPr>
       <w:pBdr>
         <w:bottom w:val="single" w:sz="4" w:space="1" w:color="000000"/>
@@ -42374,7 +44034,7 @@
     <w:name w:val="sys MAT Header"/>
     <w:basedOn w:val="Standard"/>
     <w:semiHidden/>
-    <w:rsid w:val="00643328"/>
+    <w:rsid w:val="00727511"/>
     <w:rPr>
       <w:color w:val="FFFFFF"/>
     </w:rPr>
@@ -42383,7 +44043,7 @@
     <w:name w:val="small caps"/>
     <w:basedOn w:val="Absatz-Standardschriftart"/>
     <w:semiHidden/>
-    <w:rsid w:val="00643328"/>
+    <w:rsid w:val="00727511"/>
     <w:rPr>
       <w:smallCaps/>
     </w:rPr>
@@ -42392,7 +44052,7 @@
     <w:name w:val="sys MAT Text"/>
     <w:basedOn w:val="Standard"/>
     <w:semiHidden/>
-    <w:rsid w:val="00643328"/>
+    <w:rsid w:val="00727511"/>
     <w:rPr>
       <w:sz w:val="16"/>
     </w:rPr>
@@ -42401,7 +44061,7 @@
     <w:name w:val="Table Grid"/>
     <w:basedOn w:val="NormaleTabelle"/>
     <w:semiHidden/>
-    <w:rsid w:val="00643328"/>
+    <w:rsid w:val="00727511"/>
     <w:tblPr>
       <w:tblBorders>
         <w:top w:val="single" w:sz="4" w:space="0" w:color="auto"/>
@@ -42418,7 +44078,7 @@
     <w:basedOn w:val="Standard"/>
     <w:next w:val="Standard"/>
     <w:semiHidden/>
-    <w:rsid w:val="00643328"/>
+    <w:rsid w:val="00727511"/>
     <w:pPr>
       <w:jc w:val="center"/>
     </w:pPr>
@@ -42430,7 +44090,7 @@
     <w:name w:val="footnote reference"/>
     <w:basedOn w:val="Absatz-Standardschriftart"/>
     <w:semiHidden/>
-    <w:rsid w:val="00643328"/>
+    <w:rsid w:val="00727511"/>
     <w:rPr>
       <w:rFonts w:ascii="Verdana" w:hAnsi="Verdana"/>
       <w:sz w:val="18"/>
@@ -42441,7 +44101,7 @@
     <w:name w:val="footnote text"/>
     <w:basedOn w:val="Standard"/>
     <w:semiHidden/>
-    <w:rsid w:val="00643328"/>
+    <w:rsid w:val="00727511"/>
     <w:pPr>
       <w:ind w:left="142" w:hanging="142"/>
     </w:pPr>
@@ -42454,7 +44114,7 @@
     <w:name w:val="Table"/>
     <w:basedOn w:val="Standard"/>
     <w:semiHidden/>
-    <w:rsid w:val="00643328"/>
+    <w:rsid w:val="00727511"/>
     <w:pPr>
       <w:spacing w:before="20" w:after="20"/>
     </w:pPr>
@@ -42466,7 +44126,7 @@
     <w:name w:val="Table Header"/>
     <w:basedOn w:val="Standard"/>
     <w:semiHidden/>
-    <w:rsid w:val="00643328"/>
+    <w:rsid w:val="00727511"/>
     <w:pPr>
       <w:spacing w:after="43"/>
     </w:pPr>
@@ -42480,7 +44140,7 @@
     <w:name w:val="Table List bullet"/>
     <w:basedOn w:val="Standard"/>
     <w:semiHidden/>
-    <w:rsid w:val="00643328"/>
+    <w:rsid w:val="00727511"/>
     <w:pPr>
       <w:numPr>
         <w:numId w:val="8"/>
@@ -42496,7 +44156,7 @@
     <w:name w:val="Table List bullet 2"/>
     <w:basedOn w:val="Standard"/>
     <w:semiHidden/>
-    <w:rsid w:val="00643328"/>
+    <w:rsid w:val="00727511"/>
     <w:pPr>
       <w:numPr>
         <w:numId w:val="24"/>
@@ -42515,7 +44175,7 @@
     <w:name w:val="Table List bullet 3"/>
     <w:basedOn w:val="Standard"/>
     <w:semiHidden/>
-    <w:rsid w:val="00643328"/>
+    <w:rsid w:val="00727511"/>
     <w:pPr>
       <w:numPr>
         <w:numId w:val="25"/>
@@ -42531,7 +44191,7 @@
     <w:name w:val="sys WordMark AC"/>
     <w:basedOn w:val="sysWordMark"/>
     <w:semiHidden/>
-    <w:rsid w:val="00643328"/>
+    <w:rsid w:val="00727511"/>
     <w:pPr>
       <w:framePr w:w="1588" w:wrap="around"/>
     </w:pPr>
@@ -42540,7 +44200,7 @@
     <w:name w:val="sys WordMark AW"/>
     <w:basedOn w:val="sysWordMark"/>
     <w:semiHidden/>
-    <w:rsid w:val="00643328"/>
+    <w:rsid w:val="00727511"/>
     <w:pPr>
       <w:framePr w:w="1588" w:wrap="around"/>
     </w:pPr>
@@ -43452,7 +45112,7 @@
 </file>
 
 <file path=customXml/itemProps1.xml><?xml version="1.0" encoding="utf-8"?>
-<ds:datastoreItem xmlns:ds="http://schemas.openxmlformats.org/officeDocument/2006/customXml" ds:itemID="{63A9DA0E-88D0-42D5-932A-CD15D88A2660}">
+<ds:datastoreItem xmlns:ds="http://schemas.openxmlformats.org/officeDocument/2006/customXml" ds:itemID="{0C450FB3-31EE-475F-8ACD-AAD2AFD5C261}">
   <ds:schemaRefs>
     <ds:schemaRef ds:uri="http://schemas.openxmlformats.org/officeDocument/2006/bibliography"/>
   </ds:schemaRefs>

--- a/Dokumentation/IPA-Dokumentation.docx
+++ b/Dokumentation/IPA-Dokumentation.docx
@@ -8111,7 +8111,7 @@
             <v:imagedata r:id="rId26" o:title=""/>
             <w10:wrap type="square" side="right"/>
           </v:shape>
-          <o:OLEObject Type="Embed" ProgID="Excel.Sheet.12" ShapeID="_x0000_s1027" DrawAspect="Content" ObjectID="_1571641280" r:id="rId27"/>
+          <o:OLEObject Type="Embed" ProgID="Excel.Sheet.12" ShapeID="_x0000_s1027" DrawAspect="Content" ObjectID="_1571650208" r:id="rId27"/>
         </w:object>
       </w:r>
       <w:r>
@@ -12386,8 +12386,6 @@
                 <w:lang w:val="de-CH"/>
               </w:rPr>
             </w:pPr>
-            <w:bookmarkStart w:id="59" w:name="_GoBack"/>
-            <w:bookmarkEnd w:id="59"/>
           </w:p>
         </w:tc>
         <w:tc>
@@ -12714,6 +12712,35 @@
         </w:rPr>
         <w:t>)» Methode das falsche Format anwendet, und ich stattdessen einfach «OK()» verwenden muss.</w:t>
       </w:r>
+    </w:p>
+    <w:p>
+      <w:pPr>
+        <w:rPr>
+          <w:lang w:val="de-CH"/>
+        </w:rPr>
+      </w:pPr>
+    </w:p>
+    <w:p>
+      <w:pPr>
+        <w:rPr>
+          <w:lang w:val="de-CH"/>
+        </w:rPr>
+      </w:pPr>
+      <w:bookmarkStart w:id="59" w:name="_GoBack"/>
+      <w:bookmarkEnd w:id="59"/>
+      <w:r>
+        <w:rPr>
+          <w:lang w:val="de-CH"/>
+        </w:rPr>
+        <w:t>Angular-Probleme durch Verwenden von [] anstelle von [()].</w:t>
+      </w:r>
+    </w:p>
+    <w:p>
+      <w:pPr>
+        <w:rPr>
+          <w:lang w:val="de-CH"/>
+        </w:rPr>
+      </w:pPr>
     </w:p>
     <w:p>
       <w:pPr>
@@ -36664,7 +36691,7 @@
       <w:fldChar w:fldCharType="separate"/>
     </w:r>
     <w:r>
-      <w:t>15</w:t>
+      <w:t>23</w:t>
     </w:r>
     <w:r>
       <w:fldChar w:fldCharType="end"/>
@@ -45112,7 +45139,7 @@
 </file>
 
 <file path=customXml/itemProps1.xml><?xml version="1.0" encoding="utf-8"?>
-<ds:datastoreItem xmlns:ds="http://schemas.openxmlformats.org/officeDocument/2006/customXml" ds:itemID="{0C450FB3-31EE-475F-8ACD-AAD2AFD5C261}">
+<ds:datastoreItem xmlns:ds="http://schemas.openxmlformats.org/officeDocument/2006/customXml" ds:itemID="{68838362-73DB-4AB8-BDBE-A26115B09950}">
   <ds:schemaRefs>
     <ds:schemaRef ds:uri="http://schemas.openxmlformats.org/officeDocument/2006/bibliography"/>
   </ds:schemaRefs>

--- a/Dokumentation/IPA-Dokumentation.docx
+++ b/Dokumentation/IPA-Dokumentation.docx
@@ -1940,27 +1940,18 @@
         <w:t>Aufgabenstellung</w:t>
       </w:r>
       <w:r>
-        <w:rPr>
-          <w:lang w:val="de-CH"/>
-        </w:rPr>
         <w:tab/>
       </w:r>
       <w:r>
         <w:fldChar w:fldCharType="begin"/>
       </w:r>
       <w:r>
-        <w:rPr>
-          <w:lang w:val="de-CH"/>
-        </w:rPr>
-        <w:instrText xml:space="preserve"> PAGEREF _Toc497425739 \h </w:instrText>
+        <w:instrText xml:space="preserve"> PAGEREF _Toc497912776 \h </w:instrText>
       </w:r>
       <w:r>
         <w:fldChar w:fldCharType="separate"/>
       </w:r>
       <w:r>
-        <w:rPr>
-          <w:lang w:val="de-CH"/>
-        </w:rPr>
         <w:t>4</w:t>
       </w:r>
       <w:r>
@@ -1999,27 +1990,18 @@
         <w:t>Hintergrund</w:t>
       </w:r>
       <w:r>
-        <w:rPr>
-          <w:lang w:val="de-CH"/>
-        </w:rPr>
         <w:tab/>
       </w:r>
       <w:r>
         <w:fldChar w:fldCharType="begin"/>
       </w:r>
       <w:r>
-        <w:rPr>
-          <w:lang w:val="de-CH"/>
-        </w:rPr>
-        <w:instrText xml:space="preserve"> PAGEREF _Toc497425740 \h </w:instrText>
+        <w:instrText xml:space="preserve"> PAGEREF _Toc497912777 \h </w:instrText>
       </w:r>
       <w:r>
         <w:fldChar w:fldCharType="separate"/>
       </w:r>
       <w:r>
-        <w:rPr>
-          <w:lang w:val="de-CH"/>
-        </w:rPr>
         <w:t>4</w:t>
       </w:r>
       <w:r>
@@ -2058,27 +2040,18 @@
         <w:t>Funktionale Anforderungen</w:t>
       </w:r>
       <w:r>
-        <w:rPr>
-          <w:lang w:val="de-CH"/>
-        </w:rPr>
         <w:tab/>
       </w:r>
       <w:r>
         <w:fldChar w:fldCharType="begin"/>
       </w:r>
       <w:r>
-        <w:rPr>
-          <w:lang w:val="de-CH"/>
-        </w:rPr>
-        <w:instrText xml:space="preserve"> PAGEREF _Toc497425741 \h </w:instrText>
+        <w:instrText xml:space="preserve"> PAGEREF _Toc497912778 \h </w:instrText>
       </w:r>
       <w:r>
         <w:fldChar w:fldCharType="separate"/>
       </w:r>
       <w:r>
-        <w:rPr>
-          <w:lang w:val="de-CH"/>
-        </w:rPr>
         <w:t>4</w:t>
       </w:r>
       <w:r>
@@ -2117,27 +2090,18 @@
         <w:t>Technische Anforderungen</w:t>
       </w:r>
       <w:r>
-        <w:rPr>
-          <w:lang w:val="de-CH"/>
-        </w:rPr>
         <w:tab/>
       </w:r>
       <w:r>
         <w:fldChar w:fldCharType="begin"/>
       </w:r>
       <w:r>
-        <w:rPr>
-          <w:lang w:val="de-CH"/>
-        </w:rPr>
-        <w:instrText xml:space="preserve"> PAGEREF _Toc497425742 \h </w:instrText>
+        <w:instrText xml:space="preserve"> PAGEREF _Toc497912779 \h </w:instrText>
       </w:r>
       <w:r>
         <w:fldChar w:fldCharType="separate"/>
       </w:r>
       <w:r>
-        <w:rPr>
-          <w:lang w:val="de-CH"/>
-        </w:rPr>
         <w:t>4</w:t>
       </w:r>
       <w:r>
@@ -2182,7 +2146,7 @@
         <w:fldChar w:fldCharType="begin"/>
       </w:r>
       <w:r>
-        <w:instrText xml:space="preserve"> PAGEREF _Toc497425743 \h </w:instrText>
+        <w:instrText xml:space="preserve"> PAGEREF _Toc497912780 \h </w:instrText>
       </w:r>
       <w:r>
         <w:fldChar w:fldCharType="separate"/>
@@ -2226,7 +2190,7 @@
         <w:fldChar w:fldCharType="begin"/>
       </w:r>
       <w:r>
-        <w:instrText xml:space="preserve"> PAGEREF _Toc497425744 \h </w:instrText>
+        <w:instrText xml:space="preserve"> PAGEREF _Toc497912781 \h </w:instrText>
       </w:r>
       <w:r>
         <w:fldChar w:fldCharType="separate"/>
@@ -2276,7 +2240,7 @@
         <w:fldChar w:fldCharType="begin"/>
       </w:r>
       <w:r>
-        <w:instrText xml:space="preserve"> PAGEREF _Toc497425745 \h </w:instrText>
+        <w:instrText xml:space="preserve"> PAGEREF _Toc497912782 \h </w:instrText>
       </w:r>
       <w:r>
         <w:fldChar w:fldCharType="separate"/>
@@ -2326,7 +2290,7 @@
         <w:fldChar w:fldCharType="begin"/>
       </w:r>
       <w:r>
-        <w:instrText xml:space="preserve"> PAGEREF _Toc497425746 \h </w:instrText>
+        <w:instrText xml:space="preserve"> PAGEREF _Toc497912783 \h </w:instrText>
       </w:r>
       <w:r>
         <w:fldChar w:fldCharType="separate"/>
@@ -2376,7 +2340,7 @@
         <w:fldChar w:fldCharType="begin"/>
       </w:r>
       <w:r>
-        <w:instrText xml:space="preserve"> PAGEREF _Toc497425747 \h </w:instrText>
+        <w:instrText xml:space="preserve"> PAGEREF _Toc497912784 \h </w:instrText>
       </w:r>
       <w:r>
         <w:fldChar w:fldCharType="separate"/>
@@ -2426,7 +2390,7 @@
         <w:fldChar w:fldCharType="begin"/>
       </w:r>
       <w:r>
-        <w:instrText xml:space="preserve"> PAGEREF _Toc497425748 \h </w:instrText>
+        <w:instrText xml:space="preserve"> PAGEREF _Toc497912785 \h </w:instrText>
       </w:r>
       <w:r>
         <w:fldChar w:fldCharType="separate"/>
@@ -2476,7 +2440,7 @@
         <w:fldChar w:fldCharType="begin"/>
       </w:r>
       <w:r>
-        <w:instrText xml:space="preserve"> PAGEREF _Toc497425749 \h </w:instrText>
+        <w:instrText xml:space="preserve"> PAGEREF _Toc497912786 \h </w:instrText>
       </w:r>
       <w:r>
         <w:fldChar w:fldCharType="separate"/>
@@ -2526,7 +2490,7 @@
         <w:fldChar w:fldCharType="begin"/>
       </w:r>
       <w:r>
-        <w:instrText xml:space="preserve"> PAGEREF _Toc497425750 \h </w:instrText>
+        <w:instrText xml:space="preserve"> PAGEREF _Toc497912787 \h </w:instrText>
       </w:r>
       <w:r>
         <w:fldChar w:fldCharType="separate"/>
@@ -2576,7 +2540,7 @@
         <w:fldChar w:fldCharType="begin"/>
       </w:r>
       <w:r>
-        <w:instrText xml:space="preserve"> PAGEREF _Toc497425751 \h </w:instrText>
+        <w:instrText xml:space="preserve"> PAGEREF _Toc497912788 \h </w:instrText>
       </w:r>
       <w:r>
         <w:fldChar w:fldCharType="separate"/>
@@ -2626,7 +2590,7 @@
         <w:fldChar w:fldCharType="begin"/>
       </w:r>
       <w:r>
-        <w:instrText xml:space="preserve"> PAGEREF _Toc497425752 \h </w:instrText>
+        <w:instrText xml:space="preserve"> PAGEREF _Toc497912789 \h </w:instrText>
       </w:r>
       <w:r>
         <w:fldChar w:fldCharType="separate"/>
@@ -2676,7 +2640,7 @@
         <w:fldChar w:fldCharType="begin"/>
       </w:r>
       <w:r>
-        <w:instrText xml:space="preserve"> PAGEREF _Toc497425753 \h </w:instrText>
+        <w:instrText xml:space="preserve"> PAGEREF _Toc497912790 \h </w:instrText>
       </w:r>
       <w:r>
         <w:fldChar w:fldCharType="separate"/>
@@ -2726,7 +2690,7 @@
         <w:fldChar w:fldCharType="begin"/>
       </w:r>
       <w:r>
-        <w:instrText xml:space="preserve"> PAGEREF _Toc497425754 \h </w:instrText>
+        <w:instrText xml:space="preserve"> PAGEREF _Toc497912791 \h </w:instrText>
       </w:r>
       <w:r>
         <w:fldChar w:fldCharType="separate"/>
@@ -2782,7 +2746,7 @@
         <w:rPr>
           <w:lang w:val="de-CH"/>
         </w:rPr>
-        <w:instrText xml:space="preserve"> PAGEREF _Toc497425755 \h </w:instrText>
+        <w:instrText xml:space="preserve"> PAGEREF _Toc497912792 \h </w:instrText>
       </w:r>
       <w:r>
         <w:fldChar w:fldCharType="separate"/>
@@ -2841,7 +2805,7 @@
         <w:rPr>
           <w:lang w:val="de-CH"/>
         </w:rPr>
-        <w:instrText xml:space="preserve"> PAGEREF _Toc497425756 \h </w:instrText>
+        <w:instrText xml:space="preserve"> PAGEREF _Toc497912793 \h </w:instrText>
       </w:r>
       <w:r>
         <w:fldChar w:fldCharType="separate"/>
@@ -2900,7 +2864,7 @@
         <w:rPr>
           <w:lang w:val="de-CH"/>
         </w:rPr>
-        <w:instrText xml:space="preserve"> PAGEREF _Toc497425757 \h </w:instrText>
+        <w:instrText xml:space="preserve"> PAGEREF _Toc497912794 \h </w:instrText>
       </w:r>
       <w:r>
         <w:fldChar w:fldCharType="separate"/>
@@ -2959,7 +2923,7 @@
         <w:rPr>
           <w:lang w:val="de-CH"/>
         </w:rPr>
-        <w:instrText xml:space="preserve"> PAGEREF _Toc497425758 \h </w:instrText>
+        <w:instrText xml:space="preserve"> PAGEREF _Toc497912795 \h </w:instrText>
       </w:r>
       <w:r>
         <w:fldChar w:fldCharType="separate"/>
@@ -3018,7 +2982,7 @@
         <w:rPr>
           <w:lang w:val="de-CH"/>
         </w:rPr>
-        <w:instrText xml:space="preserve"> PAGEREF _Toc497425759 \h </w:instrText>
+        <w:instrText xml:space="preserve"> PAGEREF _Toc497912796 \h </w:instrText>
       </w:r>
       <w:r>
         <w:fldChar w:fldCharType="separate"/>
@@ -3077,7 +3041,7 @@
         <w:rPr>
           <w:lang w:val="de-CH"/>
         </w:rPr>
-        <w:instrText xml:space="preserve"> PAGEREF _Toc497425760 \h </w:instrText>
+        <w:instrText xml:space="preserve"> PAGEREF _Toc497912797 \h </w:instrText>
       </w:r>
       <w:r>
         <w:fldChar w:fldCharType="separate"/>
@@ -3136,7 +3100,7 @@
         <w:rPr>
           <w:lang w:val="de-CH"/>
         </w:rPr>
-        <w:instrText xml:space="preserve"> PAGEREF _Toc497425761 \h </w:instrText>
+        <w:instrText xml:space="preserve"> PAGEREF _Toc497912798 \h </w:instrText>
       </w:r>
       <w:r>
         <w:fldChar w:fldCharType="separate"/>
@@ -3195,7 +3159,7 @@
         <w:rPr>
           <w:lang w:val="de-CH"/>
         </w:rPr>
-        <w:instrText xml:space="preserve"> PAGEREF _Toc497425762 \h </w:instrText>
+        <w:instrText xml:space="preserve"> PAGEREF _Toc497912799 \h </w:instrText>
       </w:r>
       <w:r>
         <w:fldChar w:fldCharType="separate"/>
@@ -3511,7 +3475,7 @@
         <w:rPr>
           <w:lang w:val="de-CH"/>
         </w:rPr>
-        <w:instrText xml:space="preserve"> PAGEREF _Toc497425599 \h </w:instrText>
+        <w:instrText xml:space="preserve"> PAGEREF _Toc497912893 \h </w:instrText>
       </w:r>
       <w:r>
         <w:fldChar w:fldCharType="separate"/>
@@ -3520,7 +3484,7 @@
         <w:rPr>
           <w:lang w:val="de-CH"/>
         </w:rPr>
-        <w:t>16</w:t>
+        <w:t>15</w:t>
       </w:r>
       <w:r>
         <w:fldChar w:fldCharType="end"/>
@@ -3570,7 +3534,7 @@
         <w:rPr>
           <w:lang w:val="de-CH"/>
         </w:rPr>
-        <w:instrText xml:space="preserve"> PAGEREF _Toc497425600 \h </w:instrText>
+        <w:instrText xml:space="preserve"> PAGEREF _Toc497912894 \h </w:instrText>
       </w:r>
       <w:r>
         <w:fldChar w:fldCharType="separate"/>
@@ -3579,7 +3543,7 @@
         <w:rPr>
           <w:lang w:val="de-CH"/>
         </w:rPr>
-        <w:t>16</w:t>
+        <w:t>15</w:t>
       </w:r>
       <w:r>
         <w:fldChar w:fldCharType="end"/>
@@ -3629,7 +3593,7 @@
         <w:rPr>
           <w:lang w:val="de-CH"/>
         </w:rPr>
-        <w:instrText xml:space="preserve"> PAGEREF _Toc497425601 \h </w:instrText>
+        <w:instrText xml:space="preserve"> PAGEREF _Toc497912895 \h </w:instrText>
       </w:r>
       <w:r>
         <w:fldChar w:fldCharType="separate"/>
@@ -3638,7 +3602,7 @@
         <w:rPr>
           <w:lang w:val="de-CH"/>
         </w:rPr>
-        <w:t>16</w:t>
+        <w:t>15</w:t>
       </w:r>
       <w:r>
         <w:fldChar w:fldCharType="end"/>
@@ -3688,7 +3652,7 @@
         <w:rPr>
           <w:lang w:val="de-CH"/>
         </w:rPr>
-        <w:instrText xml:space="preserve"> PAGEREF _Toc497425602 \h </w:instrText>
+        <w:instrText xml:space="preserve"> PAGEREF _Toc497912896 \h </w:instrText>
       </w:r>
       <w:r>
         <w:fldChar w:fldCharType="separate"/>
@@ -3697,7 +3661,7 @@
         <w:rPr>
           <w:lang w:val="de-CH"/>
         </w:rPr>
-        <w:t>17</w:t>
+        <w:t>16</w:t>
       </w:r>
       <w:r>
         <w:fldChar w:fldCharType="end"/>
@@ -3747,7 +3711,7 @@
         <w:rPr>
           <w:lang w:val="de-CH"/>
         </w:rPr>
-        <w:instrText xml:space="preserve"> PAGEREF _Toc497425603 \h </w:instrText>
+        <w:instrText xml:space="preserve"> PAGEREF _Toc497912897 \h </w:instrText>
       </w:r>
       <w:r>
         <w:fldChar w:fldCharType="separate"/>
@@ -3756,7 +3720,7 @@
         <w:rPr>
           <w:lang w:val="de-CH"/>
         </w:rPr>
-        <w:t>17</w:t>
+        <w:t>16</w:t>
       </w:r>
       <w:r>
         <w:fldChar w:fldCharType="end"/>
@@ -3806,7 +3770,7 @@
         <w:rPr>
           <w:lang w:val="de-CH"/>
         </w:rPr>
-        <w:instrText xml:space="preserve"> PAGEREF _Toc497425604 \h </w:instrText>
+        <w:instrText xml:space="preserve"> PAGEREF _Toc497912898 \h </w:instrText>
       </w:r>
       <w:r>
         <w:fldChar w:fldCharType="separate"/>
@@ -3815,7 +3779,7 @@
         <w:rPr>
           <w:lang w:val="de-CH"/>
         </w:rPr>
-        <w:t>17</w:t>
+        <w:t>16</w:t>
       </w:r>
       <w:r>
         <w:fldChar w:fldCharType="end"/>
@@ -3865,7 +3829,7 @@
         <w:rPr>
           <w:lang w:val="de-CH"/>
         </w:rPr>
-        <w:instrText xml:space="preserve"> PAGEREF _Toc497425605 \h </w:instrText>
+        <w:instrText xml:space="preserve"> PAGEREF _Toc497912899 \h </w:instrText>
       </w:r>
       <w:r>
         <w:fldChar w:fldCharType="separate"/>
@@ -3874,7 +3838,7 @@
         <w:rPr>
           <w:lang w:val="de-CH"/>
         </w:rPr>
-        <w:t>18</w:t>
+        <w:t>17</w:t>
       </w:r>
       <w:r>
         <w:fldChar w:fldCharType="end"/>
@@ -3924,7 +3888,7 @@
         <w:rPr>
           <w:lang w:val="de-CH"/>
         </w:rPr>
-        <w:instrText xml:space="preserve"> PAGEREF _Toc497425606 \h </w:instrText>
+        <w:instrText xml:space="preserve"> PAGEREF _Toc497912900 \h </w:instrText>
       </w:r>
       <w:r>
         <w:fldChar w:fldCharType="separate"/>
@@ -3933,7 +3897,7 @@
         <w:rPr>
           <w:lang w:val="de-CH"/>
         </w:rPr>
-        <w:t>18</w:t>
+        <w:t>17</w:t>
       </w:r>
       <w:r>
         <w:fldChar w:fldCharType="end"/>
@@ -3983,7 +3947,7 @@
         <w:rPr>
           <w:lang w:val="de-CH"/>
         </w:rPr>
-        <w:instrText xml:space="preserve"> PAGEREF _Toc497425607 \h </w:instrText>
+        <w:instrText xml:space="preserve"> PAGEREF _Toc497912901 \h </w:instrText>
       </w:r>
       <w:r>
         <w:fldChar w:fldCharType="separate"/>
@@ -3992,7 +3956,7 @@
         <w:rPr>
           <w:lang w:val="de-CH"/>
         </w:rPr>
-        <w:t>24</w:t>
+        <w:t>23</w:t>
       </w:r>
       <w:r>
         <w:fldChar w:fldCharType="end"/>
@@ -4042,7 +4006,7 @@
         <w:rPr>
           <w:lang w:val="de-CH"/>
         </w:rPr>
-        <w:instrText xml:space="preserve"> PAGEREF _Toc497425608 \h </w:instrText>
+        <w:instrText xml:space="preserve"> PAGEREF _Toc497912902 \h </w:instrText>
       </w:r>
       <w:r>
         <w:fldChar w:fldCharType="separate"/>
@@ -4051,7 +4015,7 @@
         <w:rPr>
           <w:lang w:val="de-CH"/>
         </w:rPr>
-        <w:t>29</w:t>
+        <w:t>28</w:t>
       </w:r>
       <w:r>
         <w:fldChar w:fldCharType="end"/>
@@ -4101,7 +4065,7 @@
         <w:rPr>
           <w:lang w:val="de-CH"/>
         </w:rPr>
-        <w:instrText xml:space="preserve"> PAGEREF _Toc497425609 \h </w:instrText>
+        <w:instrText xml:space="preserve"> PAGEREF _Toc497912903 \h </w:instrText>
       </w:r>
       <w:r>
         <w:fldChar w:fldCharType="separate"/>
@@ -4110,7 +4074,7 @@
         <w:rPr>
           <w:lang w:val="de-CH"/>
         </w:rPr>
-        <w:t>31</w:t>
+        <w:t>30</w:t>
       </w:r>
       <w:r>
         <w:fldChar w:fldCharType="end"/>
@@ -4160,7 +4124,7 @@
         <w:rPr>
           <w:lang w:val="de-CH"/>
         </w:rPr>
-        <w:instrText xml:space="preserve"> PAGEREF _Toc497425610 \h </w:instrText>
+        <w:instrText xml:space="preserve"> PAGEREF _Toc497912904 \h </w:instrText>
       </w:r>
       <w:r>
         <w:fldChar w:fldCharType="separate"/>
@@ -4169,7 +4133,7 @@
         <w:rPr>
           <w:lang w:val="de-CH"/>
         </w:rPr>
-        <w:t>33</w:t>
+        <w:t>32</w:t>
       </w:r>
       <w:r>
         <w:fldChar w:fldCharType="end"/>
@@ -4219,7 +4183,7 @@
         <w:rPr>
           <w:lang w:val="de-CH"/>
         </w:rPr>
-        <w:instrText xml:space="preserve"> PAGEREF _Toc497425611 \h </w:instrText>
+        <w:instrText xml:space="preserve"> PAGEREF _Toc497912905 \h </w:instrText>
       </w:r>
       <w:r>
         <w:fldChar w:fldCharType="separate"/>
@@ -4228,7 +4192,7 @@
         <w:rPr>
           <w:lang w:val="de-CH"/>
         </w:rPr>
-        <w:t>33</w:t>
+        <w:t>32</w:t>
       </w:r>
       <w:r>
         <w:fldChar w:fldCharType="end"/>
@@ -4278,7 +4242,7 @@
         <w:rPr>
           <w:lang w:val="de-CH"/>
         </w:rPr>
-        <w:instrText xml:space="preserve"> PAGEREF _Toc497425612 \h </w:instrText>
+        <w:instrText xml:space="preserve"> PAGEREF _Toc497912906 \h </w:instrText>
       </w:r>
       <w:r>
         <w:fldChar w:fldCharType="separate"/>
@@ -4287,7 +4251,7 @@
         <w:rPr>
           <w:lang w:val="de-CH"/>
         </w:rPr>
-        <w:t>33</w:t>
+        <w:t>32</w:t>
       </w:r>
       <w:r>
         <w:fldChar w:fldCharType="end"/>
@@ -4338,7 +4302,7 @@
         <w:rPr>
           <w:lang w:val="de-CH"/>
         </w:rPr>
-        <w:instrText xml:space="preserve"> PAGEREF _Toc497425613 \h </w:instrText>
+        <w:instrText xml:space="preserve"> PAGEREF _Toc497912907 \h </w:instrText>
       </w:r>
       <w:r>
         <w:fldChar w:fldCharType="separate"/>
@@ -4347,7 +4311,7 @@
         <w:rPr>
           <w:lang w:val="de-CH"/>
         </w:rPr>
-        <w:t>33</w:t>
+        <w:t>32</w:t>
       </w:r>
       <w:r>
         <w:fldChar w:fldCharType="end"/>
@@ -4397,7 +4361,7 @@
         <w:rPr>
           <w:lang w:val="de-CH"/>
         </w:rPr>
-        <w:instrText xml:space="preserve"> PAGEREF _Toc497425614 \h </w:instrText>
+        <w:instrText xml:space="preserve"> PAGEREF _Toc497912908 \h </w:instrText>
       </w:r>
       <w:r>
         <w:fldChar w:fldCharType="separate"/>
@@ -4406,7 +4370,7 @@
         <w:rPr>
           <w:lang w:val="de-CH"/>
         </w:rPr>
-        <w:t>33</w:t>
+        <w:t>32</w:t>
       </w:r>
       <w:r>
         <w:fldChar w:fldCharType="end"/>
@@ -4456,7 +4420,7 @@
         <w:rPr>
           <w:lang w:val="de-CH"/>
         </w:rPr>
-        <w:instrText xml:space="preserve"> PAGEREF _Toc497425615 \h </w:instrText>
+        <w:instrText xml:space="preserve"> PAGEREF _Toc497912909 \h </w:instrText>
       </w:r>
       <w:r>
         <w:fldChar w:fldCharType="separate"/>
@@ -4465,7 +4429,7 @@
         <w:rPr>
           <w:lang w:val="de-CH"/>
         </w:rPr>
-        <w:t>33</w:t>
+        <w:t>32</w:t>
       </w:r>
       <w:r>
         <w:fldChar w:fldCharType="end"/>
@@ -4515,7 +4479,7 @@
         <w:rPr>
           <w:lang w:val="de-CH"/>
         </w:rPr>
-        <w:instrText xml:space="preserve"> PAGEREF _Toc497425616 \h </w:instrText>
+        <w:instrText xml:space="preserve"> PAGEREF _Toc497912910 \h </w:instrText>
       </w:r>
       <w:r>
         <w:fldChar w:fldCharType="separate"/>
@@ -4524,7 +4488,7 @@
         <w:rPr>
           <w:lang w:val="de-CH"/>
         </w:rPr>
-        <w:t>34</w:t>
+        <w:t>33</w:t>
       </w:r>
       <w:r>
         <w:fldChar w:fldCharType="end"/>
@@ -4574,7 +4538,7 @@
         <w:rPr>
           <w:lang w:val="de-CH"/>
         </w:rPr>
-        <w:instrText xml:space="preserve"> PAGEREF _Toc497425617 \h </w:instrText>
+        <w:instrText xml:space="preserve"> PAGEREF _Toc497912911 \h </w:instrText>
       </w:r>
       <w:r>
         <w:fldChar w:fldCharType="separate"/>
@@ -4583,7 +4547,7 @@
         <w:rPr>
           <w:lang w:val="de-CH"/>
         </w:rPr>
-        <w:t>34</w:t>
+        <w:t>33</w:t>
       </w:r>
       <w:r>
         <w:fldChar w:fldCharType="end"/>
@@ -4633,7 +4597,7 @@
         <w:rPr>
           <w:lang w:val="de-CH"/>
         </w:rPr>
-        <w:instrText xml:space="preserve"> PAGEREF _Toc497425618 \h </w:instrText>
+        <w:instrText xml:space="preserve"> PAGEREF _Toc497912912 \h </w:instrText>
       </w:r>
       <w:r>
         <w:fldChar w:fldCharType="separate"/>
@@ -4642,7 +4606,7 @@
         <w:rPr>
           <w:lang w:val="de-CH"/>
         </w:rPr>
-        <w:t>34</w:t>
+        <w:t>33</w:t>
       </w:r>
       <w:r>
         <w:fldChar w:fldCharType="end"/>
@@ -4692,7 +4656,7 @@
         <w:rPr>
           <w:lang w:val="de-CH"/>
         </w:rPr>
-        <w:instrText xml:space="preserve"> PAGEREF _Toc497425619 \h </w:instrText>
+        <w:instrText xml:space="preserve"> PAGEREF _Toc497912913 \h </w:instrText>
       </w:r>
       <w:r>
         <w:fldChar w:fldCharType="separate"/>
@@ -4701,7 +4665,7 @@
         <w:rPr>
           <w:lang w:val="de-CH"/>
         </w:rPr>
-        <w:t>35</w:t>
+        <w:t>34</w:t>
       </w:r>
       <w:r>
         <w:fldChar w:fldCharType="end"/>
@@ -4751,7 +4715,7 @@
         <w:rPr>
           <w:lang w:val="de-CH"/>
         </w:rPr>
-        <w:instrText xml:space="preserve"> PAGEREF _Toc497425620 \h </w:instrText>
+        <w:instrText xml:space="preserve"> PAGEREF _Toc497912914 \h </w:instrText>
       </w:r>
       <w:r>
         <w:fldChar w:fldCharType="separate"/>
@@ -4760,7 +4724,7 @@
         <w:rPr>
           <w:lang w:val="de-CH"/>
         </w:rPr>
-        <w:t>35</w:t>
+        <w:t>34</w:t>
       </w:r>
       <w:r>
         <w:fldChar w:fldCharType="end"/>
@@ -4810,7 +4774,7 @@
         <w:rPr>
           <w:lang w:val="de-CH"/>
         </w:rPr>
-        <w:instrText xml:space="preserve"> PAGEREF _Toc497425621 \h </w:instrText>
+        <w:instrText xml:space="preserve"> PAGEREF _Toc497912915 \h </w:instrText>
       </w:r>
       <w:r>
         <w:fldChar w:fldCharType="separate"/>
@@ -4819,7 +4783,7 @@
         <w:rPr>
           <w:lang w:val="de-CH"/>
         </w:rPr>
-        <w:t>35</w:t>
+        <w:t>34</w:t>
       </w:r>
       <w:r>
         <w:fldChar w:fldCharType="end"/>
@@ -4869,7 +4833,7 @@
         <w:rPr>
           <w:lang w:val="de-CH"/>
         </w:rPr>
-        <w:instrText xml:space="preserve"> PAGEREF _Toc497425622 \h </w:instrText>
+        <w:instrText xml:space="preserve"> PAGEREF _Toc497912916 \h </w:instrText>
       </w:r>
       <w:r>
         <w:fldChar w:fldCharType="separate"/>
@@ -4878,7 +4842,7 @@
         <w:rPr>
           <w:lang w:val="de-CH"/>
         </w:rPr>
-        <w:t>35</w:t>
+        <w:t>34</w:t>
       </w:r>
       <w:r>
         <w:fldChar w:fldCharType="end"/>
@@ -4928,7 +4892,7 @@
         <w:rPr>
           <w:lang w:val="de-CH"/>
         </w:rPr>
-        <w:instrText xml:space="preserve"> PAGEREF _Toc497425623 \h </w:instrText>
+        <w:instrText xml:space="preserve"> PAGEREF _Toc497912917 \h </w:instrText>
       </w:r>
       <w:r>
         <w:fldChar w:fldCharType="separate"/>
@@ -4937,7 +4901,7 @@
         <w:rPr>
           <w:lang w:val="de-CH"/>
         </w:rPr>
-        <w:t>35</w:t>
+        <w:t>34</w:t>
       </w:r>
       <w:r>
         <w:fldChar w:fldCharType="end"/>
@@ -4987,7 +4951,7 @@
         <w:rPr>
           <w:lang w:val="de-CH"/>
         </w:rPr>
-        <w:instrText xml:space="preserve"> PAGEREF _Toc497425624 \h </w:instrText>
+        <w:instrText xml:space="preserve"> PAGEREF _Toc497912918 \h </w:instrText>
       </w:r>
       <w:r>
         <w:fldChar w:fldCharType="separate"/>
@@ -4996,7 +4960,7 @@
         <w:rPr>
           <w:lang w:val="de-CH"/>
         </w:rPr>
-        <w:t>36</w:t>
+        <w:t>35</w:t>
       </w:r>
       <w:r>
         <w:fldChar w:fldCharType="end"/>
@@ -5046,7 +5010,7 @@
         <w:rPr>
           <w:lang w:val="de-CH"/>
         </w:rPr>
-        <w:instrText xml:space="preserve"> PAGEREF _Toc497425625 \h </w:instrText>
+        <w:instrText xml:space="preserve"> PAGEREF _Toc497912919 \h </w:instrText>
       </w:r>
       <w:r>
         <w:fldChar w:fldCharType="separate"/>
@@ -5055,7 +5019,7 @@
         <w:rPr>
           <w:lang w:val="de-CH"/>
         </w:rPr>
-        <w:t>36</w:t>
+        <w:t>35</w:t>
       </w:r>
       <w:r>
         <w:fldChar w:fldCharType="end"/>
@@ -5105,7 +5069,7 @@
         <w:rPr>
           <w:lang w:val="de-CH"/>
         </w:rPr>
-        <w:instrText xml:space="preserve"> PAGEREF _Toc497425626 \h </w:instrText>
+        <w:instrText xml:space="preserve"> PAGEREF _Toc497912920 \h </w:instrText>
       </w:r>
       <w:r>
         <w:fldChar w:fldCharType="separate"/>
@@ -5114,7 +5078,7 @@
         <w:rPr>
           <w:lang w:val="de-CH"/>
         </w:rPr>
-        <w:t>36</w:t>
+        <w:t>35</w:t>
       </w:r>
       <w:r>
         <w:fldChar w:fldCharType="end"/>
@@ -5164,7 +5128,7 @@
         <w:rPr>
           <w:lang w:val="de-CH"/>
         </w:rPr>
-        <w:instrText xml:space="preserve"> PAGEREF _Toc497425627 \h </w:instrText>
+        <w:instrText xml:space="preserve"> PAGEREF _Toc497912921 \h </w:instrText>
       </w:r>
       <w:r>
         <w:fldChar w:fldCharType="separate"/>
@@ -5173,7 +5137,7 @@
         <w:rPr>
           <w:lang w:val="de-CH"/>
         </w:rPr>
-        <w:t>36</w:t>
+        <w:t>35</w:t>
       </w:r>
       <w:r>
         <w:fldChar w:fldCharType="end"/>
@@ -5223,7 +5187,7 @@
         <w:rPr>
           <w:lang w:val="de-CH"/>
         </w:rPr>
-        <w:instrText xml:space="preserve"> PAGEREF _Toc497425628 \h </w:instrText>
+        <w:instrText xml:space="preserve"> PAGEREF _Toc497912922 \h </w:instrText>
       </w:r>
       <w:r>
         <w:fldChar w:fldCharType="separate"/>
@@ -5232,7 +5196,7 @@
         <w:rPr>
           <w:lang w:val="de-CH"/>
         </w:rPr>
-        <w:t>36</w:t>
+        <w:t>35</w:t>
       </w:r>
       <w:r>
         <w:fldChar w:fldCharType="end"/>
@@ -5845,10 +5809,10 @@
       <w:bookmarkStart w:id="17" w:name="_Toc169001179"/>
       <w:bookmarkStart w:id="18" w:name="_Toc251929032"/>
       <w:bookmarkStart w:id="19" w:name="sys_Cursor"/>
-      <w:bookmarkStart w:id="20" w:name="_Toc497425739"/>
-      <w:bookmarkStart w:id="21" w:name="_Toc494375297"/>
-      <w:bookmarkStart w:id="22" w:name="Teil1"/>
-      <w:bookmarkStart w:id="23" w:name="_Toc494375302"/>
+      <w:bookmarkStart w:id="20" w:name="_Toc494375297"/>
+      <w:bookmarkStart w:id="21" w:name="Teil1"/>
+      <w:bookmarkStart w:id="22" w:name="_Toc494375302"/>
+      <w:bookmarkStart w:id="23" w:name="_Toc497912776"/>
       <w:bookmarkEnd w:id="4"/>
       <w:bookmarkEnd w:id="5"/>
       <w:bookmarkEnd w:id="6"/>
@@ -5872,7 +5836,7 @@
         <w:lastRenderedPageBreak/>
         <w:t>Aufgabenstellung</w:t>
       </w:r>
-      <w:bookmarkEnd w:id="20"/>
+      <w:bookmarkEnd w:id="23"/>
     </w:p>
     <w:p>
       <w:pPr>
@@ -5894,7 +5858,7 @@
           <w:lang w:val="de-CH"/>
         </w:rPr>
       </w:pPr>
-      <w:bookmarkStart w:id="24" w:name="_Toc497425740"/>
+      <w:bookmarkStart w:id="24" w:name="_Toc497912777"/>
       <w:r>
         <w:rPr>
           <w:lang w:val="de-CH"/>
@@ -5923,7 +5887,7 @@
           <w:lang w:val="de-CH"/>
         </w:rPr>
       </w:pPr>
-      <w:bookmarkStart w:id="25" w:name="_Toc497425741"/>
+      <w:bookmarkStart w:id="25" w:name="_Toc497912778"/>
       <w:r>
         <w:rPr>
           <w:lang w:val="de-CH"/>
@@ -6059,7 +6023,7 @@
           <w:lang w:val="de-CH"/>
         </w:rPr>
       </w:pPr>
-      <w:bookmarkStart w:id="26" w:name="_Toc497425742"/>
+      <w:bookmarkStart w:id="26" w:name="_Toc497912779"/>
       <w:r>
         <w:rPr>
           <w:lang w:val="de-CH"/>
@@ -6236,7 +6200,7 @@
           <w:lang w:val="de-CH"/>
         </w:rPr>
       </w:pPr>
-      <w:bookmarkStart w:id="27" w:name="_Toc497425743"/>
+      <w:bookmarkStart w:id="27" w:name="_Toc497912780"/>
       <w:r>
         <w:rPr>
           <w:lang w:val="de-CH"/>
@@ -6262,7 +6226,7 @@
       <w:pPr>
         <w:pStyle w:val="berschrift2"/>
       </w:pPr>
-      <w:bookmarkStart w:id="28" w:name="_Toc497425744"/>
+      <w:bookmarkStart w:id="28" w:name="_Toc497912781"/>
       <w:proofErr w:type="spellStart"/>
       <w:r>
         <w:t>Wahlkriterien</w:t>
@@ -6388,8 +6352,8 @@
           <w:lang w:val="de-CH"/>
         </w:rPr>
       </w:pPr>
-      <w:bookmarkStart w:id="29" w:name="_Toc497425745"/>
-      <w:bookmarkEnd w:id="21"/>
+      <w:bookmarkStart w:id="29" w:name="_Toc497912782"/>
+      <w:bookmarkEnd w:id="20"/>
       <w:r>
         <w:rPr>
           <w:lang w:val="de-CH"/>
@@ -6406,7 +6370,7 @@
           <w:lang w:val="de-CH"/>
         </w:rPr>
       </w:pPr>
-      <w:bookmarkStart w:id="30" w:name="_Toc497425746"/>
+      <w:bookmarkStart w:id="30" w:name="_Toc497912783"/>
       <w:r>
         <w:rPr>
           <w:lang w:val="de-CH"/>
@@ -6999,9 +6963,9 @@
           <w:lang w:val="de-CH"/>
         </w:rPr>
       </w:pPr>
-      <w:bookmarkStart w:id="32" w:name="_Toc497425747"/>
-      <w:bookmarkStart w:id="33" w:name="_Toc494375294"/>
-      <w:bookmarkStart w:id="34" w:name="_Toc494375299"/>
+      <w:bookmarkStart w:id="32" w:name="_Toc494375294"/>
+      <w:bookmarkStart w:id="33" w:name="_Toc494375299"/>
+      <w:bookmarkStart w:id="34" w:name="_Toc497912784"/>
       <w:r>
         <w:rPr>
           <w:lang w:val="de-CH"/>
@@ -7014,7 +6978,7 @@
         </w:rPr>
         <w:t>methode</w:t>
       </w:r>
-      <w:bookmarkEnd w:id="32"/>
+      <w:bookmarkEnd w:id="34"/>
     </w:p>
     <w:p>
       <w:pPr>
@@ -7036,7 +7000,7 @@
           <w:lang w:val="de-CH"/>
         </w:rPr>
       </w:pPr>
-      <w:bookmarkStart w:id="35" w:name="_Toc497425748"/>
+      <w:bookmarkStart w:id="35" w:name="_Toc497912785"/>
       <w:r>
         <w:rPr>
           <w:lang w:val="de-CH"/>
@@ -7113,7 +7077,7 @@
           <w:lang w:val="de-CH"/>
         </w:rPr>
       </w:pPr>
-      <w:bookmarkStart w:id="36" w:name="_Toc497425749"/>
+      <w:bookmarkStart w:id="36" w:name="_Toc497912786"/>
       <w:r>
         <w:rPr>
           <w:lang w:val="de-CH"/>
@@ -7121,7 +7085,7 @@
         <w:lastRenderedPageBreak/>
         <w:t>Ausgangslage</w:t>
       </w:r>
-      <w:bookmarkEnd w:id="33"/>
+      <w:bookmarkEnd w:id="32"/>
       <w:bookmarkEnd w:id="36"/>
     </w:p>
     <w:p>
@@ -7144,7 +7108,7 @@
           <w:lang w:val="de-CH"/>
         </w:rPr>
       </w:pPr>
-      <w:bookmarkStart w:id="37" w:name="_Toc497425750"/>
+      <w:bookmarkStart w:id="37" w:name="_Toc497912787"/>
       <w:r>
         <w:rPr>
           <w:lang w:val="de-CH"/>
@@ -7209,7 +7173,7 @@
         </w:rPr>
       </w:pPr>
       <w:bookmarkStart w:id="38" w:name="_Toc494375298"/>
-      <w:bookmarkStart w:id="39" w:name="_Toc497425751"/>
+      <w:bookmarkStart w:id="39" w:name="_Toc497912788"/>
       <w:r>
         <w:rPr>
           <w:lang w:val="de-CH"/>
@@ -7239,7 +7203,7 @@
           <w:lang w:val="de-CH"/>
         </w:rPr>
       </w:pPr>
-      <w:bookmarkStart w:id="40" w:name="_Toc497425752"/>
+      <w:bookmarkStart w:id="40" w:name="_Toc497912789"/>
       <w:r>
         <w:rPr>
           <w:lang w:val="de-CH"/>
@@ -7342,8 +7306,8 @@
         </w:rPr>
       </w:pPr>
       <w:bookmarkStart w:id="41" w:name="_Toc494375306"/>
-      <w:bookmarkStart w:id="42" w:name="_Toc497425753"/>
-      <w:bookmarkEnd w:id="34"/>
+      <w:bookmarkStart w:id="42" w:name="_Toc497912790"/>
+      <w:bookmarkEnd w:id="33"/>
       <w:r>
         <w:rPr>
           <w:lang w:val="de-CH"/>
@@ -7367,7 +7331,7 @@
           <w:lang w:val="de-CH"/>
         </w:rPr>
       </w:pPr>
-      <w:bookmarkStart w:id="43" w:name="_Toc497425754"/>
+      <w:bookmarkStart w:id="43" w:name="_Toc497912791"/>
       <w:r>
         <w:rPr>
           <w:lang w:val="de-CH"/>
@@ -8013,7 +7977,7 @@
           <w:lang w:val="de-CH"/>
         </w:rPr>
       </w:pPr>
-      <w:bookmarkStart w:id="45" w:name="_Toc497425755"/>
+      <w:bookmarkStart w:id="45" w:name="_Toc497912792"/>
       <w:r>
         <w:rPr>
           <w:lang w:val="de-CH"/>
@@ -8066,7 +8030,7 @@
           <w:lang w:val="de-CH"/>
         </w:rPr>
       </w:pPr>
-      <w:bookmarkStart w:id="47" w:name="_Toc497425756"/>
+      <w:bookmarkStart w:id="47" w:name="_Toc497912793"/>
       <w:r>
         <w:rPr>
           <w:lang w:val="de-CH"/>
@@ -8111,7 +8075,7 @@
             <v:imagedata r:id="rId26" o:title=""/>
             <w10:wrap type="square" side="right"/>
           </v:shape>
-          <o:OLEObject Type="Embed" ProgID="Excel.Sheet.12" ShapeID="_x0000_s1027" DrawAspect="Content" ObjectID="_1571650208" r:id="rId27"/>
+          <o:OLEObject Type="Embed" ProgID="Excel.Sheet.12" ShapeID="_x0000_s1027" DrawAspect="Content" ObjectID="_1571655482" r:id="rId27"/>
         </w:object>
       </w:r>
       <w:r>
@@ -8238,7 +8202,7 @@
         </w:rPr>
       </w:pPr>
       <w:bookmarkStart w:id="50" w:name="_Toc494375314"/>
-      <w:bookmarkStart w:id="51" w:name="_Toc497425757"/>
+      <w:bookmarkStart w:id="51" w:name="_Toc497912794"/>
       <w:r>
         <w:rPr>
           <w:lang w:val="de-CH"/>
@@ -8256,7 +8220,7 @@
           <w:lang w:val="de-CH"/>
         </w:rPr>
       </w:pPr>
-      <w:bookmarkStart w:id="52" w:name="_Toc497425758"/>
+      <w:bookmarkStart w:id="52" w:name="_Toc497912795"/>
       <w:r>
         <w:rPr>
           <w:lang w:val="de-CH"/>
@@ -9238,6 +9202,8 @@
         </w:rPr>
         <w:t>Reflexion</w:t>
       </w:r>
+      <w:bookmarkStart w:id="54" w:name="_GoBack"/>
+      <w:bookmarkEnd w:id="54"/>
     </w:p>
     <w:p>
       <w:pPr>
@@ -9272,7 +9238,7 @@
           <w:lang w:val="de-CH"/>
         </w:rPr>
       </w:pPr>
-      <w:bookmarkStart w:id="54" w:name="_Toc497425759"/>
+      <w:bookmarkStart w:id="55" w:name="_Toc497912796"/>
       <w:r>
         <w:rPr>
           <w:lang w:val="de-CH"/>
@@ -9280,7 +9246,7 @@
         <w:lastRenderedPageBreak/>
         <w:t>Tag 2 (02.11.2017)</w:t>
       </w:r>
-      <w:bookmarkEnd w:id="54"/>
+      <w:bookmarkEnd w:id="55"/>
     </w:p>
     <w:p>
       <w:pPr>
@@ -10366,7 +10332,7 @@
       <w:pPr>
         <w:pStyle w:val="Beschriftung"/>
       </w:pPr>
-      <w:bookmarkStart w:id="55" w:name="_Toc497423197"/>
+      <w:bookmarkStart w:id="56" w:name="_Toc497423197"/>
       <w:r>
         <w:t xml:space="preserve">Tabelle </w:t>
       </w:r>
@@ -10381,7 +10347,7 @@
       <w:r>
         <w:t>: Konkrete Planung Tag 2</w:t>
       </w:r>
-      <w:bookmarkEnd w:id="55"/>
+      <w:bookmarkEnd w:id="56"/>
     </w:p>
     <w:p>
       <w:pPr>
@@ -10423,6 +10389,27 @@
         </w:rPr>
         <w:t xml:space="preserve"> erstellt. Danach habe ich das ERM realisiert und dokumentiert und die Testfälle beschrieben. Der Zeitaufwand beim ERM und den Testfällen war grösser als erwartet. Da wir heute anstatt der geplanten sechs Stunden mehr Zeit zum Arbeitete hatten, bin ich immer noch im Zeitplan.</w:t>
       </w:r>
+    </w:p>
+    <w:p>
+      <w:pPr>
+        <w:pStyle w:val="berschrift3"/>
+        <w:rPr>
+          <w:lang w:val="de-CH"/>
+        </w:rPr>
+      </w:pPr>
+      <w:r>
+        <w:rPr>
+          <w:lang w:val="de-CH"/>
+        </w:rPr>
+        <w:t>Expertenbesuch</w:t>
+      </w:r>
+    </w:p>
+    <w:p>
+      <w:pPr>
+        <w:rPr>
+          <w:lang w:val="de-CH"/>
+        </w:rPr>
+      </w:pPr>
     </w:p>
     <w:p>
       <w:pPr>
@@ -10628,14 +10615,14 @@
         <w:rPr>
           <w:lang w:val="de-CH"/>
         </w:rPr>
-        <w:t xml:space="preserve">zusammengesetzten Emojis und der Zeichenlänge, welche variieren kann. Ich habe erst verschwenden von Zeit und Nerven meine Idee an den Nagel gehängt und einfach die Hexadezimale Darstellung eines Emojis in die Datenbank gespeichert. Zusammengesetzte / Komplexe Emojis funktionieren so zwar nicht, sind aber auch keine Anforderung. Im Allgemeinen hätte ich vor dem Beginn der Recherche meiner ersten Idee weitere </w:t>
+        <w:t xml:space="preserve">zusammengesetzten Emojis und der Zeichenlänge, welche variieren kann. Ich habe erst verschwenden von Zeit und Nerven meine Idee an den Nagel gehängt und einfach die Hexadezimale Darstellung eines Emojis in die Datenbank gespeichert. </w:t>
       </w:r>
       <w:r>
         <w:rPr>
           <w:lang w:val="de-CH"/>
         </w:rPr>
         <w:lastRenderedPageBreak/>
-        <w:t>Ansätze studieren müssen. Stattdessen bin ich davon ausgegangen, dass meine Lösung die korrekte ist, und habe unnötig Zeit verloren.</w:t>
+        <w:t>Zusammengesetzte / Komplexe Emojis funktionieren so zwar nicht, sind aber auch keine Anforderung. Im Allgemeinen hätte ich vor dem Beginn der Recherche meiner ersten Idee weitere Ansätze studieren müssen. Stattdessen bin ich davon ausgegangen, dass meine Lösung die korrekte ist, und habe unnötig Zeit verloren.</w:t>
       </w:r>
     </w:p>
     <w:p>
@@ -10725,7 +10712,7 @@
           <w:lang w:val="de-CH"/>
         </w:rPr>
       </w:pPr>
-      <w:bookmarkStart w:id="56" w:name="_Toc497425760"/>
+      <w:bookmarkStart w:id="57" w:name="_Toc497912797"/>
       <w:r>
         <w:rPr>
           <w:lang w:val="de-CH"/>
@@ -10733,7 +10720,7 @@
         <w:lastRenderedPageBreak/>
         <w:t>Tag 3 (03.11.2017)</w:t>
       </w:r>
-      <w:bookmarkEnd w:id="56"/>
+      <w:bookmarkEnd w:id="57"/>
     </w:p>
     <w:p>
       <w:pPr>
@@ -11689,7 +11676,7 @@
       <w:pPr>
         <w:pStyle w:val="Beschriftung"/>
       </w:pPr>
-      <w:bookmarkStart w:id="57" w:name="_Toc497423198"/>
+      <w:bookmarkStart w:id="58" w:name="_Toc497423198"/>
       <w:r>
         <w:t xml:space="preserve">Tabelle </w:t>
       </w:r>
@@ -11704,7 +11691,7 @@
       <w:r>
         <w:t>: Konkrete Planung Tag 3</w:t>
       </w:r>
-      <w:bookmarkEnd w:id="57"/>
+      <w:bookmarkEnd w:id="58"/>
     </w:p>
     <w:p>
       <w:pPr>
@@ -11792,7 +11779,7 @@
           <w:lang w:val="de-CH"/>
         </w:rPr>
       </w:pPr>
-      <w:bookmarkStart w:id="58" w:name="_Toc497425761"/>
+      <w:bookmarkStart w:id="59" w:name="_Toc497912798"/>
       <w:r>
         <w:rPr>
           <w:lang w:val="de-CH"/>
@@ -11800,7 +11787,7 @@
         <w:lastRenderedPageBreak/>
         <w:t>Tag 4 (08.11.2017)</w:t>
       </w:r>
-      <w:bookmarkEnd w:id="58"/>
+      <w:bookmarkEnd w:id="59"/>
     </w:p>
     <w:p>
       <w:pPr>
@@ -12443,6 +12430,12 @@
                 <w:lang w:val="de-CH"/>
               </w:rPr>
             </w:pPr>
+            <w:r>
+              <w:rPr>
+                <w:lang w:val="de-CH"/>
+              </w:rPr>
+              <w:t>30min</w:t>
+            </w:r>
           </w:p>
         </w:tc>
         <w:tc>
@@ -12512,6 +12505,12 @@
                 <w:lang w:val="de-CH"/>
               </w:rPr>
             </w:pPr>
+            <w:r>
+              <w:rPr>
+                <w:lang w:val="de-CH"/>
+              </w:rPr>
+              <w:t>30min</w:t>
+            </w:r>
           </w:p>
         </w:tc>
         <w:tc>
@@ -12726,8 +12725,6 @@
           <w:lang w:val="de-CH"/>
         </w:rPr>
       </w:pPr>
-      <w:bookmarkStart w:id="59" w:name="_GoBack"/>
-      <w:bookmarkEnd w:id="59"/>
       <w:r>
         <w:rPr>
           <w:lang w:val="de-CH"/>
@@ -12752,17 +12749,37 @@
         <w:rPr>
           <w:lang w:val="de-CH"/>
         </w:rPr>
-        <w:br w:type="page"/>
+        <w:t>Zweites Fachgespräch</w:t>
       </w:r>
     </w:p>
     <w:p>
       <w:pPr>
+        <w:rPr>
+          <w:lang w:val="de-CH"/>
+        </w:rPr>
+      </w:pPr>
+    </w:p>
+    <w:p>
+      <w:pPr>
+        <w:rPr>
+          <w:lang w:val="de-CH"/>
+        </w:rPr>
+      </w:pPr>
+      <w:r>
+        <w:rPr>
+          <w:lang w:val="de-CH"/>
+        </w:rPr>
+        <w:br w:type="page"/>
+      </w:r>
+    </w:p>
+    <w:p>
+      <w:pPr>
         <w:pStyle w:val="berschrift2"/>
         <w:rPr>
           <w:lang w:val="de-CH"/>
         </w:rPr>
       </w:pPr>
-      <w:bookmarkStart w:id="60" w:name="_Toc497425762"/>
+      <w:bookmarkStart w:id="60" w:name="_Toc497912799"/>
       <w:r>
         <w:rPr>
           <w:lang w:val="de-CH"/>
@@ -12820,9 +12837,9 @@
           <w:lang w:val="de-CH"/>
         </w:rPr>
       </w:pPr>
-      <w:bookmarkStart w:id="61" w:name="_Toc497425599"/>
-      <w:bookmarkStart w:id="62" w:name="Teil2"/>
-      <w:bookmarkEnd w:id="22"/>
+      <w:bookmarkStart w:id="61" w:name="Teil2"/>
+      <w:bookmarkStart w:id="62" w:name="_Toc497912893"/>
+      <w:bookmarkEnd w:id="21"/>
       <w:r>
         <w:rPr>
           <w:lang w:val="de-CH"/>
@@ -12830,8 +12847,8 @@
         <w:lastRenderedPageBreak/>
         <w:t>Management Summary</w:t>
       </w:r>
-      <w:bookmarkEnd w:id="23"/>
-      <w:bookmarkEnd w:id="61"/>
+      <w:bookmarkEnd w:id="22"/>
+      <w:bookmarkEnd w:id="62"/>
     </w:p>
     <w:p>
       <w:pPr>
@@ -12853,7 +12870,7 @@
           <w:lang w:val="de-CH"/>
         </w:rPr>
       </w:pPr>
-      <w:bookmarkStart w:id="63" w:name="_Toc497425600"/>
+      <w:bookmarkStart w:id="63" w:name="_Toc497912894"/>
       <w:r>
         <w:rPr>
           <w:lang w:val="de-CH"/>
@@ -12901,7 +12918,7 @@
           <w:lang w:val="de-CH"/>
         </w:rPr>
       </w:pPr>
-      <w:bookmarkStart w:id="64" w:name="_Toc497425601"/>
+      <w:bookmarkStart w:id="64" w:name="_Toc497912895"/>
       <w:r>
         <w:rPr>
           <w:lang w:val="de-CH"/>
@@ -12925,7 +12942,7 @@
         </w:rPr>
       </w:pPr>
       <w:bookmarkStart w:id="65" w:name="_Toc494375303"/>
-      <w:bookmarkStart w:id="66" w:name="_Toc497425602"/>
+      <w:bookmarkStart w:id="66" w:name="_Toc497912896"/>
       <w:r>
         <w:rPr>
           <w:lang w:val="de-CH"/>
@@ -12943,7 +12960,7 @@
           <w:lang w:val="de-CH"/>
         </w:rPr>
       </w:pPr>
-      <w:bookmarkStart w:id="67" w:name="_Toc497425603"/>
+      <w:bookmarkStart w:id="67" w:name="_Toc497912897"/>
       <w:r>
         <w:rPr>
           <w:lang w:val="de-CH"/>
@@ -13070,7 +13087,7 @@
           <w:lang w:val="de-CH"/>
         </w:rPr>
       </w:pPr>
-      <w:bookmarkStart w:id="68" w:name="_Toc497425604"/>
+      <w:bookmarkStart w:id="68" w:name="_Toc497912898"/>
       <w:r>
         <w:rPr>
           <w:lang w:val="de-CH"/>
@@ -13286,7 +13303,7 @@
           <w:lang w:val="de-CH"/>
         </w:rPr>
       </w:pPr>
-      <w:bookmarkStart w:id="69" w:name="_Toc497425605"/>
+      <w:bookmarkStart w:id="69" w:name="_Toc497912899"/>
       <w:r>
         <w:rPr>
           <w:lang w:val="de-CH"/>
@@ -13303,7 +13320,7 @@
           <w:lang w:val="de-CH"/>
         </w:rPr>
       </w:pPr>
-      <w:bookmarkStart w:id="70" w:name="_Toc497425606"/>
+      <w:bookmarkStart w:id="70" w:name="_Toc497912900"/>
       <w:proofErr w:type="spellStart"/>
       <w:r>
         <w:rPr>
@@ -20507,7 +20524,7 @@
           <w:lang w:val="de-CH"/>
         </w:rPr>
       </w:pPr>
-      <w:bookmarkStart w:id="87" w:name="_Toc497425607"/>
+      <w:bookmarkStart w:id="87" w:name="_Toc497912901"/>
       <w:r>
         <w:rPr>
           <w:lang w:val="de-CH"/>
@@ -29782,7 +29799,7 @@
         </w:rPr>
       </w:pPr>
       <w:bookmarkStart w:id="91" w:name="_Toc494375308"/>
-      <w:bookmarkStart w:id="92" w:name="_Toc497425608"/>
+      <w:bookmarkStart w:id="92" w:name="_Toc497912902"/>
       <w:r>
         <w:rPr>
           <w:lang w:val="de-CH"/>
@@ -30512,7 +30529,7 @@
           <w:lang w:val="de-CH"/>
         </w:rPr>
       </w:pPr>
-      <w:bookmarkStart w:id="97" w:name="_Toc497425609"/>
+      <w:bookmarkStart w:id="97" w:name="_Toc497912903"/>
       <w:r>
         <w:rPr>
           <w:lang w:val="de-CH"/>
@@ -32697,7 +32714,7 @@
         </w:rPr>
       </w:pPr>
       <w:bookmarkStart w:id="102" w:name="_Toc494375309"/>
-      <w:bookmarkStart w:id="103" w:name="_Toc497425610"/>
+      <w:bookmarkStart w:id="103" w:name="_Toc497912904"/>
       <w:r>
         <w:rPr>
           <w:lang w:val="de-CH"/>
@@ -32728,7 +32745,7 @@
           <w:lang w:val="de-CH"/>
         </w:rPr>
       </w:pPr>
-      <w:bookmarkStart w:id="104" w:name="_Toc497425611"/>
+      <w:bookmarkStart w:id="104" w:name="_Toc497912905"/>
       <w:r>
         <w:rPr>
           <w:lang w:val="de-CH"/>
@@ -32863,7 +32880,7 @@
           <w:lang w:val="de-CH"/>
         </w:rPr>
       </w:pPr>
-      <w:bookmarkStart w:id="105" w:name="_Toc497425612"/>
+      <w:bookmarkStart w:id="105" w:name="_Toc497912906"/>
       <w:r>
         <w:rPr>
           <w:lang w:val="de-CH"/>
@@ -32994,7 +33011,7 @@
           <w:lang w:val="de-CH"/>
         </w:rPr>
       </w:pPr>
-      <w:bookmarkStart w:id="106" w:name="_Toc497425613"/>
+      <w:bookmarkStart w:id="106" w:name="_Toc497912907"/>
       <w:r>
         <w:rPr>
           <w:lang w:val="de-CH"/>
@@ -33049,7 +33066,7 @@
           <w:lang w:val="de-CH"/>
         </w:rPr>
       </w:pPr>
-      <w:bookmarkStart w:id="107" w:name="_Toc497425614"/>
+      <w:bookmarkStart w:id="107" w:name="_Toc497912908"/>
       <w:r>
         <w:rPr>
           <w:lang w:val="de-CH"/>
@@ -33162,7 +33179,7 @@
           <w:lang w:val="de-CH"/>
         </w:rPr>
       </w:pPr>
-      <w:bookmarkStart w:id="108" w:name="_Toc497425615"/>
+      <w:bookmarkStart w:id="108" w:name="_Toc497912909"/>
       <w:r>
         <w:rPr>
           <w:lang w:val="de-CH"/>
@@ -33226,7 +33243,7 @@
         </w:rPr>
       </w:pPr>
       <w:bookmarkStart w:id="109" w:name="_Toc494375313"/>
-      <w:bookmarkStart w:id="110" w:name="_Toc497425616"/>
+      <w:bookmarkStart w:id="110" w:name="_Toc497912910"/>
       <w:r>
         <w:rPr>
           <w:lang w:val="de-CH"/>
@@ -33244,7 +33261,7 @@
           <w:lang w:val="de-CH"/>
         </w:rPr>
       </w:pPr>
-      <w:bookmarkStart w:id="111" w:name="_Toc497425617"/>
+      <w:bookmarkStart w:id="111" w:name="_Toc497912911"/>
       <w:r>
         <w:rPr>
           <w:lang w:val="de-CH"/>
@@ -33316,7 +33333,7 @@
           <w:lang w:val="de-CH"/>
         </w:rPr>
       </w:pPr>
-      <w:bookmarkStart w:id="112" w:name="_Toc497425618"/>
+      <w:bookmarkStart w:id="112" w:name="_Toc497912912"/>
       <w:r>
         <w:rPr>
           <w:lang w:val="de-CH"/>
@@ -33340,7 +33357,7 @@
         </w:rPr>
       </w:pPr>
       <w:bookmarkStart w:id="113" w:name="_Toc494375319"/>
-      <w:bookmarkStart w:id="114" w:name="_Toc497425619"/>
+      <w:bookmarkStart w:id="114" w:name="_Toc497912913"/>
       <w:r>
         <w:rPr>
           <w:lang w:val="de-CH"/>
@@ -33359,7 +33376,7 @@
         </w:rPr>
       </w:pPr>
       <w:bookmarkStart w:id="115" w:name="_Toc494375320"/>
-      <w:bookmarkStart w:id="116" w:name="_Toc497425620"/>
+      <w:bookmarkStart w:id="116" w:name="_Toc497912914"/>
       <w:r>
         <w:rPr>
           <w:lang w:val="de-CH"/>
@@ -33390,7 +33407,7 @@
         </w:rPr>
       </w:pPr>
       <w:bookmarkStart w:id="117" w:name="_Toc494375321"/>
-      <w:bookmarkStart w:id="118" w:name="_Toc497425621"/>
+      <w:bookmarkStart w:id="118" w:name="_Toc497912915"/>
       <w:r>
         <w:rPr>
           <w:lang w:val="de-CH"/>
@@ -33421,7 +33438,7 @@
         </w:rPr>
       </w:pPr>
       <w:bookmarkStart w:id="119" w:name="_Toc494375322"/>
-      <w:bookmarkStart w:id="120" w:name="_Toc497425622"/>
+      <w:bookmarkStart w:id="120" w:name="_Toc497912916"/>
       <w:r>
         <w:rPr>
           <w:lang w:val="de-CH"/>
@@ -33452,7 +33469,7 @@
         </w:rPr>
       </w:pPr>
       <w:bookmarkStart w:id="121" w:name="_Toc494375323"/>
-      <w:bookmarkStart w:id="122" w:name="_Toc497425623"/>
+      <w:bookmarkStart w:id="122" w:name="_Toc497912917"/>
       <w:r>
         <w:rPr>
           <w:lang w:val="de-CH"/>
@@ -33483,7 +33500,7 @@
         </w:rPr>
       </w:pPr>
       <w:bookmarkStart w:id="123" w:name="_Toc494375324"/>
-      <w:bookmarkStart w:id="124" w:name="_Toc497425624"/>
+      <w:bookmarkStart w:id="124" w:name="_Toc497912918"/>
       <w:r>
         <w:rPr>
           <w:lang w:val="de-CH"/>
@@ -33501,7 +33518,7 @@
           <w:lang w:val="de-CH"/>
         </w:rPr>
       </w:pPr>
-      <w:bookmarkStart w:id="125" w:name="_Toc497425625"/>
+      <w:bookmarkStart w:id="125" w:name="_Toc497912919"/>
       <w:r>
         <w:rPr>
           <w:lang w:val="de-CH"/>
@@ -33531,7 +33548,7 @@
         </w:rPr>
       </w:pPr>
       <w:bookmarkStart w:id="126" w:name="_Toc494375326"/>
-      <w:bookmarkStart w:id="127" w:name="_Toc497425626"/>
+      <w:bookmarkStart w:id="127" w:name="_Toc497912920"/>
       <w:r>
         <w:rPr>
           <w:lang w:val="de-CH"/>
@@ -33579,7 +33596,7 @@
           <w:lang w:val="de-CH"/>
         </w:rPr>
       </w:pPr>
-      <w:bookmarkStart w:id="128" w:name="_Toc497425627"/>
+      <w:bookmarkStart w:id="128" w:name="_Toc497912921"/>
       <w:r>
         <w:rPr>
           <w:lang w:val="de-CH"/>
@@ -33609,7 +33626,7 @@
         </w:rPr>
       </w:pPr>
       <w:bookmarkStart w:id="129" w:name="_Toc494375328"/>
-      <w:bookmarkStart w:id="130" w:name="_Toc497425628"/>
+      <w:bookmarkStart w:id="130" w:name="_Toc497912922"/>
       <w:r>
         <w:rPr>
           <w:lang w:val="de-CH"/>
@@ -33663,7 +33680,7 @@
       <w:bookmarkStart w:id="131" w:name="_Toc497423189"/>
       <w:bookmarkStart w:id="132" w:name="_Toc494375330"/>
       <w:bookmarkStart w:id="133" w:name="Anhang"/>
-      <w:bookmarkEnd w:id="62"/>
+      <w:bookmarkEnd w:id="61"/>
       <w:r>
         <w:rPr>
           <w:lang w:val="de-CH"/>
@@ -36691,7 +36708,7 @@
       <w:fldChar w:fldCharType="separate"/>
     </w:r>
     <w:r>
-      <w:t>23</w:t>
+      <w:t>13</w:t>
     </w:r>
     <w:r>
       <w:fldChar w:fldCharType="end"/>
@@ -38648,7 +38665,7 @@
       <w:rPr>
         <w:lang w:val="de-CH"/>
       </w:rPr>
-      <w:t>Quellcode</w:t>
+      <w:t>Verzeichnisse</w:t>
     </w:r>
     <w:r>
       <w:rPr>
@@ -43036,6 +43053,8 @@
     <w:lsdException w:name="heading 7" w:qFormat="1"/>
     <w:lsdException w:name="heading 8" w:qFormat="1"/>
     <w:lsdException w:name="heading 9" w:qFormat="1"/>
+    <w:lsdException w:name="toc 1" w:uiPriority="39"/>
+    <w:lsdException w:name="toc 2" w:uiPriority="39"/>
     <w:lsdException w:name="caption" w:semiHidden="1" w:uiPriority="35" w:unhideWhenUsed="1" w:qFormat="1"/>
     <w:lsdException w:name="table of figures" w:uiPriority="99"/>
     <w:lsdException w:name="Title" w:qFormat="1"/>
@@ -43771,6 +43790,7 @@
     <w:name w:val="toc 1"/>
     <w:basedOn w:val="Standard"/>
     <w:next w:val="Standard"/>
+    <w:uiPriority w:val="39"/>
     <w:rsid w:val="00727511"/>
     <w:pPr>
       <w:tabs>
@@ -43790,6 +43810,7 @@
     <w:name w:val="toc 2"/>
     <w:basedOn w:val="Verzeichnis1"/>
     <w:next w:val="Standard"/>
+    <w:uiPriority w:val="39"/>
     <w:rsid w:val="00727511"/>
     <w:pPr>
       <w:tabs>
@@ -45139,7 +45160,7 @@
 </file>
 
 <file path=customXml/itemProps1.xml><?xml version="1.0" encoding="utf-8"?>
-<ds:datastoreItem xmlns:ds="http://schemas.openxmlformats.org/officeDocument/2006/customXml" ds:itemID="{68838362-73DB-4AB8-BDBE-A26115B09950}">
+<ds:datastoreItem xmlns:ds="http://schemas.openxmlformats.org/officeDocument/2006/customXml" ds:itemID="{AF8D808E-3E08-416E-85D3-11C680DD3916}">
   <ds:schemaRefs>
     <ds:schemaRef ds:uri="http://schemas.openxmlformats.org/officeDocument/2006/bibliography"/>
   </ds:schemaRefs>
